--- a/IndividualReport.docx
+++ b/IndividualReport.docx
@@ -697,7 +697,6 @@
                 <v:path gradientshapeok="t" o:connecttype="rect"/>
               </v:shapetype>
               <v:shape id="Text Box 20" o:spid="_x0000_s1026" type="#_x0000_t202" style="position:absolute;margin-left:10.2pt;margin-top:.85pt;width:2in;height:184.2pt;z-index:251688960;visibility:visible;mso-wrap-style:none;mso-height-percent:0;mso-wrap-distance-left:9pt;mso-wrap-distance-top:0;mso-wrap-distance-right:9pt;mso-wrap-distance-bottom:0;mso-position-horizontal:absolute;mso-position-horizontal-relative:margin;mso-position-vertical:absolute;mso-position-vertical-relative:text;mso-height-percent:0;mso-height-relative:margin;v-text-anchor:top" o:gfxdata="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" filled="f" stroked="f">
-                <v:fill o:detectmouseclick="t"/>
                 <v:textbox>
                   <w:txbxContent>
                     <w:p>
@@ -1728,7 +1727,6 @@
           <mc:Fallback>
             <w:pict>
               <v:shape w14:anchorId="7A7F18D8" id="Text Box 21" o:spid="_x0000_s1027" type="#_x0000_t202" style="position:absolute;margin-left:0;margin-top:.45pt;width:2in;height:2in;z-index:251691008;visibility:visible;mso-wrap-style:none;mso-wrap-distance-left:9pt;mso-wrap-distance-top:0;mso-wrap-distance-right:9pt;mso-wrap-distance-bottom:0;mso-position-horizontal:center;mso-position-horizontal-relative:margin;mso-position-vertical:absolute;mso-position-vertical-relative:text;v-text-anchor:top" o:gfxdata="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" filled="f" stroked="f">
-                <v:fill o:detectmouseclick="t"/>
                 <v:textbox style="mso-fit-shape-to-text:t">
                   <w:txbxContent>
                     <w:p>
@@ -2308,7 +2306,6 @@
           <mc:Fallback>
             <w:pict>
               <v:shape w14:anchorId="27D70E80" id="Text Box 23" o:spid="_x0000_s1028" type="#_x0000_t202" style="position:absolute;margin-left:143.4pt;margin-top:.7pt;width:2in;height:2in;z-index:251693056;visibility:visible;mso-wrap-style:none;mso-wrap-distance-left:9pt;mso-wrap-distance-top:0;mso-wrap-distance-right:9pt;mso-wrap-distance-bottom:0;mso-position-horizontal:absolute;mso-position-horizontal-relative:text;mso-position-vertical:absolute;mso-position-vertical-relative:text;v-text-anchor:top" o:gfxdata="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" filled="f" stroked="f">
-                <v:fill o:detectmouseclick="t"/>
                 <v:textbox style="mso-fit-shape-to-text:t">
                   <w:txbxContent>
                     <w:p>
@@ -2996,6 +2993,7 @@
         <w:spacing w:after="0" w:line="240" w:lineRule="auto"/>
         <w:rPr>
           <w:rFonts w:ascii="Courier New" w:eastAsia="Times New Roman" w:hAnsi="Courier New" w:cs="Courier New"/>
+          <w:color w:val="000000"/>
           <w:sz w:val="28"/>
           <w:szCs w:val="28"/>
           <w:lang w:val="en-SG"/>
@@ -3009,9 +3007,8 @@
           <w:szCs w:val="28"/>
           <w:lang w:val="en-SG"/>
         </w:rPr>
-        <w:t xml:space="preserve">In a </w:t>
-      </w:r>
-      <w:proofErr w:type="gramStart"/>
+        <w:tab/>
+      </w:r>
       <w:r>
         <w:rPr>
           <w:rFonts w:ascii="Courier New" w:eastAsia="Times New Roman" w:hAnsi="Courier New" w:cs="Courier New"/>
@@ -3020,9 +3017,8 @@
           <w:szCs w:val="28"/>
           <w:lang w:val="en-SG"/>
         </w:rPr>
-        <w:t>particular DRAM</w:t>
-      </w:r>
-      <w:proofErr w:type="gramEnd"/>
+        <w:t xml:space="preserve">In </w:t>
+      </w:r>
       <w:r>
         <w:rPr>
           <w:rFonts w:ascii="Courier New" w:eastAsia="Times New Roman" w:hAnsi="Courier New" w:cs="Courier New"/>
@@ -3031,7 +3027,7 @@
           <w:szCs w:val="28"/>
           <w:lang w:val="en-SG"/>
         </w:rPr>
-        <w:t xml:space="preserve"> manufactur</w:t>
+        <w:t xml:space="preserve">DRAM </w:t>
       </w:r>
       <w:r>
         <w:rPr>
@@ -3041,7 +3037,7 @@
           <w:szCs w:val="28"/>
           <w:lang w:val="en-SG"/>
         </w:rPr>
-        <w:t>ing factory</w:t>
+        <w:t>backend plant</w:t>
       </w:r>
       <w:r>
         <w:rPr>
@@ -3051,9 +3047,8 @@
           <w:szCs w:val="28"/>
           <w:lang w:val="en-SG"/>
         </w:rPr>
-        <w:t xml:space="preserve">, QA is in charge of receiving customer returned parts. While QA </w:t>
-      </w:r>
-      <w:proofErr w:type="gramStart"/>
+        <w:t>, QA</w:t>
+      </w:r>
       <w:r>
         <w:rPr>
           <w:rFonts w:ascii="Courier New" w:eastAsia="Times New Roman" w:hAnsi="Courier New" w:cs="Courier New"/>
@@ -3062,9 +3057,8 @@
           <w:szCs w:val="28"/>
           <w:lang w:val="en-SG"/>
         </w:rPr>
-        <w:t>is able to</w:t>
-      </w:r>
-      <w:proofErr w:type="gramEnd"/>
+        <w:t xml:space="preserve"> department</w:t>
+      </w:r>
       <w:r>
         <w:rPr>
           <w:rFonts w:ascii="Courier New" w:eastAsia="Times New Roman" w:hAnsi="Courier New" w:cs="Courier New"/>
@@ -3073,37 +3067,18 @@
           <w:szCs w:val="28"/>
           <w:lang w:val="en-SG"/>
         </w:rPr>
-        <w:t xml:space="preserve"> re-run the testing flow, it is relied on test engineering department to provide further technical intent of the failing parts. </w:t>
-      </w:r>
-    </w:p>
-    <w:p>
-      <w:pPr>
-        <w:tabs>
-          <w:tab w:val="left" w:pos="916"/>
-          <w:tab w:val="left" w:pos="1832"/>
-          <w:tab w:val="left" w:pos="2748"/>
-          <w:tab w:val="left" w:pos="3664"/>
-          <w:tab w:val="left" w:pos="4580"/>
-          <w:tab w:val="left" w:pos="5496"/>
-          <w:tab w:val="left" w:pos="6412"/>
-          <w:tab w:val="left" w:pos="7328"/>
-          <w:tab w:val="left" w:pos="8244"/>
-          <w:tab w:val="left" w:pos="9160"/>
-          <w:tab w:val="left" w:pos="10076"/>
-          <w:tab w:val="left" w:pos="10992"/>
-          <w:tab w:val="left" w:pos="11908"/>
-          <w:tab w:val="left" w:pos="12824"/>
-          <w:tab w:val="left" w:pos="13740"/>
-          <w:tab w:val="left" w:pos="14656"/>
-        </w:tabs>
-        <w:spacing w:after="0" w:line="240" w:lineRule="auto"/>
-        <w:rPr>
-          <w:rFonts w:ascii="Courier New" w:eastAsia="Times New Roman" w:hAnsi="Courier New" w:cs="Courier New"/>
+        <w:t xml:space="preserve"> </w:t>
+      </w:r>
+      <w:r>
+        <w:rPr>
+          <w:rFonts w:ascii="Courier New" w:eastAsia="Times New Roman" w:hAnsi="Courier New" w:cs="Courier New"/>
+          <w:color w:val="000000"/>
           <w:sz w:val="28"/>
           <w:szCs w:val="28"/>
           <w:lang w:val="en-SG"/>
         </w:rPr>
-      </w:pPr>
+        <w:t>oversees</w:t>
+      </w:r>
       <w:r>
         <w:rPr>
           <w:rFonts w:ascii="Courier New" w:eastAsia="Times New Roman" w:hAnsi="Courier New" w:cs="Courier New"/>
@@ -3112,7 +3087,305 @@
           <w:szCs w:val="28"/>
           <w:lang w:val="en-SG"/>
         </w:rPr>
-        <w:t>After gathering the info, QA will decide further industrial action to be taken based on the finding of customer returned part.</w:t>
+        <w:t xml:space="preserve"> </w:t>
+      </w:r>
+      <w:r>
+        <w:rPr>
+          <w:rFonts w:ascii="Courier New" w:eastAsia="Times New Roman" w:hAnsi="Courier New" w:cs="Courier New"/>
+          <w:color w:val="000000"/>
+          <w:sz w:val="28"/>
+          <w:szCs w:val="28"/>
+          <w:lang w:val="en-SG"/>
+        </w:rPr>
+        <w:t xml:space="preserve">the handling of </w:t>
+      </w:r>
+      <w:r>
+        <w:rPr>
+          <w:rFonts w:ascii="Courier New" w:eastAsia="Times New Roman" w:hAnsi="Courier New" w:cs="Courier New"/>
+          <w:color w:val="000000"/>
+          <w:sz w:val="28"/>
+          <w:szCs w:val="28"/>
+          <w:lang w:val="en-SG"/>
+        </w:rPr>
+        <w:t xml:space="preserve">customer return parts. </w:t>
+      </w:r>
+      <w:r>
+        <w:rPr>
+          <w:rFonts w:ascii="Courier New" w:eastAsia="Times New Roman" w:hAnsi="Courier New" w:cs="Courier New"/>
+          <w:color w:val="000000"/>
+          <w:sz w:val="28"/>
+          <w:szCs w:val="28"/>
+          <w:lang w:val="en-SG"/>
+        </w:rPr>
+        <w:t>At first, QA</w:t>
+      </w:r>
+      <w:r>
+        <w:rPr>
+          <w:rFonts w:ascii="Courier New" w:eastAsia="Times New Roman" w:hAnsi="Courier New" w:cs="Courier New"/>
+          <w:color w:val="000000"/>
+          <w:sz w:val="28"/>
+          <w:szCs w:val="28"/>
+          <w:lang w:val="en-SG"/>
+        </w:rPr>
+        <w:t xml:space="preserve"> re-run the </w:t>
+      </w:r>
+      <w:r>
+        <w:rPr>
+          <w:rFonts w:ascii="Courier New" w:eastAsia="Times New Roman" w:hAnsi="Courier New" w:cs="Courier New"/>
+          <w:color w:val="000000"/>
+          <w:sz w:val="28"/>
+          <w:szCs w:val="28"/>
+          <w:lang w:val="en-SG"/>
+        </w:rPr>
+        <w:t xml:space="preserve">DRAM </w:t>
+      </w:r>
+      <w:r>
+        <w:rPr>
+          <w:rFonts w:ascii="Courier New" w:eastAsia="Times New Roman" w:hAnsi="Courier New" w:cs="Courier New"/>
+          <w:color w:val="000000"/>
+          <w:sz w:val="28"/>
+          <w:szCs w:val="28"/>
+          <w:lang w:val="en-SG"/>
+        </w:rPr>
+        <w:t>testing flow</w:t>
+      </w:r>
+      <w:r>
+        <w:rPr>
+          <w:rFonts w:ascii="Courier New" w:eastAsia="Times New Roman" w:hAnsi="Courier New" w:cs="Courier New"/>
+          <w:color w:val="000000"/>
+          <w:sz w:val="28"/>
+          <w:szCs w:val="28"/>
+          <w:lang w:val="en-SG"/>
+        </w:rPr>
+        <w:t xml:space="preserve"> on the customer return parts.</w:t>
+      </w:r>
+      <w:r>
+        <w:rPr>
+          <w:rFonts w:ascii="Courier New" w:eastAsia="Times New Roman" w:hAnsi="Courier New" w:cs="Courier New"/>
+          <w:color w:val="000000"/>
+          <w:sz w:val="28"/>
+          <w:szCs w:val="28"/>
+          <w:lang w:val="en-SG"/>
+        </w:rPr>
+        <w:t xml:space="preserve"> </w:t>
+      </w:r>
+      <w:r>
+        <w:rPr>
+          <w:rFonts w:ascii="Courier New" w:eastAsia="Times New Roman" w:hAnsi="Courier New" w:cs="Courier New"/>
+          <w:color w:val="000000"/>
+          <w:sz w:val="28"/>
+          <w:szCs w:val="28"/>
+          <w:lang w:val="en-SG"/>
+        </w:rPr>
+        <w:t xml:space="preserve">Then, </w:t>
+      </w:r>
+      <w:r>
+        <w:rPr>
+          <w:rFonts w:ascii="Courier New" w:eastAsia="Times New Roman" w:hAnsi="Courier New" w:cs="Courier New"/>
+          <w:color w:val="000000"/>
+          <w:sz w:val="28"/>
+          <w:szCs w:val="28"/>
+          <w:lang w:val="en-SG"/>
+        </w:rPr>
+        <w:t xml:space="preserve">test engineering department </w:t>
+      </w:r>
+      <w:r>
+        <w:rPr>
+          <w:rFonts w:ascii="Courier New" w:eastAsia="Times New Roman" w:hAnsi="Courier New" w:cs="Courier New"/>
+          <w:color w:val="000000"/>
+          <w:sz w:val="28"/>
+          <w:szCs w:val="28"/>
+          <w:lang w:val="en-SG"/>
+        </w:rPr>
+        <w:t xml:space="preserve">will be asked </w:t>
+      </w:r>
+      <w:r>
+        <w:rPr>
+          <w:rFonts w:ascii="Courier New" w:eastAsia="Times New Roman" w:hAnsi="Courier New" w:cs="Courier New"/>
+          <w:color w:val="000000"/>
+          <w:sz w:val="28"/>
+          <w:szCs w:val="28"/>
+          <w:lang w:val="en-SG"/>
+        </w:rPr>
+        <w:t xml:space="preserve">to provide further technical intent of the failing parts. </w:t>
+      </w:r>
+    </w:p>
+    <w:p>
+      <w:pPr>
+        <w:tabs>
+          <w:tab w:val="left" w:pos="916"/>
+          <w:tab w:val="left" w:pos="1832"/>
+          <w:tab w:val="left" w:pos="2748"/>
+          <w:tab w:val="left" w:pos="3664"/>
+          <w:tab w:val="left" w:pos="4580"/>
+          <w:tab w:val="left" w:pos="5496"/>
+          <w:tab w:val="left" w:pos="6412"/>
+          <w:tab w:val="left" w:pos="7328"/>
+          <w:tab w:val="left" w:pos="8244"/>
+          <w:tab w:val="left" w:pos="9160"/>
+          <w:tab w:val="left" w:pos="10076"/>
+          <w:tab w:val="left" w:pos="10992"/>
+          <w:tab w:val="left" w:pos="11908"/>
+          <w:tab w:val="left" w:pos="12824"/>
+          <w:tab w:val="left" w:pos="13740"/>
+          <w:tab w:val="left" w:pos="14656"/>
+        </w:tabs>
+        <w:spacing w:after="0" w:line="240" w:lineRule="auto"/>
+        <w:rPr>
+          <w:rFonts w:ascii="Courier New" w:eastAsia="Times New Roman" w:hAnsi="Courier New" w:cs="Courier New"/>
+          <w:sz w:val="28"/>
+          <w:szCs w:val="28"/>
+          <w:lang w:val="en-SG"/>
+        </w:rPr>
+      </w:pPr>
+    </w:p>
+    <w:p>
+      <w:pPr>
+        <w:tabs>
+          <w:tab w:val="left" w:pos="916"/>
+          <w:tab w:val="left" w:pos="1832"/>
+          <w:tab w:val="left" w:pos="2748"/>
+          <w:tab w:val="left" w:pos="3664"/>
+          <w:tab w:val="left" w:pos="4580"/>
+          <w:tab w:val="left" w:pos="5496"/>
+          <w:tab w:val="left" w:pos="6412"/>
+          <w:tab w:val="left" w:pos="7328"/>
+          <w:tab w:val="left" w:pos="8244"/>
+          <w:tab w:val="left" w:pos="9160"/>
+          <w:tab w:val="left" w:pos="10076"/>
+          <w:tab w:val="left" w:pos="10992"/>
+          <w:tab w:val="left" w:pos="11908"/>
+          <w:tab w:val="left" w:pos="12824"/>
+          <w:tab w:val="left" w:pos="13740"/>
+          <w:tab w:val="left" w:pos="14656"/>
+        </w:tabs>
+        <w:spacing w:after="0" w:line="240" w:lineRule="auto"/>
+        <w:rPr>
+          <w:rFonts w:ascii="Courier New" w:eastAsia="Times New Roman" w:hAnsi="Courier New" w:cs="Courier New"/>
+          <w:sz w:val="28"/>
+          <w:szCs w:val="28"/>
+          <w:lang w:val="en-SG"/>
+        </w:rPr>
+      </w:pPr>
+      <w:r>
+        <w:rPr>
+          <w:rFonts w:ascii="Courier New" w:eastAsia="Times New Roman" w:hAnsi="Courier New" w:cs="Courier New"/>
+          <w:color w:val="000000"/>
+          <w:sz w:val="28"/>
+          <w:szCs w:val="28"/>
+          <w:lang w:val="en-SG"/>
+        </w:rPr>
+        <w:tab/>
+      </w:r>
+      <w:r>
+        <w:rPr>
+          <w:rFonts w:ascii="Courier New" w:eastAsia="Times New Roman" w:hAnsi="Courier New" w:cs="Courier New"/>
+          <w:color w:val="000000"/>
+          <w:sz w:val="28"/>
+          <w:szCs w:val="28"/>
+          <w:lang w:val="en-SG"/>
+        </w:rPr>
+        <w:t xml:space="preserve">After gathering the </w:t>
+      </w:r>
+      <w:r>
+        <w:rPr>
+          <w:rFonts w:ascii="Courier New" w:eastAsia="Times New Roman" w:hAnsi="Courier New" w:cs="Courier New"/>
+          <w:color w:val="000000"/>
+          <w:sz w:val="28"/>
+          <w:szCs w:val="28"/>
+          <w:lang w:val="en-SG"/>
+        </w:rPr>
+        <w:t xml:space="preserve">all the </w:t>
+      </w:r>
+      <w:r>
+        <w:rPr>
+          <w:rFonts w:ascii="Courier New" w:eastAsia="Times New Roman" w:hAnsi="Courier New" w:cs="Courier New"/>
+          <w:color w:val="000000"/>
+          <w:sz w:val="28"/>
+          <w:szCs w:val="28"/>
+          <w:lang w:val="en-SG"/>
+        </w:rPr>
+        <w:t>info</w:t>
+      </w:r>
+      <w:r>
+        <w:rPr>
+          <w:rFonts w:ascii="Courier New" w:eastAsia="Times New Roman" w:hAnsi="Courier New" w:cs="Courier New"/>
+          <w:color w:val="000000"/>
+          <w:sz w:val="28"/>
+          <w:szCs w:val="28"/>
+          <w:lang w:val="en-SG"/>
+        </w:rPr>
+        <w:t>rmation</w:t>
+      </w:r>
+      <w:r>
+        <w:rPr>
+          <w:rFonts w:ascii="Courier New" w:eastAsia="Times New Roman" w:hAnsi="Courier New" w:cs="Courier New"/>
+          <w:color w:val="000000"/>
+          <w:sz w:val="28"/>
+          <w:szCs w:val="28"/>
+          <w:lang w:val="en-SG"/>
+        </w:rPr>
+        <w:t xml:space="preserve">, QA will decide </w:t>
+      </w:r>
+      <w:r>
+        <w:rPr>
+          <w:rFonts w:ascii="Courier New" w:eastAsia="Times New Roman" w:hAnsi="Courier New" w:cs="Courier New"/>
+          <w:color w:val="000000"/>
+          <w:sz w:val="28"/>
+          <w:szCs w:val="28"/>
+          <w:lang w:val="en-SG"/>
+        </w:rPr>
+        <w:t xml:space="preserve">whether </w:t>
+      </w:r>
+      <w:r>
+        <w:rPr>
+          <w:rFonts w:ascii="Courier New" w:eastAsia="Times New Roman" w:hAnsi="Courier New" w:cs="Courier New"/>
+          <w:color w:val="000000"/>
+          <w:sz w:val="28"/>
+          <w:szCs w:val="28"/>
+          <w:lang w:val="en-SG"/>
+        </w:rPr>
+        <w:t xml:space="preserve">further industrial action to be taken based on the finding of </w:t>
+      </w:r>
+      <w:r>
+        <w:rPr>
+          <w:rFonts w:ascii="Courier New" w:eastAsia="Times New Roman" w:hAnsi="Courier New" w:cs="Courier New"/>
+          <w:color w:val="000000"/>
+          <w:sz w:val="28"/>
+          <w:szCs w:val="28"/>
+          <w:lang w:val="en-SG"/>
+        </w:rPr>
+        <w:t xml:space="preserve">the </w:t>
+      </w:r>
+      <w:r>
+        <w:rPr>
+          <w:rFonts w:ascii="Courier New" w:eastAsia="Times New Roman" w:hAnsi="Courier New" w:cs="Courier New"/>
+          <w:color w:val="000000"/>
+          <w:sz w:val="28"/>
+          <w:szCs w:val="28"/>
+          <w:lang w:val="en-SG"/>
+        </w:rPr>
+        <w:t>customer retur</w:t>
+      </w:r>
+      <w:r>
+        <w:rPr>
+          <w:rFonts w:ascii="Courier New" w:eastAsia="Times New Roman" w:hAnsi="Courier New" w:cs="Courier New"/>
+          <w:color w:val="000000"/>
+          <w:sz w:val="28"/>
+          <w:szCs w:val="28"/>
+          <w:lang w:val="en-SG"/>
+        </w:rPr>
+        <w:t>n</w:t>
+      </w:r>
+      <w:r>
+        <w:rPr>
+          <w:rFonts w:ascii="Courier New" w:eastAsia="Times New Roman" w:hAnsi="Courier New" w:cs="Courier New"/>
+          <w:color w:val="000000"/>
+          <w:sz w:val="28"/>
+          <w:szCs w:val="28"/>
+          <w:lang w:val="en-SG"/>
+        </w:rPr>
+        <w:t xml:space="preserve"> part.</w:t>
       </w:r>
     </w:p>
     <w:p>
@@ -3263,9 +3536,8 @@
           <w:szCs w:val="28"/>
           <w:lang w:val="en-SG"/>
         </w:rPr>
-        <w:t xml:space="preserve">QA </w:t>
-      </w:r>
-      <w:proofErr w:type="gramStart"/>
+        <w:tab/>
+      </w:r>
       <w:r>
         <w:rPr>
           <w:rFonts w:ascii="Courier New" w:eastAsia="Times New Roman" w:hAnsi="Courier New" w:cs="Courier New"/>
@@ -3274,9 +3546,8 @@
           <w:szCs w:val="28"/>
           <w:lang w:val="en-SG"/>
         </w:rPr>
-        <w:t>lacks of</w:t>
-      </w:r>
-      <w:proofErr w:type="gramEnd"/>
+        <w:t xml:space="preserve">QA </w:t>
+      </w:r>
       <w:r>
         <w:rPr>
           <w:rFonts w:ascii="Courier New" w:eastAsia="Times New Roman" w:hAnsi="Courier New" w:cs="Courier New"/>
@@ -3285,30 +3556,9 @@
           <w:szCs w:val="28"/>
           <w:lang w:val="en-SG"/>
         </w:rPr>
-        <w:t xml:space="preserve"> a multi-user platform that allows QA, test engineering and sales representatives to key in each findings. The platform should be able to run with simple rules that can help QA to do decision making.</w:t>
-      </w:r>
-    </w:p>
-    <w:p>
-      <w:pPr>
-        <w:tabs>
-          <w:tab w:val="left" w:pos="916"/>
-          <w:tab w:val="left" w:pos="1832"/>
-          <w:tab w:val="left" w:pos="2748"/>
-          <w:tab w:val="left" w:pos="3664"/>
-          <w:tab w:val="left" w:pos="4580"/>
-          <w:tab w:val="left" w:pos="5496"/>
-          <w:tab w:val="left" w:pos="6412"/>
-          <w:tab w:val="left" w:pos="7328"/>
-          <w:tab w:val="left" w:pos="8244"/>
-          <w:tab w:val="left" w:pos="9160"/>
-          <w:tab w:val="left" w:pos="10076"/>
-          <w:tab w:val="left" w:pos="10992"/>
-          <w:tab w:val="left" w:pos="11908"/>
-          <w:tab w:val="left" w:pos="12824"/>
-          <w:tab w:val="left" w:pos="13740"/>
-          <w:tab w:val="left" w:pos="14656"/>
-        </w:tabs>
-        <w:spacing w:after="0" w:line="240" w:lineRule="auto"/>
+        <w:t>lacks</w:t>
+      </w:r>
+      <w:r>
         <w:rPr>
           <w:rFonts w:ascii="Courier New" w:eastAsia="Times New Roman" w:hAnsi="Courier New" w:cs="Courier New"/>
           <w:color w:val="000000"/>
@@ -3316,36 +3566,18 @@
           <w:szCs w:val="28"/>
           <w:lang w:val="en-SG"/>
         </w:rPr>
-      </w:pPr>
-    </w:p>
-    <w:p>
-      <w:pPr>
-        <w:tabs>
-          <w:tab w:val="left" w:pos="916"/>
-          <w:tab w:val="left" w:pos="1832"/>
-          <w:tab w:val="left" w:pos="2748"/>
-          <w:tab w:val="left" w:pos="3664"/>
-          <w:tab w:val="left" w:pos="4580"/>
-          <w:tab w:val="left" w:pos="5496"/>
-          <w:tab w:val="left" w:pos="6412"/>
-          <w:tab w:val="left" w:pos="7328"/>
-          <w:tab w:val="left" w:pos="8244"/>
-          <w:tab w:val="left" w:pos="9160"/>
-          <w:tab w:val="left" w:pos="10076"/>
-          <w:tab w:val="left" w:pos="10992"/>
-          <w:tab w:val="left" w:pos="11908"/>
-          <w:tab w:val="left" w:pos="12824"/>
-          <w:tab w:val="left" w:pos="13740"/>
-          <w:tab w:val="left" w:pos="14656"/>
-        </w:tabs>
-        <w:spacing w:after="0" w:line="240" w:lineRule="auto"/>
-        <w:rPr>
-          <w:rFonts w:ascii="Courier New" w:eastAsia="Times New Roman" w:hAnsi="Courier New" w:cs="Courier New"/>
+        <w:t xml:space="preserve"> a multi-user platform that allows QA, test engineering and sales representatives to key in each </w:t>
+      </w:r>
+      <w:r>
+        <w:rPr>
+          <w:rFonts w:ascii="Courier New" w:eastAsia="Times New Roman" w:hAnsi="Courier New" w:cs="Courier New"/>
+          <w:color w:val="000000"/>
           <w:sz w:val="28"/>
           <w:szCs w:val="28"/>
           <w:lang w:val="en-SG"/>
         </w:rPr>
-      </w:pPr>
+        <w:t>finding</w:t>
+      </w:r>
       <w:r>
         <w:rPr>
           <w:rFonts w:ascii="Courier New" w:eastAsia="Times New Roman" w:hAnsi="Courier New" w:cs="Courier New"/>
@@ -3354,7 +3586,166 @@
           <w:szCs w:val="28"/>
           <w:lang w:val="en-SG"/>
         </w:rPr>
-        <w:t>This platform should save time of coordinating works and decision making.</w:t>
+        <w:t>. The platform should be able to run with simple rules that can help QA to do decision making.</w:t>
+      </w:r>
+    </w:p>
+    <w:p>
+      <w:pPr>
+        <w:tabs>
+          <w:tab w:val="left" w:pos="916"/>
+          <w:tab w:val="left" w:pos="1832"/>
+          <w:tab w:val="left" w:pos="2748"/>
+          <w:tab w:val="left" w:pos="3664"/>
+          <w:tab w:val="left" w:pos="4580"/>
+          <w:tab w:val="left" w:pos="5496"/>
+          <w:tab w:val="left" w:pos="6412"/>
+          <w:tab w:val="left" w:pos="7328"/>
+          <w:tab w:val="left" w:pos="8244"/>
+          <w:tab w:val="left" w:pos="9160"/>
+          <w:tab w:val="left" w:pos="10076"/>
+          <w:tab w:val="left" w:pos="10992"/>
+          <w:tab w:val="left" w:pos="11908"/>
+          <w:tab w:val="left" w:pos="12824"/>
+          <w:tab w:val="left" w:pos="13740"/>
+          <w:tab w:val="left" w:pos="14656"/>
+        </w:tabs>
+        <w:spacing w:after="0" w:line="240" w:lineRule="auto"/>
+        <w:rPr>
+          <w:rFonts w:ascii="Courier New" w:eastAsia="Times New Roman" w:hAnsi="Courier New" w:cs="Courier New"/>
+          <w:color w:val="000000"/>
+          <w:sz w:val="28"/>
+          <w:szCs w:val="28"/>
+          <w:lang w:val="en-SG"/>
+        </w:rPr>
+      </w:pPr>
+    </w:p>
+    <w:p>
+      <w:pPr>
+        <w:tabs>
+          <w:tab w:val="left" w:pos="916"/>
+          <w:tab w:val="left" w:pos="1832"/>
+          <w:tab w:val="left" w:pos="2748"/>
+          <w:tab w:val="left" w:pos="3664"/>
+          <w:tab w:val="left" w:pos="4580"/>
+          <w:tab w:val="left" w:pos="5496"/>
+          <w:tab w:val="left" w:pos="6412"/>
+          <w:tab w:val="left" w:pos="7328"/>
+          <w:tab w:val="left" w:pos="8244"/>
+          <w:tab w:val="left" w:pos="9160"/>
+          <w:tab w:val="left" w:pos="10076"/>
+          <w:tab w:val="left" w:pos="10992"/>
+          <w:tab w:val="left" w:pos="11908"/>
+          <w:tab w:val="left" w:pos="12824"/>
+          <w:tab w:val="left" w:pos="13740"/>
+          <w:tab w:val="left" w:pos="14656"/>
+        </w:tabs>
+        <w:spacing w:after="0" w:line="240" w:lineRule="auto"/>
+        <w:rPr>
+          <w:rFonts w:ascii="Courier New" w:eastAsia="Times New Roman" w:hAnsi="Courier New" w:cs="Courier New"/>
+          <w:sz w:val="28"/>
+          <w:szCs w:val="28"/>
+          <w:lang w:val="en-SG"/>
+        </w:rPr>
+      </w:pPr>
+      <w:r>
+        <w:rPr>
+          <w:rFonts w:ascii="Courier New" w:eastAsia="Times New Roman" w:hAnsi="Courier New" w:cs="Courier New"/>
+          <w:color w:val="000000"/>
+          <w:sz w:val="28"/>
+          <w:szCs w:val="28"/>
+          <w:lang w:val="en-SG"/>
+        </w:rPr>
+        <w:tab/>
+      </w:r>
+      <w:r>
+        <w:rPr>
+          <w:rFonts w:ascii="Courier New" w:eastAsia="Times New Roman" w:hAnsi="Courier New" w:cs="Courier New"/>
+          <w:color w:val="000000"/>
+          <w:sz w:val="28"/>
+          <w:szCs w:val="28"/>
+          <w:lang w:val="en-SG"/>
+        </w:rPr>
+        <w:t>This platform should save</w:t>
+      </w:r>
+      <w:r>
+        <w:rPr>
+          <w:rFonts w:ascii="Courier New" w:eastAsia="Times New Roman" w:hAnsi="Courier New" w:cs="Courier New"/>
+          <w:color w:val="000000"/>
+          <w:sz w:val="28"/>
+          <w:szCs w:val="28"/>
+          <w:lang w:val="en-SG"/>
+        </w:rPr>
+        <w:t xml:space="preserve"> the</w:t>
+      </w:r>
+      <w:r>
+        <w:rPr>
+          <w:rFonts w:ascii="Courier New" w:eastAsia="Times New Roman" w:hAnsi="Courier New" w:cs="Courier New"/>
+          <w:color w:val="000000"/>
+          <w:sz w:val="28"/>
+          <w:szCs w:val="28"/>
+          <w:lang w:val="en-SG"/>
+        </w:rPr>
+        <w:t xml:space="preserve"> time </w:t>
+      </w:r>
+      <w:r>
+        <w:rPr>
+          <w:rFonts w:ascii="Courier New" w:eastAsia="Times New Roman" w:hAnsi="Courier New" w:cs="Courier New"/>
+          <w:color w:val="000000"/>
+          <w:sz w:val="28"/>
+          <w:szCs w:val="28"/>
+          <w:lang w:val="en-SG"/>
+        </w:rPr>
+        <w:t>used for</w:t>
+      </w:r>
+      <w:r>
+        <w:rPr>
+          <w:rFonts w:ascii="Courier New" w:eastAsia="Times New Roman" w:hAnsi="Courier New" w:cs="Courier New"/>
+          <w:color w:val="000000"/>
+          <w:sz w:val="28"/>
+          <w:szCs w:val="28"/>
+          <w:lang w:val="en-SG"/>
+        </w:rPr>
+        <w:t xml:space="preserve"> coordinati</w:t>
+      </w:r>
+      <w:r>
+        <w:rPr>
+          <w:rFonts w:ascii="Courier New" w:eastAsia="Times New Roman" w:hAnsi="Courier New" w:cs="Courier New"/>
+          <w:color w:val="000000"/>
+          <w:sz w:val="28"/>
+          <w:szCs w:val="28"/>
+          <w:lang w:val="en-SG"/>
+        </w:rPr>
+        <w:t>on</w:t>
+      </w:r>
+      <w:r>
+        <w:rPr>
+          <w:rFonts w:ascii="Courier New" w:eastAsia="Times New Roman" w:hAnsi="Courier New" w:cs="Courier New"/>
+          <w:color w:val="000000"/>
+          <w:sz w:val="28"/>
+          <w:szCs w:val="28"/>
+          <w:lang w:val="en-SG"/>
+        </w:rPr>
+        <w:t xml:space="preserve"> works and decision</w:t>
+      </w:r>
+      <w:r>
+        <w:rPr>
+          <w:rFonts w:ascii="Courier New" w:eastAsia="Times New Roman" w:hAnsi="Courier New" w:cs="Courier New"/>
+          <w:color w:val="000000"/>
+          <w:sz w:val="28"/>
+          <w:szCs w:val="28"/>
+          <w:lang w:val="en-SG"/>
+        </w:rPr>
+        <w:t xml:space="preserve"> </w:t>
+      </w:r>
+      <w:r>
+        <w:rPr>
+          <w:rFonts w:ascii="Courier New" w:eastAsia="Times New Roman" w:hAnsi="Courier New" w:cs="Courier New"/>
+          <w:color w:val="000000"/>
+          <w:sz w:val="28"/>
+          <w:szCs w:val="28"/>
+          <w:lang w:val="en-SG"/>
+        </w:rPr>
+        <w:t>making.</w:t>
       </w:r>
     </w:p>
     <w:p>
@@ -4324,7 +4715,6 @@
           <w:szCs w:val="36"/>
           <w:lang w:val="en-SG"/>
         </w:rPr>
-        <w:lastRenderedPageBreak/>
         <w:t>3.</w:t>
       </w:r>
       <w:r>
@@ -4471,7 +4861,52 @@
           <w:szCs w:val="28"/>
           <w:lang w:val="en-SG"/>
         </w:rPr>
-        <w:t>The knowledge is identified from QA customer return procedure and interviews.</w:t>
+        <w:tab/>
+      </w:r>
+      <w:r>
+        <w:rPr>
+          <w:rFonts w:ascii="Courier New" w:eastAsia="Times New Roman" w:hAnsi="Courier New" w:cs="Courier New"/>
+          <w:sz w:val="28"/>
+          <w:szCs w:val="28"/>
+          <w:lang w:val="en-SG"/>
+        </w:rPr>
+        <w:t xml:space="preserve">The knowledge is identified </w:t>
+      </w:r>
+      <w:r>
+        <w:rPr>
+          <w:rFonts w:ascii="Courier New" w:eastAsia="Times New Roman" w:hAnsi="Courier New" w:cs="Courier New"/>
+          <w:sz w:val="28"/>
+          <w:szCs w:val="28"/>
+          <w:lang w:val="en-SG"/>
+        </w:rPr>
+        <w:t>through manual extraction of</w:t>
+      </w:r>
+      <w:r>
+        <w:rPr>
+          <w:rFonts w:ascii="Courier New" w:eastAsia="Times New Roman" w:hAnsi="Courier New" w:cs="Courier New"/>
+          <w:sz w:val="28"/>
+          <w:szCs w:val="28"/>
+          <w:lang w:val="en-SG"/>
+        </w:rPr>
+        <w:t xml:space="preserve"> QA customer return procedure and interviews</w:t>
+      </w:r>
+      <w:r>
+        <w:rPr>
+          <w:rFonts w:ascii="Courier New" w:eastAsia="Times New Roman" w:hAnsi="Courier New" w:cs="Courier New"/>
+          <w:sz w:val="28"/>
+          <w:szCs w:val="28"/>
+          <w:lang w:val="en-SG"/>
+        </w:rPr>
+        <w:t xml:space="preserve"> of test engineering and sales expert</w:t>
+      </w:r>
+      <w:r>
+        <w:rPr>
+          <w:rFonts w:ascii="Courier New" w:eastAsia="Times New Roman" w:hAnsi="Courier New" w:cs="Courier New"/>
+          <w:sz w:val="28"/>
+          <w:szCs w:val="28"/>
+          <w:lang w:val="en-SG"/>
+        </w:rPr>
+        <w:t>.</w:t>
       </w:r>
     </w:p>
     <w:p>
@@ -4817,7 +5252,52 @@
                 <w:szCs w:val="28"/>
                 <w:lang w:val="en-SG"/>
               </w:rPr>
-              <w:t>How returned part cases can be closed:</w:t>
+              <w:t xml:space="preserve">How </w:t>
+            </w:r>
+            <w:r>
+              <w:rPr>
+                <w:rFonts w:ascii="Courier New" w:eastAsia="Times New Roman" w:hAnsi="Courier New" w:cs="Courier New"/>
+                <w:sz w:val="28"/>
+                <w:szCs w:val="28"/>
+                <w:lang w:val="en-SG"/>
+              </w:rPr>
+              <w:t xml:space="preserve">the </w:t>
+            </w:r>
+            <w:r>
+              <w:rPr>
+                <w:rFonts w:ascii="Courier New" w:eastAsia="Times New Roman" w:hAnsi="Courier New" w:cs="Courier New"/>
+                <w:sz w:val="28"/>
+                <w:szCs w:val="28"/>
+                <w:lang w:val="en-SG"/>
+              </w:rPr>
+              <w:t>c</w:t>
+            </w:r>
+            <w:r>
+              <w:rPr>
+                <w:rFonts w:ascii="Courier New" w:eastAsia="Times New Roman" w:hAnsi="Courier New" w:cs="Courier New"/>
+                <w:sz w:val="28"/>
+                <w:szCs w:val="28"/>
+                <w:lang w:val="en-SG"/>
+              </w:rPr>
+              <w:t xml:space="preserve">ases </w:t>
+            </w:r>
+            <w:r>
+              <w:rPr>
+                <w:rFonts w:ascii="Courier New" w:eastAsia="Times New Roman" w:hAnsi="Courier New" w:cs="Courier New"/>
+                <w:sz w:val="28"/>
+                <w:szCs w:val="28"/>
+                <w:lang w:val="en-SG"/>
+              </w:rPr>
+              <w:t xml:space="preserve">involve customer return DRAM parts </w:t>
+            </w:r>
+            <w:r>
+              <w:rPr>
+                <w:rFonts w:ascii="Courier New" w:eastAsia="Times New Roman" w:hAnsi="Courier New" w:cs="Courier New"/>
+                <w:sz w:val="28"/>
+                <w:szCs w:val="28"/>
+                <w:lang w:val="en-SG"/>
+              </w:rPr>
+              <w:t>can be closed:</w:t>
             </w:r>
           </w:p>
           <w:p>
@@ -5258,7 +5738,25 @@
                 <w:szCs w:val="28"/>
                 <w:lang w:val="en-SG"/>
               </w:rPr>
-              <w:t>Type of analysis that can be done on the returned parts</w:t>
+              <w:t xml:space="preserve">Type of analysis that can be done on the returned </w:t>
+            </w:r>
+            <w:r>
+              <w:rPr>
+                <w:rFonts w:ascii="Courier New" w:eastAsia="Times New Roman" w:hAnsi="Courier New" w:cs="Courier New"/>
+                <w:sz w:val="28"/>
+                <w:szCs w:val="28"/>
+                <w:lang w:val="en-SG"/>
+              </w:rPr>
+              <w:t xml:space="preserve">DRAM </w:t>
+            </w:r>
+            <w:r>
+              <w:rPr>
+                <w:rFonts w:ascii="Courier New" w:eastAsia="Times New Roman" w:hAnsi="Courier New" w:cs="Courier New"/>
+                <w:sz w:val="28"/>
+                <w:szCs w:val="28"/>
+                <w:lang w:val="en-SG"/>
+              </w:rPr>
+              <w:t>parts</w:t>
             </w:r>
           </w:p>
         </w:tc>
@@ -5436,7 +5934,100 @@
                 <w:szCs w:val="28"/>
                 <w:lang w:val="en-SG"/>
               </w:rPr>
-              <w:t>Customer communication ways based on the analysis result.</w:t>
+              <w:t>How to communicate to customer</w:t>
+            </w:r>
+            <w:r>
+              <w:rPr>
+                <w:rFonts w:ascii="Courier New" w:eastAsia="Times New Roman" w:hAnsi="Courier New" w:cs="Courier New"/>
+                <w:sz w:val="28"/>
+                <w:szCs w:val="28"/>
+                <w:lang w:val="en-SG"/>
+              </w:rPr>
+              <w:t xml:space="preserve"> based on the analysis result.</w:t>
+            </w:r>
+          </w:p>
+          <w:p>
+            <w:pPr>
+              <w:pStyle w:val="ListParagraph"/>
+              <w:numPr>
+                <w:ilvl w:val="0"/>
+                <w:numId w:val="6"/>
+              </w:numPr>
+              <w:tabs>
+                <w:tab w:val="left" w:pos="916"/>
+                <w:tab w:val="left" w:pos="1832"/>
+                <w:tab w:val="left" w:pos="2748"/>
+                <w:tab w:val="left" w:pos="3664"/>
+                <w:tab w:val="left" w:pos="4580"/>
+                <w:tab w:val="left" w:pos="5496"/>
+                <w:tab w:val="left" w:pos="6412"/>
+                <w:tab w:val="left" w:pos="7328"/>
+                <w:tab w:val="left" w:pos="8244"/>
+                <w:tab w:val="left" w:pos="9160"/>
+                <w:tab w:val="left" w:pos="10076"/>
+                <w:tab w:val="left" w:pos="10992"/>
+                <w:tab w:val="left" w:pos="11908"/>
+                <w:tab w:val="left" w:pos="12824"/>
+                <w:tab w:val="left" w:pos="13740"/>
+                <w:tab w:val="left" w:pos="14656"/>
+              </w:tabs>
+              <w:rPr>
+                <w:rFonts w:ascii="Courier New" w:eastAsia="Times New Roman" w:hAnsi="Courier New" w:cs="Courier New"/>
+                <w:sz w:val="28"/>
+                <w:szCs w:val="28"/>
+                <w:lang w:val="en-SG"/>
+              </w:rPr>
+            </w:pPr>
+            <w:r>
+              <w:rPr>
+                <w:rFonts w:ascii="Courier New" w:eastAsia="Times New Roman" w:hAnsi="Courier New" w:cs="Courier New"/>
+                <w:sz w:val="28"/>
+                <w:szCs w:val="28"/>
+                <w:lang w:val="en-SG"/>
+              </w:rPr>
+              <w:t xml:space="preserve">Check on how the customer is using DRAM on their system </w:t>
+            </w:r>
+          </w:p>
+          <w:p>
+            <w:pPr>
+              <w:pStyle w:val="ListParagraph"/>
+              <w:numPr>
+                <w:ilvl w:val="0"/>
+                <w:numId w:val="6"/>
+              </w:numPr>
+              <w:tabs>
+                <w:tab w:val="left" w:pos="916"/>
+                <w:tab w:val="left" w:pos="1832"/>
+                <w:tab w:val="left" w:pos="2748"/>
+                <w:tab w:val="left" w:pos="3664"/>
+                <w:tab w:val="left" w:pos="4580"/>
+                <w:tab w:val="left" w:pos="5496"/>
+                <w:tab w:val="left" w:pos="6412"/>
+                <w:tab w:val="left" w:pos="7328"/>
+                <w:tab w:val="left" w:pos="8244"/>
+                <w:tab w:val="left" w:pos="9160"/>
+                <w:tab w:val="left" w:pos="10076"/>
+                <w:tab w:val="left" w:pos="10992"/>
+                <w:tab w:val="left" w:pos="11908"/>
+                <w:tab w:val="left" w:pos="12824"/>
+                <w:tab w:val="left" w:pos="13740"/>
+                <w:tab w:val="left" w:pos="14656"/>
+              </w:tabs>
+              <w:rPr>
+                <w:rFonts w:ascii="Courier New" w:eastAsia="Times New Roman" w:hAnsi="Courier New" w:cs="Courier New"/>
+                <w:sz w:val="28"/>
+                <w:szCs w:val="28"/>
+                <w:lang w:val="en-SG"/>
+              </w:rPr>
+            </w:pPr>
+            <w:r>
+              <w:rPr>
+                <w:rFonts w:ascii="Courier New" w:eastAsia="Times New Roman" w:hAnsi="Courier New" w:cs="Courier New"/>
+                <w:sz w:val="28"/>
+                <w:szCs w:val="28"/>
+                <w:lang w:val="en-SG"/>
+              </w:rPr>
+              <w:t>Check on whether it is possible for the customer to upgrade the DRAM.</w:t>
             </w:r>
           </w:p>
         </w:tc>
@@ -5482,7 +6073,6 @@
               </w:rPr>
               <w:t xml:space="preserve">Interviewing sales </w:t>
             </w:r>
-            <w:proofErr w:type="spellStart"/>
             <w:r>
               <w:rPr>
                 <w:rFonts w:ascii="Courier New" w:eastAsia="Times New Roman" w:hAnsi="Courier New" w:cs="Courier New"/>
@@ -5490,9 +6080,8 @@
                 <w:szCs w:val="28"/>
                 <w:lang w:val="en-SG"/>
               </w:rPr>
-              <w:t>personnels</w:t>
+              <w:t>personnel</w:t>
             </w:r>
-            <w:proofErr w:type="spellEnd"/>
           </w:p>
         </w:tc>
       </w:tr>
@@ -5555,7 +6144,28 @@
           <w:lang w:val="en-SG"/>
         </w:rPr>
       </w:pPr>
-      <w:r>
+    </w:p>
+    <w:p>
+      <w:pPr>
+        <w:tabs>
+          <w:tab w:val="left" w:pos="916"/>
+          <w:tab w:val="left" w:pos="1832"/>
+          <w:tab w:val="left" w:pos="2748"/>
+          <w:tab w:val="left" w:pos="3664"/>
+          <w:tab w:val="left" w:pos="4580"/>
+          <w:tab w:val="left" w:pos="5496"/>
+          <w:tab w:val="left" w:pos="6412"/>
+          <w:tab w:val="left" w:pos="7328"/>
+          <w:tab w:val="left" w:pos="8244"/>
+          <w:tab w:val="left" w:pos="9160"/>
+          <w:tab w:val="left" w:pos="10076"/>
+          <w:tab w:val="left" w:pos="10992"/>
+          <w:tab w:val="left" w:pos="11908"/>
+          <w:tab w:val="left" w:pos="12824"/>
+          <w:tab w:val="left" w:pos="13740"/>
+          <w:tab w:val="left" w:pos="14656"/>
+        </w:tabs>
+        <w:spacing w:after="0" w:line="240" w:lineRule="auto"/>
         <w:rPr>
           <w:rFonts w:ascii="Courier New" w:eastAsia="Times New Roman" w:hAnsi="Courier New" w:cs="Courier New"/>
           <w:b/>
@@ -5563,6 +6173,136 @@
           <w:szCs w:val="32"/>
           <w:lang w:val="en-SG"/>
         </w:rPr>
+      </w:pPr>
+    </w:p>
+    <w:p>
+      <w:pPr>
+        <w:tabs>
+          <w:tab w:val="left" w:pos="916"/>
+          <w:tab w:val="left" w:pos="1832"/>
+          <w:tab w:val="left" w:pos="2748"/>
+          <w:tab w:val="left" w:pos="3664"/>
+          <w:tab w:val="left" w:pos="4580"/>
+          <w:tab w:val="left" w:pos="5496"/>
+          <w:tab w:val="left" w:pos="6412"/>
+          <w:tab w:val="left" w:pos="7328"/>
+          <w:tab w:val="left" w:pos="8244"/>
+          <w:tab w:val="left" w:pos="9160"/>
+          <w:tab w:val="left" w:pos="10076"/>
+          <w:tab w:val="left" w:pos="10992"/>
+          <w:tab w:val="left" w:pos="11908"/>
+          <w:tab w:val="left" w:pos="12824"/>
+          <w:tab w:val="left" w:pos="13740"/>
+          <w:tab w:val="left" w:pos="14656"/>
+        </w:tabs>
+        <w:spacing w:after="0" w:line="240" w:lineRule="auto"/>
+        <w:rPr>
+          <w:rFonts w:ascii="Courier New" w:eastAsia="Times New Roman" w:hAnsi="Courier New" w:cs="Courier New"/>
+          <w:b/>
+          <w:sz w:val="32"/>
+          <w:szCs w:val="32"/>
+          <w:lang w:val="en-SG"/>
+        </w:rPr>
+      </w:pPr>
+    </w:p>
+    <w:p>
+      <w:pPr>
+        <w:tabs>
+          <w:tab w:val="left" w:pos="916"/>
+          <w:tab w:val="left" w:pos="1832"/>
+          <w:tab w:val="left" w:pos="2748"/>
+          <w:tab w:val="left" w:pos="3664"/>
+          <w:tab w:val="left" w:pos="4580"/>
+          <w:tab w:val="left" w:pos="5496"/>
+          <w:tab w:val="left" w:pos="6412"/>
+          <w:tab w:val="left" w:pos="7328"/>
+          <w:tab w:val="left" w:pos="8244"/>
+          <w:tab w:val="left" w:pos="9160"/>
+          <w:tab w:val="left" w:pos="10076"/>
+          <w:tab w:val="left" w:pos="10992"/>
+          <w:tab w:val="left" w:pos="11908"/>
+          <w:tab w:val="left" w:pos="12824"/>
+          <w:tab w:val="left" w:pos="13740"/>
+          <w:tab w:val="left" w:pos="14656"/>
+        </w:tabs>
+        <w:spacing w:after="0" w:line="240" w:lineRule="auto"/>
+        <w:rPr>
+          <w:rFonts w:ascii="Courier New" w:eastAsia="Times New Roman" w:hAnsi="Courier New" w:cs="Courier New"/>
+          <w:b/>
+          <w:sz w:val="32"/>
+          <w:szCs w:val="32"/>
+          <w:lang w:val="en-SG"/>
+        </w:rPr>
+      </w:pPr>
+    </w:p>
+    <w:p>
+      <w:pPr>
+        <w:tabs>
+          <w:tab w:val="left" w:pos="916"/>
+          <w:tab w:val="left" w:pos="1832"/>
+          <w:tab w:val="left" w:pos="2748"/>
+          <w:tab w:val="left" w:pos="3664"/>
+          <w:tab w:val="left" w:pos="4580"/>
+          <w:tab w:val="left" w:pos="5496"/>
+          <w:tab w:val="left" w:pos="6412"/>
+          <w:tab w:val="left" w:pos="7328"/>
+          <w:tab w:val="left" w:pos="8244"/>
+          <w:tab w:val="left" w:pos="9160"/>
+          <w:tab w:val="left" w:pos="10076"/>
+          <w:tab w:val="left" w:pos="10992"/>
+          <w:tab w:val="left" w:pos="11908"/>
+          <w:tab w:val="left" w:pos="12824"/>
+          <w:tab w:val="left" w:pos="13740"/>
+          <w:tab w:val="left" w:pos="14656"/>
+        </w:tabs>
+        <w:spacing w:after="0" w:line="240" w:lineRule="auto"/>
+        <w:rPr>
+          <w:rFonts w:ascii="Courier New" w:eastAsia="Times New Roman" w:hAnsi="Courier New" w:cs="Courier New"/>
+          <w:b/>
+          <w:sz w:val="32"/>
+          <w:szCs w:val="32"/>
+          <w:lang w:val="en-SG"/>
+        </w:rPr>
+      </w:pPr>
+    </w:p>
+    <w:p>
+      <w:pPr>
+        <w:tabs>
+          <w:tab w:val="left" w:pos="916"/>
+          <w:tab w:val="left" w:pos="1832"/>
+          <w:tab w:val="left" w:pos="2748"/>
+          <w:tab w:val="left" w:pos="3664"/>
+          <w:tab w:val="left" w:pos="4580"/>
+          <w:tab w:val="left" w:pos="5496"/>
+          <w:tab w:val="left" w:pos="6412"/>
+          <w:tab w:val="left" w:pos="7328"/>
+          <w:tab w:val="left" w:pos="8244"/>
+          <w:tab w:val="left" w:pos="9160"/>
+          <w:tab w:val="left" w:pos="10076"/>
+          <w:tab w:val="left" w:pos="10992"/>
+          <w:tab w:val="left" w:pos="11908"/>
+          <w:tab w:val="left" w:pos="12824"/>
+          <w:tab w:val="left" w:pos="13740"/>
+          <w:tab w:val="left" w:pos="14656"/>
+        </w:tabs>
+        <w:spacing w:after="0" w:line="240" w:lineRule="auto"/>
+        <w:rPr>
+          <w:rFonts w:ascii="Courier New" w:eastAsia="Times New Roman" w:hAnsi="Courier New" w:cs="Courier New"/>
+          <w:b/>
+          <w:sz w:val="32"/>
+          <w:szCs w:val="32"/>
+          <w:lang w:val="en-SG"/>
+        </w:rPr>
+      </w:pPr>
+      <w:r>
+        <w:rPr>
+          <w:rFonts w:ascii="Courier New" w:eastAsia="Times New Roman" w:hAnsi="Courier New" w:cs="Courier New"/>
+          <w:b/>
+          <w:sz w:val="32"/>
+          <w:szCs w:val="32"/>
+          <w:lang w:val="en-SG"/>
+        </w:rPr>
+        <w:lastRenderedPageBreak/>
         <w:t>3.2 Knowledge Specification</w:t>
       </w:r>
     </w:p>
@@ -5623,6 +6363,15 @@
           <w:lang w:val="en-SG"/>
         </w:rPr>
       </w:pPr>
+      <w:r>
+        <w:rPr>
+          <w:rFonts w:ascii="Courier New" w:eastAsia="Times New Roman" w:hAnsi="Courier New" w:cs="Courier New"/>
+          <w:sz w:val="28"/>
+          <w:szCs w:val="28"/>
+          <w:lang w:val="en-SG"/>
+        </w:rPr>
+        <w:tab/>
+      </w:r>
       <w:r>
         <w:rPr>
           <w:rFonts w:ascii="Courier New" w:eastAsia="Times New Roman" w:hAnsi="Courier New" w:cs="Courier New"/>
@@ -5739,7 +6488,25 @@
           <w:szCs w:val="28"/>
           <w:lang w:val="en-SG"/>
         </w:rPr>
-        <w:t xml:space="preserve"> Exists </w:t>
+        <w:t xml:space="preserve"> </w:t>
+      </w:r>
+      <w:r>
+        <w:rPr>
+          <w:rFonts w:ascii="Courier New" w:eastAsia="Times New Roman" w:hAnsi="Courier New" w:cs="Courier New"/>
+          <w:sz w:val="28"/>
+          <w:szCs w:val="28"/>
+          <w:lang w:val="en-SG"/>
+        </w:rPr>
+        <w:t>EXISTS</w:t>
+      </w:r>
+      <w:r>
+        <w:rPr>
+          <w:rFonts w:ascii="Courier New" w:eastAsia="Times New Roman" w:hAnsi="Courier New" w:cs="Courier New"/>
+          <w:sz w:val="28"/>
+          <w:szCs w:val="28"/>
+          <w:lang w:val="en-SG"/>
+        </w:rPr>
+        <w:t xml:space="preserve"> </w:t>
       </w:r>
       <w:proofErr w:type="gramStart"/>
       <w:r>
@@ -5832,9 +6599,8 @@
           <w:szCs w:val="28"/>
           <w:lang w:val="en-SG"/>
         </w:rPr>
-        <w:t xml:space="preserve"> Exists AND F</w:t>
-      </w:r>
-      <w:proofErr w:type="spellStart"/>
+        <w:t xml:space="preserve"> </w:t>
+      </w:r>
       <w:r>
         <w:rPr>
           <w:rFonts w:ascii="Courier New" w:eastAsia="Times New Roman" w:hAnsi="Courier New" w:cs="Courier New"/>
@@ -5842,9 +6608,8 @@
           <w:szCs w:val="28"/>
           <w:lang w:val="en-SG"/>
         </w:rPr>
-        <w:t xml:space="preserve">lowChanged </w:t>
-      </w:r>
-      <w:proofErr w:type="spellEnd"/>
+        <w:t>EXISTS</w:t>
+      </w:r>
       <w:r>
         <w:rPr>
           <w:rFonts w:ascii="Courier New" w:eastAsia="Times New Roman" w:hAnsi="Courier New" w:cs="Courier New"/>
@@ -5852,7 +6617,36 @@
           <w:szCs w:val="28"/>
           <w:lang w:val="en-SG"/>
         </w:rPr>
-        <w:t xml:space="preserve">-&gt; </w:t>
+        <w:t xml:space="preserve"> </w:t>
+      </w:r>
+      <w:r>
+        <w:rPr>
+          <w:rFonts w:ascii="Courier New" w:eastAsia="Times New Roman" w:hAnsi="Courier New" w:cs="Courier New"/>
+          <w:sz w:val="28"/>
+          <w:szCs w:val="28"/>
+          <w:lang w:val="en-SG"/>
+        </w:rPr>
+        <w:t xml:space="preserve">AND </w:t>
+      </w:r>
+      <w:proofErr w:type="spellStart"/>
+      <w:r>
+        <w:rPr>
+          <w:rFonts w:ascii="Courier New" w:eastAsia="Times New Roman" w:hAnsi="Courier New" w:cs="Courier New"/>
+          <w:sz w:val="28"/>
+          <w:szCs w:val="28"/>
+          <w:lang w:val="en-SG"/>
+        </w:rPr>
+        <w:t>FlowChanged</w:t>
+      </w:r>
+      <w:proofErr w:type="spellEnd"/>
+      <w:r>
+        <w:rPr>
+          <w:rFonts w:ascii="Courier New" w:eastAsia="Times New Roman" w:hAnsi="Courier New" w:cs="Courier New"/>
+          <w:sz w:val="28"/>
+          <w:szCs w:val="28"/>
+          <w:lang w:val="en-SG"/>
+        </w:rPr>
+        <w:t xml:space="preserve"> -&gt; </w:t>
       </w:r>
       <w:proofErr w:type="spellStart"/>
       <w:r>
@@ -6046,7 +6840,6 @@
           <w:szCs w:val="28"/>
           <w:lang w:val="en-SG"/>
         </w:rPr>
-        <w:lastRenderedPageBreak/>
         <w:t>StringentTesting</w:t>
       </w:r>
       <w:proofErr w:type="spellEnd"/>
@@ -6907,650 +7700,14 @@
         <w:spacing w:after="0" w:line="240" w:lineRule="auto"/>
         <w:rPr>
           <w:rFonts w:ascii="Courier New" w:eastAsia="Times New Roman" w:hAnsi="Courier New" w:cs="Courier New"/>
-          <w:sz w:val="20"/>
-          <w:szCs w:val="20"/>
-          <w:lang w:val="en-SG"/>
-        </w:rPr>
-      </w:pPr>
-    </w:p>
-    <w:p>
-      <w:pPr>
-        <w:tabs>
-          <w:tab w:val="left" w:pos="916"/>
-          <w:tab w:val="left" w:pos="1832"/>
-          <w:tab w:val="left" w:pos="2748"/>
-          <w:tab w:val="left" w:pos="3664"/>
-          <w:tab w:val="left" w:pos="4580"/>
-          <w:tab w:val="left" w:pos="5496"/>
-          <w:tab w:val="left" w:pos="6412"/>
-          <w:tab w:val="left" w:pos="7328"/>
-          <w:tab w:val="left" w:pos="8244"/>
-          <w:tab w:val="left" w:pos="9160"/>
-          <w:tab w:val="left" w:pos="10076"/>
-          <w:tab w:val="left" w:pos="10992"/>
-          <w:tab w:val="left" w:pos="11908"/>
-          <w:tab w:val="left" w:pos="12824"/>
-          <w:tab w:val="left" w:pos="13740"/>
-          <w:tab w:val="left" w:pos="14656"/>
-        </w:tabs>
-        <w:spacing w:after="0" w:line="240" w:lineRule="auto"/>
-        <w:rPr>
-          <w:rFonts w:ascii="Courier New" w:eastAsia="Times New Roman" w:hAnsi="Courier New" w:cs="Courier New"/>
-          <w:sz w:val="20"/>
-          <w:szCs w:val="20"/>
-          <w:lang w:val="en-SG"/>
-        </w:rPr>
-      </w:pPr>
-    </w:p>
-    <w:p>
-      <w:pPr>
-        <w:tabs>
-          <w:tab w:val="left" w:pos="916"/>
-          <w:tab w:val="left" w:pos="1832"/>
-          <w:tab w:val="left" w:pos="2748"/>
-          <w:tab w:val="left" w:pos="3664"/>
-          <w:tab w:val="left" w:pos="4580"/>
-          <w:tab w:val="left" w:pos="5496"/>
-          <w:tab w:val="left" w:pos="6412"/>
-          <w:tab w:val="left" w:pos="7328"/>
-          <w:tab w:val="left" w:pos="8244"/>
-          <w:tab w:val="left" w:pos="9160"/>
-          <w:tab w:val="left" w:pos="10076"/>
-          <w:tab w:val="left" w:pos="10992"/>
-          <w:tab w:val="left" w:pos="11908"/>
-          <w:tab w:val="left" w:pos="12824"/>
-          <w:tab w:val="left" w:pos="13740"/>
-          <w:tab w:val="left" w:pos="14656"/>
-        </w:tabs>
-        <w:spacing w:after="0" w:line="240" w:lineRule="auto"/>
-        <w:rPr>
-          <w:rFonts w:ascii="Courier New" w:eastAsia="Times New Roman" w:hAnsi="Courier New" w:cs="Courier New"/>
-          <w:sz w:val="20"/>
-          <w:szCs w:val="20"/>
-          <w:lang w:val="en-SG"/>
-        </w:rPr>
-      </w:pPr>
-    </w:p>
-    <w:p>
-      <w:pPr>
-        <w:tabs>
-          <w:tab w:val="left" w:pos="916"/>
-          <w:tab w:val="left" w:pos="1832"/>
-          <w:tab w:val="left" w:pos="2748"/>
-          <w:tab w:val="left" w:pos="3664"/>
-          <w:tab w:val="left" w:pos="4580"/>
-          <w:tab w:val="left" w:pos="5496"/>
-          <w:tab w:val="left" w:pos="6412"/>
-          <w:tab w:val="left" w:pos="7328"/>
-          <w:tab w:val="left" w:pos="8244"/>
-          <w:tab w:val="left" w:pos="9160"/>
-          <w:tab w:val="left" w:pos="10076"/>
-          <w:tab w:val="left" w:pos="10992"/>
-          <w:tab w:val="left" w:pos="11908"/>
-          <w:tab w:val="left" w:pos="12824"/>
-          <w:tab w:val="left" w:pos="13740"/>
-          <w:tab w:val="left" w:pos="14656"/>
-        </w:tabs>
-        <w:spacing w:after="0" w:line="240" w:lineRule="auto"/>
-        <w:rPr>
-          <w:rFonts w:ascii="Courier New" w:eastAsia="Times New Roman" w:hAnsi="Courier New" w:cs="Courier New"/>
-          <w:sz w:val="20"/>
-          <w:szCs w:val="20"/>
-          <w:lang w:val="en-SG"/>
-        </w:rPr>
-      </w:pPr>
-    </w:p>
-    <w:p>
-      <w:pPr>
-        <w:tabs>
-          <w:tab w:val="left" w:pos="916"/>
-          <w:tab w:val="left" w:pos="1832"/>
-          <w:tab w:val="left" w:pos="2748"/>
-          <w:tab w:val="left" w:pos="3664"/>
-          <w:tab w:val="left" w:pos="4580"/>
-          <w:tab w:val="left" w:pos="5496"/>
-          <w:tab w:val="left" w:pos="6412"/>
-          <w:tab w:val="left" w:pos="7328"/>
-          <w:tab w:val="left" w:pos="8244"/>
-          <w:tab w:val="left" w:pos="9160"/>
-          <w:tab w:val="left" w:pos="10076"/>
-          <w:tab w:val="left" w:pos="10992"/>
-          <w:tab w:val="left" w:pos="11908"/>
-          <w:tab w:val="left" w:pos="12824"/>
-          <w:tab w:val="left" w:pos="13740"/>
-          <w:tab w:val="left" w:pos="14656"/>
-        </w:tabs>
-        <w:spacing w:after="0" w:line="240" w:lineRule="auto"/>
-        <w:rPr>
-          <w:rFonts w:ascii="Courier New" w:eastAsia="Times New Roman" w:hAnsi="Courier New" w:cs="Courier New"/>
-          <w:sz w:val="20"/>
-          <w:szCs w:val="20"/>
-          <w:lang w:val="en-SG"/>
-        </w:rPr>
-      </w:pPr>
-    </w:p>
-    <w:p>
-      <w:pPr>
-        <w:tabs>
-          <w:tab w:val="left" w:pos="916"/>
-          <w:tab w:val="left" w:pos="1832"/>
-          <w:tab w:val="left" w:pos="2748"/>
-          <w:tab w:val="left" w:pos="3664"/>
-          <w:tab w:val="left" w:pos="4580"/>
-          <w:tab w:val="left" w:pos="5496"/>
-          <w:tab w:val="left" w:pos="6412"/>
-          <w:tab w:val="left" w:pos="7328"/>
-          <w:tab w:val="left" w:pos="8244"/>
-          <w:tab w:val="left" w:pos="9160"/>
-          <w:tab w:val="left" w:pos="10076"/>
-          <w:tab w:val="left" w:pos="10992"/>
-          <w:tab w:val="left" w:pos="11908"/>
-          <w:tab w:val="left" w:pos="12824"/>
-          <w:tab w:val="left" w:pos="13740"/>
-          <w:tab w:val="left" w:pos="14656"/>
-        </w:tabs>
-        <w:spacing w:after="0" w:line="240" w:lineRule="auto"/>
-        <w:rPr>
-          <w:rFonts w:ascii="Courier New" w:eastAsia="Times New Roman" w:hAnsi="Courier New" w:cs="Courier New"/>
-          <w:sz w:val="20"/>
-          <w:szCs w:val="20"/>
-          <w:lang w:val="en-SG"/>
-        </w:rPr>
-      </w:pPr>
-    </w:p>
-    <w:p>
-      <w:pPr>
-        <w:tabs>
-          <w:tab w:val="left" w:pos="916"/>
-          <w:tab w:val="left" w:pos="1832"/>
-          <w:tab w:val="left" w:pos="2748"/>
-          <w:tab w:val="left" w:pos="3664"/>
-          <w:tab w:val="left" w:pos="4580"/>
-          <w:tab w:val="left" w:pos="5496"/>
-          <w:tab w:val="left" w:pos="6412"/>
-          <w:tab w:val="left" w:pos="7328"/>
-          <w:tab w:val="left" w:pos="8244"/>
-          <w:tab w:val="left" w:pos="9160"/>
-          <w:tab w:val="left" w:pos="10076"/>
-          <w:tab w:val="left" w:pos="10992"/>
-          <w:tab w:val="left" w:pos="11908"/>
-          <w:tab w:val="left" w:pos="12824"/>
-          <w:tab w:val="left" w:pos="13740"/>
-          <w:tab w:val="left" w:pos="14656"/>
-        </w:tabs>
-        <w:spacing w:after="0" w:line="240" w:lineRule="auto"/>
-        <w:rPr>
-          <w:rFonts w:ascii="Courier New" w:eastAsia="Times New Roman" w:hAnsi="Courier New" w:cs="Courier New"/>
-          <w:sz w:val="20"/>
-          <w:szCs w:val="20"/>
-          <w:lang w:val="en-SG"/>
-        </w:rPr>
-      </w:pPr>
-    </w:p>
-    <w:p>
-      <w:pPr>
-        <w:tabs>
-          <w:tab w:val="left" w:pos="916"/>
-          <w:tab w:val="left" w:pos="1832"/>
-          <w:tab w:val="left" w:pos="2748"/>
-          <w:tab w:val="left" w:pos="3664"/>
-          <w:tab w:val="left" w:pos="4580"/>
-          <w:tab w:val="left" w:pos="5496"/>
-          <w:tab w:val="left" w:pos="6412"/>
-          <w:tab w:val="left" w:pos="7328"/>
-          <w:tab w:val="left" w:pos="8244"/>
-          <w:tab w:val="left" w:pos="9160"/>
-          <w:tab w:val="left" w:pos="10076"/>
-          <w:tab w:val="left" w:pos="10992"/>
-          <w:tab w:val="left" w:pos="11908"/>
-          <w:tab w:val="left" w:pos="12824"/>
-          <w:tab w:val="left" w:pos="13740"/>
-          <w:tab w:val="left" w:pos="14656"/>
-        </w:tabs>
-        <w:spacing w:after="0" w:line="240" w:lineRule="auto"/>
-        <w:rPr>
-          <w:rFonts w:ascii="Courier New" w:eastAsia="Times New Roman" w:hAnsi="Courier New" w:cs="Courier New"/>
-          <w:sz w:val="20"/>
-          <w:szCs w:val="20"/>
-          <w:lang w:val="en-SG"/>
-        </w:rPr>
-      </w:pPr>
-    </w:p>
-    <w:p>
-      <w:pPr>
-        <w:tabs>
-          <w:tab w:val="left" w:pos="916"/>
-          <w:tab w:val="left" w:pos="1832"/>
-          <w:tab w:val="left" w:pos="2748"/>
-          <w:tab w:val="left" w:pos="3664"/>
-          <w:tab w:val="left" w:pos="4580"/>
-          <w:tab w:val="left" w:pos="5496"/>
-          <w:tab w:val="left" w:pos="6412"/>
-          <w:tab w:val="left" w:pos="7328"/>
-          <w:tab w:val="left" w:pos="8244"/>
-          <w:tab w:val="left" w:pos="9160"/>
-          <w:tab w:val="left" w:pos="10076"/>
-          <w:tab w:val="left" w:pos="10992"/>
-          <w:tab w:val="left" w:pos="11908"/>
-          <w:tab w:val="left" w:pos="12824"/>
-          <w:tab w:val="left" w:pos="13740"/>
-          <w:tab w:val="left" w:pos="14656"/>
-        </w:tabs>
-        <w:spacing w:after="0" w:line="240" w:lineRule="auto"/>
-        <w:rPr>
-          <w:rFonts w:ascii="Courier New" w:eastAsia="Times New Roman" w:hAnsi="Courier New" w:cs="Courier New"/>
-          <w:sz w:val="20"/>
-          <w:szCs w:val="20"/>
-          <w:lang w:val="en-SG"/>
-        </w:rPr>
-      </w:pPr>
-    </w:p>
-    <w:p>
-      <w:pPr>
-        <w:tabs>
-          <w:tab w:val="left" w:pos="916"/>
-          <w:tab w:val="left" w:pos="1832"/>
-          <w:tab w:val="left" w:pos="2748"/>
-          <w:tab w:val="left" w:pos="3664"/>
-          <w:tab w:val="left" w:pos="4580"/>
-          <w:tab w:val="left" w:pos="5496"/>
-          <w:tab w:val="left" w:pos="6412"/>
-          <w:tab w:val="left" w:pos="7328"/>
-          <w:tab w:val="left" w:pos="8244"/>
-          <w:tab w:val="left" w:pos="9160"/>
-          <w:tab w:val="left" w:pos="10076"/>
-          <w:tab w:val="left" w:pos="10992"/>
-          <w:tab w:val="left" w:pos="11908"/>
-          <w:tab w:val="left" w:pos="12824"/>
-          <w:tab w:val="left" w:pos="13740"/>
-          <w:tab w:val="left" w:pos="14656"/>
-        </w:tabs>
-        <w:spacing w:after="0" w:line="240" w:lineRule="auto"/>
-        <w:rPr>
-          <w:rFonts w:ascii="Courier New" w:eastAsia="Times New Roman" w:hAnsi="Courier New" w:cs="Courier New"/>
-          <w:sz w:val="20"/>
-          <w:szCs w:val="20"/>
-          <w:lang w:val="en-SG"/>
-        </w:rPr>
-      </w:pPr>
-    </w:p>
-    <w:p>
-      <w:pPr>
-        <w:tabs>
-          <w:tab w:val="left" w:pos="916"/>
-          <w:tab w:val="left" w:pos="1832"/>
-          <w:tab w:val="left" w:pos="2748"/>
-          <w:tab w:val="left" w:pos="3664"/>
-          <w:tab w:val="left" w:pos="4580"/>
-          <w:tab w:val="left" w:pos="5496"/>
-          <w:tab w:val="left" w:pos="6412"/>
-          <w:tab w:val="left" w:pos="7328"/>
-          <w:tab w:val="left" w:pos="8244"/>
-          <w:tab w:val="left" w:pos="9160"/>
-          <w:tab w:val="left" w:pos="10076"/>
-          <w:tab w:val="left" w:pos="10992"/>
-          <w:tab w:val="left" w:pos="11908"/>
-          <w:tab w:val="left" w:pos="12824"/>
-          <w:tab w:val="left" w:pos="13740"/>
-          <w:tab w:val="left" w:pos="14656"/>
-        </w:tabs>
-        <w:spacing w:after="0" w:line="240" w:lineRule="auto"/>
-        <w:rPr>
-          <w:rFonts w:ascii="Courier New" w:eastAsia="Times New Roman" w:hAnsi="Courier New" w:cs="Courier New"/>
-          <w:sz w:val="20"/>
-          <w:szCs w:val="20"/>
-          <w:lang w:val="en-SG"/>
-        </w:rPr>
-      </w:pPr>
-    </w:p>
-    <w:p>
-      <w:pPr>
-        <w:tabs>
-          <w:tab w:val="left" w:pos="916"/>
-          <w:tab w:val="left" w:pos="1832"/>
-          <w:tab w:val="left" w:pos="2748"/>
-          <w:tab w:val="left" w:pos="3664"/>
-          <w:tab w:val="left" w:pos="4580"/>
-          <w:tab w:val="left" w:pos="5496"/>
-          <w:tab w:val="left" w:pos="6412"/>
-          <w:tab w:val="left" w:pos="7328"/>
-          <w:tab w:val="left" w:pos="8244"/>
-          <w:tab w:val="left" w:pos="9160"/>
-          <w:tab w:val="left" w:pos="10076"/>
-          <w:tab w:val="left" w:pos="10992"/>
-          <w:tab w:val="left" w:pos="11908"/>
-          <w:tab w:val="left" w:pos="12824"/>
-          <w:tab w:val="left" w:pos="13740"/>
-          <w:tab w:val="left" w:pos="14656"/>
-        </w:tabs>
-        <w:spacing w:after="0" w:line="240" w:lineRule="auto"/>
-        <w:rPr>
-          <w:rFonts w:ascii="Courier New" w:eastAsia="Times New Roman" w:hAnsi="Courier New" w:cs="Courier New"/>
-          <w:sz w:val="20"/>
-          <w:szCs w:val="20"/>
-          <w:lang w:val="en-SG"/>
-        </w:rPr>
-      </w:pPr>
-    </w:p>
-    <w:p>
-      <w:pPr>
-        <w:tabs>
-          <w:tab w:val="left" w:pos="916"/>
-          <w:tab w:val="left" w:pos="1832"/>
-          <w:tab w:val="left" w:pos="2748"/>
-          <w:tab w:val="left" w:pos="3664"/>
-          <w:tab w:val="left" w:pos="4580"/>
-          <w:tab w:val="left" w:pos="5496"/>
-          <w:tab w:val="left" w:pos="6412"/>
-          <w:tab w:val="left" w:pos="7328"/>
-          <w:tab w:val="left" w:pos="8244"/>
-          <w:tab w:val="left" w:pos="9160"/>
-          <w:tab w:val="left" w:pos="10076"/>
-          <w:tab w:val="left" w:pos="10992"/>
-          <w:tab w:val="left" w:pos="11908"/>
-          <w:tab w:val="left" w:pos="12824"/>
-          <w:tab w:val="left" w:pos="13740"/>
-          <w:tab w:val="left" w:pos="14656"/>
-        </w:tabs>
-        <w:spacing w:after="0" w:line="240" w:lineRule="auto"/>
-        <w:rPr>
-          <w:rFonts w:ascii="Courier New" w:eastAsia="Times New Roman" w:hAnsi="Courier New" w:cs="Courier New"/>
-          <w:sz w:val="20"/>
-          <w:szCs w:val="20"/>
-          <w:lang w:val="en-SG"/>
-        </w:rPr>
-      </w:pPr>
-    </w:p>
-    <w:p>
-      <w:pPr>
-        <w:tabs>
-          <w:tab w:val="left" w:pos="916"/>
-          <w:tab w:val="left" w:pos="1832"/>
-          <w:tab w:val="left" w:pos="2748"/>
-          <w:tab w:val="left" w:pos="3664"/>
-          <w:tab w:val="left" w:pos="4580"/>
-          <w:tab w:val="left" w:pos="5496"/>
-          <w:tab w:val="left" w:pos="6412"/>
-          <w:tab w:val="left" w:pos="7328"/>
-          <w:tab w:val="left" w:pos="8244"/>
-          <w:tab w:val="left" w:pos="9160"/>
-          <w:tab w:val="left" w:pos="10076"/>
-          <w:tab w:val="left" w:pos="10992"/>
-          <w:tab w:val="left" w:pos="11908"/>
-          <w:tab w:val="left" w:pos="12824"/>
-          <w:tab w:val="left" w:pos="13740"/>
-          <w:tab w:val="left" w:pos="14656"/>
-        </w:tabs>
-        <w:spacing w:after="0" w:line="240" w:lineRule="auto"/>
-        <w:rPr>
-          <w:rFonts w:ascii="Courier New" w:eastAsia="Times New Roman" w:hAnsi="Courier New" w:cs="Courier New"/>
-          <w:sz w:val="20"/>
-          <w:szCs w:val="20"/>
-          <w:lang w:val="en-SG"/>
-        </w:rPr>
-      </w:pPr>
-    </w:p>
-    <w:p>
-      <w:pPr>
-        <w:tabs>
-          <w:tab w:val="left" w:pos="916"/>
-          <w:tab w:val="left" w:pos="1832"/>
-          <w:tab w:val="left" w:pos="2748"/>
-          <w:tab w:val="left" w:pos="3664"/>
-          <w:tab w:val="left" w:pos="4580"/>
-          <w:tab w:val="left" w:pos="5496"/>
-          <w:tab w:val="left" w:pos="6412"/>
-          <w:tab w:val="left" w:pos="7328"/>
-          <w:tab w:val="left" w:pos="8244"/>
-          <w:tab w:val="left" w:pos="9160"/>
-          <w:tab w:val="left" w:pos="10076"/>
-          <w:tab w:val="left" w:pos="10992"/>
-          <w:tab w:val="left" w:pos="11908"/>
-          <w:tab w:val="left" w:pos="12824"/>
-          <w:tab w:val="left" w:pos="13740"/>
-          <w:tab w:val="left" w:pos="14656"/>
-        </w:tabs>
-        <w:spacing w:after="0" w:line="240" w:lineRule="auto"/>
-        <w:rPr>
-          <w:rFonts w:ascii="Courier New" w:eastAsia="Times New Roman" w:hAnsi="Courier New" w:cs="Courier New"/>
-          <w:sz w:val="20"/>
-          <w:szCs w:val="20"/>
-          <w:lang w:val="en-SG"/>
-        </w:rPr>
-      </w:pPr>
-    </w:p>
-    <w:p>
-      <w:pPr>
-        <w:tabs>
-          <w:tab w:val="left" w:pos="916"/>
-          <w:tab w:val="left" w:pos="1832"/>
-          <w:tab w:val="left" w:pos="2748"/>
-          <w:tab w:val="left" w:pos="3664"/>
-          <w:tab w:val="left" w:pos="4580"/>
-          <w:tab w:val="left" w:pos="5496"/>
-          <w:tab w:val="left" w:pos="6412"/>
-          <w:tab w:val="left" w:pos="7328"/>
-          <w:tab w:val="left" w:pos="8244"/>
-          <w:tab w:val="left" w:pos="9160"/>
-          <w:tab w:val="left" w:pos="10076"/>
-          <w:tab w:val="left" w:pos="10992"/>
-          <w:tab w:val="left" w:pos="11908"/>
-          <w:tab w:val="left" w:pos="12824"/>
-          <w:tab w:val="left" w:pos="13740"/>
-          <w:tab w:val="left" w:pos="14656"/>
-        </w:tabs>
-        <w:spacing w:after="0" w:line="240" w:lineRule="auto"/>
-        <w:rPr>
-          <w:rFonts w:ascii="Courier New" w:eastAsia="Times New Roman" w:hAnsi="Courier New" w:cs="Courier New"/>
-          <w:sz w:val="20"/>
-          <w:szCs w:val="20"/>
-          <w:lang w:val="en-SG"/>
-        </w:rPr>
-      </w:pPr>
-    </w:p>
-    <w:p>
-      <w:pPr>
-        <w:tabs>
-          <w:tab w:val="left" w:pos="916"/>
-          <w:tab w:val="left" w:pos="1832"/>
-          <w:tab w:val="left" w:pos="2748"/>
-          <w:tab w:val="left" w:pos="3664"/>
-          <w:tab w:val="left" w:pos="4580"/>
-          <w:tab w:val="left" w:pos="5496"/>
-          <w:tab w:val="left" w:pos="6412"/>
-          <w:tab w:val="left" w:pos="7328"/>
-          <w:tab w:val="left" w:pos="8244"/>
-          <w:tab w:val="left" w:pos="9160"/>
-          <w:tab w:val="left" w:pos="10076"/>
-          <w:tab w:val="left" w:pos="10992"/>
-          <w:tab w:val="left" w:pos="11908"/>
-          <w:tab w:val="left" w:pos="12824"/>
-          <w:tab w:val="left" w:pos="13740"/>
-          <w:tab w:val="left" w:pos="14656"/>
-        </w:tabs>
-        <w:spacing w:after="0" w:line="240" w:lineRule="auto"/>
-        <w:rPr>
-          <w:rFonts w:ascii="Courier New" w:eastAsia="Times New Roman" w:hAnsi="Courier New" w:cs="Courier New"/>
-          <w:sz w:val="20"/>
-          <w:szCs w:val="20"/>
-          <w:lang w:val="en-SG"/>
-        </w:rPr>
-      </w:pPr>
-    </w:p>
-    <w:p>
-      <w:pPr>
-        <w:tabs>
-          <w:tab w:val="left" w:pos="916"/>
-          <w:tab w:val="left" w:pos="1832"/>
-          <w:tab w:val="left" w:pos="2748"/>
-          <w:tab w:val="left" w:pos="3664"/>
-          <w:tab w:val="left" w:pos="4580"/>
-          <w:tab w:val="left" w:pos="5496"/>
-          <w:tab w:val="left" w:pos="6412"/>
-          <w:tab w:val="left" w:pos="7328"/>
-          <w:tab w:val="left" w:pos="8244"/>
-          <w:tab w:val="left" w:pos="9160"/>
-          <w:tab w:val="left" w:pos="10076"/>
-          <w:tab w:val="left" w:pos="10992"/>
-          <w:tab w:val="left" w:pos="11908"/>
-          <w:tab w:val="left" w:pos="12824"/>
-          <w:tab w:val="left" w:pos="13740"/>
-          <w:tab w:val="left" w:pos="14656"/>
-        </w:tabs>
-        <w:spacing w:after="0" w:line="240" w:lineRule="auto"/>
-        <w:rPr>
-          <w:rFonts w:ascii="Courier New" w:eastAsia="Times New Roman" w:hAnsi="Courier New" w:cs="Courier New"/>
-          <w:sz w:val="20"/>
-          <w:szCs w:val="20"/>
-          <w:lang w:val="en-SG"/>
-        </w:rPr>
-      </w:pPr>
-    </w:p>
-    <w:p>
-      <w:pPr>
-        <w:tabs>
-          <w:tab w:val="left" w:pos="916"/>
-          <w:tab w:val="left" w:pos="1832"/>
-          <w:tab w:val="left" w:pos="2748"/>
-          <w:tab w:val="left" w:pos="3664"/>
-          <w:tab w:val="left" w:pos="4580"/>
-          <w:tab w:val="left" w:pos="5496"/>
-          <w:tab w:val="left" w:pos="6412"/>
-          <w:tab w:val="left" w:pos="7328"/>
-          <w:tab w:val="left" w:pos="8244"/>
-          <w:tab w:val="left" w:pos="9160"/>
-          <w:tab w:val="left" w:pos="10076"/>
-          <w:tab w:val="left" w:pos="10992"/>
-          <w:tab w:val="left" w:pos="11908"/>
-          <w:tab w:val="left" w:pos="12824"/>
-          <w:tab w:val="left" w:pos="13740"/>
-          <w:tab w:val="left" w:pos="14656"/>
-        </w:tabs>
-        <w:spacing w:after="0" w:line="240" w:lineRule="auto"/>
-        <w:rPr>
-          <w:rFonts w:ascii="Courier New" w:eastAsia="Times New Roman" w:hAnsi="Courier New" w:cs="Courier New"/>
-          <w:sz w:val="20"/>
-          <w:szCs w:val="20"/>
-          <w:lang w:val="en-SG"/>
-        </w:rPr>
-      </w:pPr>
-    </w:p>
-    <w:p>
-      <w:pPr>
-        <w:tabs>
-          <w:tab w:val="left" w:pos="916"/>
-          <w:tab w:val="left" w:pos="1832"/>
-          <w:tab w:val="left" w:pos="2748"/>
-          <w:tab w:val="left" w:pos="3664"/>
-          <w:tab w:val="left" w:pos="4580"/>
-          <w:tab w:val="left" w:pos="5496"/>
-          <w:tab w:val="left" w:pos="6412"/>
-          <w:tab w:val="left" w:pos="7328"/>
-          <w:tab w:val="left" w:pos="8244"/>
-          <w:tab w:val="left" w:pos="9160"/>
-          <w:tab w:val="left" w:pos="10076"/>
-          <w:tab w:val="left" w:pos="10992"/>
-          <w:tab w:val="left" w:pos="11908"/>
-          <w:tab w:val="left" w:pos="12824"/>
-          <w:tab w:val="left" w:pos="13740"/>
-          <w:tab w:val="left" w:pos="14656"/>
-        </w:tabs>
-        <w:spacing w:after="0" w:line="240" w:lineRule="auto"/>
-        <w:rPr>
-          <w:rFonts w:ascii="Courier New" w:eastAsia="Times New Roman" w:hAnsi="Courier New" w:cs="Courier New"/>
-          <w:sz w:val="20"/>
-          <w:szCs w:val="20"/>
-          <w:lang w:val="en-SG"/>
-        </w:rPr>
-      </w:pPr>
-    </w:p>
-    <w:p>
-      <w:pPr>
-        <w:tabs>
-          <w:tab w:val="left" w:pos="916"/>
-          <w:tab w:val="left" w:pos="1832"/>
-          <w:tab w:val="left" w:pos="2748"/>
-          <w:tab w:val="left" w:pos="3664"/>
-          <w:tab w:val="left" w:pos="4580"/>
-          <w:tab w:val="left" w:pos="5496"/>
-          <w:tab w:val="left" w:pos="6412"/>
-          <w:tab w:val="left" w:pos="7328"/>
-          <w:tab w:val="left" w:pos="8244"/>
-          <w:tab w:val="left" w:pos="9160"/>
-          <w:tab w:val="left" w:pos="10076"/>
-          <w:tab w:val="left" w:pos="10992"/>
-          <w:tab w:val="left" w:pos="11908"/>
-          <w:tab w:val="left" w:pos="12824"/>
-          <w:tab w:val="left" w:pos="13740"/>
-          <w:tab w:val="left" w:pos="14656"/>
-        </w:tabs>
-        <w:spacing w:after="0" w:line="240" w:lineRule="auto"/>
-        <w:rPr>
-          <w:rFonts w:ascii="Courier New" w:eastAsia="Times New Roman" w:hAnsi="Courier New" w:cs="Courier New"/>
-          <w:sz w:val="20"/>
-          <w:szCs w:val="20"/>
-          <w:lang w:val="en-SG"/>
-        </w:rPr>
-      </w:pPr>
-    </w:p>
-    <w:p>
-      <w:pPr>
-        <w:tabs>
-          <w:tab w:val="left" w:pos="916"/>
-          <w:tab w:val="left" w:pos="1832"/>
-          <w:tab w:val="left" w:pos="2748"/>
-          <w:tab w:val="left" w:pos="3664"/>
-          <w:tab w:val="left" w:pos="4580"/>
-          <w:tab w:val="left" w:pos="5496"/>
-          <w:tab w:val="left" w:pos="6412"/>
-          <w:tab w:val="left" w:pos="7328"/>
-          <w:tab w:val="left" w:pos="8244"/>
-          <w:tab w:val="left" w:pos="9160"/>
-          <w:tab w:val="left" w:pos="10076"/>
-          <w:tab w:val="left" w:pos="10992"/>
-          <w:tab w:val="left" w:pos="11908"/>
-          <w:tab w:val="left" w:pos="12824"/>
-          <w:tab w:val="left" w:pos="13740"/>
-          <w:tab w:val="left" w:pos="14656"/>
-        </w:tabs>
-        <w:spacing w:after="0" w:line="240" w:lineRule="auto"/>
-        <w:rPr>
-          <w:rFonts w:ascii="Courier New" w:eastAsia="Times New Roman" w:hAnsi="Courier New" w:cs="Courier New"/>
-          <w:sz w:val="20"/>
-          <w:szCs w:val="20"/>
-          <w:lang w:val="en-SG"/>
-        </w:rPr>
-      </w:pPr>
-    </w:p>
-    <w:p>
-      <w:pPr>
-        <w:tabs>
-          <w:tab w:val="left" w:pos="916"/>
-          <w:tab w:val="left" w:pos="1832"/>
-          <w:tab w:val="left" w:pos="2748"/>
-          <w:tab w:val="left" w:pos="3664"/>
-          <w:tab w:val="left" w:pos="4580"/>
-          <w:tab w:val="left" w:pos="5496"/>
-          <w:tab w:val="left" w:pos="6412"/>
-          <w:tab w:val="left" w:pos="7328"/>
-          <w:tab w:val="left" w:pos="8244"/>
-          <w:tab w:val="left" w:pos="9160"/>
-          <w:tab w:val="left" w:pos="10076"/>
-          <w:tab w:val="left" w:pos="10992"/>
-          <w:tab w:val="left" w:pos="11908"/>
-          <w:tab w:val="left" w:pos="12824"/>
-          <w:tab w:val="left" w:pos="13740"/>
-          <w:tab w:val="left" w:pos="14656"/>
-        </w:tabs>
-        <w:spacing w:after="0" w:line="240" w:lineRule="auto"/>
-        <w:rPr>
-          <w:rFonts w:ascii="Courier New" w:eastAsia="Times New Roman" w:hAnsi="Courier New" w:cs="Courier New"/>
           <w:b/>
           <w:sz w:val="36"/>
           <w:szCs w:val="36"/>
           <w:lang w:val="en-SG"/>
         </w:rPr>
       </w:pPr>
+      <w:bookmarkStart w:id="0" w:name="_GoBack"/>
+      <w:bookmarkEnd w:id="0"/>
       <w:r>
         <w:rPr>
           <w:rFonts w:ascii="Courier New" w:eastAsia="Times New Roman" w:hAnsi="Courier New" w:cs="Courier New"/>
@@ -7630,6 +7787,15 @@
           <w:lang w:val="en-SG"/>
         </w:rPr>
       </w:pPr>
+      <w:r>
+        <w:rPr>
+          <w:rFonts w:ascii="Courier New" w:eastAsia="Times New Roman" w:hAnsi="Courier New" w:cs="Courier New"/>
+          <w:sz w:val="28"/>
+          <w:szCs w:val="28"/>
+          <w:lang w:val="en-SG"/>
+        </w:rPr>
+        <w:tab/>
+      </w:r>
       <w:r>
         <w:rPr>
           <w:rFonts w:ascii="Courier New" w:eastAsia="Times New Roman" w:hAnsi="Courier New" w:cs="Courier New"/>
@@ -11491,32 +11657,570 @@
         <w:spacing w:after="0" w:line="240" w:lineRule="auto"/>
         <w:rPr>
           <w:rFonts w:ascii="Courier New" w:eastAsia="Times New Roman" w:hAnsi="Courier New" w:cs="Courier New"/>
-          <w:color w:val="000000"/>
-          <w:sz w:val="20"/>
-          <w:szCs w:val="20"/>
-          <w:lang w:val="en-SG"/>
-        </w:rPr>
-      </w:pPr>
-      <w:r>
-        <w:rPr>
-          <w:rFonts w:ascii="Courier New" w:eastAsia="Times New Roman" w:hAnsi="Courier New" w:cs="Courier New"/>
+          <w:b/>
+          <w:sz w:val="32"/>
+          <w:szCs w:val="32"/>
+          <w:lang w:val="en-SG"/>
+        </w:rPr>
+      </w:pPr>
+      <w:r>
+        <w:rPr>
+          <w:rFonts w:ascii="Courier New" w:eastAsia="Times New Roman" w:hAnsi="Courier New" w:cs="Courier New"/>
+          <w:b/>
           <w:noProof/>
-          <w:color w:val="000000"/>
-          <w:sz w:val="20"/>
-          <w:szCs w:val="20"/>
+          <w:sz w:val="32"/>
+          <w:szCs w:val="32"/>
           <w:lang w:val="en-SG"/>
         </w:rPr>
         <w:lastRenderedPageBreak/>
         <mc:AlternateContent>
           <mc:Choice Requires="wps">
             <w:drawing>
-              <wp:anchor distT="0" distB="0" distL="114300" distR="114300" simplePos="0" relativeHeight="251721728" behindDoc="0" locked="0" layoutInCell="1" allowOverlap="1" wp14:anchorId="7A9ED839" wp14:editId="210F1FF8">
+              <wp:anchor distT="45720" distB="45720" distL="114300" distR="114300" simplePos="0" relativeHeight="251777024" behindDoc="0" locked="0" layoutInCell="1" allowOverlap="1" wp14:anchorId="274ADFAE" wp14:editId="1A047F0C">
                 <wp:simplePos x="0" y="0"/>
                 <wp:positionH relativeFrom="column">
-                  <wp:posOffset>3429000</wp:posOffset>
+                  <wp:posOffset>295334</wp:posOffset>
                 </wp:positionH>
                 <wp:positionV relativeFrom="paragraph">
-                  <wp:posOffset>-24765</wp:posOffset>
+                  <wp:posOffset>201295</wp:posOffset>
+                </wp:positionV>
+                <wp:extent cx="457200" cy="266700"/>
+                <wp:effectExtent l="0" t="0" r="19050" b="19050"/>
+                <wp:wrapSquare wrapText="bothSides"/>
+                <wp:docPr id="22" name="Text Box 2"/>
+                <wp:cNvGraphicFramePr>
+                  <a:graphicFrameLocks xmlns:a="http://schemas.openxmlformats.org/drawingml/2006/main"/>
+                </wp:cNvGraphicFramePr>
+                <a:graphic xmlns:a="http://schemas.openxmlformats.org/drawingml/2006/main">
+                  <a:graphicData uri="http://schemas.microsoft.com/office/word/2010/wordprocessingShape">
+                    <wps:wsp>
+                      <wps:cNvSpPr txBox="1">
+                        <a:spLocks noChangeArrowheads="1"/>
+                      </wps:cNvSpPr>
+                      <wps:spPr bwMode="auto">
+                        <a:xfrm>
+                          <a:off x="0" y="0"/>
+                          <a:ext cx="457200" cy="266700"/>
+                        </a:xfrm>
+                        <a:prstGeom prst="rect">
+                          <a:avLst/>
+                        </a:prstGeom>
+                        <a:solidFill>
+                          <a:srgbClr val="FFFFFF"/>
+                        </a:solidFill>
+                        <a:ln w="9525">
+                          <a:solidFill>
+                            <a:srgbClr val="000000"/>
+                          </a:solidFill>
+                          <a:miter lim="800000"/>
+                          <a:headEnd/>
+                          <a:tailEnd/>
+                        </a:ln>
+                      </wps:spPr>
+                      <wps:txbx>
+                        <w:txbxContent>
+                          <w:p>
+                            <w:r>
+                              <w:t>QA</w:t>
+                            </w:r>
+                          </w:p>
+                        </w:txbxContent>
+                      </wps:txbx>
+                      <wps:bodyPr rot="0" vert="horz" wrap="square" lIns="91440" tIns="45720" rIns="91440" bIns="45720" anchor="t" anchorCtr="0">
+                        <a:noAutofit/>
+                      </wps:bodyPr>
+                    </wps:wsp>
+                  </a:graphicData>
+                </a:graphic>
+                <wp14:sizeRelH relativeFrom="margin">
+                  <wp14:pctWidth>0</wp14:pctWidth>
+                </wp14:sizeRelH>
+                <wp14:sizeRelV relativeFrom="margin">
+                  <wp14:pctHeight>0</wp14:pctHeight>
+                </wp14:sizeRelV>
+              </wp:anchor>
+            </w:drawing>
+          </mc:Choice>
+          <mc:Fallback>
+            <w:pict>
+              <v:shape w14:anchorId="274ADFAE" id="_x0000_s1044" type="#_x0000_t202" style="position:absolute;margin-left:23.25pt;margin-top:15.85pt;width:36pt;height:21pt;z-index:251777024;visibility:visible;mso-wrap-style:square;mso-width-percent:0;mso-height-percent:0;mso-wrap-distance-left:9pt;mso-wrap-distance-top:3.6pt;mso-wrap-distance-right:9pt;mso-wrap-distance-bottom:3.6pt;mso-position-horizontal:absolute;mso-position-horizontal-relative:text;mso-position-vertical:absolute;mso-position-vertical-relative:text;mso-width-percent:0;mso-height-percent:0;mso-width-relative:margin;mso-height-relative:margin;v-text-anchor:top" o:gfxdata="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">
+                <v:textbox>
+                  <w:txbxContent>
+                    <w:p>
+                      <w:r>
+                        <w:t>QA</w:t>
+                      </w:r>
+                    </w:p>
+                  </w:txbxContent>
+                </v:textbox>
+                <w10:wrap type="square"/>
+              </v:shape>
+            </w:pict>
+          </mc:Fallback>
+        </mc:AlternateContent>
+      </w:r>
+      <w:r>
+        <w:rPr>
+          <w:rFonts w:ascii="Courier New" w:eastAsia="Times New Roman" w:hAnsi="Courier New" w:cs="Courier New"/>
+          <w:b/>
+          <w:noProof/>
+          <w:sz w:val="32"/>
+          <w:szCs w:val="32"/>
+          <w:lang w:val="en-SG"/>
+        </w:rPr>
+        <mc:AlternateContent>
+          <mc:Choice Requires="wps">
+            <w:drawing>
+              <wp:anchor distT="45720" distB="45720" distL="114300" distR="114300" simplePos="0" relativeHeight="251778048" behindDoc="0" locked="0" layoutInCell="1" allowOverlap="1" wp14:anchorId="2B4BE48E" wp14:editId="21BE0EFE">
+                <wp:simplePos x="0" y="0"/>
+                <wp:positionH relativeFrom="column">
+                  <wp:posOffset>1419225</wp:posOffset>
+                </wp:positionH>
+                <wp:positionV relativeFrom="paragraph">
+                  <wp:posOffset>189865</wp:posOffset>
+                </wp:positionV>
+                <wp:extent cx="1021080" cy="266700"/>
+                <wp:effectExtent l="0" t="0" r="26670" b="19050"/>
+                <wp:wrapSquare wrapText="bothSides"/>
+                <wp:docPr id="14" name="Text Box 2"/>
+                <wp:cNvGraphicFramePr>
+                  <a:graphicFrameLocks xmlns:a="http://schemas.openxmlformats.org/drawingml/2006/main"/>
+                </wp:cNvGraphicFramePr>
+                <a:graphic xmlns:a="http://schemas.openxmlformats.org/drawingml/2006/main">
+                  <a:graphicData uri="http://schemas.microsoft.com/office/word/2010/wordprocessingShape">
+                    <wps:wsp>
+                      <wps:cNvSpPr txBox="1">
+                        <a:spLocks noChangeArrowheads="1"/>
+                      </wps:cNvSpPr>
+                      <wps:spPr bwMode="auto">
+                        <a:xfrm>
+                          <a:off x="0" y="0"/>
+                          <a:ext cx="1021080" cy="266700"/>
+                        </a:xfrm>
+                        <a:prstGeom prst="rect">
+                          <a:avLst/>
+                        </a:prstGeom>
+                        <a:solidFill>
+                          <a:srgbClr val="FFFFFF"/>
+                        </a:solidFill>
+                        <a:ln w="9525">
+                          <a:solidFill>
+                            <a:srgbClr val="000000"/>
+                          </a:solidFill>
+                          <a:miter lim="800000"/>
+                          <a:headEnd/>
+                          <a:tailEnd/>
+                        </a:ln>
+                      </wps:spPr>
+                      <wps:txbx>
+                        <w:txbxContent>
+                          <w:p>
+                            <w:proofErr w:type="spellStart"/>
+                            <w:r>
+                              <w:t>TestEngineer</w:t>
+                            </w:r>
+                            <w:proofErr w:type="spellEnd"/>
+                          </w:p>
+                        </w:txbxContent>
+                      </wps:txbx>
+                      <wps:bodyPr rot="0" vert="horz" wrap="square" lIns="91440" tIns="45720" rIns="91440" bIns="45720" anchor="t" anchorCtr="0">
+                        <a:noAutofit/>
+                      </wps:bodyPr>
+                    </wps:wsp>
+                  </a:graphicData>
+                </a:graphic>
+                <wp14:sizeRelH relativeFrom="margin">
+                  <wp14:pctWidth>0</wp14:pctWidth>
+                </wp14:sizeRelH>
+                <wp14:sizeRelV relativeFrom="margin">
+                  <wp14:pctHeight>0</wp14:pctHeight>
+                </wp14:sizeRelV>
+              </wp:anchor>
+            </w:drawing>
+          </mc:Choice>
+          <mc:Fallback>
+            <w:pict>
+              <v:shape w14:anchorId="2B4BE48E" id="_x0000_s1045" type="#_x0000_t202" style="position:absolute;margin-left:111.75pt;margin-top:14.95pt;width:80.4pt;height:21pt;z-index:251778048;visibility:visible;mso-wrap-style:square;mso-width-percent:0;mso-height-percent:0;mso-wrap-distance-left:9pt;mso-wrap-distance-top:3.6pt;mso-wrap-distance-right:9pt;mso-wrap-distance-bottom:3.6pt;mso-position-horizontal:absolute;mso-position-horizontal-relative:text;mso-position-vertical:absolute;mso-position-vertical-relative:text;mso-width-percent:0;mso-height-percent:0;mso-width-relative:margin;mso-height-relative:margin;v-text-anchor:top" o:gfxdata="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">
+                <v:textbox>
+                  <w:txbxContent>
+                    <w:p>
+                      <w:proofErr w:type="spellStart"/>
+                      <w:r>
+                        <w:t>TestEngineer</w:t>
+                      </w:r>
+                      <w:proofErr w:type="spellEnd"/>
+                    </w:p>
+                  </w:txbxContent>
+                </v:textbox>
+                <w10:wrap type="square"/>
+              </v:shape>
+            </w:pict>
+          </mc:Fallback>
+        </mc:AlternateContent>
+      </w:r>
+      <w:r>
+        <w:rPr>
+          <w:rFonts w:ascii="Courier New" w:eastAsia="Times New Roman" w:hAnsi="Courier New" w:cs="Courier New"/>
+          <w:b/>
+          <w:noProof/>
+          <w:sz w:val="32"/>
+          <w:szCs w:val="32"/>
+          <w:lang w:val="en-SG"/>
+        </w:rPr>
+        <mc:AlternateContent>
+          <mc:Choice Requires="wps">
+            <w:drawing>
+              <wp:anchor distT="45720" distB="45720" distL="114300" distR="114300" simplePos="0" relativeHeight="251780096" behindDoc="0" locked="0" layoutInCell="1" allowOverlap="1" wp14:anchorId="3E61008D" wp14:editId="19FA69C8">
+                <wp:simplePos x="0" y="0"/>
+                <wp:positionH relativeFrom="margin">
+                  <wp:align>right</wp:align>
+                </wp:positionH>
+                <wp:positionV relativeFrom="paragraph">
+                  <wp:posOffset>186055</wp:posOffset>
+                </wp:positionV>
+                <wp:extent cx="891540" cy="304800"/>
+                <wp:effectExtent l="0" t="0" r="22860" b="19050"/>
+                <wp:wrapSquare wrapText="bothSides"/>
+                <wp:docPr id="5" name="Text Box 2"/>
+                <wp:cNvGraphicFramePr>
+                  <a:graphicFrameLocks xmlns:a="http://schemas.openxmlformats.org/drawingml/2006/main"/>
+                </wp:cNvGraphicFramePr>
+                <a:graphic xmlns:a="http://schemas.openxmlformats.org/drawingml/2006/main">
+                  <a:graphicData uri="http://schemas.microsoft.com/office/word/2010/wordprocessingShape">
+                    <wps:wsp>
+                      <wps:cNvSpPr txBox="1">
+                        <a:spLocks noChangeArrowheads="1"/>
+                      </wps:cNvSpPr>
+                      <wps:spPr bwMode="auto">
+                        <a:xfrm>
+                          <a:off x="0" y="0"/>
+                          <a:ext cx="891540" cy="304800"/>
+                        </a:xfrm>
+                        <a:prstGeom prst="rect">
+                          <a:avLst/>
+                        </a:prstGeom>
+                        <a:solidFill>
+                          <a:srgbClr val="FFFFFF"/>
+                        </a:solidFill>
+                        <a:ln w="9525">
+                          <a:solidFill>
+                            <a:srgbClr val="000000"/>
+                          </a:solidFill>
+                          <a:miter lim="800000"/>
+                          <a:headEnd/>
+                          <a:tailEnd/>
+                        </a:ln>
+                      </wps:spPr>
+                      <wps:txbx>
+                        <w:txbxContent>
+                          <w:p>
+                            <w:proofErr w:type="spellStart"/>
+                            <w:r>
+                              <w:t>DRAMSales</w:t>
+                            </w:r>
+                            <w:proofErr w:type="spellEnd"/>
+                          </w:p>
+                        </w:txbxContent>
+                      </wps:txbx>
+                      <wps:bodyPr rot="0" vert="horz" wrap="square" lIns="91440" tIns="45720" rIns="91440" bIns="45720" anchor="t" anchorCtr="0">
+                        <a:noAutofit/>
+                      </wps:bodyPr>
+                    </wps:wsp>
+                  </a:graphicData>
+                </a:graphic>
+                <wp14:sizeRelH relativeFrom="margin">
+                  <wp14:pctWidth>0</wp14:pctWidth>
+                </wp14:sizeRelH>
+                <wp14:sizeRelV relativeFrom="margin">
+                  <wp14:pctHeight>0</wp14:pctHeight>
+                </wp14:sizeRelV>
+              </wp:anchor>
+            </w:drawing>
+          </mc:Choice>
+          <mc:Fallback>
+            <w:pict>
+              <v:shape w14:anchorId="3E61008D" id="_x0000_s1046" type="#_x0000_t202" style="position:absolute;margin-left:19pt;margin-top:14.65pt;width:70.2pt;height:24pt;z-index:251780096;visibility:visible;mso-wrap-style:square;mso-width-percent:0;mso-height-percent:0;mso-wrap-distance-left:9pt;mso-wrap-distance-top:3.6pt;mso-wrap-distance-right:9pt;mso-wrap-distance-bottom:3.6pt;mso-position-horizontal:right;mso-position-horizontal-relative:margin;mso-position-vertical:absolute;mso-position-vertical-relative:text;mso-width-percent:0;mso-height-percent:0;mso-width-relative:margin;mso-height-relative:margin;v-text-anchor:top" o:gfxdata="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">
+                <v:textbox>
+                  <w:txbxContent>
+                    <w:p>
+                      <w:proofErr w:type="spellStart"/>
+                      <w:r>
+                        <w:t>DRAMSales</w:t>
+                      </w:r>
+                      <w:proofErr w:type="spellEnd"/>
+                    </w:p>
+                  </w:txbxContent>
+                </v:textbox>
+                <w10:wrap type="square" anchorx="margin"/>
+              </v:shape>
+            </w:pict>
+          </mc:Fallback>
+        </mc:AlternateContent>
+      </w:r>
+      <w:r>
+        <w:rPr>
+          <w:rFonts w:ascii="Courier New" w:eastAsia="Times New Roman" w:hAnsi="Courier New" w:cs="Courier New"/>
+          <w:b/>
+          <w:noProof/>
+          <w:sz w:val="32"/>
+          <w:szCs w:val="32"/>
+          <w:lang w:val="en-SG"/>
+        </w:rPr>
+        <mc:AlternateContent>
+          <mc:Choice Requires="wps">
+            <w:drawing>
+              <wp:anchor distT="45720" distB="45720" distL="114300" distR="114300" simplePos="0" relativeHeight="251779072" behindDoc="0" locked="0" layoutInCell="1" allowOverlap="1" wp14:anchorId="19CC7B3C" wp14:editId="3C44325C">
+                <wp:simplePos x="0" y="0"/>
+                <wp:positionH relativeFrom="column">
+                  <wp:posOffset>3347085</wp:posOffset>
+                </wp:positionH>
+                <wp:positionV relativeFrom="paragraph">
+                  <wp:posOffset>193675</wp:posOffset>
+                </wp:positionV>
+                <wp:extent cx="624840" cy="266700"/>
+                <wp:effectExtent l="0" t="0" r="22860" b="19050"/>
+                <wp:wrapSquare wrapText="bothSides"/>
+                <wp:docPr id="6" name="Text Box 2"/>
+                <wp:cNvGraphicFramePr>
+                  <a:graphicFrameLocks xmlns:a="http://schemas.openxmlformats.org/drawingml/2006/main"/>
+                </wp:cNvGraphicFramePr>
+                <a:graphic xmlns:a="http://schemas.openxmlformats.org/drawingml/2006/main">
+                  <a:graphicData uri="http://schemas.microsoft.com/office/word/2010/wordprocessingShape">
+                    <wps:wsp>
+                      <wps:cNvSpPr txBox="1">
+                        <a:spLocks noChangeArrowheads="1"/>
+                      </wps:cNvSpPr>
+                      <wps:spPr bwMode="auto">
+                        <a:xfrm>
+                          <a:off x="0" y="0"/>
+                          <a:ext cx="624840" cy="266700"/>
+                        </a:xfrm>
+                        <a:prstGeom prst="rect">
+                          <a:avLst/>
+                        </a:prstGeom>
+                        <a:solidFill>
+                          <a:srgbClr val="FFFFFF"/>
+                        </a:solidFill>
+                        <a:ln w="9525">
+                          <a:solidFill>
+                            <a:srgbClr val="000000"/>
+                          </a:solidFill>
+                          <a:miter lim="800000"/>
+                          <a:headEnd/>
+                          <a:tailEnd/>
+                        </a:ln>
+                      </wps:spPr>
+                      <wps:txbx>
+                        <w:txbxContent>
+                          <w:p>
+                            <w:r>
+                              <w:t>System</w:t>
+                            </w:r>
+                          </w:p>
+                        </w:txbxContent>
+                      </wps:txbx>
+                      <wps:bodyPr rot="0" vert="horz" wrap="square" lIns="91440" tIns="45720" rIns="91440" bIns="45720" anchor="t" anchorCtr="0">
+                        <a:noAutofit/>
+                      </wps:bodyPr>
+                    </wps:wsp>
+                  </a:graphicData>
+                </a:graphic>
+                <wp14:sizeRelH relativeFrom="margin">
+                  <wp14:pctWidth>0</wp14:pctWidth>
+                </wp14:sizeRelH>
+                <wp14:sizeRelV relativeFrom="margin">
+                  <wp14:pctHeight>0</wp14:pctHeight>
+                </wp14:sizeRelV>
+              </wp:anchor>
+            </w:drawing>
+          </mc:Choice>
+          <mc:Fallback>
+            <w:pict>
+              <v:shape w14:anchorId="19CC7B3C" id="_x0000_s1047" type="#_x0000_t202" style="position:absolute;margin-left:263.55pt;margin-top:15.25pt;width:49.2pt;height:21pt;z-index:251779072;visibility:visible;mso-wrap-style:square;mso-width-percent:0;mso-height-percent:0;mso-wrap-distance-left:9pt;mso-wrap-distance-top:3.6pt;mso-wrap-distance-right:9pt;mso-wrap-distance-bottom:3.6pt;mso-position-horizontal:absolute;mso-position-horizontal-relative:text;mso-position-vertical:absolute;mso-position-vertical-relative:text;mso-width-percent:0;mso-height-percent:0;mso-width-relative:margin;mso-height-relative:margin;v-text-anchor:top" o:gfxdata="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">
+                <v:textbox>
+                  <w:txbxContent>
+                    <w:p>
+                      <w:r>
+                        <w:t>System</w:t>
+                      </w:r>
+                    </w:p>
+                  </w:txbxContent>
+                </v:textbox>
+                <w10:wrap type="square"/>
+              </v:shape>
+            </w:pict>
+          </mc:Fallback>
+        </mc:AlternateContent>
+      </w:r>
+    </w:p>
+    <w:p>
+      <w:pPr>
+        <w:tabs>
+          <w:tab w:val="left" w:pos="916"/>
+          <w:tab w:val="left" w:pos="1832"/>
+          <w:tab w:val="left" w:pos="2748"/>
+          <w:tab w:val="left" w:pos="3664"/>
+          <w:tab w:val="left" w:pos="4580"/>
+          <w:tab w:val="left" w:pos="5496"/>
+          <w:tab w:val="left" w:pos="6412"/>
+          <w:tab w:val="left" w:pos="7328"/>
+          <w:tab w:val="left" w:pos="8244"/>
+          <w:tab w:val="left" w:pos="9160"/>
+          <w:tab w:val="left" w:pos="10076"/>
+          <w:tab w:val="left" w:pos="10992"/>
+          <w:tab w:val="left" w:pos="11908"/>
+          <w:tab w:val="left" w:pos="12824"/>
+          <w:tab w:val="left" w:pos="13740"/>
+          <w:tab w:val="left" w:pos="14656"/>
+        </w:tabs>
+        <w:spacing w:after="0" w:line="240" w:lineRule="auto"/>
+        <w:rPr>
+          <w:rFonts w:ascii="Courier New" w:eastAsia="Times New Roman" w:hAnsi="Courier New" w:cs="Courier New"/>
+          <w:color w:val="000000"/>
+          <w:sz w:val="20"/>
+          <w:szCs w:val="20"/>
+          <w:lang w:val="en-SG"/>
+        </w:rPr>
+      </w:pPr>
+    </w:p>
+    <w:p>
+      <w:pPr>
+        <w:tabs>
+          <w:tab w:val="left" w:pos="916"/>
+          <w:tab w:val="left" w:pos="1832"/>
+          <w:tab w:val="left" w:pos="2748"/>
+          <w:tab w:val="left" w:pos="3664"/>
+          <w:tab w:val="left" w:pos="4580"/>
+          <w:tab w:val="left" w:pos="5496"/>
+          <w:tab w:val="left" w:pos="6412"/>
+          <w:tab w:val="left" w:pos="7328"/>
+          <w:tab w:val="left" w:pos="8244"/>
+          <w:tab w:val="left" w:pos="9160"/>
+          <w:tab w:val="left" w:pos="10076"/>
+          <w:tab w:val="left" w:pos="10992"/>
+          <w:tab w:val="left" w:pos="11908"/>
+          <w:tab w:val="left" w:pos="12824"/>
+          <w:tab w:val="left" w:pos="13740"/>
+          <w:tab w:val="left" w:pos="14656"/>
+        </w:tabs>
+        <w:spacing w:after="0" w:line="240" w:lineRule="auto"/>
+        <w:rPr>
+          <w:rFonts w:ascii="Courier New" w:eastAsia="Times New Roman" w:hAnsi="Courier New" w:cs="Courier New"/>
+          <w:color w:val="000000"/>
+          <w:sz w:val="20"/>
+          <w:szCs w:val="20"/>
+          <w:lang w:val="en-SG"/>
+        </w:rPr>
+      </w:pPr>
+    </w:p>
+    <w:p>
+      <w:pPr>
+        <w:tabs>
+          <w:tab w:val="left" w:pos="916"/>
+          <w:tab w:val="left" w:pos="1832"/>
+          <w:tab w:val="left" w:pos="2748"/>
+          <w:tab w:val="left" w:pos="3664"/>
+          <w:tab w:val="left" w:pos="4580"/>
+          <w:tab w:val="left" w:pos="5496"/>
+          <w:tab w:val="left" w:pos="6412"/>
+          <w:tab w:val="left" w:pos="7328"/>
+          <w:tab w:val="left" w:pos="8244"/>
+          <w:tab w:val="left" w:pos="9160"/>
+          <w:tab w:val="left" w:pos="10076"/>
+          <w:tab w:val="left" w:pos="10992"/>
+          <w:tab w:val="left" w:pos="11908"/>
+          <w:tab w:val="left" w:pos="12824"/>
+          <w:tab w:val="left" w:pos="13740"/>
+          <w:tab w:val="left" w:pos="14656"/>
+        </w:tabs>
+        <w:spacing w:after="0" w:line="240" w:lineRule="auto"/>
+        <w:rPr>
+          <w:rFonts w:ascii="Courier New" w:eastAsia="Times New Roman" w:hAnsi="Courier New" w:cs="Courier New"/>
+          <w:color w:val="000000"/>
+          <w:sz w:val="20"/>
+          <w:szCs w:val="20"/>
+          <w:lang w:val="en-SG"/>
+        </w:rPr>
+      </w:pPr>
+    </w:p>
+    <w:p>
+      <w:pPr>
+        <w:tabs>
+          <w:tab w:val="left" w:pos="916"/>
+          <w:tab w:val="left" w:pos="1832"/>
+          <w:tab w:val="left" w:pos="2748"/>
+          <w:tab w:val="left" w:pos="3664"/>
+          <w:tab w:val="left" w:pos="4580"/>
+          <w:tab w:val="left" w:pos="5496"/>
+          <w:tab w:val="left" w:pos="6412"/>
+          <w:tab w:val="left" w:pos="7328"/>
+          <w:tab w:val="left" w:pos="8244"/>
+          <w:tab w:val="left" w:pos="9160"/>
+          <w:tab w:val="left" w:pos="10076"/>
+          <w:tab w:val="left" w:pos="10992"/>
+          <w:tab w:val="left" w:pos="11908"/>
+          <w:tab w:val="left" w:pos="12824"/>
+          <w:tab w:val="left" w:pos="13740"/>
+          <w:tab w:val="left" w:pos="14656"/>
+        </w:tabs>
+        <w:spacing w:after="0" w:line="240" w:lineRule="auto"/>
+        <w:rPr>
+          <w:rFonts w:ascii="Courier New" w:eastAsia="Times New Roman" w:hAnsi="Courier New" w:cs="Courier New"/>
+          <w:color w:val="000000"/>
+          <w:sz w:val="20"/>
+          <w:szCs w:val="20"/>
+          <w:lang w:val="en-SG"/>
+        </w:rPr>
+      </w:pPr>
+    </w:p>
+    <w:p>
+      <w:pPr>
+        <w:tabs>
+          <w:tab w:val="left" w:pos="916"/>
+          <w:tab w:val="left" w:pos="1832"/>
+          <w:tab w:val="left" w:pos="2748"/>
+          <w:tab w:val="left" w:pos="3664"/>
+          <w:tab w:val="left" w:pos="4580"/>
+          <w:tab w:val="left" w:pos="5496"/>
+          <w:tab w:val="left" w:pos="6412"/>
+          <w:tab w:val="left" w:pos="7328"/>
+          <w:tab w:val="left" w:pos="8244"/>
+          <w:tab w:val="left" w:pos="9160"/>
+          <w:tab w:val="left" w:pos="10076"/>
+          <w:tab w:val="left" w:pos="10992"/>
+          <w:tab w:val="left" w:pos="11908"/>
+          <w:tab w:val="left" w:pos="12824"/>
+          <w:tab w:val="left" w:pos="13740"/>
+          <w:tab w:val="left" w:pos="14656"/>
+        </w:tabs>
+        <w:spacing w:after="0" w:line="240" w:lineRule="auto"/>
+        <w:rPr>
+          <w:rFonts w:ascii="Courier New" w:eastAsia="Times New Roman" w:hAnsi="Courier New" w:cs="Courier New"/>
+          <w:color w:val="000000"/>
+          <w:sz w:val="20"/>
+          <w:szCs w:val="20"/>
+          <w:lang w:val="en-SG"/>
+        </w:rPr>
+      </w:pPr>
+      <w:r>
+        <w:rPr>
+          <w:rFonts w:ascii="Courier New" w:eastAsia="Times New Roman" w:hAnsi="Courier New" w:cs="Courier New"/>
+          <w:noProof/>
+          <w:color w:val="000000"/>
+          <w:sz w:val="20"/>
+          <w:szCs w:val="20"/>
+          <w:lang w:val="en-SG"/>
+        </w:rPr>
+        <mc:AlternateContent>
+          <mc:Choice Requires="wps">
+            <w:drawing>
+              <wp:anchor distT="0" distB="0" distL="114300" distR="114300" simplePos="0" relativeHeight="251721728" behindDoc="0" locked="0" layoutInCell="1" allowOverlap="1" wp14:anchorId="7A9ED839" wp14:editId="6C4C6B46">
+                <wp:simplePos x="0" y="0"/>
+                <wp:positionH relativeFrom="column">
+                  <wp:posOffset>3429635</wp:posOffset>
+                </wp:positionH>
+                <wp:positionV relativeFrom="paragraph">
+                  <wp:posOffset>9525</wp:posOffset>
                 </wp:positionV>
                 <wp:extent cx="457200" cy="457200"/>
                 <wp:effectExtent l="0" t="0" r="19050" b="19050"/>
@@ -11578,7 +12282,7 @@
           </mc:Choice>
           <mc:Fallback>
             <w:pict>
-              <v:shape w14:anchorId="7A9ED839" id="Flowchart: Connector 39" o:spid="_x0000_s1044" type="#_x0000_t120" style="position:absolute;margin-left:270pt;margin-top:-1.95pt;width:36pt;height:36pt;z-index:251721728;visibility:visible;mso-wrap-style:square;mso-wrap-distance-left:9pt;mso-wrap-distance-top:0;mso-wrap-distance-right:9pt;mso-wrap-distance-bottom:0;mso-position-horizontal:absolute;mso-position-horizontal-relative:text;mso-position-vertical:absolute;mso-position-vertical-relative:text;v-text-anchor:middle" o:gfxdata="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" fillcolor="#4472c4 [3204]" strokecolor="#1f3763 [1604]" strokeweight="1pt">
+              <v:shape w14:anchorId="7A9ED839" id="Flowchart: Connector 39" o:spid="_x0000_s1048" type="#_x0000_t120" style="position:absolute;margin-left:270.05pt;margin-top:.75pt;width:36pt;height:36pt;z-index:251721728;visibility:visible;mso-wrap-style:square;mso-wrap-distance-left:9pt;mso-wrap-distance-top:0;mso-wrap-distance-right:9pt;mso-wrap-distance-bottom:0;mso-position-horizontal:absolute;mso-position-horizontal-relative:text;mso-position-vertical:absolute;mso-position-vertical-relative:text;v-text-anchor:middle" o:gfxdata="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" fillcolor="#4472c4 [3204]" strokecolor="#1f3763 [1604]" strokeweight="1pt">
                 <v:stroke joinstyle="miter"/>
                 <v:textbox>
                   <w:txbxContent>
@@ -11729,7 +12433,7 @@
         <mc:AlternateContent>
           <mc:Choice Requires="wps">
             <w:drawing>
-              <wp:anchor distT="0" distB="0" distL="114300" distR="114300" simplePos="0" relativeHeight="251723776" behindDoc="0" locked="0" layoutInCell="1" allowOverlap="1" wp14:anchorId="35668DD8" wp14:editId="5A9EE07B">
+              <wp:anchor distT="0" distB="0" distL="114300" distR="114300" simplePos="0" relativeHeight="251791360" behindDoc="0" locked="0" layoutInCell="1" allowOverlap="1" wp14:anchorId="69757A4A" wp14:editId="5AE14678">
                 <wp:simplePos x="0" y="0"/>
                 <wp:positionH relativeFrom="column">
                   <wp:posOffset>3421380</wp:posOffset>
@@ -11788,7 +12492,23 @@
           </mc:Choice>
           <mc:Fallback>
             <w:pict>
-              <v:shape w14:anchorId="4631AEF1" id="Arrow: Down 40" o:spid="_x0000_s1026" type="#_x0000_t67" style="position:absolute;margin-left:269.4pt;margin-top:.9pt;width:38.15pt;height:13.8pt;z-index:251723776;visibility:visible;mso-wrap-style:square;mso-height-percent:0;mso-wrap-distance-left:9pt;mso-wrap-distance-top:0;mso-wrap-distance-right:9pt;mso-wrap-distance-bottom:0;mso-position-horizontal:absolute;mso-position-horizontal-relative:text;mso-position-vertical:absolute;mso-position-vertical-relative:text;mso-height-percent:0;mso-height-relative:margin;v-text-anchor:middle" o:gfxdata="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" adj="10800" fillcolor="#4472c4 [3204]" strokecolor="#1f3763 [1604]" strokeweight="1pt"/>
+              <v:shapetype w14:anchorId="2D22B15D" id="_x0000_t67" coordsize="21600,21600" o:spt="67" adj="16200,5400" path="m0@0l@1@0@1,0@2,0@2@0,21600@0,10800,21600xe">
+                <v:stroke joinstyle="miter"/>
+                <v:formulas>
+                  <v:f eqn="val #0"/>
+                  <v:f eqn="val #1"/>
+                  <v:f eqn="sum height 0 #1"/>
+                  <v:f eqn="sum 10800 0 #1"/>
+                  <v:f eqn="sum width 0 #0"/>
+                  <v:f eqn="prod @4 @3 10800"/>
+                  <v:f eqn="sum width 0 @5"/>
+                </v:formulas>
+                <v:path o:connecttype="custom" o:connectlocs="10800,0;0,@0;10800,21600;21600,@0" o:connectangles="270,180,90,0" textboxrect="@1,0,@2,@6"/>
+                <v:handles>
+                  <v:h position="#1,#0" xrange="0,10800" yrange="0,21600"/>
+                </v:handles>
+              </v:shapetype>
+              <v:shape id="Arrow: Down 40" o:spid="_x0000_s1026" type="#_x0000_t67" style="position:absolute;margin-left:269.4pt;margin-top:.9pt;width:38.15pt;height:13.8pt;z-index:251791360;visibility:visible;mso-wrap-style:square;mso-height-percent:0;mso-wrap-distance-left:9pt;mso-wrap-distance-top:0;mso-wrap-distance-right:9pt;mso-wrap-distance-bottom:0;mso-position-horizontal:absolute;mso-position-horizontal-relative:text;mso-position-vertical:absolute;mso-position-vertical-relative:text;mso-height-percent:0;mso-height-relative:margin;v-text-anchor:middle" o:gfxdata="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" adj="10800" fillcolor="#4472c4 [3204]" strokecolor="#1f3763 [1604]" strokeweight="1pt"/>
             </w:pict>
           </mc:Fallback>
         </mc:AlternateContent>
@@ -11835,7 +12555,7 @@
         <mc:AlternateContent>
           <mc:Choice Requires="wps">
             <w:drawing>
-              <wp:anchor distT="0" distB="0" distL="114300" distR="114300" simplePos="0" relativeHeight="251725824" behindDoc="0" locked="0" layoutInCell="1" allowOverlap="1" wp14:anchorId="36398A46" wp14:editId="7EB0980E">
+              <wp:anchor distT="0" distB="0" distL="114300" distR="114300" simplePos="0" relativeHeight="251792384" behindDoc="0" locked="0" layoutInCell="1" allowOverlap="1" wp14:anchorId="0F59556B" wp14:editId="712EABF5">
                 <wp:simplePos x="0" y="0"/>
                 <wp:positionH relativeFrom="column">
                   <wp:posOffset>1433576</wp:posOffset>
@@ -11897,7 +12617,7 @@
           </mc:Choice>
           <mc:Fallback>
             <w:pict>
-              <v:shape w14:anchorId="36A232D8" id="Arrow: Down 41" o:spid="_x0000_s1026" type="#_x0000_t67" style="position:absolute;margin-left:112.9pt;margin-top:5.3pt;width:25.2pt;height:123.75pt;rotation:4734086fd;z-index:251725824;visibility:visible;mso-wrap-style:square;mso-width-percent:0;mso-height-percent:0;mso-wrap-distance-left:9pt;mso-wrap-distance-top:0;mso-wrap-distance-right:9pt;mso-wrap-distance-bottom:0;mso-position-horizontal:absolute;mso-position-horizontal-relative:text;mso-position-vertical:absolute;mso-position-vertical-relative:text;mso-width-percent:0;mso-height-percent:0;mso-width-relative:margin;mso-height-relative:margin;v-text-anchor:middle" o:gfxdata="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" adj="19400" fillcolor="#4472c4 [3204]" strokecolor="#1f3763 [1604]" strokeweight="1pt"/>
+              <v:shape w14:anchorId="5481090D" id="Arrow: Down 41" o:spid="_x0000_s1026" type="#_x0000_t67" style="position:absolute;margin-left:112.9pt;margin-top:5.3pt;width:25.2pt;height:123.75pt;rotation:4734086fd;z-index:251792384;visibility:visible;mso-wrap-style:square;mso-width-percent:0;mso-height-percent:0;mso-wrap-distance-left:9pt;mso-wrap-distance-top:0;mso-wrap-distance-right:9pt;mso-wrap-distance-bottom:0;mso-position-horizontal:absolute;mso-position-horizontal-relative:text;mso-position-vertical:absolute;mso-position-vertical-relative:text;mso-width-percent:0;mso-height-percent:0;mso-width-relative:margin;mso-height-relative:margin;v-text-anchor:middle" o:gfxdata="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" adj="19400" fillcolor="#4472c4 [3204]" strokecolor="#1f3763 [1604]" strokeweight="1pt"/>
             </w:pict>
           </mc:Fallback>
         </mc:AlternateContent>
@@ -11944,7 +12664,7 @@
         <mc:AlternateContent>
           <mc:Choice Requires="wps">
             <w:drawing>
-              <wp:anchor distT="0" distB="0" distL="114300" distR="114300" simplePos="0" relativeHeight="251670528" behindDoc="0" locked="0" layoutInCell="1" allowOverlap="1" wp14:anchorId="050ACAAF" wp14:editId="6E5F0641">
+              <wp:anchor distT="0" distB="0" distL="114300" distR="114300" simplePos="0" relativeHeight="251782144" behindDoc="0" locked="0" layoutInCell="1" allowOverlap="1" wp14:anchorId="2687B7CA" wp14:editId="3FA27582">
                 <wp:simplePos x="0" y="0"/>
                 <wp:positionH relativeFrom="column">
                   <wp:posOffset>2609850</wp:posOffset>
@@ -11997,23 +12717,11 @@
                             </w:r>
                             <w:proofErr w:type="spellStart"/>
                             <w:r>
-                              <w:t>t</w:t>
-                            </w:r>
-                            <w:r>
-                              <w:t>emp</w:t>
-                            </w:r>
-                            <w:r>
-                              <w:t>a</w:t>
-                            </w:r>
-                            <w:r>
-                              <w:t>rature</w:t>
+                              <w:t>temparature</w:t>
                             </w:r>
                             <w:proofErr w:type="spellEnd"/>
                             <w:r>
-                              <w:t xml:space="preserve"> flow</w:t>
-                            </w:r>
-                            <w:r>
-                              <w:t>?</w:t>
+                              <w:t xml:space="preserve"> flow?</w:t>
                             </w:r>
                           </w:p>
                         </w:txbxContent>
@@ -12038,7 +12746,7 @@
           </mc:Choice>
           <mc:Fallback>
             <w:pict>
-              <v:shape w14:anchorId="050ACAAF" id="Flowchart: Decision 10" o:spid="_x0000_s1045" type="#_x0000_t110" style="position:absolute;margin-left:205.5pt;margin-top:1.95pt;width:180.3pt;height:103.5pt;z-index:251670528;visibility:visible;mso-wrap-style:square;mso-width-percent:0;mso-height-percent:0;mso-wrap-distance-left:9pt;mso-wrap-distance-top:0;mso-wrap-distance-right:9pt;mso-wrap-distance-bottom:0;mso-position-horizontal:absolute;mso-position-horizontal-relative:text;mso-position-vertical:absolute;mso-position-vertical-relative:text;mso-width-percent:0;mso-height-percent:0;mso-width-relative:margin;mso-height-relative:margin;v-text-anchor:middle" o:gfxdata="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" fillcolor="#4472c4 [3204]" strokecolor="#1f3763 [1604]" strokeweight="1pt">
+              <v:shape w14:anchorId="2687B7CA" id="Flowchart: Decision 10" o:spid="_x0000_s1049" type="#_x0000_t110" style="position:absolute;margin-left:205.5pt;margin-top:1.95pt;width:180.3pt;height:103.5pt;z-index:251782144;visibility:visible;mso-wrap-style:square;mso-width-percent:0;mso-height-percent:0;mso-wrap-distance-left:9pt;mso-wrap-distance-top:0;mso-wrap-distance-right:9pt;mso-wrap-distance-bottom:0;mso-position-horizontal:absolute;mso-position-horizontal-relative:text;mso-position-vertical:absolute;mso-position-vertical-relative:text;mso-width-percent:0;mso-height-percent:0;mso-width-relative:margin;mso-height-relative:margin;v-text-anchor:middle" o:gfxdata="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" fillcolor="#4472c4 [3204]" strokecolor="#1f3763 [1604]" strokeweight="1pt">
                 <v:textbox>
                   <w:txbxContent>
                     <w:p>
@@ -12050,23 +12758,11 @@
                       </w:r>
                       <w:proofErr w:type="spellStart"/>
                       <w:r>
-                        <w:t>t</w:t>
-                      </w:r>
-                      <w:r>
-                        <w:t>emp</w:t>
-                      </w:r>
-                      <w:r>
-                        <w:t>a</w:t>
-                      </w:r>
-                      <w:r>
-                        <w:t>rature</w:t>
+                        <w:t>temparature</w:t>
                       </w:r>
                       <w:proofErr w:type="spellEnd"/>
                       <w:r>
-                        <w:t xml:space="preserve"> flow</w:t>
-                      </w:r>
-                      <w:r>
-                        <w:t>?</w:t>
+                        <w:t xml:space="preserve"> flow?</w:t>
                       </w:r>
                     </w:p>
                   </w:txbxContent>
@@ -12118,7 +12814,7 @@
         <mc:AlternateContent>
           <mc:Choice Requires="wps">
             <w:drawing>
-              <wp:anchor distT="45720" distB="45720" distL="114300" distR="114300" simplePos="0" relativeHeight="251762688" behindDoc="0" locked="0" layoutInCell="1" allowOverlap="1" wp14:anchorId="25F2636B" wp14:editId="52917923">
+              <wp:anchor distT="45720" distB="45720" distL="114300" distR="114300" simplePos="0" relativeHeight="251808768" behindDoc="0" locked="0" layoutInCell="1" allowOverlap="1" wp14:anchorId="5682CDBF" wp14:editId="731C0A33">
                 <wp:simplePos x="0" y="0"/>
                 <wp:positionH relativeFrom="column">
                   <wp:posOffset>1257300</wp:posOffset>
@@ -12183,7 +12879,7 @@
           </mc:Choice>
           <mc:Fallback>
             <w:pict>
-              <v:shape w14:anchorId="25F2636B" id="_x0000_s1046" type="#_x0000_t202" style="position:absolute;margin-left:99pt;margin-top:9.5pt;width:36.6pt;height:22.2pt;z-index:251762688;visibility:visible;mso-wrap-style:square;mso-width-percent:0;mso-height-percent:0;mso-wrap-distance-left:9pt;mso-wrap-distance-top:3.6pt;mso-wrap-distance-right:9pt;mso-wrap-distance-bottom:3.6pt;mso-position-horizontal:absolute;mso-position-horizontal-relative:text;mso-position-vertical:absolute;mso-position-vertical-relative:text;mso-width-percent:0;mso-height-percent:0;mso-width-relative:margin;mso-height-relative:margin;v-text-anchor:top" o:gfxdata="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" stroked="f">
+              <v:shape w14:anchorId="5682CDBF" id="_x0000_s1050" type="#_x0000_t202" style="position:absolute;margin-left:99pt;margin-top:9.5pt;width:36.6pt;height:22.2pt;z-index:251808768;visibility:visible;mso-wrap-style:square;mso-width-percent:0;mso-height-percent:0;mso-wrap-distance-left:9pt;mso-wrap-distance-top:3.6pt;mso-wrap-distance-right:9pt;mso-wrap-distance-bottom:3.6pt;mso-position-horizontal:absolute;mso-position-horizontal-relative:text;mso-position-vertical:absolute;mso-position-vertical-relative:text;mso-width-percent:0;mso-height-percent:0;mso-width-relative:margin;mso-height-relative:margin;v-text-anchor:top" o:gfxdata="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" stroked="f">
                 <v:textbox>
                   <w:txbxContent>
                     <w:p>
@@ -12361,7 +13057,7 @@
         <mc:AlternateContent>
           <mc:Choice Requires="wps">
             <w:drawing>
-              <wp:anchor distT="0" distB="0" distL="114300" distR="114300" simplePos="0" relativeHeight="251729920" behindDoc="0" locked="0" layoutInCell="1" allowOverlap="1" wp14:anchorId="61652B5D" wp14:editId="45877B6E">
+              <wp:anchor distT="0" distB="0" distL="114300" distR="114300" simplePos="0" relativeHeight="251793408" behindDoc="0" locked="0" layoutInCell="1" allowOverlap="1" wp14:anchorId="15C0435C" wp14:editId="0BE4EB94">
                 <wp:simplePos x="0" y="0"/>
                 <wp:positionH relativeFrom="column">
                   <wp:posOffset>2378541</wp:posOffset>
@@ -12423,7 +13119,7 @@
           </mc:Choice>
           <mc:Fallback>
             <w:pict>
-              <v:shape w14:anchorId="72746C4D" id="Arrow: Down 44" o:spid="_x0000_s1026" type="#_x0000_t67" style="position:absolute;margin-left:187.3pt;margin-top:.9pt;width:25.35pt;height:57.3pt;rotation:2506411fd;z-index:251729920;visibility:visible;mso-wrap-style:square;mso-width-percent:0;mso-height-percent:0;mso-wrap-distance-left:9pt;mso-wrap-distance-top:0;mso-wrap-distance-right:9pt;mso-wrap-distance-bottom:0;mso-position-horizontal:absolute;mso-position-horizontal-relative:text;mso-position-vertical:absolute;mso-position-vertical-relative:text;mso-width-percent:0;mso-height-percent:0;mso-width-relative:margin;mso-height-relative:margin;v-text-anchor:middle" o:gfxdata="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" adj="16822" fillcolor="#4472c4 [3204]" strokecolor="#1f3763 [1604]" strokeweight="1pt"/>
+              <v:shape w14:anchorId="198358EE" id="Arrow: Down 44" o:spid="_x0000_s1026" type="#_x0000_t67" style="position:absolute;margin-left:187.3pt;margin-top:.9pt;width:25.35pt;height:57.3pt;rotation:2506411fd;z-index:251793408;visibility:visible;mso-wrap-style:square;mso-width-percent:0;mso-height-percent:0;mso-wrap-distance-left:9pt;mso-wrap-distance-top:0;mso-wrap-distance-right:9pt;mso-wrap-distance-bottom:0;mso-position-horizontal:absolute;mso-position-horizontal-relative:text;mso-position-vertical:absolute;mso-position-vertical-relative:text;mso-width-percent:0;mso-height-percent:0;mso-width-relative:margin;mso-height-relative:margin;v-text-anchor:middle" o:gfxdata="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" adj="16822" fillcolor="#4472c4 [3204]" strokecolor="#1f3763 [1604]" strokeweight="1pt"/>
             </w:pict>
           </mc:Fallback>
         </mc:AlternateContent>
@@ -12470,7 +13166,7 @@
         <mc:AlternateContent>
           <mc:Choice Requires="wps">
             <w:drawing>
-              <wp:anchor distT="0" distB="0" distL="114300" distR="114300" simplePos="0" relativeHeight="251678720" behindDoc="0" locked="0" layoutInCell="1" allowOverlap="1" wp14:anchorId="48EC0A88" wp14:editId="5BC31CEC">
+              <wp:anchor distT="0" distB="0" distL="114300" distR="114300" simplePos="0" relativeHeight="251786240" behindDoc="0" locked="0" layoutInCell="1" allowOverlap="1" wp14:anchorId="682E475C" wp14:editId="52746FE9">
                 <wp:simplePos x="0" y="0"/>
                 <wp:positionH relativeFrom="margin">
                   <wp:align>left</wp:align>
@@ -12544,7 +13240,7 @@
           </mc:Choice>
           <mc:Fallback>
             <w:pict>
-              <v:shape w14:anchorId="48EC0A88" id="Flowchart: Process 15" o:spid="_x0000_s1047" type="#_x0000_t109" style="position:absolute;margin-left:0;margin-top:5.45pt;width:78.6pt;height:67.2pt;z-index:251678720;visibility:visible;mso-wrap-style:square;mso-width-percent:0;mso-height-percent:0;mso-wrap-distance-left:9pt;mso-wrap-distance-top:0;mso-wrap-distance-right:9pt;mso-wrap-distance-bottom:0;mso-position-horizontal:left;mso-position-horizontal-relative:margin;mso-position-vertical:absolute;mso-position-vertical-relative:text;mso-width-percent:0;mso-height-percent:0;mso-width-relative:margin;mso-height-relative:margin;v-text-anchor:middle" o:gfxdata="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" fillcolor="#4472c4 [3204]" strokecolor="#1f3763 [1604]" strokeweight="1pt">
+              <v:shape w14:anchorId="682E475C" id="Flowchart: Process 15" o:spid="_x0000_s1051" type="#_x0000_t109" style="position:absolute;margin-left:0;margin-top:5.45pt;width:78.6pt;height:67.2pt;z-index:251786240;visibility:visible;mso-wrap-style:square;mso-width-percent:0;mso-height-percent:0;mso-wrap-distance-left:9pt;mso-wrap-distance-top:0;mso-wrap-distance-right:9pt;mso-wrap-distance-bottom:0;mso-position-horizontal:left;mso-position-horizontal-relative:margin;mso-position-vertical:absolute;mso-position-vertical-relative:text;mso-width-percent:0;mso-height-percent:0;mso-width-relative:margin;mso-height-relative:margin;v-text-anchor:middle" o:gfxdata="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" fillcolor="#4472c4 [3204]" strokecolor="#1f3763 [1604]" strokeweight="1pt">
                 <v:textbox>
                   <w:txbxContent>
                     <w:p>
@@ -12635,7 +13331,7 @@
         <mc:AlternateContent>
           <mc:Choice Requires="wps">
             <w:drawing>
-              <wp:anchor distT="45720" distB="45720" distL="114300" distR="114300" simplePos="0" relativeHeight="251772928" behindDoc="0" locked="0" layoutInCell="1" allowOverlap="1" wp14:anchorId="4F2B4D63" wp14:editId="2E85E069">
+              <wp:anchor distT="45720" distB="45720" distL="114300" distR="114300" simplePos="0" relativeHeight="251813888" behindDoc="0" locked="0" layoutInCell="1" allowOverlap="1" wp14:anchorId="57F60F2A" wp14:editId="15B0B014">
                 <wp:simplePos x="0" y="0"/>
                 <wp:positionH relativeFrom="column">
                   <wp:posOffset>2849880</wp:posOffset>
@@ -12700,7 +13396,7 @@
           </mc:Choice>
           <mc:Fallback>
             <w:pict>
-              <v:shape w14:anchorId="4F2B4D63" id="_x0000_s1048" type="#_x0000_t202" style="position:absolute;margin-left:224.4pt;margin-top:.65pt;width:36.6pt;height:22.2pt;z-index:251772928;visibility:visible;mso-wrap-style:square;mso-width-percent:0;mso-height-percent:0;mso-wrap-distance-left:9pt;mso-wrap-distance-top:3.6pt;mso-wrap-distance-right:9pt;mso-wrap-distance-bottom:3.6pt;mso-position-horizontal:absolute;mso-position-horizontal-relative:text;mso-position-vertical:absolute;mso-position-vertical-relative:text;mso-width-percent:0;mso-height-percent:0;mso-width-relative:margin;mso-height-relative:margin;v-text-anchor:top" o:gfxdata="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" stroked="f">
+              <v:shape w14:anchorId="57F60F2A" id="_x0000_s1052" type="#_x0000_t202" style="position:absolute;margin-left:224.4pt;margin-top:.65pt;width:36.6pt;height:22.2pt;z-index:251813888;visibility:visible;mso-wrap-style:square;mso-width-percent:0;mso-height-percent:0;mso-wrap-distance-left:9pt;mso-wrap-distance-top:3.6pt;mso-wrap-distance-right:9pt;mso-wrap-distance-bottom:3.6pt;mso-position-horizontal:absolute;mso-position-horizontal-relative:text;mso-position-vertical:absolute;mso-position-vertical-relative:text;mso-width-percent:0;mso-height-percent:0;mso-width-relative:margin;mso-height-relative:margin;v-text-anchor:top" o:gfxdata="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" stroked="f">
                 <v:textbox>
                   <w:txbxContent>
                     <w:p>
@@ -12788,7 +13484,7 @@
         <mc:AlternateContent>
           <mc:Choice Requires="wps">
             <w:drawing>
-              <wp:anchor distT="0" distB="0" distL="114300" distR="114300" simplePos="0" relativeHeight="251672576" behindDoc="0" locked="0" layoutInCell="1" allowOverlap="1" wp14:anchorId="59791690" wp14:editId="245C8923">
+              <wp:anchor distT="0" distB="0" distL="114300" distR="114300" simplePos="0" relativeHeight="251783168" behindDoc="0" locked="0" layoutInCell="1" allowOverlap="1" wp14:anchorId="365F9F5F" wp14:editId="0D71CA85">
                 <wp:simplePos x="0" y="0"/>
                 <wp:positionH relativeFrom="column">
                   <wp:posOffset>1146810</wp:posOffset>
@@ -12867,7 +13563,7 @@
           </mc:Choice>
           <mc:Fallback>
             <w:pict>
-              <v:shape w14:anchorId="59791690" id="Flowchart: Data 11" o:spid="_x0000_s1049" type="#_x0000_t111" style="position:absolute;margin-left:90.3pt;margin-top:.3pt;width:132.9pt;height:40.2pt;z-index:251672576;visibility:visible;mso-wrap-style:square;mso-width-percent:0;mso-height-percent:0;mso-wrap-distance-left:9pt;mso-wrap-distance-top:0;mso-wrap-distance-right:9pt;mso-wrap-distance-bottom:0;mso-position-horizontal:absolute;mso-position-horizontal-relative:text;mso-position-vertical:absolute;mso-position-vertical-relative:text;mso-width-percent:0;mso-height-percent:0;mso-width-relative:margin;mso-height-relative:margin;v-text-anchor:middle" o:gfxdata="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" fillcolor="#4472c4 [3204]" strokecolor="#1f3763 [1604]" strokeweight="1pt">
+              <v:shape w14:anchorId="365F9F5F" id="Flowchart: Data 11" o:spid="_x0000_s1053" type="#_x0000_t111" style="position:absolute;margin-left:90.3pt;margin-top:.3pt;width:132.9pt;height:40.2pt;z-index:251783168;visibility:visible;mso-wrap-style:square;mso-width-percent:0;mso-height-percent:0;mso-wrap-distance-left:9pt;mso-wrap-distance-top:0;mso-wrap-distance-right:9pt;mso-wrap-distance-bottom:0;mso-position-horizontal:absolute;mso-position-horizontal-relative:text;mso-position-vertical:absolute;mso-position-vertical-relative:text;mso-width-percent:0;mso-height-percent:0;mso-width-relative:margin;mso-height-relative:margin;v-text-anchor:middle" o:gfxdata="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" fillcolor="#4472c4 [3204]" strokecolor="#1f3763 [1604]" strokeweight="1pt">
                 <v:textbox>
                   <w:txbxContent>
                     <w:p>
@@ -12932,7 +13628,7 @@
         <mc:AlternateContent>
           <mc:Choice Requires="wps">
             <w:drawing>
-              <wp:anchor distT="0" distB="0" distL="114300" distR="114300" simplePos="0" relativeHeight="251748352" behindDoc="0" locked="0" layoutInCell="1" allowOverlap="1" wp14:anchorId="030C48FD" wp14:editId="3FB7C5A5">
+              <wp:anchor distT="0" distB="0" distL="114300" distR="114300" simplePos="0" relativeHeight="251802624" behindDoc="0" locked="0" layoutInCell="1" allowOverlap="1" wp14:anchorId="6172FCF9" wp14:editId="135FC031">
                 <wp:simplePos x="0" y="0"/>
                 <wp:positionH relativeFrom="column">
                   <wp:posOffset>2771269</wp:posOffset>
@@ -12994,7 +13690,7 @@
           </mc:Choice>
           <mc:Fallback>
             <w:pict>
-              <v:shape w14:anchorId="0DD3938F" id="Arrow: Down 54" o:spid="_x0000_s1026" type="#_x0000_t67" style="position:absolute;margin-left:218.2pt;margin-top:8.8pt;width:24.2pt;height:32.65pt;rotation:-3185036fd;z-index:251748352;visibility:visible;mso-wrap-style:square;mso-width-percent:0;mso-height-percent:0;mso-wrap-distance-left:9pt;mso-wrap-distance-top:0;mso-wrap-distance-right:9pt;mso-wrap-distance-bottom:0;mso-position-horizontal:absolute;mso-position-horizontal-relative:text;mso-position-vertical:absolute;mso-position-vertical-relative:text;mso-width-percent:0;mso-height-percent:0;mso-width-relative:margin;mso-height-relative:margin;v-text-anchor:middle" o:gfxdata="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" adj="13591" fillcolor="#4472c4 [3204]" strokecolor="#1f3763 [1604]" strokeweight="1pt"/>
+              <v:shape w14:anchorId="2496A86E" id="Arrow: Down 54" o:spid="_x0000_s1026" type="#_x0000_t67" style="position:absolute;margin-left:218.2pt;margin-top:8.8pt;width:24.2pt;height:32.65pt;rotation:-3185036fd;z-index:251802624;visibility:visible;mso-wrap-style:square;mso-width-percent:0;mso-height-percent:0;mso-wrap-distance-left:9pt;mso-wrap-distance-top:0;mso-wrap-distance-right:9pt;mso-wrap-distance-bottom:0;mso-position-horizontal:absolute;mso-position-horizontal-relative:text;mso-position-vertical:absolute;mso-position-vertical-relative:text;mso-width-percent:0;mso-height-percent:0;mso-width-relative:margin;mso-height-relative:margin;v-text-anchor:middle" o:gfxdata="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" adj="13591" fillcolor="#4472c4 [3204]" strokecolor="#1f3763 [1604]" strokeweight="1pt"/>
             </w:pict>
           </mc:Fallback>
         </mc:AlternateContent>
@@ -13071,7 +13767,7 @@
         <mc:AlternateContent>
           <mc:Choice Requires="wps">
             <w:drawing>
-              <wp:anchor distT="0" distB="0" distL="114300" distR="114300" simplePos="0" relativeHeight="251731968" behindDoc="0" locked="0" layoutInCell="1" allowOverlap="1" wp14:anchorId="0137A6C6" wp14:editId="764748C8">
+              <wp:anchor distT="0" distB="0" distL="114300" distR="114300" simplePos="0" relativeHeight="251794432" behindDoc="0" locked="0" layoutInCell="1" allowOverlap="1" wp14:anchorId="5B5CC235" wp14:editId="1093641E">
                 <wp:simplePos x="0" y="0"/>
                 <wp:positionH relativeFrom="column">
                   <wp:posOffset>198120</wp:posOffset>
@@ -13130,7 +13826,7 @@
           </mc:Choice>
           <mc:Fallback>
             <w:pict>
-              <v:shape w14:anchorId="33E90A1D" id="Arrow: Down 45" o:spid="_x0000_s1026" type="#_x0000_t67" style="position:absolute;margin-left:15.6pt;margin-top:.95pt;width:38.15pt;height:13.8pt;z-index:251731968;visibility:visible;mso-wrap-style:square;mso-height-percent:0;mso-wrap-distance-left:9pt;mso-wrap-distance-top:0;mso-wrap-distance-right:9pt;mso-wrap-distance-bottom:0;mso-position-horizontal:absolute;mso-position-horizontal-relative:text;mso-position-vertical:absolute;mso-position-vertical-relative:text;mso-height-percent:0;mso-height-relative:margin;v-text-anchor:middle" o:gfxdata="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" adj="10800" fillcolor="#4472c4 [3204]" strokecolor="#1f3763 [1604]" strokeweight="1pt"/>
+              <v:shape w14:anchorId="19066038" id="Arrow: Down 45" o:spid="_x0000_s1026" type="#_x0000_t67" style="position:absolute;margin-left:15.6pt;margin-top:.95pt;width:38.15pt;height:13.8pt;z-index:251794432;visibility:visible;mso-wrap-style:square;mso-height-percent:0;mso-wrap-distance-left:9pt;mso-wrap-distance-top:0;mso-wrap-distance-right:9pt;mso-wrap-distance-bottom:0;mso-position-horizontal:absolute;mso-position-horizontal-relative:text;mso-position-vertical:absolute;mso-position-vertical-relative:text;mso-height-percent:0;mso-height-relative:margin;v-text-anchor:middle" o:gfxdata="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" adj="10800" fillcolor="#4472c4 [3204]" strokecolor="#1f3763 [1604]" strokeweight="1pt"/>
             </w:pict>
           </mc:Fallback>
         </mc:AlternateContent>
@@ -13147,7 +13843,7 @@
         <mc:AlternateContent>
           <mc:Choice Requires="wps">
             <w:drawing>
-              <wp:anchor distT="0" distB="0" distL="114300" distR="114300" simplePos="0" relativeHeight="251674624" behindDoc="0" locked="0" layoutInCell="1" allowOverlap="1" wp14:anchorId="161CE90C" wp14:editId="75CD3D07">
+              <wp:anchor distT="0" distB="0" distL="114300" distR="114300" simplePos="0" relativeHeight="251784192" behindDoc="0" locked="0" layoutInCell="1" allowOverlap="1" wp14:anchorId="017485DB" wp14:editId="6E3FC373">
                 <wp:simplePos x="0" y="0"/>
                 <wp:positionH relativeFrom="column">
                   <wp:posOffset>2663190</wp:posOffset>
@@ -13221,7 +13917,7 @@
           </mc:Choice>
           <mc:Fallback>
             <w:pict>
-              <v:shape w14:anchorId="161CE90C" id="Flowchart: Decision 12" o:spid="_x0000_s1050" type="#_x0000_t110" style="position:absolute;margin-left:209.7pt;margin-top:2.1pt;width:167.7pt;height:44.7pt;z-index:251674624;visibility:visible;mso-wrap-style:square;mso-width-percent:0;mso-height-percent:0;mso-wrap-distance-left:9pt;mso-wrap-distance-top:0;mso-wrap-distance-right:9pt;mso-wrap-distance-bottom:0;mso-position-horizontal:absolute;mso-position-horizontal-relative:text;mso-position-vertical:absolute;mso-position-vertical-relative:text;mso-width-percent:0;mso-height-percent:0;mso-width-relative:margin;mso-height-relative:margin;v-text-anchor:middle" o:gfxdata="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" fillcolor="#4472c4 [3204]" strokecolor="#1f3763 [1604]" strokeweight="1pt">
+              <v:shape w14:anchorId="017485DB" id="Flowchart: Decision 12" o:spid="_x0000_s1054" type="#_x0000_t110" style="position:absolute;margin-left:209.7pt;margin-top:2.1pt;width:167.7pt;height:44.7pt;z-index:251784192;visibility:visible;mso-wrap-style:square;mso-width-percent:0;mso-height-percent:0;mso-wrap-distance-left:9pt;mso-wrap-distance-top:0;mso-wrap-distance-right:9pt;mso-wrap-distance-bottom:0;mso-position-horizontal:absolute;mso-position-horizontal-relative:text;mso-position-vertical:absolute;mso-position-vertical-relative:text;mso-width-percent:0;mso-height-percent:0;mso-width-relative:margin;mso-height-relative:margin;v-text-anchor:middle" o:gfxdata="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" fillcolor="#4472c4 [3204]" strokecolor="#1f3763 [1604]" strokeweight="1pt">
                 <v:textbox>
                   <w:txbxContent>
                     <w:p>
@@ -13311,7 +14007,7 @@
         <mc:AlternateContent>
           <mc:Choice Requires="wps">
             <w:drawing>
-              <wp:anchor distT="45720" distB="45720" distL="114300" distR="114300" simplePos="0" relativeHeight="251770880" behindDoc="0" locked="0" layoutInCell="1" allowOverlap="1" wp14:anchorId="13E4D5FC" wp14:editId="32D08A96">
+              <wp:anchor distT="45720" distB="45720" distL="114300" distR="114300" simplePos="0" relativeHeight="251812864" behindDoc="0" locked="0" layoutInCell="1" allowOverlap="1" wp14:anchorId="1F3A0905" wp14:editId="1078B599">
                 <wp:simplePos x="0" y="0"/>
                 <wp:positionH relativeFrom="margin">
                   <wp:posOffset>2187845</wp:posOffset>
@@ -13376,7 +14072,7 @@
           </mc:Choice>
           <mc:Fallback>
             <w:pict>
-              <v:shape w14:anchorId="13E4D5FC" id="_x0000_s1051" type="#_x0000_t202" style="position:absolute;margin-left:172.25pt;margin-top:8.1pt;width:36.6pt;height:21pt;z-index:251770880;visibility:visible;mso-wrap-style:square;mso-width-percent:0;mso-height-percent:0;mso-wrap-distance-left:9pt;mso-wrap-distance-top:3.6pt;mso-wrap-distance-right:9pt;mso-wrap-distance-bottom:3.6pt;mso-position-horizontal:absolute;mso-position-horizontal-relative:margin;mso-position-vertical:absolute;mso-position-vertical-relative:text;mso-width-percent:0;mso-height-percent:0;mso-width-relative:margin;mso-height-relative:margin;v-text-anchor:top" o:gfxdata="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" stroked="f">
+              <v:shape w14:anchorId="1F3A0905" id="_x0000_s1055" type="#_x0000_t202" style="position:absolute;margin-left:172.25pt;margin-top:8.1pt;width:36.6pt;height:21pt;z-index:251812864;visibility:visible;mso-wrap-style:square;mso-width-percent:0;mso-height-percent:0;mso-wrap-distance-left:9pt;mso-wrap-distance-top:3.6pt;mso-wrap-distance-right:9pt;mso-wrap-distance-bottom:3.6pt;mso-position-horizontal:absolute;mso-position-horizontal-relative:margin;mso-position-vertical:absolute;mso-position-vertical-relative:text;mso-width-percent:0;mso-height-percent:0;mso-width-relative:margin;mso-height-relative:margin;v-text-anchor:top" o:gfxdata="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" stroked="f">
                 <v:textbox>
                   <w:txbxContent>
                     <w:p>
@@ -13404,7 +14100,7 @@
         <mc:AlternateContent>
           <mc:Choice Requires="wps">
             <w:drawing>
-              <wp:anchor distT="45720" distB="45720" distL="114300" distR="114300" simplePos="0" relativeHeight="251764736" behindDoc="0" locked="0" layoutInCell="1" allowOverlap="1" wp14:anchorId="43B8C057" wp14:editId="321864BB">
+              <wp:anchor distT="45720" distB="45720" distL="114300" distR="114300" simplePos="0" relativeHeight="251809792" behindDoc="0" locked="0" layoutInCell="1" allowOverlap="1" wp14:anchorId="01DB6B94" wp14:editId="59BABAB2">
                 <wp:simplePos x="0" y="0"/>
                 <wp:positionH relativeFrom="column">
                   <wp:posOffset>4953000</wp:posOffset>
@@ -13469,7 +14165,7 @@
           </mc:Choice>
           <mc:Fallback>
             <w:pict>
-              <v:shape w14:anchorId="43B8C057" id="_x0000_s1052" type="#_x0000_t202" style="position:absolute;margin-left:390pt;margin-top:.2pt;width:36.6pt;height:22.2pt;z-index:251764736;visibility:visible;mso-wrap-style:square;mso-width-percent:0;mso-height-percent:0;mso-wrap-distance-left:9pt;mso-wrap-distance-top:3.6pt;mso-wrap-distance-right:9pt;mso-wrap-distance-bottom:3.6pt;mso-position-horizontal:absolute;mso-position-horizontal-relative:text;mso-position-vertical:absolute;mso-position-vertical-relative:text;mso-width-percent:0;mso-height-percent:0;mso-width-relative:margin;mso-height-relative:margin;v-text-anchor:top" o:gfxdata="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" stroked="f">
+              <v:shape w14:anchorId="01DB6B94" id="_x0000_s1056" type="#_x0000_t202" style="position:absolute;margin-left:390pt;margin-top:.2pt;width:36.6pt;height:22.2pt;z-index:251809792;visibility:visible;mso-wrap-style:square;mso-width-percent:0;mso-height-percent:0;mso-wrap-distance-left:9pt;mso-wrap-distance-top:3.6pt;mso-wrap-distance-right:9pt;mso-wrap-distance-bottom:3.6pt;mso-position-horizontal:absolute;mso-position-horizontal-relative:text;mso-position-vertical:absolute;mso-position-vertical-relative:text;mso-width-percent:0;mso-height-percent:0;mso-width-relative:margin;mso-height-relative:margin;v-text-anchor:top" o:gfxdata="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" stroked="f">
                 <v:textbox>
                   <w:txbxContent>
                     <w:p>
@@ -13527,7 +14223,7 @@
         <mc:AlternateContent>
           <mc:Choice Requires="wps">
             <w:drawing>
-              <wp:anchor distT="0" distB="0" distL="114300" distR="114300" simplePos="0" relativeHeight="251752448" behindDoc="0" locked="0" layoutInCell="1" allowOverlap="1" wp14:anchorId="30E705DC" wp14:editId="6D2E9F41">
+              <wp:anchor distT="0" distB="0" distL="114300" distR="114300" simplePos="0" relativeHeight="251804672" behindDoc="0" locked="0" layoutInCell="1" allowOverlap="1" wp14:anchorId="6B9925C4" wp14:editId="6D4ABEA5">
                 <wp:simplePos x="0" y="0"/>
                 <wp:positionH relativeFrom="column">
                   <wp:posOffset>4414838</wp:posOffset>
@@ -13589,7 +14285,7 @@
           </mc:Choice>
           <mc:Fallback>
             <w:pict>
-              <v:shape w14:anchorId="07DF77B1" id="Arrow: Down 56" o:spid="_x0000_s1026" type="#_x0000_t67" style="position:absolute;margin-left:347.65pt;margin-top:1.25pt;width:24.2pt;height:22.1pt;rotation:-3185036fd;z-index:251752448;visibility:visible;mso-wrap-style:square;mso-width-percent:0;mso-height-percent:0;mso-wrap-distance-left:9pt;mso-wrap-distance-top:0;mso-wrap-distance-right:9pt;mso-wrap-distance-bottom:0;mso-position-horizontal:absolute;mso-position-horizontal-relative:text;mso-position-vertical:absolute;mso-position-vertical-relative:text;mso-width-percent:0;mso-height-percent:0;mso-width-relative:margin;mso-height-relative:margin;v-text-anchor:middle" o:gfxdata="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" adj="10800" fillcolor="#4472c4 [3204]" strokecolor="#1f3763 [1604]" strokeweight="1pt"/>
+              <v:shape w14:anchorId="44D205D3" id="Arrow: Down 56" o:spid="_x0000_s1026" type="#_x0000_t67" style="position:absolute;margin-left:347.65pt;margin-top:1.25pt;width:24.2pt;height:22.1pt;rotation:-3185036fd;z-index:251804672;visibility:visible;mso-wrap-style:square;mso-width-percent:0;mso-height-percent:0;mso-wrap-distance-left:9pt;mso-wrap-distance-top:0;mso-wrap-distance-right:9pt;mso-wrap-distance-bottom:0;mso-position-horizontal:absolute;mso-position-horizontal-relative:text;mso-position-vertical:absolute;mso-position-vertical-relative:text;mso-width-percent:0;mso-height-percent:0;mso-width-relative:margin;mso-height-relative:margin;v-text-anchor:middle" o:gfxdata="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" adj="10800" fillcolor="#4472c4 [3204]" strokecolor="#1f3763 [1604]" strokeweight="1pt"/>
             </w:pict>
           </mc:Fallback>
         </mc:AlternateContent>
@@ -13606,7 +14302,7 @@
         <mc:AlternateContent>
           <mc:Choice Requires="wps">
             <w:drawing>
-              <wp:anchor distT="0" distB="0" distL="114300" distR="114300" simplePos="0" relativeHeight="251750400" behindDoc="0" locked="0" layoutInCell="1" allowOverlap="1" wp14:anchorId="4AC4D15F" wp14:editId="31DCEE0E">
+              <wp:anchor distT="0" distB="0" distL="114300" distR="114300" simplePos="0" relativeHeight="251803648" behindDoc="0" locked="0" layoutInCell="1" allowOverlap="1" wp14:anchorId="6780B640" wp14:editId="4FDCAE42">
                 <wp:simplePos x="0" y="0"/>
                 <wp:positionH relativeFrom="column">
                   <wp:posOffset>2714124</wp:posOffset>
@@ -13668,7 +14364,7 @@
           </mc:Choice>
           <mc:Fallback>
             <w:pict>
-              <v:shape w14:anchorId="178618C6" id="Arrow: Down 55" o:spid="_x0000_s1026" type="#_x0000_t67" style="position:absolute;margin-left:213.7pt;margin-top:2.95pt;width:25.4pt;height:22pt;rotation:2992602fd;z-index:251750400;visibility:visible;mso-wrap-style:square;mso-width-percent:0;mso-height-percent:0;mso-wrap-distance-left:9pt;mso-wrap-distance-top:0;mso-wrap-distance-right:9pt;mso-wrap-distance-bottom:0;mso-position-horizontal:absolute;mso-position-horizontal-relative:text;mso-position-vertical:absolute;mso-position-vertical-relative:text;mso-width-percent:0;mso-height-percent:0;mso-width-relative:margin;mso-height-relative:margin;v-text-anchor:middle" o:gfxdata="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" adj="10800" fillcolor="#4472c4 [3204]" strokecolor="#1f3763 [1604]" strokeweight="1pt"/>
+              <v:shape w14:anchorId="6804DE4F" id="Arrow: Down 55" o:spid="_x0000_s1026" type="#_x0000_t67" style="position:absolute;margin-left:213.7pt;margin-top:2.95pt;width:25.4pt;height:22pt;rotation:2992602fd;z-index:251803648;visibility:visible;mso-wrap-style:square;mso-width-percent:0;mso-height-percent:0;mso-wrap-distance-left:9pt;mso-wrap-distance-top:0;mso-wrap-distance-right:9pt;mso-wrap-distance-bottom:0;mso-position-horizontal:absolute;mso-position-horizontal-relative:text;mso-position-vertical:absolute;mso-position-vertical-relative:text;mso-width-percent:0;mso-height-percent:0;mso-width-relative:margin;mso-height-relative:margin;v-text-anchor:middle" o:gfxdata="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" adj="10800" fillcolor="#4472c4 [3204]" strokecolor="#1f3763 [1604]" strokeweight="1pt"/>
             </w:pict>
           </mc:Fallback>
         </mc:AlternateContent>
@@ -13684,7 +14380,7 @@
         <mc:AlternateContent>
           <mc:Choice Requires="wps">
             <w:drawing>
-              <wp:anchor distT="0" distB="0" distL="114300" distR="114300" simplePos="0" relativeHeight="251740160" behindDoc="0" locked="0" layoutInCell="1" allowOverlap="1" wp14:anchorId="77680589" wp14:editId="53644BD8">
+              <wp:anchor distT="0" distB="0" distL="114300" distR="114300" simplePos="0" relativeHeight="251798528" behindDoc="0" locked="0" layoutInCell="1" allowOverlap="1" wp14:anchorId="6016013A" wp14:editId="4739F373">
                 <wp:simplePos x="0" y="0"/>
                 <wp:positionH relativeFrom="margin">
                   <wp:align>left</wp:align>
@@ -13758,7 +14454,7 @@
           </mc:Choice>
           <mc:Fallback>
             <w:pict>
-              <v:shape w14:anchorId="77680589" id="Flowchart: Terminator 49" o:spid="_x0000_s1053" type="#_x0000_t116" style="position:absolute;margin-left:0;margin-top:.5pt;width:72.6pt;height:25.8pt;z-index:251740160;visibility:visible;mso-wrap-style:square;mso-width-percent:0;mso-height-percent:0;mso-wrap-distance-left:9pt;mso-wrap-distance-top:0;mso-wrap-distance-right:9pt;mso-wrap-distance-bottom:0;mso-position-horizontal:left;mso-position-horizontal-relative:margin;mso-position-vertical:absolute;mso-position-vertical-relative:text;mso-width-percent:0;mso-height-percent:0;mso-width-relative:margin;mso-height-relative:margin;v-text-anchor:middle" o:gfxdata="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" fillcolor="#4472c4 [3204]" strokecolor="#1f3763 [1604]" strokeweight="1pt">
+              <v:shape w14:anchorId="6016013A" id="Flowchart: Terminator 49" o:spid="_x0000_s1057" type="#_x0000_t116" style="position:absolute;margin-left:0;margin-top:.5pt;width:72.6pt;height:25.8pt;z-index:251798528;visibility:visible;mso-wrap-style:square;mso-width-percent:0;mso-height-percent:0;mso-wrap-distance-left:9pt;mso-wrap-distance-top:0;mso-wrap-distance-right:9pt;mso-wrap-distance-bottom:0;mso-position-horizontal:left;mso-position-horizontal-relative:margin;mso-position-vertical:absolute;mso-position-vertical-relative:text;mso-width-percent:0;mso-height-percent:0;mso-width-relative:margin;mso-height-relative:margin;v-text-anchor:middle" o:gfxdata="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" fillcolor="#4472c4 [3204]" strokecolor="#1f3763 [1604]" strokeweight="1pt">
                 <v:textbox>
                   <w:txbxContent>
                     <w:p>
@@ -13819,7 +14515,7 @@
         <mc:AlternateContent>
           <mc:Choice Requires="wps">
             <w:drawing>
-              <wp:anchor distT="0" distB="0" distL="114300" distR="114300" simplePos="0" relativeHeight="251680768" behindDoc="0" locked="0" layoutInCell="1" allowOverlap="1" wp14:anchorId="0BCB7D89" wp14:editId="6D09FA32">
+              <wp:anchor distT="0" distB="0" distL="114300" distR="114300" simplePos="0" relativeHeight="251787264" behindDoc="0" locked="0" layoutInCell="1" allowOverlap="1" wp14:anchorId="153D5367" wp14:editId="6CB55AFA">
                 <wp:simplePos x="0" y="0"/>
                 <wp:positionH relativeFrom="margin">
                   <wp:posOffset>4786630</wp:posOffset>
@@ -13893,7 +14589,7 @@
           </mc:Choice>
           <mc:Fallback>
             <w:pict>
-              <v:shape w14:anchorId="0BCB7D89" id="Flowchart: Process 16" o:spid="_x0000_s1054" type="#_x0000_t109" style="position:absolute;margin-left:376.9pt;margin-top:.4pt;width:78.6pt;height:67.2pt;z-index:251680768;visibility:visible;mso-wrap-style:square;mso-width-percent:0;mso-height-percent:0;mso-wrap-distance-left:9pt;mso-wrap-distance-top:0;mso-wrap-distance-right:9pt;mso-wrap-distance-bottom:0;mso-position-horizontal:absolute;mso-position-horizontal-relative:margin;mso-position-vertical:absolute;mso-position-vertical-relative:text;mso-width-percent:0;mso-height-percent:0;mso-width-relative:margin;mso-height-relative:margin;v-text-anchor:middle" o:gfxdata="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" fillcolor="#4472c4 [3204]" strokecolor="#1f3763 [1604]" strokeweight="1pt">
+              <v:shape w14:anchorId="153D5367" id="Flowchart: Process 16" o:spid="_x0000_s1058" type="#_x0000_t109" style="position:absolute;margin-left:376.9pt;margin-top:.4pt;width:78.6pt;height:67.2pt;z-index:251787264;visibility:visible;mso-wrap-style:square;mso-width-percent:0;mso-height-percent:0;mso-wrap-distance-left:9pt;mso-wrap-distance-top:0;mso-wrap-distance-right:9pt;mso-wrap-distance-bottom:0;mso-position-horizontal:absolute;mso-position-horizontal-relative:margin;mso-position-vertical:absolute;mso-position-vertical-relative:text;mso-width-percent:0;mso-height-percent:0;mso-width-relative:margin;mso-height-relative:margin;v-text-anchor:middle" o:gfxdata="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" fillcolor="#4472c4 [3204]" strokecolor="#1f3763 [1604]" strokeweight="1pt">
                 <v:textbox>
                   <w:txbxContent>
                     <w:p>
@@ -13954,7 +14650,7 @@
         <mc:AlternateContent>
           <mc:Choice Requires="wps">
             <w:drawing>
-              <wp:anchor distT="0" distB="0" distL="114300" distR="114300" simplePos="0" relativeHeight="251676672" behindDoc="0" locked="0" layoutInCell="1" allowOverlap="1" wp14:anchorId="2FF8602A" wp14:editId="7CD62BD2">
+              <wp:anchor distT="0" distB="0" distL="114300" distR="114300" simplePos="0" relativeHeight="251785216" behindDoc="0" locked="0" layoutInCell="1" allowOverlap="1" wp14:anchorId="04700A62" wp14:editId="594AF1E5">
                 <wp:simplePos x="0" y="0"/>
                 <wp:positionH relativeFrom="column">
                   <wp:posOffset>1002030</wp:posOffset>
@@ -14028,7 +14724,7 @@
           </mc:Choice>
           <mc:Fallback>
             <w:pict>
-              <v:shape w14:anchorId="2FF8602A" id="Flowchart: Data 13" o:spid="_x0000_s1055" type="#_x0000_t111" style="position:absolute;margin-left:78.9pt;margin-top:.3pt;width:132.9pt;height:64.2pt;z-index:251676672;visibility:visible;mso-wrap-style:square;mso-width-percent:0;mso-height-percent:0;mso-wrap-distance-left:9pt;mso-wrap-distance-top:0;mso-wrap-distance-right:9pt;mso-wrap-distance-bottom:0;mso-position-horizontal:absolute;mso-position-horizontal-relative:text;mso-position-vertical:absolute;mso-position-vertical-relative:text;mso-width-percent:0;mso-height-percent:0;mso-width-relative:margin;mso-height-relative:margin;v-text-anchor:middle" o:gfxdata="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" fillcolor="#4472c4 [3204]" strokecolor="#1f3763 [1604]" strokeweight="1pt">
+              <v:shape w14:anchorId="04700A62" id="Flowchart: Data 13" o:spid="_x0000_s1059" type="#_x0000_t111" style="position:absolute;margin-left:78.9pt;margin-top:.3pt;width:132.9pt;height:64.2pt;z-index:251785216;visibility:visible;mso-wrap-style:square;mso-width-percent:0;mso-height-percent:0;mso-wrap-distance-left:9pt;mso-wrap-distance-top:0;mso-wrap-distance-right:9pt;mso-wrap-distance-bottom:0;mso-position-horizontal:absolute;mso-position-horizontal-relative:text;mso-position-vertical:absolute;mso-position-vertical-relative:text;mso-width-percent:0;mso-height-percent:0;mso-width-relative:margin;mso-height-relative:margin;v-text-anchor:middle" o:gfxdata="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" fillcolor="#4472c4 [3204]" strokecolor="#1f3763 [1604]" strokeweight="1pt">
                 <v:textbox>
                   <w:txbxContent>
                     <w:p>
@@ -14118,7 +14814,7 @@
         <mc:AlternateContent>
           <mc:Choice Requires="wps">
             <w:drawing>
-              <wp:anchor distT="0" distB="0" distL="114300" distR="114300" simplePos="0" relativeHeight="251754496" behindDoc="0" locked="0" layoutInCell="1" allowOverlap="1" wp14:anchorId="261A4170" wp14:editId="7B2762DE">
+              <wp:anchor distT="0" distB="0" distL="114300" distR="114300" simplePos="0" relativeHeight="251805696" behindDoc="0" locked="0" layoutInCell="1" allowOverlap="1" wp14:anchorId="2B2EC30C" wp14:editId="3BFD6991">
                 <wp:simplePos x="0" y="0"/>
                 <wp:positionH relativeFrom="column">
                   <wp:posOffset>2763171</wp:posOffset>
@@ -14180,7 +14876,7 @@
           </mc:Choice>
           <mc:Fallback>
             <w:pict>
-              <v:shape w14:anchorId="742CC45D" id="Arrow: Down 57" o:spid="_x0000_s1026" type="#_x0000_t67" style="position:absolute;margin-left:217.55pt;margin-top:1.95pt;width:24.2pt;height:32.65pt;rotation:-3185036fd;z-index:251754496;visibility:visible;mso-wrap-style:square;mso-width-percent:0;mso-height-percent:0;mso-wrap-distance-left:9pt;mso-wrap-distance-top:0;mso-wrap-distance-right:9pt;mso-wrap-distance-bottom:0;mso-position-horizontal:absolute;mso-position-horizontal-relative:text;mso-position-vertical:absolute;mso-position-vertical-relative:text;mso-width-percent:0;mso-height-percent:0;mso-width-relative:margin;mso-height-relative:margin;v-text-anchor:middle" o:gfxdata="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" adj="13591" fillcolor="#4472c4 [3204]" strokecolor="#1f3763 [1604]" strokeweight="1pt"/>
+              <v:shape w14:anchorId="1E734219" id="Arrow: Down 57" o:spid="_x0000_s1026" type="#_x0000_t67" style="position:absolute;margin-left:217.55pt;margin-top:1.95pt;width:24.2pt;height:32.65pt;rotation:-3185036fd;z-index:251805696;visibility:visible;mso-wrap-style:square;mso-width-percent:0;mso-height-percent:0;mso-wrap-distance-left:9pt;mso-wrap-distance-top:0;mso-wrap-distance-right:9pt;mso-wrap-distance-bottom:0;mso-position-horizontal:absolute;mso-position-horizontal-relative:text;mso-position-vertical:absolute;mso-position-vertical-relative:text;mso-width-percent:0;mso-height-percent:0;mso-width-relative:margin;mso-height-relative:margin;v-text-anchor:middle" o:gfxdata="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" adj="13591" fillcolor="#4472c4 [3204]" strokecolor="#1f3763 [1604]" strokeweight="1pt"/>
             </w:pict>
           </mc:Fallback>
         </mc:AlternateContent>
@@ -14257,7 +14953,7 @@
         <mc:AlternateContent>
           <mc:Choice Requires="wps">
             <w:drawing>
-              <wp:anchor distT="0" distB="0" distL="114300" distR="114300" simplePos="0" relativeHeight="251682816" behindDoc="0" locked="0" layoutInCell="1" allowOverlap="1" wp14:anchorId="036E380F" wp14:editId="1EBFECCC">
+              <wp:anchor distT="0" distB="0" distL="114300" distR="114300" simplePos="0" relativeHeight="251788288" behindDoc="0" locked="0" layoutInCell="1" allowOverlap="1" wp14:anchorId="03C7C116" wp14:editId="21472191">
                 <wp:simplePos x="0" y="0"/>
                 <wp:positionH relativeFrom="column">
                   <wp:posOffset>2560320</wp:posOffset>
@@ -14331,7 +15027,7 @@
           </mc:Choice>
           <mc:Fallback>
             <w:pict>
-              <v:shape w14:anchorId="036E380F" id="Flowchart: Decision 17" o:spid="_x0000_s1056" type="#_x0000_t110" style="position:absolute;margin-left:201.6pt;margin-top:2.1pt;width:167.7pt;height:68.7pt;z-index:251682816;visibility:visible;mso-wrap-style:square;mso-width-percent:0;mso-height-percent:0;mso-wrap-distance-left:9pt;mso-wrap-distance-top:0;mso-wrap-distance-right:9pt;mso-wrap-distance-bottom:0;mso-position-horizontal:absolute;mso-position-horizontal-relative:text;mso-position-vertical:absolute;mso-position-vertical-relative:text;mso-width-percent:0;mso-height-percent:0;mso-width-relative:margin;mso-height-relative:margin;v-text-anchor:middle" o:gfxdata="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" fillcolor="#4472c4 [3204]" strokecolor="#1f3763 [1604]" strokeweight="1pt">
+              <v:shape w14:anchorId="03C7C116" id="Flowchart: Decision 17" o:spid="_x0000_s1060" type="#_x0000_t110" style="position:absolute;margin-left:201.6pt;margin-top:2.1pt;width:167.7pt;height:68.7pt;z-index:251788288;visibility:visible;mso-wrap-style:square;mso-width-percent:0;mso-height-percent:0;mso-wrap-distance-left:9pt;mso-wrap-distance-top:0;mso-wrap-distance-right:9pt;mso-wrap-distance-bottom:0;mso-position-horizontal:absolute;mso-position-horizontal-relative:text;mso-position-vertical:absolute;mso-position-vertical-relative:text;mso-width-percent:0;mso-height-percent:0;mso-width-relative:margin;mso-height-relative:margin;v-text-anchor:middle" o:gfxdata="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" fillcolor="#4472c4 [3204]" strokecolor="#1f3763 [1604]" strokeweight="1pt">
                 <v:textbox>
                   <w:txbxContent>
                     <w:p>
@@ -14391,7 +15087,7 @@
         <mc:AlternateContent>
           <mc:Choice Requires="wps">
             <w:drawing>
-              <wp:anchor distT="0" distB="0" distL="114300" distR="114300" simplePos="0" relativeHeight="251758592" behindDoc="0" locked="0" layoutInCell="1" allowOverlap="1" wp14:anchorId="3EFE347B" wp14:editId="225FC45F">
+              <wp:anchor distT="0" distB="0" distL="114300" distR="114300" simplePos="0" relativeHeight="251807744" behindDoc="0" locked="0" layoutInCell="1" allowOverlap="1" wp14:anchorId="40DF7079" wp14:editId="56EA9FA8">
                 <wp:simplePos x="0" y="0"/>
                 <wp:positionH relativeFrom="column">
                   <wp:posOffset>1871385</wp:posOffset>
@@ -14453,7 +15149,7 @@
           </mc:Choice>
           <mc:Fallback>
             <w:pict>
-              <v:shape w14:anchorId="17A12BFF" id="Arrow: Down 59" o:spid="_x0000_s1026" type="#_x0000_t67" style="position:absolute;margin-left:147.35pt;margin-top:.65pt;width:25.35pt;height:129.4pt;rotation:4705966fd;z-index:251758592;visibility:visible;mso-wrap-style:square;mso-width-percent:0;mso-height-percent:0;mso-wrap-distance-left:9pt;mso-wrap-distance-top:0;mso-wrap-distance-right:9pt;mso-wrap-distance-bottom:0;mso-position-horizontal:absolute;mso-position-horizontal-relative:text;mso-position-vertical:absolute;mso-position-vertical-relative:text;mso-width-percent:0;mso-height-percent:0;mso-width-relative:margin;mso-height-relative:margin;v-text-anchor:middle" o:gfxdata="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" adj="19484" fillcolor="#4472c4 [3204]" strokecolor="#1f3763 [1604]" strokeweight="1pt"/>
+              <v:shape w14:anchorId="4DF2B479" id="Arrow: Down 59" o:spid="_x0000_s1026" type="#_x0000_t67" style="position:absolute;margin-left:147.35pt;margin-top:.65pt;width:25.35pt;height:129.4pt;rotation:4705966fd;z-index:251807744;visibility:visible;mso-wrap-style:square;mso-width-percent:0;mso-height-percent:0;mso-wrap-distance-left:9pt;mso-wrap-distance-top:0;mso-wrap-distance-right:9pt;mso-wrap-distance-bottom:0;mso-position-horizontal:absolute;mso-position-horizontal-relative:text;mso-position-vertical:absolute;mso-position-vertical-relative:text;mso-width-percent:0;mso-height-percent:0;mso-width-relative:margin;mso-height-relative:margin;v-text-anchor:middle" o:gfxdata="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" adj="19484" fillcolor="#4472c4 [3204]" strokecolor="#1f3763 [1604]" strokeweight="1pt"/>
             </w:pict>
           </mc:Fallback>
         </mc:AlternateContent>
@@ -14500,7 +15196,7 @@
         <mc:AlternateContent>
           <mc:Choice Requires="wps">
             <w:drawing>
-              <wp:anchor distT="0" distB="0" distL="114300" distR="114300" simplePos="0" relativeHeight="251736064" behindDoc="0" locked="0" layoutInCell="1" allowOverlap="1" wp14:anchorId="6D3FD364" wp14:editId="1832F011">
+              <wp:anchor distT="0" distB="0" distL="114300" distR="114300" simplePos="0" relativeHeight="251796480" behindDoc="0" locked="0" layoutInCell="1" allowOverlap="1" wp14:anchorId="01FBD7BC" wp14:editId="359009C2">
                 <wp:simplePos x="0" y="0"/>
                 <wp:positionH relativeFrom="column">
                   <wp:posOffset>5067300</wp:posOffset>
@@ -14559,7 +15255,7 @@
           </mc:Choice>
           <mc:Fallback>
             <w:pict>
-              <v:shape w14:anchorId="5DA1F998" id="Arrow: Down 47" o:spid="_x0000_s1026" type="#_x0000_t67" style="position:absolute;margin-left:399pt;margin-top:.65pt;width:38.15pt;height:13.8pt;z-index:251736064;visibility:visible;mso-wrap-style:square;mso-height-percent:0;mso-wrap-distance-left:9pt;mso-wrap-distance-top:0;mso-wrap-distance-right:9pt;mso-wrap-distance-bottom:0;mso-position-horizontal:absolute;mso-position-horizontal-relative:text;mso-position-vertical:absolute;mso-position-vertical-relative:text;mso-height-percent:0;mso-height-relative:margin;v-text-anchor:middle" o:gfxdata="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" adj="10800" fillcolor="#4472c4 [3204]" strokecolor="#1f3763 [1604]" strokeweight="1pt"/>
+              <v:shape w14:anchorId="2EE9E513" id="Arrow: Down 47" o:spid="_x0000_s1026" type="#_x0000_t67" style="position:absolute;margin-left:399pt;margin-top:.65pt;width:38.15pt;height:13.8pt;z-index:251796480;visibility:visible;mso-wrap-style:square;mso-height-percent:0;mso-wrap-distance-left:9pt;mso-wrap-distance-top:0;mso-wrap-distance-right:9pt;mso-wrap-distance-bottom:0;mso-position-horizontal:absolute;mso-position-horizontal-relative:text;mso-position-vertical:absolute;mso-position-vertical-relative:text;mso-height-percent:0;mso-height-relative:margin;v-text-anchor:middle" o:gfxdata="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" adj="10800" fillcolor="#4472c4 [3204]" strokecolor="#1f3763 [1604]" strokeweight="1pt"/>
             </w:pict>
           </mc:Fallback>
         </mc:AlternateContent>
@@ -14606,7 +15302,7 @@
         <mc:AlternateContent>
           <mc:Choice Requires="wps">
             <w:drawing>
-              <wp:anchor distT="45720" distB="45720" distL="114300" distR="114300" simplePos="0" relativeHeight="251766784" behindDoc="0" locked="0" layoutInCell="1" allowOverlap="1" wp14:anchorId="6B73E4B9" wp14:editId="17920498">
+              <wp:anchor distT="45720" distB="45720" distL="114300" distR="114300" simplePos="0" relativeHeight="251810816" behindDoc="0" locked="0" layoutInCell="1" allowOverlap="1" wp14:anchorId="71D335BC" wp14:editId="4EC17178">
                 <wp:simplePos x="0" y="0"/>
                 <wp:positionH relativeFrom="column">
                   <wp:posOffset>1546860</wp:posOffset>
@@ -14671,7 +15367,7 @@
           </mc:Choice>
           <mc:Fallback>
             <w:pict>
-              <v:shape w14:anchorId="6B73E4B9" id="_x0000_s1057" type="#_x0000_t202" style="position:absolute;margin-left:121.8pt;margin-top:9.15pt;width:36.6pt;height:22.2pt;z-index:251766784;visibility:visible;mso-wrap-style:square;mso-width-percent:0;mso-height-percent:0;mso-wrap-distance-left:9pt;mso-wrap-distance-top:3.6pt;mso-wrap-distance-right:9pt;mso-wrap-distance-bottom:3.6pt;mso-position-horizontal:absolute;mso-position-horizontal-relative:text;mso-position-vertical:absolute;mso-position-vertical-relative:text;mso-width-percent:0;mso-height-percent:0;mso-width-relative:margin;mso-height-relative:margin;v-text-anchor:top" o:gfxdata="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" stroked="f">
+              <v:shape w14:anchorId="71D335BC" id="_x0000_s1061" type="#_x0000_t202" style="position:absolute;margin-left:121.8pt;margin-top:9.15pt;width:36.6pt;height:22.2pt;z-index:251810816;visibility:visible;mso-wrap-style:square;mso-width-percent:0;mso-height-percent:0;mso-wrap-distance-left:9pt;mso-wrap-distance-top:3.6pt;mso-wrap-distance-right:9pt;mso-wrap-distance-bottom:3.6pt;mso-position-horizontal:absolute;mso-position-horizontal-relative:text;mso-position-vertical:absolute;mso-position-vertical-relative:text;mso-width-percent:0;mso-height-percent:0;mso-width-relative:margin;mso-height-relative:margin;v-text-anchor:top" o:gfxdata="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" stroked="f">
                 <v:textbox>
                   <w:txbxContent>
                     <w:p>
@@ -14729,7 +15425,7 @@
         <mc:AlternateContent>
           <mc:Choice Requires="wps">
             <w:drawing>
-              <wp:anchor distT="0" distB="0" distL="114300" distR="114300" simplePos="0" relativeHeight="251756544" behindDoc="0" locked="0" layoutInCell="1" allowOverlap="1" wp14:anchorId="742813A5" wp14:editId="21B27089">
+              <wp:anchor distT="0" distB="0" distL="114300" distR="114300" simplePos="0" relativeHeight="251806720" behindDoc="0" locked="0" layoutInCell="1" allowOverlap="1" wp14:anchorId="6E2AF251" wp14:editId="009EF295">
                 <wp:simplePos x="0" y="0"/>
                 <wp:positionH relativeFrom="column">
                   <wp:posOffset>4207111</wp:posOffset>
@@ -14791,7 +15487,7 @@
           </mc:Choice>
           <mc:Fallback>
             <w:pict>
-              <v:shape w14:anchorId="160FEBF8" id="Arrow: Down 58" o:spid="_x0000_s1026" type="#_x0000_t67" style="position:absolute;margin-left:331.25pt;margin-top:5.7pt;width:24.2pt;height:75.5pt;rotation:-3185036fd;z-index:251756544;visibility:visible;mso-wrap-style:square;mso-width-percent:0;mso-height-percent:0;mso-wrap-distance-left:9pt;mso-wrap-distance-top:0;mso-wrap-distance-right:9pt;mso-wrap-distance-bottom:0;mso-position-horizontal:absolute;mso-position-horizontal-relative:text;mso-position-vertical:absolute;mso-position-vertical-relative:text;mso-width-percent:0;mso-height-percent:0;mso-width-relative:margin;mso-height-relative:margin;v-text-anchor:middle" o:gfxdata="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" adj="18138" fillcolor="#4472c4 [3204]" strokecolor="#1f3763 [1604]" strokeweight="1pt"/>
+              <v:shape w14:anchorId="18E39C69" id="Arrow: Down 58" o:spid="_x0000_s1026" type="#_x0000_t67" style="position:absolute;margin-left:331.25pt;margin-top:5.7pt;width:24.2pt;height:75.5pt;rotation:-3185036fd;z-index:251806720;visibility:visible;mso-wrap-style:square;mso-width-percent:0;mso-height-percent:0;mso-wrap-distance-left:9pt;mso-wrap-distance-top:0;mso-wrap-distance-right:9pt;mso-wrap-distance-bottom:0;mso-position-horizontal:absolute;mso-position-horizontal-relative:text;mso-position-vertical:absolute;mso-position-vertical-relative:text;mso-width-percent:0;mso-height-percent:0;mso-width-relative:margin;mso-height-relative:margin;v-text-anchor:middle" o:gfxdata="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" adj="18138" fillcolor="#4472c4 [3204]" strokecolor="#1f3763 [1604]" strokeweight="1pt"/>
             </w:pict>
           </mc:Fallback>
         </mc:AlternateContent>
@@ -14807,7 +15503,7 @@
         <mc:AlternateContent>
           <mc:Choice Requires="wps">
             <w:drawing>
-              <wp:anchor distT="0" distB="0" distL="114300" distR="114300" simplePos="0" relativeHeight="251742208" behindDoc="0" locked="0" layoutInCell="1" allowOverlap="1" wp14:anchorId="7FC64445" wp14:editId="0647C5D0">
+              <wp:anchor distT="0" distB="0" distL="114300" distR="114300" simplePos="0" relativeHeight="251799552" behindDoc="0" locked="0" layoutInCell="1" allowOverlap="1" wp14:anchorId="6CCCF9FF" wp14:editId="0E9F8A80">
                 <wp:simplePos x="0" y="0"/>
                 <wp:positionH relativeFrom="margin">
                   <wp:align>right</wp:align>
@@ -14881,7 +15577,7 @@
           </mc:Choice>
           <mc:Fallback>
             <w:pict>
-              <v:shape w14:anchorId="7FC64445" id="Flowchart: Terminator 50" o:spid="_x0000_s1058" type="#_x0000_t116" style="position:absolute;margin-left:21.4pt;margin-top:.4pt;width:72.6pt;height:25.8pt;z-index:251742208;visibility:visible;mso-wrap-style:square;mso-width-percent:0;mso-height-percent:0;mso-wrap-distance-left:9pt;mso-wrap-distance-top:0;mso-wrap-distance-right:9pt;mso-wrap-distance-bottom:0;mso-position-horizontal:right;mso-position-horizontal-relative:margin;mso-position-vertical:absolute;mso-position-vertical-relative:text;mso-width-percent:0;mso-height-percent:0;mso-width-relative:margin;mso-height-relative:margin;v-text-anchor:middle" o:gfxdata="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" fillcolor="#4472c4 [3204]" strokecolor="#1f3763 [1604]" strokeweight="1pt">
+              <v:shape w14:anchorId="6CCCF9FF" id="Flowchart: Terminator 50" o:spid="_x0000_s1062" type="#_x0000_t116" style="position:absolute;margin-left:21.4pt;margin-top:.4pt;width:72.6pt;height:25.8pt;z-index:251799552;visibility:visible;mso-wrap-style:square;mso-width-percent:0;mso-height-percent:0;mso-wrap-distance-left:9pt;mso-wrap-distance-top:0;mso-wrap-distance-right:9pt;mso-wrap-distance-bottom:0;mso-position-horizontal:right;mso-position-horizontal-relative:margin;mso-position-vertical:absolute;mso-position-vertical-relative:text;mso-width-percent:0;mso-height-percent:0;mso-width-relative:margin;mso-height-relative:margin;v-text-anchor:middle" o:gfxdata="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" fillcolor="#4472c4 [3204]" strokecolor="#1f3763 [1604]" strokeweight="1pt">
                 <v:textbox>
                   <w:txbxContent>
                     <w:p>
@@ -14972,7 +15668,7 @@
         <mc:AlternateContent>
           <mc:Choice Requires="wps">
             <w:drawing>
-              <wp:anchor distT="0" distB="0" distL="114300" distR="114300" simplePos="0" relativeHeight="251684864" behindDoc="0" locked="0" layoutInCell="1" allowOverlap="1" wp14:anchorId="05262C8F" wp14:editId="3C593428">
+              <wp:anchor distT="0" distB="0" distL="114300" distR="114300" simplePos="0" relativeHeight="251789312" behindDoc="0" locked="0" layoutInCell="1" allowOverlap="1" wp14:anchorId="19910DDE" wp14:editId="6CCDCE6B">
                 <wp:simplePos x="0" y="0"/>
                 <wp:positionH relativeFrom="margin">
                   <wp:posOffset>22860</wp:posOffset>
@@ -15046,7 +15742,7 @@
           </mc:Choice>
           <mc:Fallback>
             <w:pict>
-              <v:shape w14:anchorId="05262C8F" id="Flowchart: Process 18" o:spid="_x0000_s1059" type="#_x0000_t109" style="position:absolute;margin-left:1.8pt;margin-top:11.25pt;width:78.6pt;height:67.8pt;z-index:251684864;visibility:visible;mso-wrap-style:square;mso-width-percent:0;mso-height-percent:0;mso-wrap-distance-left:9pt;mso-wrap-distance-top:0;mso-wrap-distance-right:9pt;mso-wrap-distance-bottom:0;mso-position-horizontal:absolute;mso-position-horizontal-relative:margin;mso-position-vertical:absolute;mso-position-vertical-relative:text;mso-width-percent:0;mso-height-percent:0;mso-width-relative:margin;mso-height-relative:margin;v-text-anchor:middle" o:gfxdata="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" fillcolor="#4472c4 [3204]" strokecolor="#1f3763 [1604]" strokeweight="1pt">
+              <v:shape w14:anchorId="19910DDE" id="Flowchart: Process 18" o:spid="_x0000_s1063" type="#_x0000_t109" style="position:absolute;margin-left:1.8pt;margin-top:11.25pt;width:78.6pt;height:67.8pt;z-index:251789312;visibility:visible;mso-wrap-style:square;mso-width-percent:0;mso-height-percent:0;mso-wrap-distance-left:9pt;mso-wrap-distance-top:0;mso-wrap-distance-right:9pt;mso-wrap-distance-bottom:0;mso-position-horizontal:absolute;mso-position-horizontal-relative:margin;mso-position-vertical:absolute;mso-position-vertical-relative:text;mso-width-percent:0;mso-height-percent:0;mso-width-relative:margin;mso-height-relative:margin;v-text-anchor:middle" o:gfxdata="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" fillcolor="#4472c4 [3204]" strokecolor="#1f3763 [1604]" strokeweight="1pt">
                 <v:textbox>
                   <w:txbxContent>
                     <w:p>
@@ -15137,7 +15833,7 @@
         <mc:AlternateContent>
           <mc:Choice Requires="wps">
             <w:drawing>
-              <wp:anchor distT="45720" distB="45720" distL="114300" distR="114300" simplePos="0" relativeHeight="251768832" behindDoc="0" locked="0" layoutInCell="1" allowOverlap="1" wp14:anchorId="6397AE0C" wp14:editId="401D38DA">
+              <wp:anchor distT="45720" distB="45720" distL="114300" distR="114300" simplePos="0" relativeHeight="251811840" behindDoc="0" locked="0" layoutInCell="1" allowOverlap="1" wp14:anchorId="2E74D7BB" wp14:editId="5384FA52">
                 <wp:simplePos x="0" y="0"/>
                 <wp:positionH relativeFrom="column">
                   <wp:posOffset>3710940</wp:posOffset>
@@ -15202,7 +15898,7 @@
           </mc:Choice>
           <mc:Fallback>
             <w:pict>
-              <v:shape w14:anchorId="6397AE0C" id="_x0000_s1060" type="#_x0000_t202" style="position:absolute;margin-left:292.2pt;margin-top:1.2pt;width:36.6pt;height:22.2pt;z-index:251768832;visibility:visible;mso-wrap-style:square;mso-width-percent:0;mso-height-percent:0;mso-wrap-distance-left:9pt;mso-wrap-distance-top:3.6pt;mso-wrap-distance-right:9pt;mso-wrap-distance-bottom:3.6pt;mso-position-horizontal:absolute;mso-position-horizontal-relative:text;mso-position-vertical:absolute;mso-position-vertical-relative:text;mso-width-percent:0;mso-height-percent:0;mso-width-relative:margin;mso-height-relative:margin;v-text-anchor:top" o:gfxdata="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" stroked="f">
+              <v:shape w14:anchorId="2E74D7BB" id="_x0000_s1064" type="#_x0000_t202" style="position:absolute;margin-left:292.2pt;margin-top:1.2pt;width:36.6pt;height:22.2pt;z-index:251811840;visibility:visible;mso-wrap-style:square;mso-width-percent:0;mso-height-percent:0;mso-wrap-distance-left:9pt;mso-wrap-distance-top:3.6pt;mso-wrap-distance-right:9pt;mso-wrap-distance-bottom:3.6pt;mso-position-horizontal:absolute;mso-position-horizontal-relative:text;mso-position-vertical:absolute;mso-position-vertical-relative:text;mso-width-percent:0;mso-height-percent:0;mso-width-relative:margin;mso-height-relative:margin;v-text-anchor:top" o:gfxdata="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" stroked="f">
                 <v:textbox>
                   <w:txbxContent>
                     <w:p>
@@ -15230,7 +15926,7 @@
         <mc:AlternateContent>
           <mc:Choice Requires="wps">
             <w:drawing>
-              <wp:anchor distT="0" distB="0" distL="114300" distR="114300" simplePos="0" relativeHeight="251686912" behindDoc="0" locked="0" layoutInCell="1" allowOverlap="1" wp14:anchorId="62C80CAF" wp14:editId="73B007C3">
+              <wp:anchor distT="0" distB="0" distL="114300" distR="114300" simplePos="0" relativeHeight="251790336" behindDoc="0" locked="0" layoutInCell="1" allowOverlap="1" wp14:anchorId="2F841061" wp14:editId="787524FD">
                 <wp:simplePos x="0" y="0"/>
                 <wp:positionH relativeFrom="margin">
                   <wp:posOffset>4805680</wp:posOffset>
@@ -15304,7 +16000,7 @@
           </mc:Choice>
           <mc:Fallback>
             <w:pict>
-              <v:shape w14:anchorId="62C80CAF" id="Flowchart: Process 19" o:spid="_x0000_s1061" type="#_x0000_t109" style="position:absolute;margin-left:378.4pt;margin-top:5.4pt;width:78.6pt;height:67.2pt;z-index:251686912;visibility:visible;mso-wrap-style:square;mso-width-percent:0;mso-height-percent:0;mso-wrap-distance-left:9pt;mso-wrap-distance-top:0;mso-wrap-distance-right:9pt;mso-wrap-distance-bottom:0;mso-position-horizontal:absolute;mso-position-horizontal-relative:margin;mso-position-vertical:absolute;mso-position-vertical-relative:text;mso-width-percent:0;mso-height-percent:0;mso-width-relative:margin;mso-height-relative:margin;v-text-anchor:middle" o:gfxdata="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" fillcolor="#4472c4 [3204]" strokecolor="#1f3763 [1604]" strokeweight="1pt">
+              <v:shape w14:anchorId="2F841061" id="Flowchart: Process 19" o:spid="_x0000_s1065" type="#_x0000_t109" style="position:absolute;margin-left:378.4pt;margin-top:5.4pt;width:78.6pt;height:67.2pt;z-index:251790336;visibility:visible;mso-wrap-style:square;mso-width-percent:0;mso-height-percent:0;mso-wrap-distance-left:9pt;mso-wrap-distance-top:0;mso-wrap-distance-right:9pt;mso-wrap-distance-bottom:0;mso-position-horizontal:absolute;mso-position-horizontal-relative:margin;mso-position-vertical:absolute;mso-position-vertical-relative:text;mso-width-percent:0;mso-height-percent:0;mso-width-relative:margin;mso-height-relative:margin;v-text-anchor:middle" o:gfxdata="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" fillcolor="#4472c4 [3204]" strokecolor="#1f3763 [1604]" strokeweight="1pt">
                 <v:textbox>
                   <w:txbxContent>
                     <w:p>
@@ -15545,7 +16241,7 @@
         <mc:AlternateContent>
           <mc:Choice Requires="wps">
             <w:drawing>
-              <wp:anchor distT="0" distB="0" distL="114300" distR="114300" simplePos="0" relativeHeight="251738112" behindDoc="0" locked="0" layoutInCell="1" allowOverlap="1" wp14:anchorId="791F045B" wp14:editId="61F3428A">
+              <wp:anchor distT="0" distB="0" distL="114300" distR="114300" simplePos="0" relativeHeight="251797504" behindDoc="0" locked="0" layoutInCell="1" allowOverlap="1" wp14:anchorId="4118F040" wp14:editId="74C5A847">
                 <wp:simplePos x="0" y="0"/>
                 <wp:positionH relativeFrom="column">
                   <wp:posOffset>5036820</wp:posOffset>
@@ -15604,7 +16300,7 @@
           </mc:Choice>
           <mc:Fallback>
             <w:pict>
-              <v:shape w14:anchorId="26CF521A" id="Arrow: Down 48" o:spid="_x0000_s1026" type="#_x0000_t67" style="position:absolute;margin-left:396.6pt;margin-top:.55pt;width:38.15pt;height:13.8pt;z-index:251738112;visibility:visible;mso-wrap-style:square;mso-height-percent:0;mso-wrap-distance-left:9pt;mso-wrap-distance-top:0;mso-wrap-distance-right:9pt;mso-wrap-distance-bottom:0;mso-position-horizontal:absolute;mso-position-horizontal-relative:text;mso-position-vertical:absolute;mso-position-vertical-relative:text;mso-height-percent:0;mso-height-relative:margin;v-text-anchor:middle" o:gfxdata="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" adj="10800" fillcolor="#4472c4 [3204]" strokecolor="#1f3763 [1604]" strokeweight="1pt"/>
+              <v:shape w14:anchorId="270B9469" id="Arrow: Down 48" o:spid="_x0000_s1026" type="#_x0000_t67" style="position:absolute;margin-left:396.6pt;margin-top:.55pt;width:38.15pt;height:13.8pt;z-index:251797504;visibility:visible;mso-wrap-style:square;mso-height-percent:0;mso-wrap-distance-left:9pt;mso-wrap-distance-top:0;mso-wrap-distance-right:9pt;mso-wrap-distance-bottom:0;mso-position-horizontal:absolute;mso-position-horizontal-relative:text;mso-position-vertical:absolute;mso-position-vertical-relative:text;mso-height-percent:0;mso-height-relative:margin;v-text-anchor:middle" o:gfxdata="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" adj="10800" fillcolor="#4472c4 [3204]" strokecolor="#1f3763 [1604]" strokeweight="1pt"/>
             </w:pict>
           </mc:Fallback>
         </mc:AlternateContent>
@@ -15621,7 +16317,7 @@
         <mc:AlternateContent>
           <mc:Choice Requires="wps">
             <w:drawing>
-              <wp:anchor distT="0" distB="0" distL="114300" distR="114300" simplePos="0" relativeHeight="251734016" behindDoc="0" locked="0" layoutInCell="1" allowOverlap="1" wp14:anchorId="02948D66" wp14:editId="788C9DBF">
+              <wp:anchor distT="0" distB="0" distL="114300" distR="114300" simplePos="0" relativeHeight="251795456" behindDoc="0" locked="0" layoutInCell="1" allowOverlap="1" wp14:anchorId="5DD5B49C" wp14:editId="6A7EB895">
                 <wp:simplePos x="0" y="0"/>
                 <wp:positionH relativeFrom="column">
                   <wp:posOffset>266700</wp:posOffset>
@@ -15680,7 +16376,7 @@
           </mc:Choice>
           <mc:Fallback>
             <w:pict>
-              <v:shape w14:anchorId="0D3A6E66" id="Arrow: Down 46" o:spid="_x0000_s1026" type="#_x0000_t67" style="position:absolute;margin-left:21pt;margin-top:1pt;width:38.15pt;height:13.8pt;z-index:251734016;visibility:visible;mso-wrap-style:square;mso-height-percent:0;mso-wrap-distance-left:9pt;mso-wrap-distance-top:0;mso-wrap-distance-right:9pt;mso-wrap-distance-bottom:0;mso-position-horizontal:absolute;mso-position-horizontal-relative:text;mso-position-vertical:absolute;mso-position-vertical-relative:text;mso-height-percent:0;mso-height-relative:margin;v-text-anchor:middle" o:gfxdata="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" adj="10800" fillcolor="#4472c4 [3204]" strokecolor="#1f3763 [1604]" strokeweight="1pt"/>
+              <v:shape w14:anchorId="4D96CB99" id="Arrow: Down 46" o:spid="_x0000_s1026" type="#_x0000_t67" style="position:absolute;margin-left:21pt;margin-top:1pt;width:38.15pt;height:13.8pt;z-index:251795456;visibility:visible;mso-wrap-style:square;mso-height-percent:0;mso-wrap-distance-left:9pt;mso-wrap-distance-top:0;mso-wrap-distance-right:9pt;mso-wrap-distance-bottom:0;mso-position-horizontal:absolute;mso-position-horizontal-relative:text;mso-position-vertical:absolute;mso-position-vertical-relative:text;mso-height-percent:0;mso-height-relative:margin;v-text-anchor:middle" o:gfxdata="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" adj="10800" fillcolor="#4472c4 [3204]" strokecolor="#1f3763 [1604]" strokeweight="1pt"/>
             </w:pict>
           </mc:Fallback>
         </mc:AlternateContent>
@@ -15756,7 +16452,7 @@
         <mc:AlternateContent>
           <mc:Choice Requires="wps">
             <w:drawing>
-              <wp:anchor distT="0" distB="0" distL="114300" distR="114300" simplePos="0" relativeHeight="251746304" behindDoc="0" locked="0" layoutInCell="1" allowOverlap="1" wp14:anchorId="12FC2BE0" wp14:editId="7BFF6B8A">
+              <wp:anchor distT="0" distB="0" distL="114300" distR="114300" simplePos="0" relativeHeight="251801600" behindDoc="0" locked="0" layoutInCell="1" allowOverlap="1" wp14:anchorId="1A7C2C42" wp14:editId="28BAAAAF">
                 <wp:simplePos x="0" y="0"/>
                 <wp:positionH relativeFrom="margin">
                   <wp:align>right</wp:align>
@@ -15830,7 +16526,7 @@
           </mc:Choice>
           <mc:Fallback>
             <w:pict>
-              <v:shape w14:anchorId="12FC2BE0" id="Flowchart: Terminator 52" o:spid="_x0000_s1062" type="#_x0000_t116" style="position:absolute;margin-left:21.4pt;margin-top:.3pt;width:72.6pt;height:25.8pt;z-index:251746304;visibility:visible;mso-wrap-style:square;mso-width-percent:0;mso-height-percent:0;mso-wrap-distance-left:9pt;mso-wrap-distance-top:0;mso-wrap-distance-right:9pt;mso-wrap-distance-bottom:0;mso-position-horizontal:right;mso-position-horizontal-relative:margin;mso-position-vertical:absolute;mso-position-vertical-relative:text;mso-width-percent:0;mso-height-percent:0;mso-width-relative:margin;mso-height-relative:margin;v-text-anchor:middle" o:gfxdata="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" fillcolor="#4472c4 [3204]" strokecolor="#1f3763 [1604]" strokeweight="1pt">
+              <v:shape w14:anchorId="1A7C2C42" id="Flowchart: Terminator 52" o:spid="_x0000_s1066" type="#_x0000_t116" style="position:absolute;margin-left:21.4pt;margin-top:.3pt;width:72.6pt;height:25.8pt;z-index:251801600;visibility:visible;mso-wrap-style:square;mso-width-percent:0;mso-height-percent:0;mso-wrap-distance-left:9pt;mso-wrap-distance-top:0;mso-wrap-distance-right:9pt;mso-wrap-distance-bottom:0;mso-position-horizontal:right;mso-position-horizontal-relative:margin;mso-position-vertical:absolute;mso-position-vertical-relative:text;mso-width-percent:0;mso-height-percent:0;mso-width-relative:margin;mso-height-relative:margin;v-text-anchor:middle" o:gfxdata="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" fillcolor="#4472c4 [3204]" strokecolor="#1f3763 [1604]" strokeweight="1pt">
                 <v:textbox>
                   <w:txbxContent>
                     <w:p>
@@ -15860,7 +16556,7 @@
         <mc:AlternateContent>
           <mc:Choice Requires="wps">
             <w:drawing>
-              <wp:anchor distT="0" distB="0" distL="114300" distR="114300" simplePos="0" relativeHeight="251744256" behindDoc="0" locked="0" layoutInCell="1" allowOverlap="1" wp14:anchorId="364733E3" wp14:editId="5B14CB54">
+              <wp:anchor distT="0" distB="0" distL="114300" distR="114300" simplePos="0" relativeHeight="251800576" behindDoc="0" locked="0" layoutInCell="1" allowOverlap="1" wp14:anchorId="1C32B2B9" wp14:editId="5FFF310E">
                 <wp:simplePos x="0" y="0"/>
                 <wp:positionH relativeFrom="margin">
                   <wp:align>left</wp:align>
@@ -15934,7 +16630,7 @@
           </mc:Choice>
           <mc:Fallback>
             <w:pict>
-              <v:shape w14:anchorId="364733E3" id="Flowchart: Terminator 51" o:spid="_x0000_s1063" type="#_x0000_t116" style="position:absolute;margin-left:0;margin-top:.35pt;width:72.6pt;height:25.8pt;z-index:251744256;visibility:visible;mso-wrap-style:square;mso-width-percent:0;mso-height-percent:0;mso-wrap-distance-left:9pt;mso-wrap-distance-top:0;mso-wrap-distance-right:9pt;mso-wrap-distance-bottom:0;mso-position-horizontal:left;mso-position-horizontal-relative:margin;mso-position-vertical:absolute;mso-position-vertical-relative:text;mso-width-percent:0;mso-height-percent:0;mso-width-relative:margin;mso-height-relative:margin;v-text-anchor:middle" o:gfxdata="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" fillcolor="#4472c4 [3204]" strokecolor="#1f3763 [1604]" strokeweight="1pt">
+              <v:shape w14:anchorId="1C32B2B9" id="Flowchart: Terminator 51" o:spid="_x0000_s1067" type="#_x0000_t116" style="position:absolute;margin-left:0;margin-top:.35pt;width:72.6pt;height:25.8pt;z-index:251800576;visibility:visible;mso-wrap-style:square;mso-width-percent:0;mso-height-percent:0;mso-wrap-distance-left:9pt;mso-wrap-distance-top:0;mso-wrap-distance-right:9pt;mso-wrap-distance-bottom:0;mso-position-horizontal:left;mso-position-horizontal-relative:margin;mso-position-vertical:absolute;mso-position-vertical-relative:text;mso-width-percent:0;mso-height-percent:0;mso-width-relative:margin;mso-height-relative:margin;v-text-anchor:middle" o:gfxdata="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" fillcolor="#4472c4 [3204]" strokecolor="#1f3763 [1604]" strokeweight="1pt">
                 <v:textbox>
                   <w:txbxContent>
                     <w:p>
@@ -16217,186 +16913,6 @@
         <w:spacing w:after="0" w:line="240" w:lineRule="auto"/>
         <w:rPr>
           <w:rFonts w:ascii="Courier New" w:eastAsia="Times New Roman" w:hAnsi="Courier New" w:cs="Courier New"/>
-          <w:color w:val="000000"/>
-          <w:sz w:val="20"/>
-          <w:szCs w:val="20"/>
-          <w:lang w:val="en-SG"/>
-        </w:rPr>
-      </w:pPr>
-    </w:p>
-    <w:p>
-      <w:pPr>
-        <w:tabs>
-          <w:tab w:val="left" w:pos="916"/>
-          <w:tab w:val="left" w:pos="1832"/>
-          <w:tab w:val="left" w:pos="2748"/>
-          <w:tab w:val="left" w:pos="3664"/>
-          <w:tab w:val="left" w:pos="4580"/>
-          <w:tab w:val="left" w:pos="5496"/>
-          <w:tab w:val="left" w:pos="6412"/>
-          <w:tab w:val="left" w:pos="7328"/>
-          <w:tab w:val="left" w:pos="8244"/>
-          <w:tab w:val="left" w:pos="9160"/>
-          <w:tab w:val="left" w:pos="10076"/>
-          <w:tab w:val="left" w:pos="10992"/>
-          <w:tab w:val="left" w:pos="11908"/>
-          <w:tab w:val="left" w:pos="12824"/>
-          <w:tab w:val="left" w:pos="13740"/>
-          <w:tab w:val="left" w:pos="14656"/>
-        </w:tabs>
-        <w:spacing w:after="0" w:line="240" w:lineRule="auto"/>
-        <w:rPr>
-          <w:rFonts w:ascii="Courier New" w:eastAsia="Times New Roman" w:hAnsi="Courier New" w:cs="Courier New"/>
-          <w:color w:val="000000"/>
-          <w:sz w:val="20"/>
-          <w:szCs w:val="20"/>
-          <w:lang w:val="en-SG"/>
-        </w:rPr>
-      </w:pPr>
-    </w:p>
-    <w:p>
-      <w:pPr>
-        <w:tabs>
-          <w:tab w:val="left" w:pos="916"/>
-          <w:tab w:val="left" w:pos="1832"/>
-          <w:tab w:val="left" w:pos="2748"/>
-          <w:tab w:val="left" w:pos="3664"/>
-          <w:tab w:val="left" w:pos="4580"/>
-          <w:tab w:val="left" w:pos="5496"/>
-          <w:tab w:val="left" w:pos="6412"/>
-          <w:tab w:val="left" w:pos="7328"/>
-          <w:tab w:val="left" w:pos="8244"/>
-          <w:tab w:val="left" w:pos="9160"/>
-          <w:tab w:val="left" w:pos="10076"/>
-          <w:tab w:val="left" w:pos="10992"/>
-          <w:tab w:val="left" w:pos="11908"/>
-          <w:tab w:val="left" w:pos="12824"/>
-          <w:tab w:val="left" w:pos="13740"/>
-          <w:tab w:val="left" w:pos="14656"/>
-        </w:tabs>
-        <w:spacing w:after="0" w:line="240" w:lineRule="auto"/>
-        <w:rPr>
-          <w:rFonts w:ascii="Courier New" w:eastAsia="Times New Roman" w:hAnsi="Courier New" w:cs="Courier New"/>
-          <w:color w:val="000000"/>
-          <w:sz w:val="20"/>
-          <w:szCs w:val="20"/>
-          <w:lang w:val="en-SG"/>
-        </w:rPr>
-      </w:pPr>
-    </w:p>
-    <w:p>
-      <w:pPr>
-        <w:tabs>
-          <w:tab w:val="left" w:pos="916"/>
-          <w:tab w:val="left" w:pos="1832"/>
-          <w:tab w:val="left" w:pos="2748"/>
-          <w:tab w:val="left" w:pos="3664"/>
-          <w:tab w:val="left" w:pos="4580"/>
-          <w:tab w:val="left" w:pos="5496"/>
-          <w:tab w:val="left" w:pos="6412"/>
-          <w:tab w:val="left" w:pos="7328"/>
-          <w:tab w:val="left" w:pos="8244"/>
-          <w:tab w:val="left" w:pos="9160"/>
-          <w:tab w:val="left" w:pos="10076"/>
-          <w:tab w:val="left" w:pos="10992"/>
-          <w:tab w:val="left" w:pos="11908"/>
-          <w:tab w:val="left" w:pos="12824"/>
-          <w:tab w:val="left" w:pos="13740"/>
-          <w:tab w:val="left" w:pos="14656"/>
-        </w:tabs>
-        <w:spacing w:after="0" w:line="240" w:lineRule="auto"/>
-        <w:rPr>
-          <w:rFonts w:ascii="Courier New" w:eastAsia="Times New Roman" w:hAnsi="Courier New" w:cs="Courier New"/>
-          <w:color w:val="000000"/>
-          <w:sz w:val="20"/>
-          <w:szCs w:val="20"/>
-          <w:lang w:val="en-SG"/>
-        </w:rPr>
-      </w:pPr>
-    </w:p>
-    <w:p>
-      <w:pPr>
-        <w:tabs>
-          <w:tab w:val="left" w:pos="916"/>
-          <w:tab w:val="left" w:pos="1832"/>
-          <w:tab w:val="left" w:pos="2748"/>
-          <w:tab w:val="left" w:pos="3664"/>
-          <w:tab w:val="left" w:pos="4580"/>
-          <w:tab w:val="left" w:pos="5496"/>
-          <w:tab w:val="left" w:pos="6412"/>
-          <w:tab w:val="left" w:pos="7328"/>
-          <w:tab w:val="left" w:pos="8244"/>
-          <w:tab w:val="left" w:pos="9160"/>
-          <w:tab w:val="left" w:pos="10076"/>
-          <w:tab w:val="left" w:pos="10992"/>
-          <w:tab w:val="left" w:pos="11908"/>
-          <w:tab w:val="left" w:pos="12824"/>
-          <w:tab w:val="left" w:pos="13740"/>
-          <w:tab w:val="left" w:pos="14656"/>
-        </w:tabs>
-        <w:spacing w:after="0" w:line="240" w:lineRule="auto"/>
-        <w:rPr>
-          <w:rFonts w:ascii="Courier New" w:eastAsia="Times New Roman" w:hAnsi="Courier New" w:cs="Courier New"/>
-          <w:color w:val="000000"/>
-          <w:sz w:val="20"/>
-          <w:szCs w:val="20"/>
-          <w:lang w:val="en-SG"/>
-        </w:rPr>
-      </w:pPr>
-    </w:p>
-    <w:p>
-      <w:pPr>
-        <w:tabs>
-          <w:tab w:val="left" w:pos="916"/>
-          <w:tab w:val="left" w:pos="1832"/>
-          <w:tab w:val="left" w:pos="2748"/>
-          <w:tab w:val="left" w:pos="3664"/>
-          <w:tab w:val="left" w:pos="4580"/>
-          <w:tab w:val="left" w:pos="5496"/>
-          <w:tab w:val="left" w:pos="6412"/>
-          <w:tab w:val="left" w:pos="7328"/>
-          <w:tab w:val="left" w:pos="8244"/>
-          <w:tab w:val="left" w:pos="9160"/>
-          <w:tab w:val="left" w:pos="10076"/>
-          <w:tab w:val="left" w:pos="10992"/>
-          <w:tab w:val="left" w:pos="11908"/>
-          <w:tab w:val="left" w:pos="12824"/>
-          <w:tab w:val="left" w:pos="13740"/>
-          <w:tab w:val="left" w:pos="14656"/>
-        </w:tabs>
-        <w:spacing w:after="0" w:line="240" w:lineRule="auto"/>
-        <w:rPr>
-          <w:rFonts w:ascii="Courier New" w:eastAsia="Times New Roman" w:hAnsi="Courier New" w:cs="Courier New"/>
-          <w:color w:val="000000"/>
-          <w:sz w:val="20"/>
-          <w:szCs w:val="20"/>
-          <w:lang w:val="en-SG"/>
-        </w:rPr>
-      </w:pPr>
-    </w:p>
-    <w:p>
-      <w:pPr>
-        <w:tabs>
-          <w:tab w:val="left" w:pos="916"/>
-          <w:tab w:val="left" w:pos="1832"/>
-          <w:tab w:val="left" w:pos="2748"/>
-          <w:tab w:val="left" w:pos="3664"/>
-          <w:tab w:val="left" w:pos="4580"/>
-          <w:tab w:val="left" w:pos="5496"/>
-          <w:tab w:val="left" w:pos="6412"/>
-          <w:tab w:val="left" w:pos="7328"/>
-          <w:tab w:val="left" w:pos="8244"/>
-          <w:tab w:val="left" w:pos="9160"/>
-          <w:tab w:val="left" w:pos="10076"/>
-          <w:tab w:val="left" w:pos="10992"/>
-          <w:tab w:val="left" w:pos="11908"/>
-          <w:tab w:val="left" w:pos="12824"/>
-          <w:tab w:val="left" w:pos="13740"/>
-          <w:tab w:val="left" w:pos="14656"/>
-        </w:tabs>
-        <w:spacing w:after="0" w:line="240" w:lineRule="auto"/>
-        <w:rPr>
-          <w:rFonts w:ascii="Courier New" w:eastAsia="Times New Roman" w:hAnsi="Courier New" w:cs="Courier New"/>
           <w:b/>
           <w:color w:val="000000"/>
           <w:sz w:val="32"/>
@@ -16450,18 +16966,24 @@
     <w:tbl>
       <w:tblPr>
         <w:tblStyle w:val="TableGrid"/>
-        <w:tblW w:w="0" w:type="auto"/>
+        <w:tblW w:w="11092" w:type="dxa"/>
+        <w:tblInd w:w="-1035" w:type="dxa"/>
+        <w:tblLayout w:type="fixed"/>
         <w:tblLook w:val="04A0" w:firstRow="1" w:lastRow="0" w:firstColumn="1" w:lastColumn="0" w:noHBand="0" w:noVBand="1"/>
       </w:tblPr>
       <w:tblGrid>
-        <w:gridCol w:w="3194"/>
+        <w:gridCol w:w="2953"/>
         <w:gridCol w:w="4105"/>
-        <w:gridCol w:w="1717"/>
+        <w:gridCol w:w="1225"/>
+        <w:gridCol w:w="2809"/>
       </w:tblGrid>
       <w:tr>
+        <w:trPr>
+          <w:trHeight w:val="540"/>
+        </w:trPr>
         <w:tc>
           <w:tcPr>
-            <w:tcW w:w="3274" w:type="dxa"/>
+            <w:tcW w:w="2953" w:type="dxa"/>
           </w:tcPr>
           <w:p>
             <w:pPr>
@@ -16505,7 +17027,7 @@
         </w:tc>
         <w:tc>
           <w:tcPr>
-            <w:tcW w:w="3863" w:type="dxa"/>
+            <w:tcW w:w="4105" w:type="dxa"/>
           </w:tcPr>
           <w:p>
             <w:pPr>
@@ -16549,7 +17071,7 @@
         </w:tc>
         <w:tc>
           <w:tcPr>
-            <w:tcW w:w="1879" w:type="dxa"/>
+            <w:tcW w:w="1225" w:type="dxa"/>
           </w:tcPr>
           <w:p>
             <w:pPr>
@@ -16591,11 +17113,68 @@
             </w:r>
           </w:p>
         </w:tc>
+        <w:tc>
+          <w:tcPr>
+            <w:tcW w:w="2809" w:type="dxa"/>
+          </w:tcPr>
+          <w:p>
+            <w:pPr>
+              <w:tabs>
+                <w:tab w:val="left" w:pos="916"/>
+                <w:tab w:val="left" w:pos="1832"/>
+                <w:tab w:val="left" w:pos="2748"/>
+                <w:tab w:val="left" w:pos="3664"/>
+                <w:tab w:val="left" w:pos="4580"/>
+                <w:tab w:val="left" w:pos="5496"/>
+                <w:tab w:val="left" w:pos="6412"/>
+                <w:tab w:val="left" w:pos="7328"/>
+                <w:tab w:val="left" w:pos="8244"/>
+                <w:tab w:val="left" w:pos="9160"/>
+                <w:tab w:val="left" w:pos="10076"/>
+                <w:tab w:val="left" w:pos="10992"/>
+                <w:tab w:val="left" w:pos="11908"/>
+                <w:tab w:val="left" w:pos="12824"/>
+                <w:tab w:val="left" w:pos="13740"/>
+                <w:tab w:val="left" w:pos="14656"/>
+              </w:tabs>
+              <w:rPr>
+                <w:rFonts w:ascii="Courier New" w:eastAsia="Times New Roman" w:hAnsi="Courier New" w:cs="Courier New"/>
+                <w:color w:val="000000"/>
+                <w:sz w:val="24"/>
+                <w:szCs w:val="24"/>
+                <w:lang w:val="en-SG"/>
+              </w:rPr>
+            </w:pPr>
+            <w:r>
+              <w:rPr>
+                <w:rFonts w:ascii="Courier New" w:eastAsia="Times New Roman" w:hAnsi="Courier New" w:cs="Courier New"/>
+                <w:color w:val="000000"/>
+                <w:sz w:val="24"/>
+                <w:szCs w:val="24"/>
+                <w:lang w:val="en-SG"/>
+              </w:rPr>
+              <w:t xml:space="preserve">KIE </w:t>
+            </w:r>
+            <w:r>
+              <w:rPr>
+                <w:rFonts w:ascii="Courier New" w:eastAsia="Times New Roman" w:hAnsi="Courier New" w:cs="Courier New"/>
+                <w:color w:val="000000"/>
+                <w:sz w:val="24"/>
+                <w:szCs w:val="24"/>
+                <w:lang w:val="en-SG"/>
+              </w:rPr>
+              <w:t>Task</w:t>
+            </w:r>
+          </w:p>
+        </w:tc>
       </w:tr>
       <w:tr>
+        <w:trPr>
+          <w:trHeight w:val="270"/>
+        </w:trPr>
         <w:tc>
           <w:tcPr>
-            <w:tcW w:w="3274" w:type="dxa"/>
+            <w:tcW w:w="2953" w:type="dxa"/>
           </w:tcPr>
           <w:p>
             <w:pPr>
@@ -16641,7 +17220,7 @@
         </w:tc>
         <w:tc>
           <w:tcPr>
-            <w:tcW w:w="3863" w:type="dxa"/>
+            <w:tcW w:w="4105" w:type="dxa"/>
           </w:tcPr>
           <w:p>
             <w:pPr>
@@ -16687,7 +17266,7 @@
         </w:tc>
         <w:tc>
           <w:tcPr>
-            <w:tcW w:w="1879" w:type="dxa"/>
+            <w:tcW w:w="1225" w:type="dxa"/>
           </w:tcPr>
           <w:p>
             <w:pPr>
@@ -16729,11 +17308,70 @@
             </w:r>
           </w:p>
         </w:tc>
+        <w:tc>
+          <w:tcPr>
+            <w:tcW w:w="2809" w:type="dxa"/>
+          </w:tcPr>
+          <w:p>
+            <w:pPr>
+              <w:tabs>
+                <w:tab w:val="left" w:pos="916"/>
+                <w:tab w:val="left" w:pos="1832"/>
+                <w:tab w:val="left" w:pos="2748"/>
+                <w:tab w:val="left" w:pos="3664"/>
+                <w:tab w:val="left" w:pos="4580"/>
+                <w:tab w:val="left" w:pos="5496"/>
+                <w:tab w:val="left" w:pos="6412"/>
+                <w:tab w:val="left" w:pos="7328"/>
+                <w:tab w:val="left" w:pos="8244"/>
+                <w:tab w:val="left" w:pos="9160"/>
+                <w:tab w:val="left" w:pos="10076"/>
+                <w:tab w:val="left" w:pos="10992"/>
+                <w:tab w:val="left" w:pos="11908"/>
+                <w:tab w:val="left" w:pos="12824"/>
+                <w:tab w:val="left" w:pos="13740"/>
+                <w:tab w:val="left" w:pos="14656"/>
+              </w:tabs>
+              <w:rPr>
+                <w:rFonts w:ascii="Courier New" w:eastAsia="Times New Roman" w:hAnsi="Courier New" w:cs="Courier New"/>
+                <w:color w:val="000000"/>
+                <w:sz w:val="24"/>
+                <w:szCs w:val="24"/>
+                <w:lang w:val="en-SG"/>
+              </w:rPr>
+            </w:pPr>
+            <w:proofErr w:type="spellStart"/>
+            <w:r>
+              <w:rPr>
+                <w:rFonts w:ascii="Courier New" w:eastAsia="Times New Roman" w:hAnsi="Courier New" w:cs="Courier New"/>
+                <w:color w:val="000000"/>
+                <w:sz w:val="24"/>
+                <w:szCs w:val="24"/>
+                <w:lang w:val="en-SG"/>
+              </w:rPr>
+              <w:t>returnPartDetail</w:t>
+            </w:r>
+            <w:r>
+              <w:rPr>
+                <w:rFonts w:ascii="Courier New" w:eastAsia="Times New Roman" w:hAnsi="Courier New" w:cs="Courier New"/>
+                <w:color w:val="000000"/>
+                <w:sz w:val="24"/>
+                <w:szCs w:val="24"/>
+                <w:lang w:val="en-SG"/>
+              </w:rPr>
+              <w:t>In</w:t>
+            </w:r>
+            <w:proofErr w:type="spellEnd"/>
+          </w:p>
+        </w:tc>
       </w:tr>
       <w:tr>
+        <w:trPr>
+          <w:trHeight w:val="270"/>
+        </w:trPr>
         <w:tc>
           <w:tcPr>
-            <w:tcW w:w="3274" w:type="dxa"/>
+            <w:tcW w:w="2953" w:type="dxa"/>
           </w:tcPr>
           <w:p>
             <w:pPr>
@@ -16779,7 +17417,7 @@
         </w:tc>
         <w:tc>
           <w:tcPr>
-            <w:tcW w:w="3863" w:type="dxa"/>
+            <w:tcW w:w="4105" w:type="dxa"/>
           </w:tcPr>
           <w:p>
             <w:pPr>
@@ -16825,7 +17463,7 @@
         </w:tc>
         <w:tc>
           <w:tcPr>
-            <w:tcW w:w="1879" w:type="dxa"/>
+            <w:tcW w:w="1225" w:type="dxa"/>
           </w:tcPr>
           <w:p>
             <w:pPr>
@@ -16867,11 +17505,70 @@
             </w:r>
           </w:p>
         </w:tc>
+        <w:tc>
+          <w:tcPr>
+            <w:tcW w:w="2809" w:type="dxa"/>
+          </w:tcPr>
+          <w:p>
+            <w:pPr>
+              <w:tabs>
+                <w:tab w:val="left" w:pos="916"/>
+                <w:tab w:val="left" w:pos="1832"/>
+                <w:tab w:val="left" w:pos="2748"/>
+                <w:tab w:val="left" w:pos="3664"/>
+                <w:tab w:val="left" w:pos="4580"/>
+                <w:tab w:val="left" w:pos="5496"/>
+                <w:tab w:val="left" w:pos="6412"/>
+                <w:tab w:val="left" w:pos="7328"/>
+                <w:tab w:val="left" w:pos="8244"/>
+                <w:tab w:val="left" w:pos="9160"/>
+                <w:tab w:val="left" w:pos="10076"/>
+                <w:tab w:val="left" w:pos="10992"/>
+                <w:tab w:val="left" w:pos="11908"/>
+                <w:tab w:val="left" w:pos="12824"/>
+                <w:tab w:val="left" w:pos="13740"/>
+                <w:tab w:val="left" w:pos="14656"/>
+              </w:tabs>
+              <w:rPr>
+                <w:rFonts w:ascii="Courier New" w:eastAsia="Times New Roman" w:hAnsi="Courier New" w:cs="Courier New"/>
+                <w:color w:val="000000"/>
+                <w:sz w:val="24"/>
+                <w:szCs w:val="24"/>
+                <w:lang w:val="en-SG"/>
+              </w:rPr>
+            </w:pPr>
+            <w:proofErr w:type="spellStart"/>
+            <w:r>
+              <w:rPr>
+                <w:rFonts w:ascii="Courier New" w:eastAsia="Times New Roman" w:hAnsi="Courier New" w:cs="Courier New"/>
+                <w:color w:val="000000"/>
+                <w:sz w:val="24"/>
+                <w:szCs w:val="24"/>
+                <w:lang w:val="en-SG"/>
+              </w:rPr>
+              <w:t>returnPartDetail</w:t>
+            </w:r>
+            <w:r>
+              <w:rPr>
+                <w:rFonts w:ascii="Courier New" w:eastAsia="Times New Roman" w:hAnsi="Courier New" w:cs="Courier New"/>
+                <w:color w:val="000000"/>
+                <w:sz w:val="24"/>
+                <w:szCs w:val="24"/>
+                <w:lang w:val="en-SG"/>
+              </w:rPr>
+              <w:t>In</w:t>
+            </w:r>
+            <w:proofErr w:type="spellEnd"/>
+          </w:p>
+        </w:tc>
       </w:tr>
       <w:tr>
+        <w:trPr>
+          <w:trHeight w:val="525"/>
+        </w:trPr>
         <w:tc>
           <w:tcPr>
-            <w:tcW w:w="3274" w:type="dxa"/>
+            <w:tcW w:w="2953" w:type="dxa"/>
           </w:tcPr>
           <w:p>
             <w:pPr>
@@ -16917,7 +17614,7 @@
         </w:tc>
         <w:tc>
           <w:tcPr>
-            <w:tcW w:w="3863" w:type="dxa"/>
+            <w:tcW w:w="4105" w:type="dxa"/>
           </w:tcPr>
           <w:p>
             <w:pPr>
@@ -16963,7 +17660,7 @@
         </w:tc>
         <w:tc>
           <w:tcPr>
-            <w:tcW w:w="1879" w:type="dxa"/>
+            <w:tcW w:w="1225" w:type="dxa"/>
           </w:tcPr>
           <w:p>
             <w:pPr>
@@ -17005,11 +17702,60 @@
             </w:r>
           </w:p>
         </w:tc>
+        <w:tc>
+          <w:tcPr>
+            <w:tcW w:w="2809" w:type="dxa"/>
+          </w:tcPr>
+          <w:p>
+            <w:pPr>
+              <w:tabs>
+                <w:tab w:val="left" w:pos="916"/>
+                <w:tab w:val="left" w:pos="1832"/>
+                <w:tab w:val="left" w:pos="2748"/>
+                <w:tab w:val="left" w:pos="3664"/>
+                <w:tab w:val="left" w:pos="4580"/>
+                <w:tab w:val="left" w:pos="5496"/>
+                <w:tab w:val="left" w:pos="6412"/>
+                <w:tab w:val="left" w:pos="7328"/>
+                <w:tab w:val="left" w:pos="8244"/>
+                <w:tab w:val="left" w:pos="9160"/>
+                <w:tab w:val="left" w:pos="10076"/>
+                <w:tab w:val="left" w:pos="10992"/>
+                <w:tab w:val="left" w:pos="11908"/>
+                <w:tab w:val="left" w:pos="12824"/>
+                <w:tab w:val="left" w:pos="13740"/>
+                <w:tab w:val="left" w:pos="14656"/>
+              </w:tabs>
+              <w:rPr>
+                <w:rFonts w:ascii="Courier New" w:eastAsia="Times New Roman" w:hAnsi="Courier New" w:cs="Courier New"/>
+                <w:color w:val="000000"/>
+                <w:sz w:val="24"/>
+                <w:szCs w:val="24"/>
+                <w:lang w:val="en-SG"/>
+              </w:rPr>
+            </w:pPr>
+            <w:proofErr w:type="spellStart"/>
+            <w:r>
+              <w:rPr>
+                <w:rFonts w:ascii="Courier New" w:eastAsia="Times New Roman" w:hAnsi="Courier New" w:cs="Courier New"/>
+                <w:color w:val="000000"/>
+                <w:sz w:val="24"/>
+                <w:szCs w:val="24"/>
+                <w:lang w:val="en-SG"/>
+              </w:rPr>
+              <w:t>QARerun</w:t>
+            </w:r>
+            <w:proofErr w:type="spellEnd"/>
+          </w:p>
+        </w:tc>
       </w:tr>
       <w:tr>
+        <w:trPr>
+          <w:trHeight w:val="540"/>
+        </w:trPr>
         <w:tc>
           <w:tcPr>
-            <w:tcW w:w="3274" w:type="dxa"/>
+            <w:tcW w:w="2953" w:type="dxa"/>
           </w:tcPr>
           <w:p>
             <w:pPr>
@@ -17055,7 +17801,7 @@
         </w:tc>
         <w:tc>
           <w:tcPr>
-            <w:tcW w:w="3863" w:type="dxa"/>
+            <w:tcW w:w="4105" w:type="dxa"/>
           </w:tcPr>
           <w:p>
             <w:pPr>
@@ -17101,7 +17847,7 @@
         </w:tc>
         <w:tc>
           <w:tcPr>
-            <w:tcW w:w="1879" w:type="dxa"/>
+            <w:tcW w:w="1225" w:type="dxa"/>
           </w:tcPr>
           <w:p>
             <w:pPr>
@@ -17143,11 +17889,60 @@
             </w:r>
           </w:p>
         </w:tc>
+        <w:tc>
+          <w:tcPr>
+            <w:tcW w:w="2809" w:type="dxa"/>
+          </w:tcPr>
+          <w:p>
+            <w:pPr>
+              <w:tabs>
+                <w:tab w:val="left" w:pos="916"/>
+                <w:tab w:val="left" w:pos="1832"/>
+                <w:tab w:val="left" w:pos="2748"/>
+                <w:tab w:val="left" w:pos="3664"/>
+                <w:tab w:val="left" w:pos="4580"/>
+                <w:tab w:val="left" w:pos="5496"/>
+                <w:tab w:val="left" w:pos="6412"/>
+                <w:tab w:val="left" w:pos="7328"/>
+                <w:tab w:val="left" w:pos="8244"/>
+                <w:tab w:val="left" w:pos="9160"/>
+                <w:tab w:val="left" w:pos="10076"/>
+                <w:tab w:val="left" w:pos="10992"/>
+                <w:tab w:val="left" w:pos="11908"/>
+                <w:tab w:val="left" w:pos="12824"/>
+                <w:tab w:val="left" w:pos="13740"/>
+                <w:tab w:val="left" w:pos="14656"/>
+              </w:tabs>
+              <w:rPr>
+                <w:rFonts w:ascii="Courier New" w:eastAsia="Times New Roman" w:hAnsi="Courier New" w:cs="Courier New"/>
+                <w:color w:val="000000"/>
+                <w:sz w:val="24"/>
+                <w:szCs w:val="24"/>
+                <w:lang w:val="en-SG"/>
+              </w:rPr>
+            </w:pPr>
+            <w:proofErr w:type="spellStart"/>
+            <w:r>
+              <w:rPr>
+                <w:rFonts w:ascii="Courier New" w:eastAsia="Times New Roman" w:hAnsi="Courier New" w:cs="Courier New"/>
+                <w:color w:val="000000"/>
+                <w:sz w:val="24"/>
+                <w:szCs w:val="24"/>
+                <w:lang w:val="en-SG"/>
+              </w:rPr>
+              <w:t>TEPastHistoryCheck</w:t>
+            </w:r>
+            <w:proofErr w:type="spellEnd"/>
+          </w:p>
+        </w:tc>
       </w:tr>
       <w:tr>
+        <w:trPr>
+          <w:trHeight w:val="540"/>
+        </w:trPr>
         <w:tc>
           <w:tcPr>
-            <w:tcW w:w="3274" w:type="dxa"/>
+            <w:tcW w:w="2953" w:type="dxa"/>
           </w:tcPr>
           <w:p>
             <w:pPr>
@@ -17193,7 +17988,7 @@
         </w:tc>
         <w:tc>
           <w:tcPr>
-            <w:tcW w:w="3863" w:type="dxa"/>
+            <w:tcW w:w="4105" w:type="dxa"/>
           </w:tcPr>
           <w:p>
             <w:pPr>
@@ -17239,7 +18034,7 @@
         </w:tc>
         <w:tc>
           <w:tcPr>
-            <w:tcW w:w="1879" w:type="dxa"/>
+            <w:tcW w:w="1225" w:type="dxa"/>
           </w:tcPr>
           <w:p>
             <w:pPr>
@@ -17281,11 +18076,60 @@
             </w:r>
           </w:p>
         </w:tc>
+        <w:tc>
+          <w:tcPr>
+            <w:tcW w:w="2809" w:type="dxa"/>
+          </w:tcPr>
+          <w:p>
+            <w:pPr>
+              <w:tabs>
+                <w:tab w:val="left" w:pos="916"/>
+                <w:tab w:val="left" w:pos="1832"/>
+                <w:tab w:val="left" w:pos="2748"/>
+                <w:tab w:val="left" w:pos="3664"/>
+                <w:tab w:val="left" w:pos="4580"/>
+                <w:tab w:val="left" w:pos="5496"/>
+                <w:tab w:val="left" w:pos="6412"/>
+                <w:tab w:val="left" w:pos="7328"/>
+                <w:tab w:val="left" w:pos="8244"/>
+                <w:tab w:val="left" w:pos="9160"/>
+                <w:tab w:val="left" w:pos="10076"/>
+                <w:tab w:val="left" w:pos="10992"/>
+                <w:tab w:val="left" w:pos="11908"/>
+                <w:tab w:val="left" w:pos="12824"/>
+                <w:tab w:val="left" w:pos="13740"/>
+                <w:tab w:val="left" w:pos="14656"/>
+              </w:tabs>
+              <w:rPr>
+                <w:rFonts w:ascii="Courier New" w:eastAsia="Times New Roman" w:hAnsi="Courier New" w:cs="Courier New"/>
+                <w:color w:val="000000"/>
+                <w:sz w:val="24"/>
+                <w:szCs w:val="24"/>
+                <w:lang w:val="en-SG"/>
+              </w:rPr>
+            </w:pPr>
+            <w:proofErr w:type="spellStart"/>
+            <w:r>
+              <w:rPr>
+                <w:rFonts w:ascii="Courier New" w:eastAsia="Times New Roman" w:hAnsi="Courier New" w:cs="Courier New"/>
+                <w:color w:val="000000"/>
+                <w:sz w:val="24"/>
+                <w:szCs w:val="24"/>
+                <w:lang w:val="en-SG"/>
+              </w:rPr>
+              <w:t>TEPastHistoryCheck</w:t>
+            </w:r>
+            <w:proofErr w:type="spellEnd"/>
+          </w:p>
+        </w:tc>
       </w:tr>
       <w:tr>
+        <w:trPr>
+          <w:trHeight w:val="540"/>
+        </w:trPr>
         <w:tc>
           <w:tcPr>
-            <w:tcW w:w="3274" w:type="dxa"/>
+            <w:tcW w:w="2953" w:type="dxa"/>
           </w:tcPr>
           <w:p>
             <w:pPr>
@@ -17331,7 +18175,7 @@
         </w:tc>
         <w:tc>
           <w:tcPr>
-            <w:tcW w:w="3863" w:type="dxa"/>
+            <w:tcW w:w="4105" w:type="dxa"/>
           </w:tcPr>
           <w:p>
             <w:pPr>
@@ -17377,7 +18221,7 @@
         </w:tc>
         <w:tc>
           <w:tcPr>
-            <w:tcW w:w="1879" w:type="dxa"/>
+            <w:tcW w:w="1225" w:type="dxa"/>
           </w:tcPr>
           <w:p>
             <w:pPr>
@@ -17419,11 +18263,60 @@
             </w:r>
           </w:p>
         </w:tc>
+        <w:tc>
+          <w:tcPr>
+            <w:tcW w:w="2809" w:type="dxa"/>
+          </w:tcPr>
+          <w:p>
+            <w:pPr>
+              <w:tabs>
+                <w:tab w:val="left" w:pos="916"/>
+                <w:tab w:val="left" w:pos="1832"/>
+                <w:tab w:val="left" w:pos="2748"/>
+                <w:tab w:val="left" w:pos="3664"/>
+                <w:tab w:val="left" w:pos="4580"/>
+                <w:tab w:val="left" w:pos="5496"/>
+                <w:tab w:val="left" w:pos="6412"/>
+                <w:tab w:val="left" w:pos="7328"/>
+                <w:tab w:val="left" w:pos="8244"/>
+                <w:tab w:val="left" w:pos="9160"/>
+                <w:tab w:val="left" w:pos="10076"/>
+                <w:tab w:val="left" w:pos="10992"/>
+                <w:tab w:val="left" w:pos="11908"/>
+                <w:tab w:val="left" w:pos="12824"/>
+                <w:tab w:val="left" w:pos="13740"/>
+                <w:tab w:val="left" w:pos="14656"/>
+              </w:tabs>
+              <w:rPr>
+                <w:rFonts w:ascii="Courier New" w:eastAsia="Times New Roman" w:hAnsi="Courier New" w:cs="Courier New"/>
+                <w:color w:val="000000"/>
+                <w:sz w:val="24"/>
+                <w:szCs w:val="24"/>
+                <w:lang w:val="en-SG"/>
+              </w:rPr>
+            </w:pPr>
+            <w:proofErr w:type="spellStart"/>
+            <w:r>
+              <w:rPr>
+                <w:rFonts w:ascii="Courier New" w:eastAsia="Times New Roman" w:hAnsi="Courier New" w:cs="Courier New"/>
+                <w:color w:val="000000"/>
+                <w:sz w:val="24"/>
+                <w:szCs w:val="24"/>
+                <w:lang w:val="en-SG"/>
+              </w:rPr>
+              <w:t>TEExtendedTemp</w:t>
+            </w:r>
+            <w:proofErr w:type="spellEnd"/>
+          </w:p>
+        </w:tc>
       </w:tr>
       <w:tr>
+        <w:trPr>
+          <w:trHeight w:val="540"/>
+        </w:trPr>
         <w:tc>
           <w:tcPr>
-            <w:tcW w:w="3274" w:type="dxa"/>
+            <w:tcW w:w="2953" w:type="dxa"/>
           </w:tcPr>
           <w:p>
             <w:pPr>
@@ -17469,7 +18362,7 @@
         </w:tc>
         <w:tc>
           <w:tcPr>
-            <w:tcW w:w="3863" w:type="dxa"/>
+            <w:tcW w:w="4105" w:type="dxa"/>
           </w:tcPr>
           <w:p>
             <w:pPr>
@@ -17515,7 +18408,7 @@
         </w:tc>
         <w:tc>
           <w:tcPr>
-            <w:tcW w:w="1879" w:type="dxa"/>
+            <w:tcW w:w="1225" w:type="dxa"/>
           </w:tcPr>
           <w:p>
             <w:pPr>
@@ -17557,11 +18450,60 @@
             </w:r>
           </w:p>
         </w:tc>
+        <w:tc>
+          <w:tcPr>
+            <w:tcW w:w="2809" w:type="dxa"/>
+          </w:tcPr>
+          <w:p>
+            <w:pPr>
+              <w:tabs>
+                <w:tab w:val="left" w:pos="916"/>
+                <w:tab w:val="left" w:pos="1832"/>
+                <w:tab w:val="left" w:pos="2748"/>
+                <w:tab w:val="left" w:pos="3664"/>
+                <w:tab w:val="left" w:pos="4580"/>
+                <w:tab w:val="left" w:pos="5496"/>
+                <w:tab w:val="left" w:pos="6412"/>
+                <w:tab w:val="left" w:pos="7328"/>
+                <w:tab w:val="left" w:pos="8244"/>
+                <w:tab w:val="left" w:pos="9160"/>
+                <w:tab w:val="left" w:pos="10076"/>
+                <w:tab w:val="left" w:pos="10992"/>
+                <w:tab w:val="left" w:pos="11908"/>
+                <w:tab w:val="left" w:pos="12824"/>
+                <w:tab w:val="left" w:pos="13740"/>
+                <w:tab w:val="left" w:pos="14656"/>
+              </w:tabs>
+              <w:rPr>
+                <w:rFonts w:ascii="Courier New" w:eastAsia="Times New Roman" w:hAnsi="Courier New" w:cs="Courier New"/>
+                <w:color w:val="000000"/>
+                <w:sz w:val="24"/>
+                <w:szCs w:val="24"/>
+                <w:lang w:val="en-SG"/>
+              </w:rPr>
+            </w:pPr>
+            <w:proofErr w:type="spellStart"/>
+            <w:r>
+              <w:rPr>
+                <w:rFonts w:ascii="Courier New" w:eastAsia="Times New Roman" w:hAnsi="Courier New" w:cs="Courier New"/>
+                <w:color w:val="000000"/>
+                <w:sz w:val="24"/>
+                <w:szCs w:val="24"/>
+                <w:lang w:val="en-SG"/>
+              </w:rPr>
+              <w:t>TEExtendedTest</w:t>
+            </w:r>
+            <w:proofErr w:type="spellEnd"/>
+          </w:p>
+        </w:tc>
       </w:tr>
       <w:tr>
+        <w:trPr>
+          <w:trHeight w:val="270"/>
+        </w:trPr>
         <w:tc>
           <w:tcPr>
-            <w:tcW w:w="3274" w:type="dxa"/>
+            <w:tcW w:w="2953" w:type="dxa"/>
           </w:tcPr>
           <w:p>
             <w:pPr>
@@ -17607,7 +18549,7 @@
         </w:tc>
         <w:tc>
           <w:tcPr>
-            <w:tcW w:w="3863" w:type="dxa"/>
+            <w:tcW w:w="4105" w:type="dxa"/>
           </w:tcPr>
           <w:p>
             <w:pPr>
@@ -17653,7 +18595,7 @@
         </w:tc>
         <w:tc>
           <w:tcPr>
-            <w:tcW w:w="1879" w:type="dxa"/>
+            <w:tcW w:w="1225" w:type="dxa"/>
           </w:tcPr>
           <w:p>
             <w:pPr>
@@ -17695,6 +18637,52 @@
             </w:r>
           </w:p>
         </w:tc>
+        <w:tc>
+          <w:tcPr>
+            <w:tcW w:w="2809" w:type="dxa"/>
+          </w:tcPr>
+          <w:p>
+            <w:pPr>
+              <w:tabs>
+                <w:tab w:val="left" w:pos="916"/>
+                <w:tab w:val="left" w:pos="1832"/>
+                <w:tab w:val="left" w:pos="2748"/>
+                <w:tab w:val="left" w:pos="3664"/>
+                <w:tab w:val="left" w:pos="4580"/>
+                <w:tab w:val="left" w:pos="5496"/>
+                <w:tab w:val="left" w:pos="6412"/>
+                <w:tab w:val="left" w:pos="7328"/>
+                <w:tab w:val="left" w:pos="8244"/>
+                <w:tab w:val="left" w:pos="9160"/>
+                <w:tab w:val="left" w:pos="10076"/>
+                <w:tab w:val="left" w:pos="10992"/>
+                <w:tab w:val="left" w:pos="11908"/>
+                <w:tab w:val="left" w:pos="12824"/>
+                <w:tab w:val="left" w:pos="13740"/>
+                <w:tab w:val="left" w:pos="14656"/>
+              </w:tabs>
+              <w:rPr>
+                <w:rFonts w:ascii="Courier New" w:eastAsia="Times New Roman" w:hAnsi="Courier New" w:cs="Courier New"/>
+                <w:color w:val="000000"/>
+                <w:sz w:val="24"/>
+                <w:szCs w:val="24"/>
+                <w:lang w:val="en-SG"/>
+              </w:rPr>
+            </w:pPr>
+            <w:proofErr w:type="spellStart"/>
+            <w:r>
+              <w:rPr>
+                <w:rFonts w:ascii="Courier New" w:eastAsia="Times New Roman" w:hAnsi="Courier New" w:cs="Courier New"/>
+                <w:color w:val="000000"/>
+                <w:sz w:val="24"/>
+                <w:szCs w:val="24"/>
+                <w:lang w:val="en-SG"/>
+              </w:rPr>
+              <w:t>TEProductionCheck</w:t>
+            </w:r>
+            <w:proofErr w:type="spellEnd"/>
+          </w:p>
+        </w:tc>
       </w:tr>
     </w:tbl>
     <w:p>
@@ -17757,7 +18745,28 @@
           <w:lang w:val="en-SG"/>
         </w:rPr>
       </w:pPr>
-      <w:r>
+    </w:p>
+    <w:p>
+      <w:pPr>
+        <w:tabs>
+          <w:tab w:val="left" w:pos="916"/>
+          <w:tab w:val="left" w:pos="1832"/>
+          <w:tab w:val="left" w:pos="2748"/>
+          <w:tab w:val="left" w:pos="3664"/>
+          <w:tab w:val="left" w:pos="4580"/>
+          <w:tab w:val="left" w:pos="5496"/>
+          <w:tab w:val="left" w:pos="6412"/>
+          <w:tab w:val="left" w:pos="7328"/>
+          <w:tab w:val="left" w:pos="8244"/>
+          <w:tab w:val="left" w:pos="9160"/>
+          <w:tab w:val="left" w:pos="10076"/>
+          <w:tab w:val="left" w:pos="10992"/>
+          <w:tab w:val="left" w:pos="11908"/>
+          <w:tab w:val="left" w:pos="12824"/>
+          <w:tab w:val="left" w:pos="13740"/>
+          <w:tab w:val="left" w:pos="14656"/>
+        </w:tabs>
+        <w:spacing w:after="0" w:line="240" w:lineRule="auto"/>
         <w:rPr>
           <w:rFonts w:ascii="Courier New" w:eastAsia="Times New Roman" w:hAnsi="Courier New" w:cs="Courier New"/>
           <w:b/>
@@ -17766,8 +18775,7 @@
           <w:szCs w:val="32"/>
           <w:lang w:val="en-SG"/>
         </w:rPr>
-        <w:t>4.</w:t>
-      </w:r>
+      </w:pPr>
       <w:r>
         <w:rPr>
           <w:rFonts w:ascii="Courier New" w:eastAsia="Times New Roman" w:hAnsi="Courier New" w:cs="Courier New"/>
@@ -17777,7 +18785,7 @@
           <w:szCs w:val="32"/>
           <w:lang w:val="en-SG"/>
         </w:rPr>
-        <w:t>3</w:t>
+        <w:t>4.</w:t>
       </w:r>
       <w:r>
         <w:rPr>
@@ -17788,7 +18796,7 @@
           <w:szCs w:val="32"/>
           <w:lang w:val="en-SG"/>
         </w:rPr>
-        <w:t xml:space="preserve"> </w:t>
+        <w:t>3</w:t>
       </w:r>
       <w:r>
         <w:rPr>
@@ -17799,6 +18807,17 @@
           <w:szCs w:val="32"/>
           <w:lang w:val="en-SG"/>
         </w:rPr>
+        <w:t xml:space="preserve"> </w:t>
+      </w:r>
+      <w:r>
+        <w:rPr>
+          <w:rFonts w:ascii="Courier New" w:eastAsia="Times New Roman" w:hAnsi="Courier New" w:cs="Courier New"/>
+          <w:b/>
+          <w:color w:val="000000"/>
+          <w:sz w:val="32"/>
+          <w:szCs w:val="32"/>
+          <w:lang w:val="en-SG"/>
+        </w:rPr>
         <w:t>Features</w:t>
       </w:r>
     </w:p>
@@ -17855,6 +18874,7 @@
         <w:spacing w:after="0" w:line="240" w:lineRule="auto"/>
         <w:rPr>
           <w:rFonts w:ascii="Courier New" w:eastAsia="Times New Roman" w:hAnsi="Courier New" w:cs="Courier New"/>
+          <w:color w:val="000000"/>
           <w:sz w:val="28"/>
           <w:szCs w:val="28"/>
           <w:lang w:val="en-SG"/>
@@ -17868,47 +18888,47 @@
           <w:szCs w:val="28"/>
           <w:lang w:val="en-SG"/>
         </w:rPr>
-        <w:t>The system is designed for the QA to record the return part details and it will trigger test engineers to check on the parts.</w:t>
-      </w:r>
-    </w:p>
-    <w:p>
-      <w:pPr>
-        <w:tabs>
-          <w:tab w:val="left" w:pos="916"/>
-          <w:tab w:val="left" w:pos="1832"/>
-          <w:tab w:val="left" w:pos="2748"/>
-          <w:tab w:val="left" w:pos="3664"/>
-          <w:tab w:val="left" w:pos="4580"/>
-          <w:tab w:val="left" w:pos="5496"/>
-          <w:tab w:val="left" w:pos="6412"/>
-          <w:tab w:val="left" w:pos="7328"/>
-          <w:tab w:val="left" w:pos="8244"/>
-          <w:tab w:val="left" w:pos="9160"/>
-          <w:tab w:val="left" w:pos="10076"/>
-          <w:tab w:val="left" w:pos="10992"/>
-          <w:tab w:val="left" w:pos="11908"/>
-          <w:tab w:val="left" w:pos="12824"/>
-          <w:tab w:val="left" w:pos="13740"/>
-          <w:tab w:val="left" w:pos="14656"/>
-        </w:tabs>
-        <w:spacing w:after="0" w:line="240" w:lineRule="auto"/>
-        <w:rPr>
-          <w:rFonts w:ascii="Courier New" w:eastAsia="Times New Roman" w:hAnsi="Courier New" w:cs="Courier New"/>
+        <w:tab/>
+      </w:r>
+      <w:r>
+        <w:rPr>
+          <w:rFonts w:ascii="Courier New" w:eastAsia="Times New Roman" w:hAnsi="Courier New" w:cs="Courier New"/>
+          <w:color w:val="000000"/>
           <w:sz w:val="28"/>
           <w:szCs w:val="28"/>
           <w:lang w:val="en-SG"/>
         </w:rPr>
-      </w:pPr>
-      <w:r>
-        <w:rPr>
-          <w:rFonts w:ascii="Courier New" w:eastAsia="Times New Roman" w:hAnsi="Courier New" w:cs="Courier New"/>
-          <w:color w:val="000000"/>
+        <w:t>The system is designed for the QA to record the return part details and it will trigger test engineers to check on the parts.</w:t>
+      </w:r>
+    </w:p>
+    <w:p>
+      <w:pPr>
+        <w:tabs>
+          <w:tab w:val="left" w:pos="916"/>
+          <w:tab w:val="left" w:pos="1832"/>
+          <w:tab w:val="left" w:pos="2748"/>
+          <w:tab w:val="left" w:pos="3664"/>
+          <w:tab w:val="left" w:pos="4580"/>
+          <w:tab w:val="left" w:pos="5496"/>
+          <w:tab w:val="left" w:pos="6412"/>
+          <w:tab w:val="left" w:pos="7328"/>
+          <w:tab w:val="left" w:pos="8244"/>
+          <w:tab w:val="left" w:pos="9160"/>
+          <w:tab w:val="left" w:pos="10076"/>
+          <w:tab w:val="left" w:pos="10992"/>
+          <w:tab w:val="left" w:pos="11908"/>
+          <w:tab w:val="left" w:pos="12824"/>
+          <w:tab w:val="left" w:pos="13740"/>
+          <w:tab w:val="left" w:pos="14656"/>
+        </w:tabs>
+        <w:spacing w:after="0" w:line="240" w:lineRule="auto"/>
+        <w:rPr>
+          <w:rFonts w:ascii="Courier New" w:eastAsia="Times New Roman" w:hAnsi="Courier New" w:cs="Courier New"/>
           <w:sz w:val="28"/>
           <w:szCs w:val="28"/>
           <w:lang w:val="en-SG"/>
         </w:rPr>
-        <w:t>At the beginning, QA will key in the part detail and the test re-run (on the part) result.</w:t>
-      </w:r>
+      </w:pPr>
     </w:p>
     <w:p>
       <w:pPr>
@@ -17946,9 +18966,8 @@
           <w:szCs w:val="28"/>
           <w:lang w:val="en-SG"/>
         </w:rPr>
-        <w:t xml:space="preserve">Test Engineer will check whether the past data is </w:t>
-      </w:r>
-      <w:proofErr w:type="gramStart"/>
+        <w:tab/>
+      </w:r>
       <w:r>
         <w:rPr>
           <w:rFonts w:ascii="Courier New" w:eastAsia="Times New Roman" w:hAnsi="Courier New" w:cs="Courier New"/>
@@ -17957,10 +18976,30 @@
           <w:szCs w:val="28"/>
           <w:lang w:val="en-SG"/>
         </w:rPr>
-        <w:t>available</w:t>
-      </w:r>
-      <w:proofErr w:type="gramEnd"/>
-      <w:r>
+        <w:t>At the beginning, QA will key in the part detail and the test re-run (on the part) result.</w:t>
+      </w:r>
+    </w:p>
+    <w:p>
+      <w:pPr>
+        <w:tabs>
+          <w:tab w:val="left" w:pos="916"/>
+          <w:tab w:val="left" w:pos="1832"/>
+          <w:tab w:val="left" w:pos="2748"/>
+          <w:tab w:val="left" w:pos="3664"/>
+          <w:tab w:val="left" w:pos="4580"/>
+          <w:tab w:val="left" w:pos="5496"/>
+          <w:tab w:val="left" w:pos="6412"/>
+          <w:tab w:val="left" w:pos="7328"/>
+          <w:tab w:val="left" w:pos="8244"/>
+          <w:tab w:val="left" w:pos="9160"/>
+          <w:tab w:val="left" w:pos="10076"/>
+          <w:tab w:val="left" w:pos="10992"/>
+          <w:tab w:val="left" w:pos="11908"/>
+          <w:tab w:val="left" w:pos="12824"/>
+          <w:tab w:val="left" w:pos="13740"/>
+          <w:tab w:val="left" w:pos="14656"/>
+        </w:tabs>
+        <w:spacing w:after="0" w:line="240" w:lineRule="auto"/>
         <w:rPr>
           <w:rFonts w:ascii="Courier New" w:eastAsia="Times New Roman" w:hAnsi="Courier New" w:cs="Courier New"/>
           <w:color w:val="000000"/>
@@ -17968,37 +19007,18 @@
           <w:szCs w:val="28"/>
           <w:lang w:val="en-SG"/>
         </w:rPr>
-        <w:t xml:space="preserve"> and the part is passing. </w:t>
-      </w:r>
-    </w:p>
-    <w:p>
-      <w:pPr>
-        <w:tabs>
-          <w:tab w:val="left" w:pos="916"/>
-          <w:tab w:val="left" w:pos="1832"/>
-          <w:tab w:val="left" w:pos="2748"/>
-          <w:tab w:val="left" w:pos="3664"/>
-          <w:tab w:val="left" w:pos="4580"/>
-          <w:tab w:val="left" w:pos="5496"/>
-          <w:tab w:val="left" w:pos="6412"/>
-          <w:tab w:val="left" w:pos="7328"/>
-          <w:tab w:val="left" w:pos="8244"/>
-          <w:tab w:val="left" w:pos="9160"/>
-          <w:tab w:val="left" w:pos="10076"/>
-          <w:tab w:val="left" w:pos="10992"/>
-          <w:tab w:val="left" w:pos="11908"/>
-          <w:tab w:val="left" w:pos="12824"/>
-          <w:tab w:val="left" w:pos="13740"/>
-          <w:tab w:val="left" w:pos="14656"/>
-        </w:tabs>
-        <w:spacing w:after="0" w:line="240" w:lineRule="auto"/>
-        <w:rPr>
-          <w:rFonts w:ascii="Courier New" w:eastAsia="Times New Roman" w:hAnsi="Courier New" w:cs="Courier New"/>
+      </w:pPr>
+      <w:r>
+        <w:rPr>
+          <w:rFonts w:ascii="Courier New" w:eastAsia="Times New Roman" w:hAnsi="Courier New" w:cs="Courier New"/>
+          <w:color w:val="000000"/>
           <w:sz w:val="28"/>
           <w:szCs w:val="28"/>
           <w:lang w:val="en-SG"/>
         </w:rPr>
-      </w:pPr>
+        <w:t xml:space="preserve">Test Engineer will check whether the past data is </w:t>
+      </w:r>
+      <w:proofErr w:type="gramStart"/>
       <w:r>
         <w:rPr>
           <w:rFonts w:ascii="Courier New" w:eastAsia="Times New Roman" w:hAnsi="Courier New" w:cs="Courier New"/>
@@ -18007,9 +19027,9 @@
           <w:szCs w:val="28"/>
           <w:lang w:val="en-SG"/>
         </w:rPr>
-        <w:t xml:space="preserve">If the part is passing re-run, the analysis will be continued by test engineers. If it fails re-run and past testing record still in test engineering database, if the testing flow remain unchanged, the part will be considered as degrader. However, if it fails re-run while the testing flow has been changed after the parts goes to customer, it will be defined as </w:t>
-      </w:r>
-      <w:proofErr w:type="spellStart"/>
+        <w:t>available</w:t>
+      </w:r>
+      <w:proofErr w:type="gramEnd"/>
       <w:r>
         <w:rPr>
           <w:rFonts w:ascii="Courier New" w:eastAsia="Times New Roman" w:hAnsi="Courier New" w:cs="Courier New"/>
@@ -18018,31 +19038,66 @@
           <w:szCs w:val="28"/>
           <w:lang w:val="en-SG"/>
         </w:rPr>
-        <w:t>guardbanded</w:t>
-      </w:r>
-      <w:proofErr w:type="spellEnd"/>
-      <w:r>
-        <w:rPr>
-          <w:rFonts w:ascii="Courier New" w:eastAsia="Times New Roman" w:hAnsi="Courier New" w:cs="Courier New"/>
-          <w:color w:val="000000"/>
+        <w:t xml:space="preserve"> and the part is passing. </w:t>
+      </w:r>
+    </w:p>
+    <w:p>
+      <w:pPr>
+        <w:tabs>
+          <w:tab w:val="left" w:pos="916"/>
+          <w:tab w:val="left" w:pos="1832"/>
+          <w:tab w:val="left" w:pos="2748"/>
+          <w:tab w:val="left" w:pos="3664"/>
+          <w:tab w:val="left" w:pos="4580"/>
+          <w:tab w:val="left" w:pos="5496"/>
+          <w:tab w:val="left" w:pos="6412"/>
+          <w:tab w:val="left" w:pos="7328"/>
+          <w:tab w:val="left" w:pos="8244"/>
+          <w:tab w:val="left" w:pos="9160"/>
+          <w:tab w:val="left" w:pos="10076"/>
+          <w:tab w:val="left" w:pos="10992"/>
+          <w:tab w:val="left" w:pos="11908"/>
+          <w:tab w:val="left" w:pos="12824"/>
+          <w:tab w:val="left" w:pos="13740"/>
+          <w:tab w:val="left" w:pos="14656"/>
+        </w:tabs>
+        <w:spacing w:after="0" w:line="240" w:lineRule="auto"/>
+        <w:rPr>
+          <w:rFonts w:ascii="Courier New" w:eastAsia="Times New Roman" w:hAnsi="Courier New" w:cs="Courier New"/>
           <w:sz w:val="28"/>
           <w:szCs w:val="28"/>
           <w:lang w:val="en-SG"/>
         </w:rPr>
-        <w:t xml:space="preserve"> parts. QA will get the result and enter the comment for degrader/</w:t>
-      </w:r>
-      <w:proofErr w:type="spellStart"/>
-      <w:r>
-        <w:rPr>
-          <w:rFonts w:ascii="Courier New" w:eastAsia="Times New Roman" w:hAnsi="Courier New" w:cs="Courier New"/>
-          <w:color w:val="000000"/>
+      </w:pPr>
+    </w:p>
+    <w:p>
+      <w:pPr>
+        <w:tabs>
+          <w:tab w:val="left" w:pos="916"/>
+          <w:tab w:val="left" w:pos="1832"/>
+          <w:tab w:val="left" w:pos="2748"/>
+          <w:tab w:val="left" w:pos="3664"/>
+          <w:tab w:val="left" w:pos="4580"/>
+          <w:tab w:val="left" w:pos="5496"/>
+          <w:tab w:val="left" w:pos="6412"/>
+          <w:tab w:val="left" w:pos="7328"/>
+          <w:tab w:val="left" w:pos="8244"/>
+          <w:tab w:val="left" w:pos="9160"/>
+          <w:tab w:val="left" w:pos="10076"/>
+          <w:tab w:val="left" w:pos="10992"/>
+          <w:tab w:val="left" w:pos="11908"/>
+          <w:tab w:val="left" w:pos="12824"/>
+          <w:tab w:val="left" w:pos="13740"/>
+          <w:tab w:val="left" w:pos="14656"/>
+        </w:tabs>
+        <w:spacing w:after="0" w:line="240" w:lineRule="auto"/>
+        <w:rPr>
+          <w:rFonts w:ascii="Courier New" w:eastAsia="Times New Roman" w:hAnsi="Courier New" w:cs="Courier New"/>
           <w:sz w:val="28"/>
           <w:szCs w:val="28"/>
           <w:lang w:val="en-SG"/>
         </w:rPr>
-        <w:t>guardbanded</w:t>
-      </w:r>
-      <w:proofErr w:type="spellEnd"/>
+      </w:pPr>
       <w:r>
         <w:rPr>
           <w:rFonts w:ascii="Courier New" w:eastAsia="Times New Roman" w:hAnsi="Courier New" w:cs="Courier New"/>
@@ -18051,66 +19106,30 @@
           <w:szCs w:val="28"/>
           <w:lang w:val="en-SG"/>
         </w:rPr>
-        <w:t xml:space="preserve"> parts.</w:t>
-      </w:r>
-    </w:p>
-    <w:p>
-      <w:pPr>
-        <w:tabs>
-          <w:tab w:val="left" w:pos="916"/>
-          <w:tab w:val="left" w:pos="1832"/>
-          <w:tab w:val="left" w:pos="2748"/>
-          <w:tab w:val="left" w:pos="3664"/>
-          <w:tab w:val="left" w:pos="4580"/>
-          <w:tab w:val="left" w:pos="5496"/>
-          <w:tab w:val="left" w:pos="6412"/>
-          <w:tab w:val="left" w:pos="7328"/>
-          <w:tab w:val="left" w:pos="8244"/>
-          <w:tab w:val="left" w:pos="9160"/>
-          <w:tab w:val="left" w:pos="10076"/>
-          <w:tab w:val="left" w:pos="10992"/>
-          <w:tab w:val="left" w:pos="11908"/>
-          <w:tab w:val="left" w:pos="12824"/>
-          <w:tab w:val="left" w:pos="13740"/>
-          <w:tab w:val="left" w:pos="14656"/>
-        </w:tabs>
-        <w:spacing w:after="0" w:line="240" w:lineRule="auto"/>
-        <w:rPr>
-          <w:rFonts w:ascii="Courier New" w:eastAsia="Times New Roman" w:hAnsi="Courier New" w:cs="Courier New"/>
+        <w:tab/>
+      </w:r>
+      <w:r>
+        <w:rPr>
+          <w:rFonts w:ascii="Courier New" w:eastAsia="Times New Roman" w:hAnsi="Courier New" w:cs="Courier New"/>
+          <w:color w:val="000000"/>
           <w:sz w:val="28"/>
           <w:szCs w:val="28"/>
           <w:lang w:val="en-SG"/>
         </w:rPr>
-      </w:pPr>
-    </w:p>
-    <w:p>
-      <w:pPr>
-        <w:tabs>
-          <w:tab w:val="left" w:pos="916"/>
-          <w:tab w:val="left" w:pos="1832"/>
-          <w:tab w:val="left" w:pos="2748"/>
-          <w:tab w:val="left" w:pos="3664"/>
-          <w:tab w:val="left" w:pos="4580"/>
-          <w:tab w:val="left" w:pos="5496"/>
-          <w:tab w:val="left" w:pos="6412"/>
-          <w:tab w:val="left" w:pos="7328"/>
-          <w:tab w:val="left" w:pos="8244"/>
-          <w:tab w:val="left" w:pos="9160"/>
-          <w:tab w:val="left" w:pos="10076"/>
-          <w:tab w:val="left" w:pos="10992"/>
-          <w:tab w:val="left" w:pos="11908"/>
-          <w:tab w:val="left" w:pos="12824"/>
-          <w:tab w:val="left" w:pos="13740"/>
-          <w:tab w:val="left" w:pos="14656"/>
-        </w:tabs>
-        <w:spacing w:after="0" w:line="240" w:lineRule="auto"/>
-        <w:rPr>
-          <w:rFonts w:ascii="Courier New" w:eastAsia="Times New Roman" w:hAnsi="Courier New" w:cs="Courier New"/>
+        <w:t xml:space="preserve">If the part is passing re-run, the analysis will be continued by test engineers. If it fails re-run and past testing record still in test engineering database, if the testing flow remain unchanged, the part will be considered as degrader. However, if it fails re-run while the testing flow has been changed after the parts goes to customer, it will be defined as </w:t>
+      </w:r>
+      <w:proofErr w:type="spellStart"/>
+      <w:r>
+        <w:rPr>
+          <w:rFonts w:ascii="Courier New" w:eastAsia="Times New Roman" w:hAnsi="Courier New" w:cs="Courier New"/>
+          <w:color w:val="000000"/>
           <w:sz w:val="28"/>
           <w:szCs w:val="28"/>
           <w:lang w:val="en-SG"/>
         </w:rPr>
-      </w:pPr>
+        <w:t>guardbanded</w:t>
+      </w:r>
+      <w:proofErr w:type="spellEnd"/>
       <w:r>
         <w:rPr>
           <w:rFonts w:ascii="Courier New" w:eastAsia="Times New Roman" w:hAnsi="Courier New" w:cs="Courier New"/>
@@ -18119,7 +19138,7 @@
           <w:szCs w:val="28"/>
           <w:lang w:val="en-SG"/>
         </w:rPr>
-        <w:t xml:space="preserve">However, if the parts passing the re-run, analysis continues. In common, customer system can get too hot and so the parts fail. Thus, </w:t>
+        <w:t xml:space="preserve"> parts. QA will get the result and enter the comment for degrader/</w:t>
       </w:r>
       <w:proofErr w:type="spellStart"/>
       <w:r>
@@ -18130,7 +19149,7 @@
           <w:szCs w:val="28"/>
           <w:lang w:val="en-SG"/>
         </w:rPr>
-        <w:t>temprature</w:t>
+        <w:t>guardbanded</w:t>
       </w:r>
       <w:proofErr w:type="spellEnd"/>
       <w:r>
@@ -18141,21 +19160,59 @@
           <w:szCs w:val="28"/>
           <w:lang w:val="en-SG"/>
         </w:rPr>
-        <w:t xml:space="preserve"> range is extended for the test flow. If it fails, the parts </w:t>
-      </w:r>
-      <w:proofErr w:type="gramStart"/>
-      <w:r>
-        <w:rPr>
-          <w:rFonts w:ascii="Courier New" w:eastAsia="Times New Roman" w:hAnsi="Courier New" w:cs="Courier New"/>
-          <w:color w:val="000000"/>
+        <w:t xml:space="preserve"> parts.</w:t>
+      </w:r>
+    </w:p>
+    <w:p>
+      <w:pPr>
+        <w:tabs>
+          <w:tab w:val="left" w:pos="916"/>
+          <w:tab w:val="left" w:pos="1832"/>
+          <w:tab w:val="left" w:pos="2748"/>
+          <w:tab w:val="left" w:pos="3664"/>
+          <w:tab w:val="left" w:pos="4580"/>
+          <w:tab w:val="left" w:pos="5496"/>
+          <w:tab w:val="left" w:pos="6412"/>
+          <w:tab w:val="left" w:pos="7328"/>
+          <w:tab w:val="left" w:pos="8244"/>
+          <w:tab w:val="left" w:pos="9160"/>
+          <w:tab w:val="left" w:pos="10076"/>
+          <w:tab w:val="left" w:pos="10992"/>
+          <w:tab w:val="left" w:pos="11908"/>
+          <w:tab w:val="left" w:pos="12824"/>
+          <w:tab w:val="left" w:pos="13740"/>
+          <w:tab w:val="left" w:pos="14656"/>
+        </w:tabs>
+        <w:spacing w:after="0" w:line="240" w:lineRule="auto"/>
+        <w:rPr>
+          <w:rFonts w:ascii="Courier New" w:eastAsia="Times New Roman" w:hAnsi="Courier New" w:cs="Courier New"/>
           <w:sz w:val="28"/>
           <w:szCs w:val="28"/>
           <w:lang w:val="en-SG"/>
         </w:rPr>
-        <w:t>is</w:t>
-      </w:r>
-      <w:proofErr w:type="gramEnd"/>
-      <w:r>
+      </w:pPr>
+    </w:p>
+    <w:p>
+      <w:pPr>
+        <w:tabs>
+          <w:tab w:val="left" w:pos="916"/>
+          <w:tab w:val="left" w:pos="1832"/>
+          <w:tab w:val="left" w:pos="2748"/>
+          <w:tab w:val="left" w:pos="3664"/>
+          <w:tab w:val="left" w:pos="4580"/>
+          <w:tab w:val="left" w:pos="5496"/>
+          <w:tab w:val="left" w:pos="6412"/>
+          <w:tab w:val="left" w:pos="7328"/>
+          <w:tab w:val="left" w:pos="8244"/>
+          <w:tab w:val="left" w:pos="9160"/>
+          <w:tab w:val="left" w:pos="10076"/>
+          <w:tab w:val="left" w:pos="10992"/>
+          <w:tab w:val="left" w:pos="11908"/>
+          <w:tab w:val="left" w:pos="12824"/>
+          <w:tab w:val="left" w:pos="13740"/>
+          <w:tab w:val="left" w:pos="14656"/>
+        </w:tabs>
+        <w:spacing w:after="0" w:line="240" w:lineRule="auto"/>
         <w:rPr>
           <w:rFonts w:ascii="Courier New" w:eastAsia="Times New Roman" w:hAnsi="Courier New" w:cs="Courier New"/>
           <w:color w:val="000000"/>
@@ -18163,9 +19220,7 @@
           <w:szCs w:val="28"/>
           <w:lang w:val="en-SG"/>
         </w:rPr>
-        <w:t xml:space="preserve"> </w:t>
-      </w:r>
-      <w:proofErr w:type="spellStart"/>
+      </w:pPr>
       <w:r>
         <w:rPr>
           <w:rFonts w:ascii="Courier New" w:eastAsia="Times New Roman" w:hAnsi="Courier New" w:cs="Courier New"/>
@@ -18174,7 +19229,7 @@
           <w:szCs w:val="28"/>
           <w:lang w:val="en-SG"/>
         </w:rPr>
-        <w:t>c</w:t>
+        <w:tab/>
       </w:r>
       <w:r>
         <w:rPr>
@@ -18184,8 +19239,9 @@
           <w:szCs w:val="28"/>
           <w:lang w:val="en-SG"/>
         </w:rPr>
-        <w:t>e</w:t>
-      </w:r>
+        <w:t xml:space="preserve">However, if the parts passing the re-run, analysis continues. In common, customer system can get too hot and so the parts fail. Thus, </w:t>
+      </w:r>
+      <w:proofErr w:type="spellStart"/>
       <w:r>
         <w:rPr>
           <w:rFonts w:ascii="Courier New" w:eastAsia="Times New Roman" w:hAnsi="Courier New" w:cs="Courier New"/>
@@ -18194,7 +19250,7 @@
           <w:szCs w:val="28"/>
           <w:lang w:val="en-SG"/>
         </w:rPr>
-        <w:t>onsidered</w:t>
+        <w:t>temprature</w:t>
       </w:r>
       <w:proofErr w:type="spellEnd"/>
       <w:r>
@@ -18205,8 +19261,9 @@
           <w:szCs w:val="28"/>
           <w:lang w:val="en-SG"/>
         </w:rPr>
-        <w:t xml:space="preserve"> to be a customer violation case. If it pass</w:t>
-      </w:r>
+        <w:t xml:space="preserve"> range is extended for the test flow. If it fails, the parts </w:t>
+      </w:r>
+      <w:proofErr w:type="gramStart"/>
       <w:r>
         <w:rPr>
           <w:rFonts w:ascii="Courier New" w:eastAsia="Times New Roman" w:hAnsi="Courier New" w:cs="Courier New"/>
@@ -18215,8 +19272,9 @@
           <w:szCs w:val="28"/>
           <w:lang w:val="en-SG"/>
         </w:rPr>
-        <w:t>es</w:t>
-      </w:r>
+        <w:t>is</w:t>
+      </w:r>
+      <w:proofErr w:type="gramEnd"/>
       <w:r>
         <w:rPr>
           <w:rFonts w:ascii="Courier New" w:eastAsia="Times New Roman" w:hAnsi="Courier New" w:cs="Courier New"/>
@@ -18225,9 +19283,9 @@
           <w:szCs w:val="28"/>
           <w:lang w:val="en-SG"/>
         </w:rPr>
-        <w:t xml:space="preserve">, the returned part will be going for further analysis with stringent test flow. If it </w:t>
-      </w:r>
-      <w:proofErr w:type="gramStart"/>
+        <w:t xml:space="preserve"> </w:t>
+      </w:r>
+      <w:proofErr w:type="spellStart"/>
       <w:r>
         <w:rPr>
           <w:rFonts w:ascii="Courier New" w:eastAsia="Times New Roman" w:hAnsi="Courier New" w:cs="Courier New"/>
@@ -18236,9 +19294,8 @@
           <w:szCs w:val="28"/>
           <w:lang w:val="en-SG"/>
         </w:rPr>
-        <w:t>pass</w:t>
-      </w:r>
-      <w:proofErr w:type="gramEnd"/>
+        <w:t>c</w:t>
+      </w:r>
       <w:r>
         <w:rPr>
           <w:rFonts w:ascii="Courier New" w:eastAsia="Times New Roman" w:hAnsi="Courier New" w:cs="Courier New"/>
@@ -18247,37 +19304,19 @@
           <w:szCs w:val="28"/>
           <w:lang w:val="en-SG"/>
         </w:rPr>
-        <w:t xml:space="preserve"> the stringent flow, sales team should discuss with customer on whether the customer system has limitation or abusing the parts. </w:t>
-      </w:r>
-    </w:p>
-    <w:p>
-      <w:pPr>
-        <w:tabs>
-          <w:tab w:val="left" w:pos="916"/>
-          <w:tab w:val="left" w:pos="1832"/>
-          <w:tab w:val="left" w:pos="2748"/>
-          <w:tab w:val="left" w:pos="3664"/>
-          <w:tab w:val="left" w:pos="4580"/>
-          <w:tab w:val="left" w:pos="5496"/>
-          <w:tab w:val="left" w:pos="6412"/>
-          <w:tab w:val="left" w:pos="7328"/>
-          <w:tab w:val="left" w:pos="8244"/>
-          <w:tab w:val="left" w:pos="9160"/>
-          <w:tab w:val="left" w:pos="10076"/>
-          <w:tab w:val="left" w:pos="10992"/>
-          <w:tab w:val="left" w:pos="11908"/>
-          <w:tab w:val="left" w:pos="12824"/>
-          <w:tab w:val="left" w:pos="13740"/>
-          <w:tab w:val="left" w:pos="14656"/>
-        </w:tabs>
-        <w:spacing w:after="0" w:line="240" w:lineRule="auto"/>
-        <w:rPr>
-          <w:rFonts w:ascii="Courier New" w:eastAsia="Times New Roman" w:hAnsi="Courier New" w:cs="Courier New"/>
+        <w:t>e</w:t>
+      </w:r>
+      <w:r>
+        <w:rPr>
+          <w:rFonts w:ascii="Courier New" w:eastAsia="Times New Roman" w:hAnsi="Courier New" w:cs="Courier New"/>
+          <w:color w:val="000000"/>
           <w:sz w:val="28"/>
           <w:szCs w:val="28"/>
           <w:lang w:val="en-SG"/>
         </w:rPr>
-      </w:pPr>
+        <w:t>onsidered</w:t>
+      </w:r>
+      <w:proofErr w:type="spellEnd"/>
       <w:r>
         <w:rPr>
           <w:rFonts w:ascii="Courier New" w:eastAsia="Times New Roman" w:hAnsi="Courier New" w:cs="Courier New"/>
@@ -18286,9 +19325,8 @@
           <w:szCs w:val="28"/>
           <w:lang w:val="en-SG"/>
         </w:rPr>
-        <w:t xml:space="preserve">If it fails stringent test, the test engineer will run the stringent test on limited samples. If the stringent test will </w:t>
-      </w:r>
-      <w:proofErr w:type="gramStart"/>
+        <w:t xml:space="preserve"> to be a customer violation case. If it pass</w:t>
+      </w:r>
       <w:r>
         <w:rPr>
           <w:rFonts w:ascii="Courier New" w:eastAsia="Times New Roman" w:hAnsi="Courier New" w:cs="Courier New"/>
@@ -18297,9 +19335,8 @@
           <w:szCs w:val="28"/>
           <w:lang w:val="en-SG"/>
         </w:rPr>
-        <w:t>results</w:t>
-      </w:r>
-      <w:proofErr w:type="gramEnd"/>
+        <w:t>es</w:t>
+      </w:r>
       <w:r>
         <w:rPr>
           <w:rFonts w:ascii="Courier New" w:eastAsia="Times New Roman" w:hAnsi="Courier New" w:cs="Courier New"/>
@@ -18308,7 +19345,7 @@
           <w:szCs w:val="28"/>
           <w:lang w:val="en-SG"/>
         </w:rPr>
-        <w:t xml:space="preserve"> in fallout (&gt;1%), the sales representative should discuss with customer in </w:t>
+        <w:t xml:space="preserve">, the returned part will be going for </w:t>
       </w:r>
       <w:r>
         <w:rPr>
@@ -18319,8 +19356,165 @@
           <w:lang w:val="en-SG"/>
         </w:rPr>
         <w:lastRenderedPageBreak/>
-        <w:t xml:space="preserve">getting higher performance parts and specify new requirement. If the overkill fallout is acceptable, QA can close the case while TE can continue to implement the test flow. </w:t>
-      </w:r>
+        <w:t>further analysis with stringent test flow. If it pass</w:t>
+      </w:r>
+      <w:r>
+        <w:rPr>
+          <w:rFonts w:ascii="Courier New" w:eastAsia="Times New Roman" w:hAnsi="Courier New" w:cs="Courier New"/>
+          <w:color w:val="000000"/>
+          <w:sz w:val="28"/>
+          <w:szCs w:val="28"/>
+          <w:lang w:val="en-SG"/>
+        </w:rPr>
+        <w:t>es</w:t>
+      </w:r>
+      <w:r>
+        <w:rPr>
+          <w:rFonts w:ascii="Courier New" w:eastAsia="Times New Roman" w:hAnsi="Courier New" w:cs="Courier New"/>
+          <w:color w:val="000000"/>
+          <w:sz w:val="28"/>
+          <w:szCs w:val="28"/>
+          <w:lang w:val="en-SG"/>
+        </w:rPr>
+        <w:t xml:space="preserve"> the stringent flow, sales team should discuss with customer on whether the customer system has limitation or abusing the parts. </w:t>
+      </w:r>
+    </w:p>
+    <w:p>
+      <w:pPr>
+        <w:tabs>
+          <w:tab w:val="left" w:pos="916"/>
+          <w:tab w:val="left" w:pos="1832"/>
+          <w:tab w:val="left" w:pos="2748"/>
+          <w:tab w:val="left" w:pos="3664"/>
+          <w:tab w:val="left" w:pos="4580"/>
+          <w:tab w:val="left" w:pos="5496"/>
+          <w:tab w:val="left" w:pos="6412"/>
+          <w:tab w:val="left" w:pos="7328"/>
+          <w:tab w:val="left" w:pos="8244"/>
+          <w:tab w:val="left" w:pos="9160"/>
+          <w:tab w:val="left" w:pos="10076"/>
+          <w:tab w:val="left" w:pos="10992"/>
+          <w:tab w:val="left" w:pos="11908"/>
+          <w:tab w:val="left" w:pos="12824"/>
+          <w:tab w:val="left" w:pos="13740"/>
+          <w:tab w:val="left" w:pos="14656"/>
+        </w:tabs>
+        <w:spacing w:after="0" w:line="240" w:lineRule="auto"/>
+        <w:rPr>
+          <w:rFonts w:ascii="Courier New" w:eastAsia="Times New Roman" w:hAnsi="Courier New" w:cs="Courier New"/>
+          <w:sz w:val="28"/>
+          <w:szCs w:val="28"/>
+          <w:lang w:val="en-SG"/>
+        </w:rPr>
+      </w:pPr>
+    </w:p>
+    <w:p>
+      <w:pPr>
+        <w:tabs>
+          <w:tab w:val="left" w:pos="916"/>
+          <w:tab w:val="left" w:pos="1832"/>
+          <w:tab w:val="left" w:pos="2748"/>
+          <w:tab w:val="left" w:pos="3664"/>
+          <w:tab w:val="left" w:pos="4580"/>
+          <w:tab w:val="left" w:pos="5496"/>
+          <w:tab w:val="left" w:pos="6412"/>
+          <w:tab w:val="left" w:pos="7328"/>
+          <w:tab w:val="left" w:pos="8244"/>
+          <w:tab w:val="left" w:pos="9160"/>
+          <w:tab w:val="left" w:pos="10076"/>
+          <w:tab w:val="left" w:pos="10992"/>
+          <w:tab w:val="left" w:pos="11908"/>
+          <w:tab w:val="left" w:pos="12824"/>
+          <w:tab w:val="left" w:pos="13740"/>
+          <w:tab w:val="left" w:pos="14656"/>
+        </w:tabs>
+        <w:spacing w:after="0" w:line="240" w:lineRule="auto"/>
+        <w:rPr>
+          <w:rFonts w:ascii="Courier New" w:eastAsia="Times New Roman" w:hAnsi="Courier New" w:cs="Courier New"/>
+          <w:color w:val="000000"/>
+          <w:sz w:val="28"/>
+          <w:szCs w:val="28"/>
+          <w:lang w:val="en-SG"/>
+        </w:rPr>
+      </w:pPr>
+      <w:r>
+        <w:rPr>
+          <w:rFonts w:ascii="Courier New" w:eastAsia="Times New Roman" w:hAnsi="Courier New" w:cs="Courier New"/>
+          <w:color w:val="000000"/>
+          <w:sz w:val="28"/>
+          <w:szCs w:val="28"/>
+          <w:lang w:val="en-SG"/>
+        </w:rPr>
+        <w:tab/>
+      </w:r>
+      <w:r>
+        <w:rPr>
+          <w:rFonts w:ascii="Courier New" w:eastAsia="Times New Roman" w:hAnsi="Courier New" w:cs="Courier New"/>
+          <w:color w:val="000000"/>
+          <w:sz w:val="28"/>
+          <w:szCs w:val="28"/>
+          <w:lang w:val="en-SG"/>
+        </w:rPr>
+        <w:t xml:space="preserve">If it fails stringent test, the test engineer will run the stringent test on limited samples. If the stringent test will result in fallout (&gt;1%), the sales representative should discuss with customer in getting higher performance parts and specify new requirement. If the overkill fallout is acceptable, QA can close the case while TE can continue to implement the test flow. </w:t>
+      </w:r>
+    </w:p>
+    <w:p>
+      <w:pPr>
+        <w:tabs>
+          <w:tab w:val="left" w:pos="916"/>
+          <w:tab w:val="left" w:pos="1832"/>
+          <w:tab w:val="left" w:pos="2748"/>
+          <w:tab w:val="left" w:pos="3664"/>
+          <w:tab w:val="left" w:pos="4580"/>
+          <w:tab w:val="left" w:pos="5496"/>
+          <w:tab w:val="left" w:pos="6412"/>
+          <w:tab w:val="left" w:pos="7328"/>
+          <w:tab w:val="left" w:pos="8244"/>
+          <w:tab w:val="left" w:pos="9160"/>
+          <w:tab w:val="left" w:pos="10076"/>
+          <w:tab w:val="left" w:pos="10992"/>
+          <w:tab w:val="left" w:pos="11908"/>
+          <w:tab w:val="left" w:pos="12824"/>
+          <w:tab w:val="left" w:pos="13740"/>
+          <w:tab w:val="left" w:pos="14656"/>
+        </w:tabs>
+        <w:spacing w:after="0" w:line="240" w:lineRule="auto"/>
+        <w:rPr>
+          <w:rFonts w:ascii="Courier New" w:eastAsia="Times New Roman" w:hAnsi="Courier New" w:cs="Courier New"/>
+          <w:sz w:val="28"/>
+          <w:szCs w:val="28"/>
+          <w:lang w:val="en-SG"/>
+        </w:rPr>
+      </w:pPr>
+    </w:p>
+    <w:p>
+      <w:pPr>
+        <w:tabs>
+          <w:tab w:val="left" w:pos="916"/>
+          <w:tab w:val="left" w:pos="1832"/>
+          <w:tab w:val="left" w:pos="2748"/>
+          <w:tab w:val="left" w:pos="3664"/>
+          <w:tab w:val="left" w:pos="4580"/>
+          <w:tab w:val="left" w:pos="5496"/>
+          <w:tab w:val="left" w:pos="6412"/>
+          <w:tab w:val="left" w:pos="7328"/>
+          <w:tab w:val="left" w:pos="8244"/>
+          <w:tab w:val="left" w:pos="9160"/>
+          <w:tab w:val="left" w:pos="10076"/>
+          <w:tab w:val="left" w:pos="10992"/>
+          <w:tab w:val="left" w:pos="11908"/>
+          <w:tab w:val="left" w:pos="12824"/>
+          <w:tab w:val="left" w:pos="13740"/>
+          <w:tab w:val="left" w:pos="14656"/>
+        </w:tabs>
+        <w:spacing w:after="0" w:line="240" w:lineRule="auto"/>
+        <w:rPr>
+          <w:rFonts w:ascii="Courier New" w:eastAsia="Times New Roman" w:hAnsi="Courier New" w:cs="Courier New"/>
+          <w:sz w:val="28"/>
+          <w:szCs w:val="28"/>
+          <w:lang w:val="en-SG"/>
+        </w:rPr>
+      </w:pPr>
     </w:p>
     <w:p>
       <w:pPr>
@@ -18485,6 +19679,35 @@
         </w:rPr>
         <w:t>:</w:t>
       </w:r>
+    </w:p>
+    <w:p>
+      <w:pPr>
+        <w:tabs>
+          <w:tab w:val="left" w:pos="916"/>
+          <w:tab w:val="left" w:pos="1832"/>
+          <w:tab w:val="left" w:pos="2748"/>
+          <w:tab w:val="left" w:pos="3664"/>
+          <w:tab w:val="left" w:pos="4580"/>
+          <w:tab w:val="left" w:pos="5496"/>
+          <w:tab w:val="left" w:pos="6412"/>
+          <w:tab w:val="left" w:pos="7328"/>
+          <w:tab w:val="left" w:pos="8244"/>
+          <w:tab w:val="left" w:pos="9160"/>
+          <w:tab w:val="left" w:pos="10076"/>
+          <w:tab w:val="left" w:pos="10992"/>
+          <w:tab w:val="left" w:pos="11908"/>
+          <w:tab w:val="left" w:pos="12824"/>
+          <w:tab w:val="left" w:pos="13740"/>
+          <w:tab w:val="left" w:pos="14656"/>
+        </w:tabs>
+        <w:spacing w:after="0" w:line="240" w:lineRule="auto"/>
+        <w:rPr>
+          <w:rFonts w:ascii="Courier New" w:eastAsia="Times New Roman" w:hAnsi="Courier New" w:cs="Courier New"/>
+          <w:sz w:val="28"/>
+          <w:szCs w:val="28"/>
+          <w:lang w:val="en-SG"/>
+        </w:rPr>
+      </w:pPr>
     </w:p>
     <w:p>
       <w:pPr>
@@ -19226,267 +20449,6 @@
           <w:lang w:val="en-SG"/>
         </w:rPr>
       </w:pPr>
-    </w:p>
-    <w:p>
-      <w:pPr>
-        <w:tabs>
-          <w:tab w:val="left" w:pos="916"/>
-          <w:tab w:val="left" w:pos="1832"/>
-          <w:tab w:val="left" w:pos="2748"/>
-          <w:tab w:val="left" w:pos="3664"/>
-          <w:tab w:val="left" w:pos="4580"/>
-          <w:tab w:val="left" w:pos="5496"/>
-          <w:tab w:val="left" w:pos="6412"/>
-          <w:tab w:val="left" w:pos="7328"/>
-          <w:tab w:val="left" w:pos="8244"/>
-          <w:tab w:val="left" w:pos="9160"/>
-          <w:tab w:val="left" w:pos="10076"/>
-          <w:tab w:val="left" w:pos="10992"/>
-          <w:tab w:val="left" w:pos="11908"/>
-          <w:tab w:val="left" w:pos="12824"/>
-          <w:tab w:val="left" w:pos="13740"/>
-          <w:tab w:val="left" w:pos="14656"/>
-        </w:tabs>
-        <w:spacing w:after="0" w:line="240" w:lineRule="auto"/>
-        <w:rPr>
-          <w:rFonts w:ascii="Courier New" w:eastAsia="Times New Roman" w:hAnsi="Courier New" w:cs="Courier New"/>
-          <w:sz w:val="20"/>
-          <w:szCs w:val="20"/>
-          <w:lang w:val="en-SG"/>
-        </w:rPr>
-      </w:pPr>
-    </w:p>
-    <w:p>
-      <w:pPr>
-        <w:tabs>
-          <w:tab w:val="left" w:pos="916"/>
-          <w:tab w:val="left" w:pos="1832"/>
-          <w:tab w:val="left" w:pos="2748"/>
-          <w:tab w:val="left" w:pos="3664"/>
-          <w:tab w:val="left" w:pos="4580"/>
-          <w:tab w:val="left" w:pos="5496"/>
-          <w:tab w:val="left" w:pos="6412"/>
-          <w:tab w:val="left" w:pos="7328"/>
-          <w:tab w:val="left" w:pos="8244"/>
-          <w:tab w:val="left" w:pos="9160"/>
-          <w:tab w:val="left" w:pos="10076"/>
-          <w:tab w:val="left" w:pos="10992"/>
-          <w:tab w:val="left" w:pos="11908"/>
-          <w:tab w:val="left" w:pos="12824"/>
-          <w:tab w:val="left" w:pos="13740"/>
-          <w:tab w:val="left" w:pos="14656"/>
-        </w:tabs>
-        <w:spacing w:after="0" w:line="240" w:lineRule="auto"/>
-        <w:rPr>
-          <w:rFonts w:ascii="Courier New" w:eastAsia="Times New Roman" w:hAnsi="Courier New" w:cs="Courier New"/>
-          <w:sz w:val="20"/>
-          <w:szCs w:val="20"/>
-          <w:lang w:val="en-SG"/>
-        </w:rPr>
-      </w:pPr>
-    </w:p>
-    <w:p>
-      <w:pPr>
-        <w:tabs>
-          <w:tab w:val="left" w:pos="916"/>
-          <w:tab w:val="left" w:pos="1832"/>
-          <w:tab w:val="left" w:pos="2748"/>
-          <w:tab w:val="left" w:pos="3664"/>
-          <w:tab w:val="left" w:pos="4580"/>
-          <w:tab w:val="left" w:pos="5496"/>
-          <w:tab w:val="left" w:pos="6412"/>
-          <w:tab w:val="left" w:pos="7328"/>
-          <w:tab w:val="left" w:pos="8244"/>
-          <w:tab w:val="left" w:pos="9160"/>
-          <w:tab w:val="left" w:pos="10076"/>
-          <w:tab w:val="left" w:pos="10992"/>
-          <w:tab w:val="left" w:pos="11908"/>
-          <w:tab w:val="left" w:pos="12824"/>
-          <w:tab w:val="left" w:pos="13740"/>
-          <w:tab w:val="left" w:pos="14656"/>
-        </w:tabs>
-        <w:spacing w:after="0" w:line="240" w:lineRule="auto"/>
-        <w:rPr>
-          <w:rFonts w:ascii="Courier New" w:eastAsia="Times New Roman" w:hAnsi="Courier New" w:cs="Courier New"/>
-          <w:sz w:val="20"/>
-          <w:szCs w:val="20"/>
-          <w:lang w:val="en-SG"/>
-        </w:rPr>
-      </w:pPr>
-    </w:p>
-    <w:p>
-      <w:pPr>
-        <w:tabs>
-          <w:tab w:val="left" w:pos="916"/>
-          <w:tab w:val="left" w:pos="1832"/>
-          <w:tab w:val="left" w:pos="2748"/>
-          <w:tab w:val="left" w:pos="3664"/>
-          <w:tab w:val="left" w:pos="4580"/>
-          <w:tab w:val="left" w:pos="5496"/>
-          <w:tab w:val="left" w:pos="6412"/>
-          <w:tab w:val="left" w:pos="7328"/>
-          <w:tab w:val="left" w:pos="8244"/>
-          <w:tab w:val="left" w:pos="9160"/>
-          <w:tab w:val="left" w:pos="10076"/>
-          <w:tab w:val="left" w:pos="10992"/>
-          <w:tab w:val="left" w:pos="11908"/>
-          <w:tab w:val="left" w:pos="12824"/>
-          <w:tab w:val="left" w:pos="13740"/>
-          <w:tab w:val="left" w:pos="14656"/>
-        </w:tabs>
-        <w:spacing w:after="0" w:line="240" w:lineRule="auto"/>
-        <w:rPr>
-          <w:rFonts w:ascii="Courier New" w:eastAsia="Times New Roman" w:hAnsi="Courier New" w:cs="Courier New"/>
-          <w:sz w:val="20"/>
-          <w:szCs w:val="20"/>
-          <w:lang w:val="en-SG"/>
-        </w:rPr>
-      </w:pPr>
-    </w:p>
-    <w:p>
-      <w:pPr>
-        <w:tabs>
-          <w:tab w:val="left" w:pos="916"/>
-          <w:tab w:val="left" w:pos="1832"/>
-          <w:tab w:val="left" w:pos="2748"/>
-          <w:tab w:val="left" w:pos="3664"/>
-          <w:tab w:val="left" w:pos="4580"/>
-          <w:tab w:val="left" w:pos="5496"/>
-          <w:tab w:val="left" w:pos="6412"/>
-          <w:tab w:val="left" w:pos="7328"/>
-          <w:tab w:val="left" w:pos="8244"/>
-          <w:tab w:val="left" w:pos="9160"/>
-          <w:tab w:val="left" w:pos="10076"/>
-          <w:tab w:val="left" w:pos="10992"/>
-          <w:tab w:val="left" w:pos="11908"/>
-          <w:tab w:val="left" w:pos="12824"/>
-          <w:tab w:val="left" w:pos="13740"/>
-          <w:tab w:val="left" w:pos="14656"/>
-        </w:tabs>
-        <w:spacing w:after="0" w:line="240" w:lineRule="auto"/>
-        <w:rPr>
-          <w:rFonts w:ascii="Courier New" w:eastAsia="Times New Roman" w:hAnsi="Courier New" w:cs="Courier New"/>
-          <w:sz w:val="20"/>
-          <w:szCs w:val="20"/>
-          <w:lang w:val="en-SG"/>
-        </w:rPr>
-      </w:pPr>
-    </w:p>
-    <w:p>
-      <w:pPr>
-        <w:tabs>
-          <w:tab w:val="left" w:pos="916"/>
-          <w:tab w:val="left" w:pos="1832"/>
-          <w:tab w:val="left" w:pos="2748"/>
-          <w:tab w:val="left" w:pos="3664"/>
-          <w:tab w:val="left" w:pos="4580"/>
-          <w:tab w:val="left" w:pos="5496"/>
-          <w:tab w:val="left" w:pos="6412"/>
-          <w:tab w:val="left" w:pos="7328"/>
-          <w:tab w:val="left" w:pos="8244"/>
-          <w:tab w:val="left" w:pos="9160"/>
-          <w:tab w:val="left" w:pos="10076"/>
-          <w:tab w:val="left" w:pos="10992"/>
-          <w:tab w:val="left" w:pos="11908"/>
-          <w:tab w:val="left" w:pos="12824"/>
-          <w:tab w:val="left" w:pos="13740"/>
-          <w:tab w:val="left" w:pos="14656"/>
-        </w:tabs>
-        <w:spacing w:after="0" w:line="240" w:lineRule="auto"/>
-        <w:rPr>
-          <w:rFonts w:ascii="Courier New" w:eastAsia="Times New Roman" w:hAnsi="Courier New" w:cs="Courier New"/>
-          <w:sz w:val="20"/>
-          <w:szCs w:val="20"/>
-          <w:lang w:val="en-SG"/>
-        </w:rPr>
-      </w:pPr>
-    </w:p>
-    <w:p>
-      <w:pPr>
-        <w:tabs>
-          <w:tab w:val="left" w:pos="916"/>
-          <w:tab w:val="left" w:pos="1832"/>
-          <w:tab w:val="left" w:pos="2748"/>
-          <w:tab w:val="left" w:pos="3664"/>
-          <w:tab w:val="left" w:pos="4580"/>
-          <w:tab w:val="left" w:pos="5496"/>
-          <w:tab w:val="left" w:pos="6412"/>
-          <w:tab w:val="left" w:pos="7328"/>
-          <w:tab w:val="left" w:pos="8244"/>
-          <w:tab w:val="left" w:pos="9160"/>
-          <w:tab w:val="left" w:pos="10076"/>
-          <w:tab w:val="left" w:pos="10992"/>
-          <w:tab w:val="left" w:pos="11908"/>
-          <w:tab w:val="left" w:pos="12824"/>
-          <w:tab w:val="left" w:pos="13740"/>
-          <w:tab w:val="left" w:pos="14656"/>
-        </w:tabs>
-        <w:spacing w:after="0" w:line="240" w:lineRule="auto"/>
-        <w:rPr>
-          <w:rFonts w:ascii="Courier New" w:eastAsia="Times New Roman" w:hAnsi="Courier New" w:cs="Courier New"/>
-          <w:sz w:val="20"/>
-          <w:szCs w:val="20"/>
-          <w:lang w:val="en-SG"/>
-        </w:rPr>
-      </w:pPr>
-    </w:p>
-    <w:p>
-      <w:pPr>
-        <w:tabs>
-          <w:tab w:val="left" w:pos="916"/>
-          <w:tab w:val="left" w:pos="1832"/>
-          <w:tab w:val="left" w:pos="2748"/>
-          <w:tab w:val="left" w:pos="3664"/>
-          <w:tab w:val="left" w:pos="4580"/>
-          <w:tab w:val="left" w:pos="5496"/>
-          <w:tab w:val="left" w:pos="6412"/>
-          <w:tab w:val="left" w:pos="7328"/>
-          <w:tab w:val="left" w:pos="8244"/>
-          <w:tab w:val="left" w:pos="9160"/>
-          <w:tab w:val="left" w:pos="10076"/>
-          <w:tab w:val="left" w:pos="10992"/>
-          <w:tab w:val="left" w:pos="11908"/>
-          <w:tab w:val="left" w:pos="12824"/>
-          <w:tab w:val="left" w:pos="13740"/>
-          <w:tab w:val="left" w:pos="14656"/>
-        </w:tabs>
-        <w:spacing w:after="0" w:line="240" w:lineRule="auto"/>
-        <w:rPr>
-          <w:rFonts w:ascii="Courier New" w:eastAsia="Times New Roman" w:hAnsi="Courier New" w:cs="Courier New"/>
-          <w:sz w:val="20"/>
-          <w:szCs w:val="20"/>
-          <w:lang w:val="en-SG"/>
-        </w:rPr>
-      </w:pPr>
-    </w:p>
-    <w:p>
-      <w:pPr>
-        <w:tabs>
-          <w:tab w:val="left" w:pos="916"/>
-          <w:tab w:val="left" w:pos="1832"/>
-          <w:tab w:val="left" w:pos="2748"/>
-          <w:tab w:val="left" w:pos="3664"/>
-          <w:tab w:val="left" w:pos="4580"/>
-          <w:tab w:val="left" w:pos="5496"/>
-          <w:tab w:val="left" w:pos="6412"/>
-          <w:tab w:val="left" w:pos="7328"/>
-          <w:tab w:val="left" w:pos="8244"/>
-          <w:tab w:val="left" w:pos="9160"/>
-          <w:tab w:val="left" w:pos="10076"/>
-          <w:tab w:val="left" w:pos="10992"/>
-          <w:tab w:val="left" w:pos="11908"/>
-          <w:tab w:val="left" w:pos="12824"/>
-          <w:tab w:val="left" w:pos="13740"/>
-          <w:tab w:val="left" w:pos="14656"/>
-        </w:tabs>
-        <w:spacing w:after="0" w:line="240" w:lineRule="auto"/>
-        <w:rPr>
-          <w:rFonts w:ascii="Courier New" w:eastAsia="Times New Roman" w:hAnsi="Courier New" w:cs="Courier New"/>
-          <w:sz w:val="20"/>
-          <w:szCs w:val="20"/>
-          <w:lang w:val="en-SG"/>
-        </w:rPr>
-      </w:pPr>
       <w:r>
         <w:rPr>
           <w:rFonts w:ascii="Courier New" w:eastAsia="Times New Roman" w:hAnsi="Courier New" w:cs="Courier New"/>
@@ -19562,7 +20524,6 @@
           <w:szCs w:val="20"/>
           <w:lang w:val="en-SG"/>
         </w:rPr>
-        <w:lastRenderedPageBreak/>
         <w:drawing>
           <wp:inline distT="0" distB="0" distL="0" distR="0" wp14:anchorId="3BA42F5D" wp14:editId="0822513C">
             <wp:extent cx="5585460" cy="3177540"/>
@@ -19727,6 +20688,296 @@
           </wp:inline>
         </w:drawing>
       </w:r>
+    </w:p>
+    <w:p>
+      <w:pPr>
+        <w:tabs>
+          <w:tab w:val="left" w:pos="916"/>
+          <w:tab w:val="left" w:pos="1832"/>
+          <w:tab w:val="left" w:pos="2748"/>
+          <w:tab w:val="left" w:pos="3664"/>
+          <w:tab w:val="left" w:pos="4580"/>
+          <w:tab w:val="left" w:pos="5496"/>
+          <w:tab w:val="left" w:pos="6412"/>
+          <w:tab w:val="left" w:pos="7328"/>
+          <w:tab w:val="left" w:pos="8244"/>
+          <w:tab w:val="left" w:pos="9160"/>
+          <w:tab w:val="left" w:pos="10076"/>
+          <w:tab w:val="left" w:pos="10992"/>
+          <w:tab w:val="left" w:pos="11908"/>
+          <w:tab w:val="left" w:pos="12824"/>
+          <w:tab w:val="left" w:pos="13740"/>
+          <w:tab w:val="left" w:pos="14656"/>
+        </w:tabs>
+        <w:spacing w:after="0" w:line="240" w:lineRule="auto"/>
+        <w:rPr>
+          <w:rFonts w:ascii="Courier New" w:eastAsia="Times New Roman" w:hAnsi="Courier New" w:cs="Courier New"/>
+          <w:sz w:val="20"/>
+          <w:szCs w:val="20"/>
+          <w:lang w:val="en-SG"/>
+        </w:rPr>
+      </w:pPr>
+    </w:p>
+    <w:p>
+      <w:pPr>
+        <w:tabs>
+          <w:tab w:val="left" w:pos="916"/>
+          <w:tab w:val="left" w:pos="1832"/>
+          <w:tab w:val="left" w:pos="2748"/>
+          <w:tab w:val="left" w:pos="3664"/>
+          <w:tab w:val="left" w:pos="4580"/>
+          <w:tab w:val="left" w:pos="5496"/>
+          <w:tab w:val="left" w:pos="6412"/>
+          <w:tab w:val="left" w:pos="7328"/>
+          <w:tab w:val="left" w:pos="8244"/>
+          <w:tab w:val="left" w:pos="9160"/>
+          <w:tab w:val="left" w:pos="10076"/>
+          <w:tab w:val="left" w:pos="10992"/>
+          <w:tab w:val="left" w:pos="11908"/>
+          <w:tab w:val="left" w:pos="12824"/>
+          <w:tab w:val="left" w:pos="13740"/>
+          <w:tab w:val="left" w:pos="14656"/>
+        </w:tabs>
+        <w:spacing w:after="0" w:line="240" w:lineRule="auto"/>
+        <w:rPr>
+          <w:rFonts w:ascii="Courier New" w:eastAsia="Times New Roman" w:hAnsi="Courier New" w:cs="Courier New"/>
+          <w:sz w:val="20"/>
+          <w:szCs w:val="20"/>
+          <w:lang w:val="en-SG"/>
+        </w:rPr>
+      </w:pPr>
+    </w:p>
+    <w:p>
+      <w:pPr>
+        <w:tabs>
+          <w:tab w:val="left" w:pos="916"/>
+          <w:tab w:val="left" w:pos="1832"/>
+          <w:tab w:val="left" w:pos="2748"/>
+          <w:tab w:val="left" w:pos="3664"/>
+          <w:tab w:val="left" w:pos="4580"/>
+          <w:tab w:val="left" w:pos="5496"/>
+          <w:tab w:val="left" w:pos="6412"/>
+          <w:tab w:val="left" w:pos="7328"/>
+          <w:tab w:val="left" w:pos="8244"/>
+          <w:tab w:val="left" w:pos="9160"/>
+          <w:tab w:val="left" w:pos="10076"/>
+          <w:tab w:val="left" w:pos="10992"/>
+          <w:tab w:val="left" w:pos="11908"/>
+          <w:tab w:val="left" w:pos="12824"/>
+          <w:tab w:val="left" w:pos="13740"/>
+          <w:tab w:val="left" w:pos="14656"/>
+        </w:tabs>
+        <w:spacing w:after="0" w:line="240" w:lineRule="auto"/>
+        <w:rPr>
+          <w:rFonts w:ascii="Courier New" w:eastAsia="Times New Roman" w:hAnsi="Courier New" w:cs="Courier New"/>
+          <w:sz w:val="20"/>
+          <w:szCs w:val="20"/>
+          <w:lang w:val="en-SG"/>
+        </w:rPr>
+      </w:pPr>
+    </w:p>
+    <w:p>
+      <w:pPr>
+        <w:tabs>
+          <w:tab w:val="left" w:pos="916"/>
+          <w:tab w:val="left" w:pos="1832"/>
+          <w:tab w:val="left" w:pos="2748"/>
+          <w:tab w:val="left" w:pos="3664"/>
+          <w:tab w:val="left" w:pos="4580"/>
+          <w:tab w:val="left" w:pos="5496"/>
+          <w:tab w:val="left" w:pos="6412"/>
+          <w:tab w:val="left" w:pos="7328"/>
+          <w:tab w:val="left" w:pos="8244"/>
+          <w:tab w:val="left" w:pos="9160"/>
+          <w:tab w:val="left" w:pos="10076"/>
+          <w:tab w:val="left" w:pos="10992"/>
+          <w:tab w:val="left" w:pos="11908"/>
+          <w:tab w:val="left" w:pos="12824"/>
+          <w:tab w:val="left" w:pos="13740"/>
+          <w:tab w:val="left" w:pos="14656"/>
+        </w:tabs>
+        <w:spacing w:after="0" w:line="240" w:lineRule="auto"/>
+        <w:rPr>
+          <w:rFonts w:ascii="Courier New" w:eastAsia="Times New Roman" w:hAnsi="Courier New" w:cs="Courier New"/>
+          <w:sz w:val="20"/>
+          <w:szCs w:val="20"/>
+          <w:lang w:val="en-SG"/>
+        </w:rPr>
+      </w:pPr>
+    </w:p>
+    <w:p>
+      <w:pPr>
+        <w:tabs>
+          <w:tab w:val="left" w:pos="916"/>
+          <w:tab w:val="left" w:pos="1832"/>
+          <w:tab w:val="left" w:pos="2748"/>
+          <w:tab w:val="left" w:pos="3664"/>
+          <w:tab w:val="left" w:pos="4580"/>
+          <w:tab w:val="left" w:pos="5496"/>
+          <w:tab w:val="left" w:pos="6412"/>
+          <w:tab w:val="left" w:pos="7328"/>
+          <w:tab w:val="left" w:pos="8244"/>
+          <w:tab w:val="left" w:pos="9160"/>
+          <w:tab w:val="left" w:pos="10076"/>
+          <w:tab w:val="left" w:pos="10992"/>
+          <w:tab w:val="left" w:pos="11908"/>
+          <w:tab w:val="left" w:pos="12824"/>
+          <w:tab w:val="left" w:pos="13740"/>
+          <w:tab w:val="left" w:pos="14656"/>
+        </w:tabs>
+        <w:spacing w:after="0" w:line="240" w:lineRule="auto"/>
+        <w:rPr>
+          <w:rFonts w:ascii="Courier New" w:eastAsia="Times New Roman" w:hAnsi="Courier New" w:cs="Courier New"/>
+          <w:sz w:val="20"/>
+          <w:szCs w:val="20"/>
+          <w:lang w:val="en-SG"/>
+        </w:rPr>
+      </w:pPr>
+    </w:p>
+    <w:p>
+      <w:pPr>
+        <w:tabs>
+          <w:tab w:val="left" w:pos="916"/>
+          <w:tab w:val="left" w:pos="1832"/>
+          <w:tab w:val="left" w:pos="2748"/>
+          <w:tab w:val="left" w:pos="3664"/>
+          <w:tab w:val="left" w:pos="4580"/>
+          <w:tab w:val="left" w:pos="5496"/>
+          <w:tab w:val="left" w:pos="6412"/>
+          <w:tab w:val="left" w:pos="7328"/>
+          <w:tab w:val="left" w:pos="8244"/>
+          <w:tab w:val="left" w:pos="9160"/>
+          <w:tab w:val="left" w:pos="10076"/>
+          <w:tab w:val="left" w:pos="10992"/>
+          <w:tab w:val="left" w:pos="11908"/>
+          <w:tab w:val="left" w:pos="12824"/>
+          <w:tab w:val="left" w:pos="13740"/>
+          <w:tab w:val="left" w:pos="14656"/>
+        </w:tabs>
+        <w:spacing w:after="0" w:line="240" w:lineRule="auto"/>
+        <w:rPr>
+          <w:rFonts w:ascii="Courier New" w:eastAsia="Times New Roman" w:hAnsi="Courier New" w:cs="Courier New"/>
+          <w:sz w:val="20"/>
+          <w:szCs w:val="20"/>
+          <w:lang w:val="en-SG"/>
+        </w:rPr>
+      </w:pPr>
+    </w:p>
+    <w:p>
+      <w:pPr>
+        <w:tabs>
+          <w:tab w:val="left" w:pos="916"/>
+          <w:tab w:val="left" w:pos="1832"/>
+          <w:tab w:val="left" w:pos="2748"/>
+          <w:tab w:val="left" w:pos="3664"/>
+          <w:tab w:val="left" w:pos="4580"/>
+          <w:tab w:val="left" w:pos="5496"/>
+          <w:tab w:val="left" w:pos="6412"/>
+          <w:tab w:val="left" w:pos="7328"/>
+          <w:tab w:val="left" w:pos="8244"/>
+          <w:tab w:val="left" w:pos="9160"/>
+          <w:tab w:val="left" w:pos="10076"/>
+          <w:tab w:val="left" w:pos="10992"/>
+          <w:tab w:val="left" w:pos="11908"/>
+          <w:tab w:val="left" w:pos="12824"/>
+          <w:tab w:val="left" w:pos="13740"/>
+          <w:tab w:val="left" w:pos="14656"/>
+        </w:tabs>
+        <w:spacing w:after="0" w:line="240" w:lineRule="auto"/>
+        <w:rPr>
+          <w:rFonts w:ascii="Courier New" w:eastAsia="Times New Roman" w:hAnsi="Courier New" w:cs="Courier New"/>
+          <w:sz w:val="20"/>
+          <w:szCs w:val="20"/>
+          <w:lang w:val="en-SG"/>
+        </w:rPr>
+      </w:pPr>
+    </w:p>
+    <w:p>
+      <w:pPr>
+        <w:tabs>
+          <w:tab w:val="left" w:pos="916"/>
+          <w:tab w:val="left" w:pos="1832"/>
+          <w:tab w:val="left" w:pos="2748"/>
+          <w:tab w:val="left" w:pos="3664"/>
+          <w:tab w:val="left" w:pos="4580"/>
+          <w:tab w:val="left" w:pos="5496"/>
+          <w:tab w:val="left" w:pos="6412"/>
+          <w:tab w:val="left" w:pos="7328"/>
+          <w:tab w:val="left" w:pos="8244"/>
+          <w:tab w:val="left" w:pos="9160"/>
+          <w:tab w:val="left" w:pos="10076"/>
+          <w:tab w:val="left" w:pos="10992"/>
+          <w:tab w:val="left" w:pos="11908"/>
+          <w:tab w:val="left" w:pos="12824"/>
+          <w:tab w:val="left" w:pos="13740"/>
+          <w:tab w:val="left" w:pos="14656"/>
+        </w:tabs>
+        <w:spacing w:after="0" w:line="240" w:lineRule="auto"/>
+        <w:rPr>
+          <w:rFonts w:ascii="Courier New" w:eastAsia="Times New Roman" w:hAnsi="Courier New" w:cs="Courier New"/>
+          <w:sz w:val="20"/>
+          <w:szCs w:val="20"/>
+          <w:lang w:val="en-SG"/>
+        </w:rPr>
+      </w:pPr>
+    </w:p>
+    <w:p>
+      <w:pPr>
+        <w:tabs>
+          <w:tab w:val="left" w:pos="916"/>
+          <w:tab w:val="left" w:pos="1832"/>
+          <w:tab w:val="left" w:pos="2748"/>
+          <w:tab w:val="left" w:pos="3664"/>
+          <w:tab w:val="left" w:pos="4580"/>
+          <w:tab w:val="left" w:pos="5496"/>
+          <w:tab w:val="left" w:pos="6412"/>
+          <w:tab w:val="left" w:pos="7328"/>
+          <w:tab w:val="left" w:pos="8244"/>
+          <w:tab w:val="left" w:pos="9160"/>
+          <w:tab w:val="left" w:pos="10076"/>
+          <w:tab w:val="left" w:pos="10992"/>
+          <w:tab w:val="left" w:pos="11908"/>
+          <w:tab w:val="left" w:pos="12824"/>
+          <w:tab w:val="left" w:pos="13740"/>
+          <w:tab w:val="left" w:pos="14656"/>
+        </w:tabs>
+        <w:spacing w:after="0" w:line="240" w:lineRule="auto"/>
+        <w:rPr>
+          <w:rFonts w:ascii="Courier New" w:eastAsia="Times New Roman" w:hAnsi="Courier New" w:cs="Courier New"/>
+          <w:sz w:val="20"/>
+          <w:szCs w:val="20"/>
+          <w:lang w:val="en-SG"/>
+        </w:rPr>
+      </w:pPr>
+    </w:p>
+    <w:p>
+      <w:pPr>
+        <w:tabs>
+          <w:tab w:val="left" w:pos="916"/>
+          <w:tab w:val="left" w:pos="1832"/>
+          <w:tab w:val="left" w:pos="2748"/>
+          <w:tab w:val="left" w:pos="3664"/>
+          <w:tab w:val="left" w:pos="4580"/>
+          <w:tab w:val="left" w:pos="5496"/>
+          <w:tab w:val="left" w:pos="6412"/>
+          <w:tab w:val="left" w:pos="7328"/>
+          <w:tab w:val="left" w:pos="8244"/>
+          <w:tab w:val="left" w:pos="9160"/>
+          <w:tab w:val="left" w:pos="10076"/>
+          <w:tab w:val="left" w:pos="10992"/>
+          <w:tab w:val="left" w:pos="11908"/>
+          <w:tab w:val="left" w:pos="12824"/>
+          <w:tab w:val="left" w:pos="13740"/>
+          <w:tab w:val="left" w:pos="14656"/>
+        </w:tabs>
+        <w:spacing w:after="0" w:line="240" w:lineRule="auto"/>
+        <w:rPr>
+          <w:rFonts w:ascii="Courier New" w:eastAsia="Times New Roman" w:hAnsi="Courier New" w:cs="Courier New"/>
+          <w:sz w:val="20"/>
+          <w:szCs w:val="20"/>
+          <w:lang w:val="en-SG"/>
+        </w:rPr>
+      </w:pPr>
     </w:p>
     <w:p>
       <w:pPr>
@@ -20866,8 +22117,6 @@
         <w:lastRenderedPageBreak/>
         <w:t>6</w:t>
       </w:r>
-      <w:bookmarkStart w:id="0" w:name="_GoBack"/>
-      <w:bookmarkEnd w:id="0"/>
       <w:r>
         <w:rPr>
           <w:rFonts w:ascii="Courier New" w:eastAsia="Times New Roman" w:hAnsi="Courier New" w:cs="Courier New"/>
@@ -20945,7 +22194,6 @@
         </w:rPr>
         <w:t xml:space="preserve">The system was </w:t>
       </w:r>
-      <w:proofErr w:type="gramStart"/>
       <w:r>
         <w:rPr>
           <w:rFonts w:ascii="Courier New" w:eastAsia="Times New Roman" w:hAnsi="Courier New" w:cs="Courier New"/>
@@ -20953,9 +22201,8 @@
           <w:szCs w:val="28"/>
           <w:lang w:val="en-SG"/>
         </w:rPr>
-        <w:t>validated</w:t>
-      </w:r>
-      <w:proofErr w:type="gramEnd"/>
+        <w:t>validated,</w:t>
+      </w:r>
       <w:r>
         <w:rPr>
           <w:rFonts w:ascii="Courier New" w:eastAsia="Times New Roman" w:hAnsi="Courier New" w:cs="Courier New"/>
@@ -20963,7 +22210,25 @@
           <w:szCs w:val="28"/>
           <w:lang w:val="en-SG"/>
         </w:rPr>
-        <w:t xml:space="preserve"> and it is able to run with the expectation. (Using KIE 7.16 downloaded from JBOSS, space name individual and project </w:t>
+        <w:t xml:space="preserve"> and it </w:t>
+      </w:r>
+      <w:r>
+        <w:rPr>
+          <w:rFonts w:ascii="Courier New" w:eastAsia="Times New Roman" w:hAnsi="Courier New" w:cs="Courier New"/>
+          <w:sz w:val="28"/>
+          <w:szCs w:val="28"/>
+          <w:lang w:val="en-SG"/>
+        </w:rPr>
+        <w:t>can</w:t>
+      </w:r>
+      <w:r>
+        <w:rPr>
+          <w:rFonts w:ascii="Courier New" w:eastAsia="Times New Roman" w:hAnsi="Courier New" w:cs="Courier New"/>
+          <w:sz w:val="28"/>
+          <w:szCs w:val="28"/>
+          <w:lang w:val="en-SG"/>
+        </w:rPr>
+        <w:t xml:space="preserve"> run with the expectation. (Using KIE 7.16 downloaded from JBOSS, space name individual and project </w:t>
       </w:r>
       <w:proofErr w:type="spellStart"/>
       <w:r>
@@ -21520,6 +22785,95 @@
     </w:lvl>
   </w:abstractNum>
   <w:abstractNum w:abstractNumId="3" w15:restartNumberingAfterBreak="0">
+    <w:nsid w:val="541E470A"/>
+    <w:multiLevelType w:val="hybridMultilevel"/>
+    <w:tmpl w:val="71B6D9FA"/>
+    <w:lvl w:ilvl="0" w:tplc="0409000F">
+      <w:start w:val="1"/>
+      <w:numFmt w:val="decimal"/>
+      <w:lvlText w:val="%1."/>
+      <w:lvlJc w:val="left"/>
+      <w:pPr>
+        <w:ind w:left="720" w:hanging="360"/>
+      </w:pPr>
+      <w:rPr>
+        <w:rFonts w:hint="default"/>
+      </w:rPr>
+    </w:lvl>
+    <w:lvl w:ilvl="1" w:tplc="04090019" w:tentative="1">
+      <w:start w:val="1"/>
+      <w:numFmt w:val="lowerLetter"/>
+      <w:lvlText w:val="%2."/>
+      <w:lvlJc w:val="left"/>
+      <w:pPr>
+        <w:ind w:left="1440" w:hanging="360"/>
+      </w:pPr>
+    </w:lvl>
+    <w:lvl w:ilvl="2" w:tplc="0409001B" w:tentative="1">
+      <w:start w:val="1"/>
+      <w:numFmt w:val="lowerRoman"/>
+      <w:lvlText w:val="%3."/>
+      <w:lvlJc w:val="right"/>
+      <w:pPr>
+        <w:ind w:left="2160" w:hanging="180"/>
+      </w:pPr>
+    </w:lvl>
+    <w:lvl w:ilvl="3" w:tplc="0409000F" w:tentative="1">
+      <w:start w:val="1"/>
+      <w:numFmt w:val="decimal"/>
+      <w:lvlText w:val="%4."/>
+      <w:lvlJc w:val="left"/>
+      <w:pPr>
+        <w:ind w:left="2880" w:hanging="360"/>
+      </w:pPr>
+    </w:lvl>
+    <w:lvl w:ilvl="4" w:tplc="04090019" w:tentative="1">
+      <w:start w:val="1"/>
+      <w:numFmt w:val="lowerLetter"/>
+      <w:lvlText w:val="%5."/>
+      <w:lvlJc w:val="left"/>
+      <w:pPr>
+        <w:ind w:left="3600" w:hanging="360"/>
+      </w:pPr>
+    </w:lvl>
+    <w:lvl w:ilvl="5" w:tplc="0409001B" w:tentative="1">
+      <w:start w:val="1"/>
+      <w:numFmt w:val="lowerRoman"/>
+      <w:lvlText w:val="%6."/>
+      <w:lvlJc w:val="right"/>
+      <w:pPr>
+        <w:ind w:left="4320" w:hanging="180"/>
+      </w:pPr>
+    </w:lvl>
+    <w:lvl w:ilvl="6" w:tplc="0409000F" w:tentative="1">
+      <w:start w:val="1"/>
+      <w:numFmt w:val="decimal"/>
+      <w:lvlText w:val="%7."/>
+      <w:lvlJc w:val="left"/>
+      <w:pPr>
+        <w:ind w:left="5040" w:hanging="360"/>
+      </w:pPr>
+    </w:lvl>
+    <w:lvl w:ilvl="7" w:tplc="04090019" w:tentative="1">
+      <w:start w:val="1"/>
+      <w:numFmt w:val="lowerLetter"/>
+      <w:lvlText w:val="%8."/>
+      <w:lvlJc w:val="left"/>
+      <w:pPr>
+        <w:ind w:left="5760" w:hanging="360"/>
+      </w:pPr>
+    </w:lvl>
+    <w:lvl w:ilvl="8" w:tplc="0409001B" w:tentative="1">
+      <w:start w:val="1"/>
+      <w:numFmt w:val="lowerRoman"/>
+      <w:lvlText w:val="%9."/>
+      <w:lvlJc w:val="right"/>
+      <w:pPr>
+        <w:ind w:left="6480" w:hanging="180"/>
+      </w:pPr>
+    </w:lvl>
+  </w:abstractNum>
+  <w:abstractNum w:abstractNumId="4" w15:restartNumberingAfterBreak="0">
     <w:nsid w:val="5F5C18C8"/>
     <w:multiLevelType w:val="hybridMultilevel"/>
     <w:tmpl w:val="93083690"/>
@@ -21608,7 +22962,7 @@
       </w:pPr>
     </w:lvl>
   </w:abstractNum>
-  <w:abstractNum w:abstractNumId="4" w15:restartNumberingAfterBreak="0">
+  <w:abstractNum w:abstractNumId="5" w15:restartNumberingAfterBreak="0">
     <w:nsid w:val="64B65D99"/>
     <w:multiLevelType w:val="hybridMultilevel"/>
     <w:tmpl w:val="3D5447A2"/>
@@ -21701,16 +23055,19 @@
     <w:abstractNumId w:val="0"/>
   </w:num>
   <w:num w:numId="2">
-    <w:abstractNumId w:val="3"/>
+    <w:abstractNumId w:val="4"/>
   </w:num>
   <w:num w:numId="3">
-    <w:abstractNumId w:val="4"/>
+    <w:abstractNumId w:val="5"/>
   </w:num>
   <w:num w:numId="4">
     <w:abstractNumId w:val="1"/>
   </w:num>
   <w:num w:numId="5">
     <w:abstractNumId w:val="2"/>
+  </w:num>
+  <w:num w:numId="6">
+    <w:abstractNumId w:val="3"/>
   </w:num>
 </w:numbering>
 </file>

--- a/IndividualReport.docx
+++ b/IndividualReport.docx
@@ -6497,16 +6497,7 @@
           <w:szCs w:val="28"/>
           <w:lang w:val="en-SG"/>
         </w:rPr>
-        <w:t>EXISTS</w:t>
-      </w:r>
-      <w:r>
-        <w:rPr>
-          <w:rFonts w:ascii="Courier New" w:eastAsia="Times New Roman" w:hAnsi="Courier New" w:cs="Courier New"/>
-          <w:sz w:val="28"/>
-          <w:szCs w:val="28"/>
-          <w:lang w:val="en-SG"/>
-        </w:rPr>
-        <w:t xml:space="preserve"> </w:t>
+        <w:t xml:space="preserve">EXISTS </w:t>
       </w:r>
       <w:proofErr w:type="gramStart"/>
       <w:r>
@@ -6608,16 +6599,7 @@
           <w:szCs w:val="28"/>
           <w:lang w:val="en-SG"/>
         </w:rPr>
-        <w:t>EXISTS</w:t>
-      </w:r>
-      <w:r>
-        <w:rPr>
-          <w:rFonts w:ascii="Courier New" w:eastAsia="Times New Roman" w:hAnsi="Courier New" w:cs="Courier New"/>
-          <w:sz w:val="28"/>
-          <w:szCs w:val="28"/>
-          <w:lang w:val="en-SG"/>
-        </w:rPr>
-        <w:t xml:space="preserve"> </w:t>
+        <w:t xml:space="preserve">EXISTS </w:t>
       </w:r>
       <w:r>
         <w:rPr>
@@ -7706,8 +7688,6 @@
           <w:lang w:val="en-SG"/>
         </w:rPr>
       </w:pPr>
-      <w:bookmarkStart w:id="0" w:name="_GoBack"/>
-      <w:bookmarkEnd w:id="0"/>
       <w:r>
         <w:rPr>
           <w:rFonts w:ascii="Courier New" w:eastAsia="Times New Roman" w:hAnsi="Courier New" w:cs="Courier New"/>
@@ -17546,17 +17526,7 @@
                 <w:szCs w:val="24"/>
                 <w:lang w:val="en-SG"/>
               </w:rPr>
-              <w:t>returnPartDetail</w:t>
-            </w:r>
-            <w:r>
-              <w:rPr>
-                <w:rFonts w:ascii="Courier New" w:eastAsia="Times New Roman" w:hAnsi="Courier New" w:cs="Courier New"/>
-                <w:color w:val="000000"/>
-                <w:sz w:val="24"/>
-                <w:szCs w:val="24"/>
-                <w:lang w:val="en-SG"/>
-              </w:rPr>
-              <w:t>In</w:t>
+              <w:t>returnPartDetailIn</w:t>
             </w:r>
             <w:proofErr w:type="spellEnd"/>
           </w:p>
@@ -18818,35 +18788,36 @@
           <w:szCs w:val="32"/>
           <w:lang w:val="en-SG"/>
         </w:rPr>
-        <w:t>Features</w:t>
-      </w:r>
-    </w:p>
-    <w:p>
-      <w:pPr>
-        <w:tabs>
-          <w:tab w:val="left" w:pos="916"/>
-          <w:tab w:val="left" w:pos="1832"/>
-          <w:tab w:val="left" w:pos="2748"/>
-          <w:tab w:val="left" w:pos="3664"/>
-          <w:tab w:val="left" w:pos="4580"/>
-          <w:tab w:val="left" w:pos="5496"/>
-          <w:tab w:val="left" w:pos="6412"/>
-          <w:tab w:val="left" w:pos="7328"/>
-          <w:tab w:val="left" w:pos="8244"/>
-          <w:tab w:val="left" w:pos="9160"/>
-          <w:tab w:val="left" w:pos="10076"/>
-          <w:tab w:val="left" w:pos="10992"/>
-          <w:tab w:val="left" w:pos="11908"/>
-          <w:tab w:val="left" w:pos="12824"/>
-          <w:tab w:val="left" w:pos="13740"/>
-          <w:tab w:val="left" w:pos="14656"/>
-        </w:tabs>
-        <w:spacing w:after="0" w:line="240" w:lineRule="auto"/>
-        <w:rPr>
-          <w:rFonts w:ascii="Courier New" w:eastAsia="Times New Roman" w:hAnsi="Courier New" w:cs="Courier New"/>
-          <w:color w:val="000000"/>
-          <w:sz w:val="20"/>
-          <w:szCs w:val="20"/>
+        <w:t>Rules</w:t>
+      </w:r>
+    </w:p>
+    <w:p>
+      <w:pPr>
+        <w:tabs>
+          <w:tab w:val="left" w:pos="916"/>
+          <w:tab w:val="left" w:pos="1832"/>
+          <w:tab w:val="left" w:pos="2748"/>
+          <w:tab w:val="left" w:pos="3664"/>
+          <w:tab w:val="left" w:pos="4580"/>
+          <w:tab w:val="left" w:pos="5496"/>
+          <w:tab w:val="left" w:pos="6412"/>
+          <w:tab w:val="left" w:pos="7328"/>
+          <w:tab w:val="left" w:pos="8244"/>
+          <w:tab w:val="left" w:pos="9160"/>
+          <w:tab w:val="left" w:pos="10076"/>
+          <w:tab w:val="left" w:pos="10992"/>
+          <w:tab w:val="left" w:pos="11908"/>
+          <w:tab w:val="left" w:pos="12824"/>
+          <w:tab w:val="left" w:pos="13740"/>
+          <w:tab w:val="left" w:pos="14656"/>
+        </w:tabs>
+        <w:spacing w:after="0" w:line="240" w:lineRule="auto"/>
+        <w:rPr>
+          <w:rFonts w:ascii="Courier New" w:eastAsia="Times New Roman" w:hAnsi="Courier New" w:cs="Courier New"/>
+          <w:b/>
+          <w:color w:val="000000"/>
+          <w:sz w:val="32"/>
+          <w:szCs w:val="32"/>
           <w:lang w:val="en-SG"/>
         </w:rPr>
       </w:pPr>
@@ -18888,8 +18859,9 @@
           <w:szCs w:val="28"/>
           <w:lang w:val="en-SG"/>
         </w:rPr>
-        <w:tab/>
-      </w:r>
+        <w:t xml:space="preserve">The rules obtained from the knowledge acquisition and specification are defined in drools language. Each rule is assigned with specific </w:t>
+      </w:r>
+      <w:proofErr w:type="spellStart"/>
       <w:r>
         <w:rPr>
           <w:rFonts w:ascii="Courier New" w:eastAsia="Times New Roman" w:hAnsi="Courier New" w:cs="Courier New"/>
@@ -18898,67 +18870,71 @@
           <w:szCs w:val="28"/>
           <w:lang w:val="en-SG"/>
         </w:rPr>
-        <w:t>The system is designed for the QA to record the return part details and it will trigger test engineers to check on the parts.</w:t>
-      </w:r>
-    </w:p>
-    <w:p>
-      <w:pPr>
-        <w:tabs>
-          <w:tab w:val="left" w:pos="916"/>
-          <w:tab w:val="left" w:pos="1832"/>
-          <w:tab w:val="left" w:pos="2748"/>
-          <w:tab w:val="left" w:pos="3664"/>
-          <w:tab w:val="left" w:pos="4580"/>
-          <w:tab w:val="left" w:pos="5496"/>
-          <w:tab w:val="left" w:pos="6412"/>
-          <w:tab w:val="left" w:pos="7328"/>
-          <w:tab w:val="left" w:pos="8244"/>
-          <w:tab w:val="left" w:pos="9160"/>
-          <w:tab w:val="left" w:pos="10076"/>
-          <w:tab w:val="left" w:pos="10992"/>
-          <w:tab w:val="left" w:pos="11908"/>
-          <w:tab w:val="left" w:pos="12824"/>
-          <w:tab w:val="left" w:pos="13740"/>
-          <w:tab w:val="left" w:pos="14656"/>
-        </w:tabs>
-        <w:spacing w:after="0" w:line="240" w:lineRule="auto"/>
-        <w:rPr>
-          <w:rFonts w:ascii="Courier New" w:eastAsia="Times New Roman" w:hAnsi="Courier New" w:cs="Courier New"/>
+        <w:t>ruleflow</w:t>
+      </w:r>
+      <w:proofErr w:type="spellEnd"/>
+      <w:r>
+        <w:rPr>
+          <w:rFonts w:ascii="Courier New" w:eastAsia="Times New Roman" w:hAnsi="Courier New" w:cs="Courier New"/>
+          <w:color w:val="000000"/>
           <w:sz w:val="28"/>
           <w:szCs w:val="28"/>
           <w:lang w:val="en-SG"/>
         </w:rPr>
-      </w:pPr>
-    </w:p>
-    <w:p>
-      <w:pPr>
-        <w:tabs>
-          <w:tab w:val="left" w:pos="916"/>
-          <w:tab w:val="left" w:pos="1832"/>
-          <w:tab w:val="left" w:pos="2748"/>
-          <w:tab w:val="left" w:pos="3664"/>
-          <w:tab w:val="left" w:pos="4580"/>
-          <w:tab w:val="left" w:pos="5496"/>
-          <w:tab w:val="left" w:pos="6412"/>
-          <w:tab w:val="left" w:pos="7328"/>
-          <w:tab w:val="left" w:pos="8244"/>
-          <w:tab w:val="left" w:pos="9160"/>
-          <w:tab w:val="left" w:pos="10076"/>
-          <w:tab w:val="left" w:pos="10992"/>
-          <w:tab w:val="left" w:pos="11908"/>
-          <w:tab w:val="left" w:pos="12824"/>
-          <w:tab w:val="left" w:pos="13740"/>
-          <w:tab w:val="left" w:pos="14656"/>
-        </w:tabs>
-        <w:spacing w:after="0" w:line="240" w:lineRule="auto"/>
-        <w:rPr>
-          <w:rFonts w:ascii="Courier New" w:eastAsia="Times New Roman" w:hAnsi="Courier New" w:cs="Courier New"/>
+        <w:t xml:space="preserve">-group that will also be declared in each KIE rule task. When there are multiple rules, using the DRL file. When there is single rule then using the guided DRL to make the rule definition easier. </w:t>
+      </w:r>
+    </w:p>
+    <w:p>
+      <w:pPr>
+        <w:tabs>
+          <w:tab w:val="left" w:pos="916"/>
+          <w:tab w:val="left" w:pos="1832"/>
+          <w:tab w:val="left" w:pos="2748"/>
+          <w:tab w:val="left" w:pos="3664"/>
+          <w:tab w:val="left" w:pos="4580"/>
+          <w:tab w:val="left" w:pos="5496"/>
+          <w:tab w:val="left" w:pos="6412"/>
+          <w:tab w:val="left" w:pos="7328"/>
+          <w:tab w:val="left" w:pos="8244"/>
+          <w:tab w:val="left" w:pos="9160"/>
+          <w:tab w:val="left" w:pos="10076"/>
+          <w:tab w:val="left" w:pos="10992"/>
+          <w:tab w:val="left" w:pos="11908"/>
+          <w:tab w:val="left" w:pos="12824"/>
+          <w:tab w:val="left" w:pos="13740"/>
+          <w:tab w:val="left" w:pos="14656"/>
+        </w:tabs>
+        <w:spacing w:after="0" w:line="240" w:lineRule="auto"/>
+        <w:rPr>
+          <w:rFonts w:ascii="Courier New" w:eastAsia="Times New Roman" w:hAnsi="Courier New" w:cs="Courier New"/>
+          <w:color w:val="000000"/>
           <w:sz w:val="28"/>
           <w:szCs w:val="28"/>
           <w:lang w:val="en-SG"/>
         </w:rPr>
       </w:pPr>
-      <w:r>
+    </w:p>
+    <w:p>
+      <w:pPr>
+        <w:tabs>
+          <w:tab w:val="left" w:pos="916"/>
+          <w:tab w:val="left" w:pos="1832"/>
+          <w:tab w:val="left" w:pos="2748"/>
+          <w:tab w:val="left" w:pos="3664"/>
+          <w:tab w:val="left" w:pos="4580"/>
+          <w:tab w:val="left" w:pos="5496"/>
+          <w:tab w:val="left" w:pos="6412"/>
+          <w:tab w:val="left" w:pos="7328"/>
+          <w:tab w:val="left" w:pos="8244"/>
+          <w:tab w:val="left" w:pos="9160"/>
+          <w:tab w:val="left" w:pos="10076"/>
+          <w:tab w:val="left" w:pos="10992"/>
+          <w:tab w:val="left" w:pos="11908"/>
+          <w:tab w:val="left" w:pos="12824"/>
+          <w:tab w:val="left" w:pos="13740"/>
+          <w:tab w:val="left" w:pos="14656"/>
+        </w:tabs>
+        <w:spacing w:after="0" w:line="240" w:lineRule="auto"/>
         <w:rPr>
           <w:rFonts w:ascii="Courier New" w:eastAsia="Times New Roman" w:hAnsi="Courier New" w:cs="Courier New"/>
           <w:color w:val="000000"/>
@@ -18966,9 +18942,119 @@
           <w:szCs w:val="28"/>
           <w:lang w:val="en-SG"/>
         </w:rPr>
-        <w:tab/>
-      </w:r>
-      <w:r>
+      </w:pPr>
+    </w:p>
+    <w:p>
+      <w:pPr>
+        <w:tabs>
+          <w:tab w:val="left" w:pos="916"/>
+          <w:tab w:val="left" w:pos="1832"/>
+          <w:tab w:val="left" w:pos="2748"/>
+          <w:tab w:val="left" w:pos="3664"/>
+          <w:tab w:val="left" w:pos="4580"/>
+          <w:tab w:val="left" w:pos="5496"/>
+          <w:tab w:val="left" w:pos="6412"/>
+          <w:tab w:val="left" w:pos="7328"/>
+          <w:tab w:val="left" w:pos="8244"/>
+          <w:tab w:val="left" w:pos="9160"/>
+          <w:tab w:val="left" w:pos="10076"/>
+          <w:tab w:val="left" w:pos="10992"/>
+          <w:tab w:val="left" w:pos="11908"/>
+          <w:tab w:val="left" w:pos="12824"/>
+          <w:tab w:val="left" w:pos="13740"/>
+          <w:tab w:val="left" w:pos="14656"/>
+        </w:tabs>
+        <w:spacing w:after="0" w:line="240" w:lineRule="auto"/>
+        <w:rPr>
+          <w:rFonts w:ascii="Courier New" w:eastAsia="Times New Roman" w:hAnsi="Courier New" w:cs="Courier New"/>
+          <w:b/>
+          <w:color w:val="000000"/>
+          <w:sz w:val="32"/>
+          <w:szCs w:val="32"/>
+          <w:lang w:val="en-SG"/>
+        </w:rPr>
+      </w:pPr>
+      <w:r>
+        <w:rPr>
+          <w:rFonts w:ascii="Courier New" w:eastAsia="Times New Roman" w:hAnsi="Courier New" w:cs="Courier New"/>
+          <w:b/>
+          <w:noProof/>
+          <w:color w:val="000000"/>
+          <w:sz w:val="32"/>
+          <w:szCs w:val="32"/>
+          <w:lang w:val="en-SG"/>
+        </w:rPr>
+        <w:drawing>
+          <wp:inline distT="0" distB="0" distL="0" distR="0" wp14:anchorId="49F8A98E" wp14:editId="2C24460C">
+            <wp:extent cx="5730240" cy="2545080"/>
+            <wp:effectExtent l="0" t="0" r="3810" b="7620"/>
+            <wp:docPr id="38" name="Picture 38"/>
+            <wp:cNvGraphicFramePr>
+              <a:graphicFrameLocks xmlns:a="http://schemas.openxmlformats.org/drawingml/2006/main" noChangeAspect="1"/>
+            </wp:cNvGraphicFramePr>
+            <a:graphic xmlns:a="http://schemas.openxmlformats.org/drawingml/2006/main">
+              <a:graphicData uri="http://schemas.openxmlformats.org/drawingml/2006/picture">
+                <pic:pic xmlns:pic="http://schemas.openxmlformats.org/drawingml/2006/picture">
+                  <pic:nvPicPr>
+                    <pic:cNvPr id="0" name="Picture 1"/>
+                    <pic:cNvPicPr>
+                      <a:picLocks noChangeAspect="1" noChangeArrowheads="1"/>
+                    </pic:cNvPicPr>
+                  </pic:nvPicPr>
+                  <pic:blipFill>
+                    <a:blip r:embed="rId7">
+                      <a:extLst>
+                        <a:ext uri="{28A0092B-C50C-407E-A947-70E740481C1C}">
+                          <a14:useLocalDpi xmlns:a14="http://schemas.microsoft.com/office/drawing/2010/main" val="0"/>
+                        </a:ext>
+                      </a:extLst>
+                    </a:blip>
+                    <a:srcRect/>
+                    <a:stretch>
+                      <a:fillRect/>
+                    </a:stretch>
+                  </pic:blipFill>
+                  <pic:spPr bwMode="auto">
+                    <a:xfrm>
+                      <a:off x="0" y="0"/>
+                      <a:ext cx="5730240" cy="2545080"/>
+                    </a:xfrm>
+                    <a:prstGeom prst="rect">
+                      <a:avLst/>
+                    </a:prstGeom>
+                    <a:noFill/>
+                    <a:ln>
+                      <a:noFill/>
+                    </a:ln>
+                  </pic:spPr>
+                </pic:pic>
+              </a:graphicData>
+            </a:graphic>
+          </wp:inline>
+        </w:drawing>
+      </w:r>
+    </w:p>
+    <w:p>
+      <w:pPr>
+        <w:tabs>
+          <w:tab w:val="left" w:pos="916"/>
+          <w:tab w:val="left" w:pos="1832"/>
+          <w:tab w:val="left" w:pos="2748"/>
+          <w:tab w:val="left" w:pos="3664"/>
+          <w:tab w:val="left" w:pos="4580"/>
+          <w:tab w:val="left" w:pos="5496"/>
+          <w:tab w:val="left" w:pos="6412"/>
+          <w:tab w:val="left" w:pos="7328"/>
+          <w:tab w:val="left" w:pos="8244"/>
+          <w:tab w:val="left" w:pos="9160"/>
+          <w:tab w:val="left" w:pos="10076"/>
+          <w:tab w:val="left" w:pos="10992"/>
+          <w:tab w:val="left" w:pos="11908"/>
+          <w:tab w:val="left" w:pos="12824"/>
+          <w:tab w:val="left" w:pos="13740"/>
+          <w:tab w:val="left" w:pos="14656"/>
+        </w:tabs>
+        <w:spacing w:after="0" w:line="240" w:lineRule="auto"/>
         <w:rPr>
           <w:rFonts w:ascii="Courier New" w:eastAsia="Times New Roman" w:hAnsi="Courier New" w:cs="Courier New"/>
           <w:color w:val="000000"/>
@@ -18976,30 +19062,8 @@
           <w:szCs w:val="28"/>
           <w:lang w:val="en-SG"/>
         </w:rPr>
-        <w:t>At the beginning, QA will key in the part detail and the test re-run (on the part) result.</w:t>
-      </w:r>
-    </w:p>
-    <w:p>
-      <w:pPr>
-        <w:tabs>
-          <w:tab w:val="left" w:pos="916"/>
-          <w:tab w:val="left" w:pos="1832"/>
-          <w:tab w:val="left" w:pos="2748"/>
-          <w:tab w:val="left" w:pos="3664"/>
-          <w:tab w:val="left" w:pos="4580"/>
-          <w:tab w:val="left" w:pos="5496"/>
-          <w:tab w:val="left" w:pos="6412"/>
-          <w:tab w:val="left" w:pos="7328"/>
-          <w:tab w:val="left" w:pos="8244"/>
-          <w:tab w:val="left" w:pos="9160"/>
-          <w:tab w:val="left" w:pos="10076"/>
-          <w:tab w:val="left" w:pos="10992"/>
-          <w:tab w:val="left" w:pos="11908"/>
-          <w:tab w:val="left" w:pos="12824"/>
-          <w:tab w:val="left" w:pos="13740"/>
-          <w:tab w:val="left" w:pos="14656"/>
-        </w:tabs>
-        <w:spacing w:after="0" w:line="240" w:lineRule="auto"/>
+      </w:pPr>
+      <w:r>
         <w:rPr>
           <w:rFonts w:ascii="Courier New" w:eastAsia="Times New Roman" w:hAnsi="Courier New" w:cs="Courier New"/>
           <w:color w:val="000000"/>
@@ -19007,7 +19071,9 @@
           <w:szCs w:val="28"/>
           <w:lang w:val="en-SG"/>
         </w:rPr>
-      </w:pPr>
+        <w:t xml:space="preserve">Assigned to </w:t>
+      </w:r>
+      <w:proofErr w:type="spellStart"/>
       <w:r>
         <w:rPr>
           <w:rFonts w:ascii="Courier New" w:eastAsia="Times New Roman" w:hAnsi="Courier New" w:cs="Courier New"/>
@@ -19016,9 +19082,9 @@
           <w:szCs w:val="28"/>
           <w:lang w:val="en-SG"/>
         </w:rPr>
-        <w:t xml:space="preserve">Test Engineer will check whether the past data is </w:t>
-      </w:r>
-      <w:proofErr w:type="gramStart"/>
+        <w:t>PartDegradeCheck</w:t>
+      </w:r>
+      <w:proofErr w:type="spellEnd"/>
       <w:r>
         <w:rPr>
           <w:rFonts w:ascii="Courier New" w:eastAsia="Times New Roman" w:hAnsi="Courier New" w:cs="Courier New"/>
@@ -19027,10 +19093,121 @@
           <w:szCs w:val="28"/>
           <w:lang w:val="en-SG"/>
         </w:rPr>
-        <w:t>available</w:t>
-      </w:r>
-      <w:proofErr w:type="gramEnd"/>
-      <w:r>
+        <w:t xml:space="preserve"> rule task.</w:t>
+      </w:r>
+    </w:p>
+    <w:p>
+      <w:pPr>
+        <w:tabs>
+          <w:tab w:val="left" w:pos="916"/>
+          <w:tab w:val="left" w:pos="1832"/>
+          <w:tab w:val="left" w:pos="2748"/>
+          <w:tab w:val="left" w:pos="3664"/>
+          <w:tab w:val="left" w:pos="4580"/>
+          <w:tab w:val="left" w:pos="5496"/>
+          <w:tab w:val="left" w:pos="6412"/>
+          <w:tab w:val="left" w:pos="7328"/>
+          <w:tab w:val="left" w:pos="8244"/>
+          <w:tab w:val="left" w:pos="9160"/>
+          <w:tab w:val="left" w:pos="10076"/>
+          <w:tab w:val="left" w:pos="10992"/>
+          <w:tab w:val="left" w:pos="11908"/>
+          <w:tab w:val="left" w:pos="12824"/>
+          <w:tab w:val="left" w:pos="13740"/>
+          <w:tab w:val="left" w:pos="14656"/>
+        </w:tabs>
+        <w:spacing w:after="0" w:line="240" w:lineRule="auto"/>
+        <w:rPr>
+          <w:rFonts w:ascii="Courier New" w:eastAsia="Times New Roman" w:hAnsi="Courier New" w:cs="Courier New"/>
+          <w:b/>
+          <w:color w:val="000000"/>
+          <w:sz w:val="32"/>
+          <w:szCs w:val="32"/>
+          <w:lang w:val="en-SG"/>
+        </w:rPr>
+      </w:pPr>
+      <w:r>
+        <w:rPr>
+          <w:rFonts w:ascii="Courier New" w:eastAsia="Times New Roman" w:hAnsi="Courier New" w:cs="Courier New"/>
+          <w:b/>
+          <w:noProof/>
+          <w:color w:val="000000"/>
+          <w:sz w:val="32"/>
+          <w:szCs w:val="32"/>
+          <w:lang w:val="en-SG"/>
+        </w:rPr>
+        <w:lastRenderedPageBreak/>
+        <w:drawing>
+          <wp:inline distT="0" distB="0" distL="0" distR="0" wp14:anchorId="6C453894" wp14:editId="49B67C6B">
+            <wp:extent cx="5730240" cy="2118360"/>
+            <wp:effectExtent l="0" t="0" r="3810" b="0"/>
+            <wp:docPr id="53" name="Picture 53"/>
+            <wp:cNvGraphicFramePr>
+              <a:graphicFrameLocks xmlns:a="http://schemas.openxmlformats.org/drawingml/2006/main" noChangeAspect="1"/>
+            </wp:cNvGraphicFramePr>
+            <a:graphic xmlns:a="http://schemas.openxmlformats.org/drawingml/2006/main">
+              <a:graphicData uri="http://schemas.openxmlformats.org/drawingml/2006/picture">
+                <pic:pic xmlns:pic="http://schemas.openxmlformats.org/drawingml/2006/picture">
+                  <pic:nvPicPr>
+                    <pic:cNvPr id="0" name="Picture 2"/>
+                    <pic:cNvPicPr>
+                      <a:picLocks noChangeAspect="1" noChangeArrowheads="1"/>
+                    </pic:cNvPicPr>
+                  </pic:nvPicPr>
+                  <pic:blipFill>
+                    <a:blip r:embed="rId8">
+                      <a:extLst>
+                        <a:ext uri="{28A0092B-C50C-407E-A947-70E740481C1C}">
+                          <a14:useLocalDpi xmlns:a14="http://schemas.microsoft.com/office/drawing/2010/main" val="0"/>
+                        </a:ext>
+                      </a:extLst>
+                    </a:blip>
+                    <a:srcRect/>
+                    <a:stretch>
+                      <a:fillRect/>
+                    </a:stretch>
+                  </pic:blipFill>
+                  <pic:spPr bwMode="auto">
+                    <a:xfrm>
+                      <a:off x="0" y="0"/>
+                      <a:ext cx="5730240" cy="2118360"/>
+                    </a:xfrm>
+                    <a:prstGeom prst="rect">
+                      <a:avLst/>
+                    </a:prstGeom>
+                    <a:noFill/>
+                    <a:ln>
+                      <a:noFill/>
+                    </a:ln>
+                  </pic:spPr>
+                </pic:pic>
+              </a:graphicData>
+            </a:graphic>
+          </wp:inline>
+        </w:drawing>
+      </w:r>
+    </w:p>
+    <w:p>
+      <w:pPr>
+        <w:tabs>
+          <w:tab w:val="left" w:pos="916"/>
+          <w:tab w:val="left" w:pos="1832"/>
+          <w:tab w:val="left" w:pos="2748"/>
+          <w:tab w:val="left" w:pos="3664"/>
+          <w:tab w:val="left" w:pos="4580"/>
+          <w:tab w:val="left" w:pos="5496"/>
+          <w:tab w:val="left" w:pos="6412"/>
+          <w:tab w:val="left" w:pos="7328"/>
+          <w:tab w:val="left" w:pos="8244"/>
+          <w:tab w:val="left" w:pos="9160"/>
+          <w:tab w:val="left" w:pos="10076"/>
+          <w:tab w:val="left" w:pos="10992"/>
+          <w:tab w:val="left" w:pos="11908"/>
+          <w:tab w:val="left" w:pos="12824"/>
+          <w:tab w:val="left" w:pos="13740"/>
+          <w:tab w:val="left" w:pos="14656"/>
+        </w:tabs>
+        <w:spacing w:after="0" w:line="240" w:lineRule="auto"/>
         <w:rPr>
           <w:rFonts w:ascii="Courier New" w:eastAsia="Times New Roman" w:hAnsi="Courier New" w:cs="Courier New"/>
           <w:color w:val="000000"/>
@@ -19038,66 +19215,29 @@
           <w:szCs w:val="28"/>
           <w:lang w:val="en-SG"/>
         </w:rPr>
-        <w:t xml:space="preserve"> and the part is passing. </w:t>
-      </w:r>
-    </w:p>
-    <w:p>
-      <w:pPr>
-        <w:tabs>
-          <w:tab w:val="left" w:pos="916"/>
-          <w:tab w:val="left" w:pos="1832"/>
-          <w:tab w:val="left" w:pos="2748"/>
-          <w:tab w:val="left" w:pos="3664"/>
-          <w:tab w:val="left" w:pos="4580"/>
-          <w:tab w:val="left" w:pos="5496"/>
-          <w:tab w:val="left" w:pos="6412"/>
-          <w:tab w:val="left" w:pos="7328"/>
-          <w:tab w:val="left" w:pos="8244"/>
-          <w:tab w:val="left" w:pos="9160"/>
-          <w:tab w:val="left" w:pos="10076"/>
-          <w:tab w:val="left" w:pos="10992"/>
-          <w:tab w:val="left" w:pos="11908"/>
-          <w:tab w:val="left" w:pos="12824"/>
-          <w:tab w:val="left" w:pos="13740"/>
-          <w:tab w:val="left" w:pos="14656"/>
-        </w:tabs>
-        <w:spacing w:after="0" w:line="240" w:lineRule="auto"/>
-        <w:rPr>
-          <w:rFonts w:ascii="Courier New" w:eastAsia="Times New Roman" w:hAnsi="Courier New" w:cs="Courier New"/>
+      </w:pPr>
+      <w:r>
+        <w:rPr>
+          <w:rFonts w:ascii="Courier New" w:eastAsia="Times New Roman" w:hAnsi="Courier New" w:cs="Courier New"/>
+          <w:color w:val="000000"/>
           <w:sz w:val="28"/>
           <w:szCs w:val="28"/>
           <w:lang w:val="en-SG"/>
         </w:rPr>
-      </w:pPr>
-    </w:p>
-    <w:p>
-      <w:pPr>
-        <w:tabs>
-          <w:tab w:val="left" w:pos="916"/>
-          <w:tab w:val="left" w:pos="1832"/>
-          <w:tab w:val="left" w:pos="2748"/>
-          <w:tab w:val="left" w:pos="3664"/>
-          <w:tab w:val="left" w:pos="4580"/>
-          <w:tab w:val="left" w:pos="5496"/>
-          <w:tab w:val="left" w:pos="6412"/>
-          <w:tab w:val="left" w:pos="7328"/>
-          <w:tab w:val="left" w:pos="8244"/>
-          <w:tab w:val="left" w:pos="9160"/>
-          <w:tab w:val="left" w:pos="10076"/>
-          <w:tab w:val="left" w:pos="10992"/>
-          <w:tab w:val="left" w:pos="11908"/>
-          <w:tab w:val="left" w:pos="12824"/>
-          <w:tab w:val="left" w:pos="13740"/>
-          <w:tab w:val="left" w:pos="14656"/>
-        </w:tabs>
-        <w:spacing w:after="0" w:line="240" w:lineRule="auto"/>
-        <w:rPr>
-          <w:rFonts w:ascii="Courier New" w:eastAsia="Times New Roman" w:hAnsi="Courier New" w:cs="Courier New"/>
+        <w:t xml:space="preserve">Assigned to </w:t>
+      </w:r>
+      <w:proofErr w:type="spellStart"/>
+      <w:r>
+        <w:rPr>
+          <w:rFonts w:ascii="Courier New" w:eastAsia="Times New Roman" w:hAnsi="Courier New" w:cs="Courier New"/>
+          <w:color w:val="000000"/>
           <w:sz w:val="28"/>
           <w:szCs w:val="28"/>
           <w:lang w:val="en-SG"/>
         </w:rPr>
-      </w:pPr>
+        <w:t>ExtendedTemperatureRule</w:t>
+      </w:r>
+      <w:proofErr w:type="spellEnd"/>
       <w:r>
         <w:rPr>
           <w:rFonts w:ascii="Courier New" w:eastAsia="Times New Roman" w:hAnsi="Courier New" w:cs="Courier New"/>
@@ -19106,9 +19246,151 @@
           <w:szCs w:val="28"/>
           <w:lang w:val="en-SG"/>
         </w:rPr>
-        <w:tab/>
-      </w:r>
-      <w:r>
+        <w:t xml:space="preserve"> task.</w:t>
+      </w:r>
+    </w:p>
+    <w:p>
+      <w:pPr>
+        <w:tabs>
+          <w:tab w:val="left" w:pos="916"/>
+          <w:tab w:val="left" w:pos="1832"/>
+          <w:tab w:val="left" w:pos="2748"/>
+          <w:tab w:val="left" w:pos="3664"/>
+          <w:tab w:val="left" w:pos="4580"/>
+          <w:tab w:val="left" w:pos="5496"/>
+          <w:tab w:val="left" w:pos="6412"/>
+          <w:tab w:val="left" w:pos="7328"/>
+          <w:tab w:val="left" w:pos="8244"/>
+          <w:tab w:val="left" w:pos="9160"/>
+          <w:tab w:val="left" w:pos="10076"/>
+          <w:tab w:val="left" w:pos="10992"/>
+          <w:tab w:val="left" w:pos="11908"/>
+          <w:tab w:val="left" w:pos="12824"/>
+          <w:tab w:val="left" w:pos="13740"/>
+          <w:tab w:val="left" w:pos="14656"/>
+        </w:tabs>
+        <w:spacing w:after="0" w:line="240" w:lineRule="auto"/>
+        <w:rPr>
+          <w:rFonts w:ascii="Courier New" w:eastAsia="Times New Roman" w:hAnsi="Courier New" w:cs="Courier New"/>
+          <w:b/>
+          <w:color w:val="000000"/>
+          <w:sz w:val="32"/>
+          <w:szCs w:val="32"/>
+          <w:lang w:val="en-SG"/>
+        </w:rPr>
+      </w:pPr>
+    </w:p>
+    <w:p>
+      <w:pPr>
+        <w:tabs>
+          <w:tab w:val="left" w:pos="916"/>
+          <w:tab w:val="left" w:pos="1832"/>
+          <w:tab w:val="left" w:pos="2748"/>
+          <w:tab w:val="left" w:pos="3664"/>
+          <w:tab w:val="left" w:pos="4580"/>
+          <w:tab w:val="left" w:pos="5496"/>
+          <w:tab w:val="left" w:pos="6412"/>
+          <w:tab w:val="left" w:pos="7328"/>
+          <w:tab w:val="left" w:pos="8244"/>
+          <w:tab w:val="left" w:pos="9160"/>
+          <w:tab w:val="left" w:pos="10076"/>
+          <w:tab w:val="left" w:pos="10992"/>
+          <w:tab w:val="left" w:pos="11908"/>
+          <w:tab w:val="left" w:pos="12824"/>
+          <w:tab w:val="left" w:pos="13740"/>
+          <w:tab w:val="left" w:pos="14656"/>
+        </w:tabs>
+        <w:spacing w:after="0" w:line="240" w:lineRule="auto"/>
+        <w:rPr>
+          <w:rFonts w:ascii="Courier New" w:eastAsia="Times New Roman" w:hAnsi="Courier New" w:cs="Courier New"/>
+          <w:b/>
+          <w:color w:val="000000"/>
+          <w:sz w:val="32"/>
+          <w:szCs w:val="32"/>
+          <w:lang w:val="en-SG"/>
+        </w:rPr>
+      </w:pPr>
+      <w:r>
+        <w:rPr>
+          <w:rFonts w:ascii="Courier New" w:eastAsia="Times New Roman" w:hAnsi="Courier New" w:cs="Courier New"/>
+          <w:b/>
+          <w:noProof/>
+          <w:color w:val="000000"/>
+          <w:sz w:val="32"/>
+          <w:szCs w:val="32"/>
+          <w:lang w:val="en-SG"/>
+        </w:rPr>
+        <w:drawing>
+          <wp:inline distT="0" distB="0" distL="0" distR="0" wp14:anchorId="30118D85" wp14:editId="64593C50">
+            <wp:extent cx="5730240" cy="1638300"/>
+            <wp:effectExtent l="0" t="0" r="3810" b="0"/>
+            <wp:docPr id="60" name="Picture 60"/>
+            <wp:cNvGraphicFramePr>
+              <a:graphicFrameLocks xmlns:a="http://schemas.openxmlformats.org/drawingml/2006/main" noChangeAspect="1"/>
+            </wp:cNvGraphicFramePr>
+            <a:graphic xmlns:a="http://schemas.openxmlformats.org/drawingml/2006/main">
+              <a:graphicData uri="http://schemas.openxmlformats.org/drawingml/2006/picture">
+                <pic:pic xmlns:pic="http://schemas.openxmlformats.org/drawingml/2006/picture">
+                  <pic:nvPicPr>
+                    <pic:cNvPr id="0" name="Picture 3"/>
+                    <pic:cNvPicPr>
+                      <a:picLocks noChangeAspect="1" noChangeArrowheads="1"/>
+                    </pic:cNvPicPr>
+                  </pic:nvPicPr>
+                  <pic:blipFill>
+                    <a:blip r:embed="rId9">
+                      <a:extLst>
+                        <a:ext uri="{28A0092B-C50C-407E-A947-70E740481C1C}">
+                          <a14:useLocalDpi xmlns:a14="http://schemas.microsoft.com/office/drawing/2010/main" val="0"/>
+                        </a:ext>
+                      </a:extLst>
+                    </a:blip>
+                    <a:srcRect/>
+                    <a:stretch>
+                      <a:fillRect/>
+                    </a:stretch>
+                  </pic:blipFill>
+                  <pic:spPr bwMode="auto">
+                    <a:xfrm>
+                      <a:off x="0" y="0"/>
+                      <a:ext cx="5730240" cy="1638300"/>
+                    </a:xfrm>
+                    <a:prstGeom prst="rect">
+                      <a:avLst/>
+                    </a:prstGeom>
+                    <a:noFill/>
+                    <a:ln>
+                      <a:noFill/>
+                    </a:ln>
+                  </pic:spPr>
+                </pic:pic>
+              </a:graphicData>
+            </a:graphic>
+          </wp:inline>
+        </w:drawing>
+      </w:r>
+    </w:p>
+    <w:p>
+      <w:pPr>
+        <w:tabs>
+          <w:tab w:val="left" w:pos="916"/>
+          <w:tab w:val="left" w:pos="1832"/>
+          <w:tab w:val="left" w:pos="2748"/>
+          <w:tab w:val="left" w:pos="3664"/>
+          <w:tab w:val="left" w:pos="4580"/>
+          <w:tab w:val="left" w:pos="5496"/>
+          <w:tab w:val="left" w:pos="6412"/>
+          <w:tab w:val="left" w:pos="7328"/>
+          <w:tab w:val="left" w:pos="8244"/>
+          <w:tab w:val="left" w:pos="9160"/>
+          <w:tab w:val="left" w:pos="10076"/>
+          <w:tab w:val="left" w:pos="10992"/>
+          <w:tab w:val="left" w:pos="11908"/>
+          <w:tab w:val="left" w:pos="12824"/>
+          <w:tab w:val="left" w:pos="13740"/>
+          <w:tab w:val="left" w:pos="14656"/>
+        </w:tabs>
+        <w:spacing w:after="0" w:line="240" w:lineRule="auto"/>
         <w:rPr>
           <w:rFonts w:ascii="Courier New" w:eastAsia="Times New Roman" w:hAnsi="Courier New" w:cs="Courier New"/>
           <w:color w:val="000000"/>
@@ -19116,9 +19398,7 @@
           <w:szCs w:val="28"/>
           <w:lang w:val="en-SG"/>
         </w:rPr>
-        <w:t xml:space="preserve">If the part is passing re-run, the analysis will be continued by test engineers. If it fails re-run and past testing record still in test engineering database, if the testing flow remain unchanged, the part will be considered as degrader. However, if it fails re-run while the testing flow has been changed after the parts goes to customer, it will be defined as </w:t>
-      </w:r>
-      <w:proofErr w:type="spellStart"/>
+      </w:pPr>
       <w:r>
         <w:rPr>
           <w:rFonts w:ascii="Courier New" w:eastAsia="Times New Roman" w:hAnsi="Courier New" w:cs="Courier New"/>
@@ -19127,9 +19407,9 @@
           <w:szCs w:val="28"/>
           <w:lang w:val="en-SG"/>
         </w:rPr>
-        <w:t>guardbanded</w:t>
-      </w:r>
-      <w:proofErr w:type="spellEnd"/>
+        <w:t xml:space="preserve">Assigned to </w:t>
+      </w:r>
+      <w:proofErr w:type="spellStart"/>
       <w:r>
         <w:rPr>
           <w:rFonts w:ascii="Courier New" w:eastAsia="Times New Roman" w:hAnsi="Courier New" w:cs="Courier New"/>
@@ -19138,9 +19418,9 @@
           <w:szCs w:val="28"/>
           <w:lang w:val="en-SG"/>
         </w:rPr>
-        <w:t xml:space="preserve"> parts. QA will get the result and enter the comment for degrader/</w:t>
-      </w:r>
-      <w:proofErr w:type="spellStart"/>
+        <w:t>AddTestRule</w:t>
+      </w:r>
+      <w:proofErr w:type="spellEnd"/>
       <w:r>
         <w:rPr>
           <w:rFonts w:ascii="Courier New" w:eastAsia="Times New Roman" w:hAnsi="Courier New" w:cs="Courier New"/>
@@ -19149,10 +19429,120 @@
           <w:szCs w:val="28"/>
           <w:lang w:val="en-SG"/>
         </w:rPr>
-        <w:t>guardbanded</w:t>
-      </w:r>
-      <w:proofErr w:type="spellEnd"/>
-      <w:r>
+        <w:t xml:space="preserve"> task.</w:t>
+      </w:r>
+    </w:p>
+    <w:p>
+      <w:pPr>
+        <w:tabs>
+          <w:tab w:val="left" w:pos="916"/>
+          <w:tab w:val="left" w:pos="1832"/>
+          <w:tab w:val="left" w:pos="2748"/>
+          <w:tab w:val="left" w:pos="3664"/>
+          <w:tab w:val="left" w:pos="4580"/>
+          <w:tab w:val="left" w:pos="5496"/>
+          <w:tab w:val="left" w:pos="6412"/>
+          <w:tab w:val="left" w:pos="7328"/>
+          <w:tab w:val="left" w:pos="8244"/>
+          <w:tab w:val="left" w:pos="9160"/>
+          <w:tab w:val="left" w:pos="10076"/>
+          <w:tab w:val="left" w:pos="10992"/>
+          <w:tab w:val="left" w:pos="11908"/>
+          <w:tab w:val="left" w:pos="12824"/>
+          <w:tab w:val="left" w:pos="13740"/>
+          <w:tab w:val="left" w:pos="14656"/>
+        </w:tabs>
+        <w:spacing w:after="0" w:line="240" w:lineRule="auto"/>
+        <w:rPr>
+          <w:rFonts w:ascii="Courier New" w:eastAsia="Times New Roman" w:hAnsi="Courier New" w:cs="Courier New"/>
+          <w:b/>
+          <w:color w:val="000000"/>
+          <w:sz w:val="32"/>
+          <w:szCs w:val="32"/>
+          <w:lang w:val="en-SG"/>
+        </w:rPr>
+      </w:pPr>
+      <w:r>
+        <w:rPr>
+          <w:rFonts w:ascii="Courier New" w:eastAsia="Times New Roman" w:hAnsi="Courier New" w:cs="Courier New"/>
+          <w:b/>
+          <w:noProof/>
+          <w:color w:val="000000"/>
+          <w:sz w:val="32"/>
+          <w:szCs w:val="32"/>
+          <w:lang w:val="en-SG"/>
+        </w:rPr>
+        <w:drawing>
+          <wp:inline distT="0" distB="0" distL="0" distR="0" wp14:anchorId="3C9FDEEA" wp14:editId="3CD37E12">
+            <wp:extent cx="5730240" cy="1348740"/>
+            <wp:effectExtent l="0" t="0" r="3810" b="3810"/>
+            <wp:docPr id="460" name="Picture 460"/>
+            <wp:cNvGraphicFramePr>
+              <a:graphicFrameLocks xmlns:a="http://schemas.openxmlformats.org/drawingml/2006/main" noChangeAspect="1"/>
+            </wp:cNvGraphicFramePr>
+            <a:graphic xmlns:a="http://schemas.openxmlformats.org/drawingml/2006/main">
+              <a:graphicData uri="http://schemas.openxmlformats.org/drawingml/2006/picture">
+                <pic:pic xmlns:pic="http://schemas.openxmlformats.org/drawingml/2006/picture">
+                  <pic:nvPicPr>
+                    <pic:cNvPr id="0" name="Picture 4"/>
+                    <pic:cNvPicPr>
+                      <a:picLocks noChangeAspect="1" noChangeArrowheads="1"/>
+                    </pic:cNvPicPr>
+                  </pic:nvPicPr>
+                  <pic:blipFill>
+                    <a:blip r:embed="rId10">
+                      <a:extLst>
+                        <a:ext uri="{28A0092B-C50C-407E-A947-70E740481C1C}">
+                          <a14:useLocalDpi xmlns:a14="http://schemas.microsoft.com/office/drawing/2010/main" val="0"/>
+                        </a:ext>
+                      </a:extLst>
+                    </a:blip>
+                    <a:srcRect/>
+                    <a:stretch>
+                      <a:fillRect/>
+                    </a:stretch>
+                  </pic:blipFill>
+                  <pic:spPr bwMode="auto">
+                    <a:xfrm>
+                      <a:off x="0" y="0"/>
+                      <a:ext cx="5730240" cy="1348740"/>
+                    </a:xfrm>
+                    <a:prstGeom prst="rect">
+                      <a:avLst/>
+                    </a:prstGeom>
+                    <a:noFill/>
+                    <a:ln>
+                      <a:noFill/>
+                    </a:ln>
+                  </pic:spPr>
+                </pic:pic>
+              </a:graphicData>
+            </a:graphic>
+          </wp:inline>
+        </w:drawing>
+      </w:r>
+    </w:p>
+    <w:p>
+      <w:pPr>
+        <w:tabs>
+          <w:tab w:val="left" w:pos="916"/>
+          <w:tab w:val="left" w:pos="1832"/>
+          <w:tab w:val="left" w:pos="2748"/>
+          <w:tab w:val="left" w:pos="3664"/>
+          <w:tab w:val="left" w:pos="4580"/>
+          <w:tab w:val="left" w:pos="5496"/>
+          <w:tab w:val="left" w:pos="6412"/>
+          <w:tab w:val="left" w:pos="7328"/>
+          <w:tab w:val="left" w:pos="8244"/>
+          <w:tab w:val="left" w:pos="9160"/>
+          <w:tab w:val="left" w:pos="10076"/>
+          <w:tab w:val="left" w:pos="10992"/>
+          <w:tab w:val="left" w:pos="11908"/>
+          <w:tab w:val="left" w:pos="12824"/>
+          <w:tab w:val="left" w:pos="13740"/>
+          <w:tab w:val="left" w:pos="14656"/>
+        </w:tabs>
+        <w:spacing w:after="0" w:line="240" w:lineRule="auto"/>
         <w:rPr>
           <w:rFonts w:ascii="Courier New" w:eastAsia="Times New Roman" w:hAnsi="Courier New" w:cs="Courier New"/>
           <w:color w:val="000000"/>
@@ -19160,59 +19550,19 @@
           <w:szCs w:val="28"/>
           <w:lang w:val="en-SG"/>
         </w:rPr>
-        <w:t xml:space="preserve"> parts.</w:t>
-      </w:r>
-    </w:p>
-    <w:p>
-      <w:pPr>
-        <w:tabs>
-          <w:tab w:val="left" w:pos="916"/>
-          <w:tab w:val="left" w:pos="1832"/>
-          <w:tab w:val="left" w:pos="2748"/>
-          <w:tab w:val="left" w:pos="3664"/>
-          <w:tab w:val="left" w:pos="4580"/>
-          <w:tab w:val="left" w:pos="5496"/>
-          <w:tab w:val="left" w:pos="6412"/>
-          <w:tab w:val="left" w:pos="7328"/>
-          <w:tab w:val="left" w:pos="8244"/>
-          <w:tab w:val="left" w:pos="9160"/>
-          <w:tab w:val="left" w:pos="10076"/>
-          <w:tab w:val="left" w:pos="10992"/>
-          <w:tab w:val="left" w:pos="11908"/>
-          <w:tab w:val="left" w:pos="12824"/>
-          <w:tab w:val="left" w:pos="13740"/>
-          <w:tab w:val="left" w:pos="14656"/>
-        </w:tabs>
-        <w:spacing w:after="0" w:line="240" w:lineRule="auto"/>
-        <w:rPr>
-          <w:rFonts w:ascii="Courier New" w:eastAsia="Times New Roman" w:hAnsi="Courier New" w:cs="Courier New"/>
+      </w:pPr>
+      <w:r>
+        <w:rPr>
+          <w:rFonts w:ascii="Courier New" w:eastAsia="Times New Roman" w:hAnsi="Courier New" w:cs="Courier New"/>
+          <w:color w:val="000000"/>
           <w:sz w:val="28"/>
           <w:szCs w:val="28"/>
           <w:lang w:val="en-SG"/>
         </w:rPr>
-      </w:pPr>
-    </w:p>
-    <w:p>
-      <w:pPr>
-        <w:tabs>
-          <w:tab w:val="left" w:pos="916"/>
-          <w:tab w:val="left" w:pos="1832"/>
-          <w:tab w:val="left" w:pos="2748"/>
-          <w:tab w:val="left" w:pos="3664"/>
-          <w:tab w:val="left" w:pos="4580"/>
-          <w:tab w:val="left" w:pos="5496"/>
-          <w:tab w:val="left" w:pos="6412"/>
-          <w:tab w:val="left" w:pos="7328"/>
-          <w:tab w:val="left" w:pos="8244"/>
-          <w:tab w:val="left" w:pos="9160"/>
-          <w:tab w:val="left" w:pos="10076"/>
-          <w:tab w:val="left" w:pos="10992"/>
-          <w:tab w:val="left" w:pos="11908"/>
-          <w:tab w:val="left" w:pos="12824"/>
-          <w:tab w:val="left" w:pos="13740"/>
-          <w:tab w:val="left" w:pos="14656"/>
-        </w:tabs>
-        <w:spacing w:after="0" w:line="240" w:lineRule="auto"/>
+        <w:t xml:space="preserve">Assigned to </w:t>
+      </w:r>
+      <w:proofErr w:type="spellStart"/>
+      <w:r>
         <w:rPr>
           <w:rFonts w:ascii="Courier New" w:eastAsia="Times New Roman" w:hAnsi="Courier New" w:cs="Courier New"/>
           <w:color w:val="000000"/>
@@ -19220,7 +19570,9 @@
           <w:szCs w:val="28"/>
           <w:lang w:val="en-SG"/>
         </w:rPr>
-      </w:pPr>
+        <w:t>ProductionYieldCheck</w:t>
+      </w:r>
+      <w:proofErr w:type="spellEnd"/>
       <w:r>
         <w:rPr>
           <w:rFonts w:ascii="Courier New" w:eastAsia="Times New Roman" w:hAnsi="Courier New" w:cs="Courier New"/>
@@ -19229,8 +19581,10 @@
           <w:szCs w:val="28"/>
           <w:lang w:val="en-SG"/>
         </w:rPr>
-        <w:tab/>
-      </w:r>
+        <w:t xml:space="preserve"> rule</w:t>
+      </w:r>
+      <w:bookmarkStart w:id="0" w:name="_GoBack"/>
+      <w:bookmarkEnd w:id="0"/>
       <w:r>
         <w:rPr>
           <w:rFonts w:ascii="Courier New" w:eastAsia="Times New Roman" w:hAnsi="Courier New" w:cs="Courier New"/>
@@ -19239,10 +19593,144 @@
           <w:szCs w:val="28"/>
           <w:lang w:val="en-SG"/>
         </w:rPr>
-        <w:t xml:space="preserve">However, if the parts passing the re-run, analysis continues. In common, customer system can get too hot and so the parts fail. Thus, </w:t>
-      </w:r>
-      <w:proofErr w:type="spellStart"/>
-      <w:r>
+        <w:t xml:space="preserve"> task.</w:t>
+      </w:r>
+    </w:p>
+    <w:p>
+      <w:pPr>
+        <w:tabs>
+          <w:tab w:val="left" w:pos="916"/>
+          <w:tab w:val="left" w:pos="1832"/>
+          <w:tab w:val="left" w:pos="2748"/>
+          <w:tab w:val="left" w:pos="3664"/>
+          <w:tab w:val="left" w:pos="4580"/>
+          <w:tab w:val="left" w:pos="5496"/>
+          <w:tab w:val="left" w:pos="6412"/>
+          <w:tab w:val="left" w:pos="7328"/>
+          <w:tab w:val="left" w:pos="8244"/>
+          <w:tab w:val="left" w:pos="9160"/>
+          <w:tab w:val="left" w:pos="10076"/>
+          <w:tab w:val="left" w:pos="10992"/>
+          <w:tab w:val="left" w:pos="11908"/>
+          <w:tab w:val="left" w:pos="12824"/>
+          <w:tab w:val="left" w:pos="13740"/>
+          <w:tab w:val="left" w:pos="14656"/>
+        </w:tabs>
+        <w:spacing w:after="0" w:line="240" w:lineRule="auto"/>
+        <w:rPr>
+          <w:rFonts w:ascii="Courier New" w:eastAsia="Times New Roman" w:hAnsi="Courier New" w:cs="Courier New"/>
+          <w:b/>
+          <w:color w:val="000000"/>
+          <w:sz w:val="32"/>
+          <w:szCs w:val="32"/>
+          <w:lang w:val="en-SG"/>
+        </w:rPr>
+      </w:pPr>
+    </w:p>
+    <w:p>
+      <w:pPr>
+        <w:tabs>
+          <w:tab w:val="left" w:pos="916"/>
+          <w:tab w:val="left" w:pos="1832"/>
+          <w:tab w:val="left" w:pos="2748"/>
+          <w:tab w:val="left" w:pos="3664"/>
+          <w:tab w:val="left" w:pos="4580"/>
+          <w:tab w:val="left" w:pos="5496"/>
+          <w:tab w:val="left" w:pos="6412"/>
+          <w:tab w:val="left" w:pos="7328"/>
+          <w:tab w:val="left" w:pos="8244"/>
+          <w:tab w:val="left" w:pos="9160"/>
+          <w:tab w:val="left" w:pos="10076"/>
+          <w:tab w:val="left" w:pos="10992"/>
+          <w:tab w:val="left" w:pos="11908"/>
+          <w:tab w:val="left" w:pos="12824"/>
+          <w:tab w:val="left" w:pos="13740"/>
+          <w:tab w:val="left" w:pos="14656"/>
+        </w:tabs>
+        <w:spacing w:after="0" w:line="240" w:lineRule="auto"/>
+        <w:rPr>
+          <w:rFonts w:ascii="Courier New" w:eastAsia="Times New Roman" w:hAnsi="Courier New" w:cs="Courier New"/>
+          <w:b/>
+          <w:color w:val="000000"/>
+          <w:sz w:val="32"/>
+          <w:szCs w:val="32"/>
+          <w:lang w:val="en-SG"/>
+        </w:rPr>
+      </w:pPr>
+      <w:r>
+        <w:rPr>
+          <w:rFonts w:ascii="Courier New" w:eastAsia="Times New Roman" w:hAnsi="Courier New" w:cs="Courier New"/>
+          <w:b/>
+          <w:color w:val="000000"/>
+          <w:sz w:val="32"/>
+          <w:szCs w:val="32"/>
+          <w:lang w:val="en-SG"/>
+        </w:rPr>
+        <w:t xml:space="preserve">4.4 </w:t>
+      </w:r>
+      <w:r>
+        <w:rPr>
+          <w:rFonts w:ascii="Courier New" w:eastAsia="Times New Roman" w:hAnsi="Courier New" w:cs="Courier New"/>
+          <w:b/>
+          <w:color w:val="000000"/>
+          <w:sz w:val="32"/>
+          <w:szCs w:val="32"/>
+          <w:lang w:val="en-SG"/>
+        </w:rPr>
+        <w:t>Features</w:t>
+      </w:r>
+    </w:p>
+    <w:p>
+      <w:pPr>
+        <w:tabs>
+          <w:tab w:val="left" w:pos="916"/>
+          <w:tab w:val="left" w:pos="1832"/>
+          <w:tab w:val="left" w:pos="2748"/>
+          <w:tab w:val="left" w:pos="3664"/>
+          <w:tab w:val="left" w:pos="4580"/>
+          <w:tab w:val="left" w:pos="5496"/>
+          <w:tab w:val="left" w:pos="6412"/>
+          <w:tab w:val="left" w:pos="7328"/>
+          <w:tab w:val="left" w:pos="8244"/>
+          <w:tab w:val="left" w:pos="9160"/>
+          <w:tab w:val="left" w:pos="10076"/>
+          <w:tab w:val="left" w:pos="10992"/>
+          <w:tab w:val="left" w:pos="11908"/>
+          <w:tab w:val="left" w:pos="12824"/>
+          <w:tab w:val="left" w:pos="13740"/>
+          <w:tab w:val="left" w:pos="14656"/>
+        </w:tabs>
+        <w:spacing w:after="0" w:line="240" w:lineRule="auto"/>
+        <w:rPr>
+          <w:rFonts w:ascii="Courier New" w:eastAsia="Times New Roman" w:hAnsi="Courier New" w:cs="Courier New"/>
+          <w:color w:val="000000"/>
+          <w:sz w:val="20"/>
+          <w:szCs w:val="20"/>
+          <w:lang w:val="en-SG"/>
+        </w:rPr>
+      </w:pPr>
+    </w:p>
+    <w:p>
+      <w:pPr>
+        <w:tabs>
+          <w:tab w:val="left" w:pos="916"/>
+          <w:tab w:val="left" w:pos="1832"/>
+          <w:tab w:val="left" w:pos="2748"/>
+          <w:tab w:val="left" w:pos="3664"/>
+          <w:tab w:val="left" w:pos="4580"/>
+          <w:tab w:val="left" w:pos="5496"/>
+          <w:tab w:val="left" w:pos="6412"/>
+          <w:tab w:val="left" w:pos="7328"/>
+          <w:tab w:val="left" w:pos="8244"/>
+          <w:tab w:val="left" w:pos="9160"/>
+          <w:tab w:val="left" w:pos="10076"/>
+          <w:tab w:val="left" w:pos="10992"/>
+          <w:tab w:val="left" w:pos="11908"/>
+          <w:tab w:val="left" w:pos="12824"/>
+          <w:tab w:val="left" w:pos="13740"/>
+          <w:tab w:val="left" w:pos="14656"/>
+        </w:tabs>
+        <w:spacing w:after="0" w:line="240" w:lineRule="auto"/>
         <w:rPr>
           <w:rFonts w:ascii="Courier New" w:eastAsia="Times New Roman" w:hAnsi="Courier New" w:cs="Courier New"/>
           <w:color w:val="000000"/>
@@ -19250,9 +19738,7 @@
           <w:szCs w:val="28"/>
           <w:lang w:val="en-SG"/>
         </w:rPr>
-        <w:t>temprature</w:t>
-      </w:r>
-      <w:proofErr w:type="spellEnd"/>
+      </w:pPr>
       <w:r>
         <w:rPr>
           <w:rFonts w:ascii="Courier New" w:eastAsia="Times New Roman" w:hAnsi="Courier New" w:cs="Courier New"/>
@@ -19261,9 +19747,8 @@
           <w:szCs w:val="28"/>
           <w:lang w:val="en-SG"/>
         </w:rPr>
-        <w:t xml:space="preserve"> range is extended for the test flow. If it fails, the parts </w:t>
-      </w:r>
-      <w:proofErr w:type="gramStart"/>
+        <w:tab/>
+      </w:r>
       <w:r>
         <w:rPr>
           <w:rFonts w:ascii="Courier New" w:eastAsia="Times New Roman" w:hAnsi="Courier New" w:cs="Courier New"/>
@@ -19272,30 +19757,66 @@
           <w:szCs w:val="28"/>
           <w:lang w:val="en-SG"/>
         </w:rPr>
-        <w:t>is</w:t>
-      </w:r>
-      <w:proofErr w:type="gramEnd"/>
-      <w:r>
-        <w:rPr>
-          <w:rFonts w:ascii="Courier New" w:eastAsia="Times New Roman" w:hAnsi="Courier New" w:cs="Courier New"/>
-          <w:color w:val="000000"/>
+        <w:t>The system is designed for the QA to record the return part details and it will trigger test engineers to check on the parts.</w:t>
+      </w:r>
+    </w:p>
+    <w:p>
+      <w:pPr>
+        <w:tabs>
+          <w:tab w:val="left" w:pos="916"/>
+          <w:tab w:val="left" w:pos="1832"/>
+          <w:tab w:val="left" w:pos="2748"/>
+          <w:tab w:val="left" w:pos="3664"/>
+          <w:tab w:val="left" w:pos="4580"/>
+          <w:tab w:val="left" w:pos="5496"/>
+          <w:tab w:val="left" w:pos="6412"/>
+          <w:tab w:val="left" w:pos="7328"/>
+          <w:tab w:val="left" w:pos="8244"/>
+          <w:tab w:val="left" w:pos="9160"/>
+          <w:tab w:val="left" w:pos="10076"/>
+          <w:tab w:val="left" w:pos="10992"/>
+          <w:tab w:val="left" w:pos="11908"/>
+          <w:tab w:val="left" w:pos="12824"/>
+          <w:tab w:val="left" w:pos="13740"/>
+          <w:tab w:val="left" w:pos="14656"/>
+        </w:tabs>
+        <w:spacing w:after="0" w:line="240" w:lineRule="auto"/>
+        <w:rPr>
+          <w:rFonts w:ascii="Courier New" w:eastAsia="Times New Roman" w:hAnsi="Courier New" w:cs="Courier New"/>
           <w:sz w:val="28"/>
           <w:szCs w:val="28"/>
           <w:lang w:val="en-SG"/>
         </w:rPr>
-        <w:t xml:space="preserve"> </w:t>
-      </w:r>
-      <w:proofErr w:type="spellStart"/>
-      <w:r>
-        <w:rPr>
-          <w:rFonts w:ascii="Courier New" w:eastAsia="Times New Roman" w:hAnsi="Courier New" w:cs="Courier New"/>
-          <w:color w:val="000000"/>
+      </w:pPr>
+    </w:p>
+    <w:p>
+      <w:pPr>
+        <w:tabs>
+          <w:tab w:val="left" w:pos="916"/>
+          <w:tab w:val="left" w:pos="1832"/>
+          <w:tab w:val="left" w:pos="2748"/>
+          <w:tab w:val="left" w:pos="3664"/>
+          <w:tab w:val="left" w:pos="4580"/>
+          <w:tab w:val="left" w:pos="5496"/>
+          <w:tab w:val="left" w:pos="6412"/>
+          <w:tab w:val="left" w:pos="7328"/>
+          <w:tab w:val="left" w:pos="8244"/>
+          <w:tab w:val="left" w:pos="9160"/>
+          <w:tab w:val="left" w:pos="10076"/>
+          <w:tab w:val="left" w:pos="10992"/>
+          <w:tab w:val="left" w:pos="11908"/>
+          <w:tab w:val="left" w:pos="12824"/>
+          <w:tab w:val="left" w:pos="13740"/>
+          <w:tab w:val="left" w:pos="14656"/>
+        </w:tabs>
+        <w:spacing w:after="0" w:line="240" w:lineRule="auto"/>
+        <w:rPr>
+          <w:rFonts w:ascii="Courier New" w:eastAsia="Times New Roman" w:hAnsi="Courier New" w:cs="Courier New"/>
           <w:sz w:val="28"/>
           <w:szCs w:val="28"/>
           <w:lang w:val="en-SG"/>
         </w:rPr>
-        <w:t>c</w:t>
-      </w:r>
+      </w:pPr>
       <w:r>
         <w:rPr>
           <w:rFonts w:ascii="Courier New" w:eastAsia="Times New Roman" w:hAnsi="Courier New" w:cs="Courier New"/>
@@ -19304,7 +19825,7 @@
           <w:szCs w:val="28"/>
           <w:lang w:val="en-SG"/>
         </w:rPr>
-        <w:t>e</w:t>
+        <w:tab/>
       </w:r>
       <w:r>
         <w:rPr>
@@ -19314,10 +19835,30 @@
           <w:szCs w:val="28"/>
           <w:lang w:val="en-SG"/>
         </w:rPr>
-        <w:t>onsidered</w:t>
-      </w:r>
-      <w:proofErr w:type="spellEnd"/>
-      <w:r>
+        <w:t>At the beginning, QA will key in the part detail and the test re-run (on the part) result.</w:t>
+      </w:r>
+    </w:p>
+    <w:p>
+      <w:pPr>
+        <w:tabs>
+          <w:tab w:val="left" w:pos="916"/>
+          <w:tab w:val="left" w:pos="1832"/>
+          <w:tab w:val="left" w:pos="2748"/>
+          <w:tab w:val="left" w:pos="3664"/>
+          <w:tab w:val="left" w:pos="4580"/>
+          <w:tab w:val="left" w:pos="5496"/>
+          <w:tab w:val="left" w:pos="6412"/>
+          <w:tab w:val="left" w:pos="7328"/>
+          <w:tab w:val="left" w:pos="8244"/>
+          <w:tab w:val="left" w:pos="9160"/>
+          <w:tab w:val="left" w:pos="10076"/>
+          <w:tab w:val="left" w:pos="10992"/>
+          <w:tab w:val="left" w:pos="11908"/>
+          <w:tab w:val="left" w:pos="12824"/>
+          <w:tab w:val="left" w:pos="13740"/>
+          <w:tab w:val="left" w:pos="14656"/>
+        </w:tabs>
+        <w:spacing w:after="0" w:line="240" w:lineRule="auto"/>
         <w:rPr>
           <w:rFonts w:ascii="Courier New" w:eastAsia="Times New Roman" w:hAnsi="Courier New" w:cs="Courier New"/>
           <w:color w:val="000000"/>
@@ -19325,8 +19866,7 @@
           <w:szCs w:val="28"/>
           <w:lang w:val="en-SG"/>
         </w:rPr>
-        <w:t xml:space="preserve"> to be a customer violation case. If it pass</w:t>
-      </w:r>
+      </w:pPr>
       <w:r>
         <w:rPr>
           <w:rFonts w:ascii="Courier New" w:eastAsia="Times New Roman" w:hAnsi="Courier New" w:cs="Courier New"/>
@@ -19335,8 +19875,9 @@
           <w:szCs w:val="28"/>
           <w:lang w:val="en-SG"/>
         </w:rPr>
-        <w:t>es</w:t>
-      </w:r>
+        <w:t xml:space="preserve">Test Engineer will check whether the past data is </w:t>
+      </w:r>
+      <w:proofErr w:type="gramStart"/>
       <w:r>
         <w:rPr>
           <w:rFonts w:ascii="Courier New" w:eastAsia="Times New Roman" w:hAnsi="Courier New" w:cs="Courier New"/>
@@ -19345,8 +19886,9 @@
           <w:szCs w:val="28"/>
           <w:lang w:val="en-SG"/>
         </w:rPr>
-        <w:t xml:space="preserve">, the returned part will be going for </w:t>
-      </w:r>
+        <w:t>available</w:t>
+      </w:r>
+      <w:proofErr w:type="gramEnd"/>
       <w:r>
         <w:rPr>
           <w:rFonts w:ascii="Courier New" w:eastAsia="Times New Roman" w:hAnsi="Courier New" w:cs="Courier New"/>
@@ -19355,8 +19897,325 @@
           <w:szCs w:val="28"/>
           <w:lang w:val="en-SG"/>
         </w:rPr>
+        <w:t xml:space="preserve"> and the part is passing. </w:t>
+      </w:r>
+    </w:p>
+    <w:p>
+      <w:pPr>
+        <w:tabs>
+          <w:tab w:val="left" w:pos="916"/>
+          <w:tab w:val="left" w:pos="1832"/>
+          <w:tab w:val="left" w:pos="2748"/>
+          <w:tab w:val="left" w:pos="3664"/>
+          <w:tab w:val="left" w:pos="4580"/>
+          <w:tab w:val="left" w:pos="5496"/>
+          <w:tab w:val="left" w:pos="6412"/>
+          <w:tab w:val="left" w:pos="7328"/>
+          <w:tab w:val="left" w:pos="8244"/>
+          <w:tab w:val="left" w:pos="9160"/>
+          <w:tab w:val="left" w:pos="10076"/>
+          <w:tab w:val="left" w:pos="10992"/>
+          <w:tab w:val="left" w:pos="11908"/>
+          <w:tab w:val="left" w:pos="12824"/>
+          <w:tab w:val="left" w:pos="13740"/>
+          <w:tab w:val="left" w:pos="14656"/>
+        </w:tabs>
+        <w:spacing w:after="0" w:line="240" w:lineRule="auto"/>
+        <w:rPr>
+          <w:rFonts w:ascii="Courier New" w:eastAsia="Times New Roman" w:hAnsi="Courier New" w:cs="Courier New"/>
+          <w:sz w:val="28"/>
+          <w:szCs w:val="28"/>
+          <w:lang w:val="en-SG"/>
+        </w:rPr>
+      </w:pPr>
+    </w:p>
+    <w:p>
+      <w:pPr>
+        <w:tabs>
+          <w:tab w:val="left" w:pos="916"/>
+          <w:tab w:val="left" w:pos="1832"/>
+          <w:tab w:val="left" w:pos="2748"/>
+          <w:tab w:val="left" w:pos="3664"/>
+          <w:tab w:val="left" w:pos="4580"/>
+          <w:tab w:val="left" w:pos="5496"/>
+          <w:tab w:val="left" w:pos="6412"/>
+          <w:tab w:val="left" w:pos="7328"/>
+          <w:tab w:val="left" w:pos="8244"/>
+          <w:tab w:val="left" w:pos="9160"/>
+          <w:tab w:val="left" w:pos="10076"/>
+          <w:tab w:val="left" w:pos="10992"/>
+          <w:tab w:val="left" w:pos="11908"/>
+          <w:tab w:val="left" w:pos="12824"/>
+          <w:tab w:val="left" w:pos="13740"/>
+          <w:tab w:val="left" w:pos="14656"/>
+        </w:tabs>
+        <w:spacing w:after="0" w:line="240" w:lineRule="auto"/>
+        <w:rPr>
+          <w:rFonts w:ascii="Courier New" w:eastAsia="Times New Roman" w:hAnsi="Courier New" w:cs="Courier New"/>
+          <w:sz w:val="28"/>
+          <w:szCs w:val="28"/>
+          <w:lang w:val="en-SG"/>
+        </w:rPr>
+      </w:pPr>
+      <w:r>
+        <w:rPr>
+          <w:rFonts w:ascii="Courier New" w:eastAsia="Times New Roman" w:hAnsi="Courier New" w:cs="Courier New"/>
+          <w:color w:val="000000"/>
+          <w:sz w:val="28"/>
+          <w:szCs w:val="28"/>
+          <w:lang w:val="en-SG"/>
+        </w:rPr>
+        <w:tab/>
+      </w:r>
+      <w:r>
+        <w:rPr>
+          <w:rFonts w:ascii="Courier New" w:eastAsia="Times New Roman" w:hAnsi="Courier New" w:cs="Courier New"/>
+          <w:color w:val="000000"/>
+          <w:sz w:val="28"/>
+          <w:szCs w:val="28"/>
+          <w:lang w:val="en-SG"/>
+        </w:rPr>
+        <w:t xml:space="preserve">If the part is passing re-run, the analysis will be continued by test engineers. If it fails re-run </w:t>
+      </w:r>
+      <w:r>
+        <w:rPr>
+          <w:rFonts w:ascii="Courier New" w:eastAsia="Times New Roman" w:hAnsi="Courier New" w:cs="Courier New"/>
+          <w:color w:val="000000"/>
+          <w:sz w:val="28"/>
+          <w:szCs w:val="28"/>
+          <w:lang w:val="en-SG"/>
+        </w:rPr>
         <w:lastRenderedPageBreak/>
-        <w:t>further analysis with stringent test flow. If it pass</w:t>
+        <w:t xml:space="preserve">and past testing record still in test engineering database, if the testing flow remain unchanged, the part will be considered as degrader. However, if it fails re-run while the testing flow has been changed after the parts goes to customer, it will be defined as </w:t>
+      </w:r>
+      <w:proofErr w:type="spellStart"/>
+      <w:r>
+        <w:rPr>
+          <w:rFonts w:ascii="Courier New" w:eastAsia="Times New Roman" w:hAnsi="Courier New" w:cs="Courier New"/>
+          <w:color w:val="000000"/>
+          <w:sz w:val="28"/>
+          <w:szCs w:val="28"/>
+          <w:lang w:val="en-SG"/>
+        </w:rPr>
+        <w:t>guardbanded</w:t>
+      </w:r>
+      <w:proofErr w:type="spellEnd"/>
+      <w:r>
+        <w:rPr>
+          <w:rFonts w:ascii="Courier New" w:eastAsia="Times New Roman" w:hAnsi="Courier New" w:cs="Courier New"/>
+          <w:color w:val="000000"/>
+          <w:sz w:val="28"/>
+          <w:szCs w:val="28"/>
+          <w:lang w:val="en-SG"/>
+        </w:rPr>
+        <w:t xml:space="preserve"> parts. QA will get the result and enter the comment for degrader/</w:t>
+      </w:r>
+      <w:proofErr w:type="spellStart"/>
+      <w:r>
+        <w:rPr>
+          <w:rFonts w:ascii="Courier New" w:eastAsia="Times New Roman" w:hAnsi="Courier New" w:cs="Courier New"/>
+          <w:color w:val="000000"/>
+          <w:sz w:val="28"/>
+          <w:szCs w:val="28"/>
+          <w:lang w:val="en-SG"/>
+        </w:rPr>
+        <w:t>guardbanded</w:t>
+      </w:r>
+      <w:proofErr w:type="spellEnd"/>
+      <w:r>
+        <w:rPr>
+          <w:rFonts w:ascii="Courier New" w:eastAsia="Times New Roman" w:hAnsi="Courier New" w:cs="Courier New"/>
+          <w:color w:val="000000"/>
+          <w:sz w:val="28"/>
+          <w:szCs w:val="28"/>
+          <w:lang w:val="en-SG"/>
+        </w:rPr>
+        <w:t xml:space="preserve"> parts.</w:t>
+      </w:r>
+    </w:p>
+    <w:p>
+      <w:pPr>
+        <w:tabs>
+          <w:tab w:val="left" w:pos="916"/>
+          <w:tab w:val="left" w:pos="1832"/>
+          <w:tab w:val="left" w:pos="2748"/>
+          <w:tab w:val="left" w:pos="3664"/>
+          <w:tab w:val="left" w:pos="4580"/>
+          <w:tab w:val="left" w:pos="5496"/>
+          <w:tab w:val="left" w:pos="6412"/>
+          <w:tab w:val="left" w:pos="7328"/>
+          <w:tab w:val="left" w:pos="8244"/>
+          <w:tab w:val="left" w:pos="9160"/>
+          <w:tab w:val="left" w:pos="10076"/>
+          <w:tab w:val="left" w:pos="10992"/>
+          <w:tab w:val="left" w:pos="11908"/>
+          <w:tab w:val="left" w:pos="12824"/>
+          <w:tab w:val="left" w:pos="13740"/>
+          <w:tab w:val="left" w:pos="14656"/>
+        </w:tabs>
+        <w:spacing w:after="0" w:line="240" w:lineRule="auto"/>
+        <w:rPr>
+          <w:rFonts w:ascii="Courier New" w:eastAsia="Times New Roman" w:hAnsi="Courier New" w:cs="Courier New"/>
+          <w:sz w:val="28"/>
+          <w:szCs w:val="28"/>
+          <w:lang w:val="en-SG"/>
+        </w:rPr>
+      </w:pPr>
+    </w:p>
+    <w:p>
+      <w:pPr>
+        <w:tabs>
+          <w:tab w:val="left" w:pos="916"/>
+          <w:tab w:val="left" w:pos="1832"/>
+          <w:tab w:val="left" w:pos="2748"/>
+          <w:tab w:val="left" w:pos="3664"/>
+          <w:tab w:val="left" w:pos="4580"/>
+          <w:tab w:val="left" w:pos="5496"/>
+          <w:tab w:val="left" w:pos="6412"/>
+          <w:tab w:val="left" w:pos="7328"/>
+          <w:tab w:val="left" w:pos="8244"/>
+          <w:tab w:val="left" w:pos="9160"/>
+          <w:tab w:val="left" w:pos="10076"/>
+          <w:tab w:val="left" w:pos="10992"/>
+          <w:tab w:val="left" w:pos="11908"/>
+          <w:tab w:val="left" w:pos="12824"/>
+          <w:tab w:val="left" w:pos="13740"/>
+          <w:tab w:val="left" w:pos="14656"/>
+        </w:tabs>
+        <w:spacing w:after="0" w:line="240" w:lineRule="auto"/>
+        <w:rPr>
+          <w:rFonts w:ascii="Courier New" w:eastAsia="Times New Roman" w:hAnsi="Courier New" w:cs="Courier New"/>
+          <w:color w:val="000000"/>
+          <w:sz w:val="28"/>
+          <w:szCs w:val="28"/>
+          <w:lang w:val="en-SG"/>
+        </w:rPr>
+      </w:pPr>
+      <w:r>
+        <w:rPr>
+          <w:rFonts w:ascii="Courier New" w:eastAsia="Times New Roman" w:hAnsi="Courier New" w:cs="Courier New"/>
+          <w:color w:val="000000"/>
+          <w:sz w:val="28"/>
+          <w:szCs w:val="28"/>
+          <w:lang w:val="en-SG"/>
+        </w:rPr>
+        <w:tab/>
+      </w:r>
+      <w:r>
+        <w:rPr>
+          <w:rFonts w:ascii="Courier New" w:eastAsia="Times New Roman" w:hAnsi="Courier New" w:cs="Courier New"/>
+          <w:color w:val="000000"/>
+          <w:sz w:val="28"/>
+          <w:szCs w:val="28"/>
+          <w:lang w:val="en-SG"/>
+        </w:rPr>
+        <w:t xml:space="preserve">However, if the parts passing the re-run, analysis continues. In common, customer system can get too hot and so the parts fail. Thus, </w:t>
+      </w:r>
+      <w:proofErr w:type="spellStart"/>
+      <w:r>
+        <w:rPr>
+          <w:rFonts w:ascii="Courier New" w:eastAsia="Times New Roman" w:hAnsi="Courier New" w:cs="Courier New"/>
+          <w:color w:val="000000"/>
+          <w:sz w:val="28"/>
+          <w:szCs w:val="28"/>
+          <w:lang w:val="en-SG"/>
+        </w:rPr>
+        <w:t>temprature</w:t>
+      </w:r>
+      <w:proofErr w:type="spellEnd"/>
+      <w:r>
+        <w:rPr>
+          <w:rFonts w:ascii="Courier New" w:eastAsia="Times New Roman" w:hAnsi="Courier New" w:cs="Courier New"/>
+          <w:color w:val="000000"/>
+          <w:sz w:val="28"/>
+          <w:szCs w:val="28"/>
+          <w:lang w:val="en-SG"/>
+        </w:rPr>
+        <w:t xml:space="preserve"> range is extended for the test flow. If it fails, the parts </w:t>
+      </w:r>
+      <w:proofErr w:type="gramStart"/>
+      <w:r>
+        <w:rPr>
+          <w:rFonts w:ascii="Courier New" w:eastAsia="Times New Roman" w:hAnsi="Courier New" w:cs="Courier New"/>
+          <w:color w:val="000000"/>
+          <w:sz w:val="28"/>
+          <w:szCs w:val="28"/>
+          <w:lang w:val="en-SG"/>
+        </w:rPr>
+        <w:t>is</w:t>
+      </w:r>
+      <w:proofErr w:type="gramEnd"/>
+      <w:r>
+        <w:rPr>
+          <w:rFonts w:ascii="Courier New" w:eastAsia="Times New Roman" w:hAnsi="Courier New" w:cs="Courier New"/>
+          <w:color w:val="000000"/>
+          <w:sz w:val="28"/>
+          <w:szCs w:val="28"/>
+          <w:lang w:val="en-SG"/>
+        </w:rPr>
+        <w:t xml:space="preserve"> </w:t>
+      </w:r>
+      <w:proofErr w:type="spellStart"/>
+      <w:r>
+        <w:rPr>
+          <w:rFonts w:ascii="Courier New" w:eastAsia="Times New Roman" w:hAnsi="Courier New" w:cs="Courier New"/>
+          <w:color w:val="000000"/>
+          <w:sz w:val="28"/>
+          <w:szCs w:val="28"/>
+          <w:lang w:val="en-SG"/>
+        </w:rPr>
+        <w:t>c</w:t>
+      </w:r>
+      <w:r>
+        <w:rPr>
+          <w:rFonts w:ascii="Courier New" w:eastAsia="Times New Roman" w:hAnsi="Courier New" w:cs="Courier New"/>
+          <w:color w:val="000000"/>
+          <w:sz w:val="28"/>
+          <w:szCs w:val="28"/>
+          <w:lang w:val="en-SG"/>
+        </w:rPr>
+        <w:t>e</w:t>
+      </w:r>
+      <w:r>
+        <w:rPr>
+          <w:rFonts w:ascii="Courier New" w:eastAsia="Times New Roman" w:hAnsi="Courier New" w:cs="Courier New"/>
+          <w:color w:val="000000"/>
+          <w:sz w:val="28"/>
+          <w:szCs w:val="28"/>
+          <w:lang w:val="en-SG"/>
+        </w:rPr>
+        <w:t>onsidered</w:t>
+      </w:r>
+      <w:proofErr w:type="spellEnd"/>
+      <w:r>
+        <w:rPr>
+          <w:rFonts w:ascii="Courier New" w:eastAsia="Times New Roman" w:hAnsi="Courier New" w:cs="Courier New"/>
+          <w:color w:val="000000"/>
+          <w:sz w:val="28"/>
+          <w:szCs w:val="28"/>
+          <w:lang w:val="en-SG"/>
+        </w:rPr>
+        <w:t xml:space="preserve"> to be a customer violation case. If it pass</w:t>
+      </w:r>
+      <w:r>
+        <w:rPr>
+          <w:rFonts w:ascii="Courier New" w:eastAsia="Times New Roman" w:hAnsi="Courier New" w:cs="Courier New"/>
+          <w:color w:val="000000"/>
+          <w:sz w:val="28"/>
+          <w:szCs w:val="28"/>
+          <w:lang w:val="en-SG"/>
+        </w:rPr>
+        <w:t>es</w:t>
+      </w:r>
+      <w:r>
+        <w:rPr>
+          <w:rFonts w:ascii="Courier New" w:eastAsia="Times New Roman" w:hAnsi="Courier New" w:cs="Courier New"/>
+          <w:color w:val="000000"/>
+          <w:sz w:val="28"/>
+          <w:szCs w:val="28"/>
+          <w:lang w:val="en-SG"/>
+        </w:rPr>
+        <w:t>, the returned part will be going for further analysis with stringent test flow. If it pass</w:t>
       </w:r>
       <w:r>
         <w:rPr>
@@ -19830,7 +20689,7 @@
                     </pic:cNvPicPr>
                   </pic:nvPicPr>
                   <pic:blipFill>
-                    <a:blip r:embed="rId7">
+                    <a:blip r:embed="rId11">
                       <a:extLst>
                         <a:ext uri="{28A0092B-C50C-407E-A947-70E740481C1C}">
                           <a14:useLocalDpi xmlns:a14="http://schemas.microsoft.com/office/drawing/2010/main" val="0"/>
@@ -19965,6 +20824,7 @@
           <w:szCs w:val="20"/>
           <w:lang w:val="en-SG"/>
         </w:rPr>
+        <w:lastRenderedPageBreak/>
         <w:drawing>
           <wp:inline distT="0" distB="0" distL="0" distR="0" wp14:anchorId="5E037698" wp14:editId="3A671BD7">
             <wp:extent cx="5730240" cy="1348740"/>
@@ -19983,7 +20843,7 @@
                     </pic:cNvPicPr>
                   </pic:nvPicPr>
                   <pic:blipFill>
-                    <a:blip r:embed="rId8" cstate="print">
+                    <a:blip r:embed="rId12" cstate="print">
                       <a:extLst>
                         <a:ext uri="{28A0092B-C50C-407E-A947-70E740481C1C}">
                           <a14:useLocalDpi xmlns:a14="http://schemas.microsoft.com/office/drawing/2010/main" val="0"/>
@@ -20542,7 +21402,7 @@
                     </pic:cNvPicPr>
                   </pic:nvPicPr>
                   <pic:blipFill>
-                    <a:blip r:embed="rId9">
+                    <a:blip r:embed="rId13">
                       <a:extLst>
                         <a:ext uri="{28A0092B-C50C-407E-A947-70E740481C1C}">
                           <a14:useLocalDpi xmlns:a14="http://schemas.microsoft.com/office/drawing/2010/main" val="0"/>
@@ -20639,6 +21499,7 @@
           <w:szCs w:val="20"/>
           <w:lang w:val="en-SG"/>
         </w:rPr>
+        <w:lastRenderedPageBreak/>
         <w:drawing>
           <wp:inline distT="0" distB="0" distL="0" distR="0" wp14:anchorId="64E98FE3" wp14:editId="3DD67AF0">
             <wp:extent cx="4549140" cy="3566160"/>
@@ -20657,7 +21518,7 @@
                     </pic:cNvPicPr>
                   </pic:nvPicPr>
                   <pic:blipFill>
-                    <a:blip r:embed="rId10">
+                    <a:blip r:embed="rId14">
                       <a:extLst>
                         <a:ext uri="{28A0092B-C50C-407E-A947-70E740481C1C}">
                           <a14:useLocalDpi xmlns:a14="http://schemas.microsoft.com/office/drawing/2010/main" val="0"/>
@@ -21140,7 +22001,7 @@
                     </pic:cNvPicPr>
                   </pic:nvPicPr>
                   <pic:blipFill>
-                    <a:blip r:embed="rId11" cstate="print">
+                    <a:blip r:embed="rId15" cstate="print">
                       <a:extLst>
                         <a:ext uri="{28A0092B-C50C-407E-A947-70E740481C1C}">
                           <a14:useLocalDpi xmlns:a14="http://schemas.microsoft.com/office/drawing/2010/main" val="0"/>
@@ -21371,6 +22232,7 @@
           <w:szCs w:val="20"/>
           <w:lang w:val="en-SG"/>
         </w:rPr>
+        <w:lastRenderedPageBreak/>
         <w:drawing>
           <wp:inline distT="0" distB="0" distL="0" distR="0" wp14:anchorId="00A25E10" wp14:editId="6E6C49FD">
             <wp:extent cx="4221480" cy="4381500"/>
@@ -21389,7 +22251,7 @@
                     </pic:cNvPicPr>
                   </pic:nvPicPr>
                   <pic:blipFill>
-                    <a:blip r:embed="rId12">
+                    <a:blip r:embed="rId16">
                       <a:extLst>
                         <a:ext uri="{28A0092B-C50C-407E-A947-70E740481C1C}">
                           <a14:useLocalDpi xmlns:a14="http://schemas.microsoft.com/office/drawing/2010/main" val="0"/>
@@ -21475,7 +22337,7 @@
                     </pic:cNvPicPr>
                   </pic:nvPicPr>
                   <pic:blipFill>
-                    <a:blip r:embed="rId13">
+                    <a:blip r:embed="rId17">
                       <a:extLst>
                         <a:ext uri="{28A0092B-C50C-407E-A947-70E740481C1C}">
                           <a14:useLocalDpi xmlns:a14="http://schemas.microsoft.com/office/drawing/2010/main" val="0"/>
@@ -21591,7 +22453,7 @@
                     </pic:cNvPicPr>
                   </pic:nvPicPr>
                   <pic:blipFill>
-                    <a:blip r:embed="rId14">
+                    <a:blip r:embed="rId18">
                       <a:extLst>
                         <a:ext uri="{28A0092B-C50C-407E-A947-70E740481C1C}">
                           <a14:useLocalDpi xmlns:a14="http://schemas.microsoft.com/office/drawing/2010/main" val="0"/>
@@ -21677,7 +22539,7 @@
                     </pic:cNvPicPr>
                   </pic:nvPicPr>
                   <pic:blipFill>
-                    <a:blip r:embed="rId15">
+                    <a:blip r:embed="rId19">
                       <a:extLst>
                         <a:ext uri="{28A0092B-C50C-407E-A947-70E740481C1C}">
                           <a14:useLocalDpi xmlns:a14="http://schemas.microsoft.com/office/drawing/2010/main" val="0"/>
@@ -21870,7 +22732,7 @@
                     </pic:cNvPicPr>
                   </pic:nvPicPr>
                   <pic:blipFill>
-                    <a:blip r:embed="rId16">
+                    <a:blip r:embed="rId20">
                       <a:extLst>
                         <a:ext uri="{28A0092B-C50C-407E-A947-70E740481C1C}">
                           <a14:useLocalDpi xmlns:a14="http://schemas.microsoft.com/office/drawing/2010/main" val="0"/>
@@ -21956,7 +22818,7 @@
                     </pic:cNvPicPr>
                   </pic:nvPicPr>
                   <pic:blipFill>
-                    <a:blip r:embed="rId17">
+                    <a:blip r:embed="rId21">
                       <a:extLst>
                         <a:ext uri="{28A0092B-C50C-407E-A947-70E740481C1C}">
                           <a14:useLocalDpi xmlns:a14="http://schemas.microsoft.com/office/drawing/2010/main" val="0"/>
@@ -22281,8 +23143,8 @@
       </w:pPr>
     </w:p>
     <w:sectPr>
-      <w:headerReference w:type="default" r:id="rId18"/>
-      <w:footerReference w:type="default" r:id="rId19"/>
+      <w:headerReference w:type="default" r:id="rId22"/>
+      <w:footerReference w:type="default" r:id="rId23"/>
       <w:pgSz w:w="11906" w:h="16838"/>
       <w:pgMar w:top="1440" w:right="1440" w:bottom="1440" w:left="1440" w:header="708" w:footer="708" w:gutter="0"/>
       <w:cols w:space="708"/>

--- a/IndividualReport.docx
+++ b/IndividualReport.docx
@@ -16904,12 +16904,294 @@
         <w:rPr>
           <w:rFonts w:ascii="Courier New" w:eastAsia="Times New Roman" w:hAnsi="Courier New" w:cs="Courier New"/>
           <w:b/>
+          <w:noProof/>
           <w:color w:val="000000"/>
           <w:sz w:val="32"/>
           <w:szCs w:val="32"/>
           <w:lang w:val="en-SG"/>
         </w:rPr>
         <w:lastRenderedPageBreak/>
+        <w:drawing>
+          <wp:inline distT="0" distB="0" distL="0" distR="0" wp14:anchorId="51D9AD0D" wp14:editId="739DBB90">
+            <wp:extent cx="5722620" cy="1440180"/>
+            <wp:effectExtent l="0" t="0" r="0" b="7620"/>
+            <wp:docPr id="42" name="Picture 42"/>
+            <wp:cNvGraphicFramePr>
+              <a:graphicFrameLocks xmlns:a="http://schemas.openxmlformats.org/drawingml/2006/main" noChangeAspect="1"/>
+            </wp:cNvGraphicFramePr>
+            <a:graphic xmlns:a="http://schemas.openxmlformats.org/drawingml/2006/main">
+              <a:graphicData uri="http://schemas.openxmlformats.org/drawingml/2006/picture">
+                <pic:pic xmlns:pic="http://schemas.openxmlformats.org/drawingml/2006/picture">
+                  <pic:nvPicPr>
+                    <pic:cNvPr id="0" name="Picture 1"/>
+                    <pic:cNvPicPr>
+                      <a:picLocks noChangeAspect="1" noChangeArrowheads="1"/>
+                    </pic:cNvPicPr>
+                  </pic:nvPicPr>
+                  <pic:blipFill>
+                    <a:blip r:embed="rId7" cstate="print">
+                      <a:extLst>
+                        <a:ext uri="{28A0092B-C50C-407E-A947-70E740481C1C}">
+                          <a14:useLocalDpi xmlns:a14="http://schemas.microsoft.com/office/drawing/2010/main" val="0"/>
+                        </a:ext>
+                      </a:extLst>
+                    </a:blip>
+                    <a:srcRect/>
+                    <a:stretch>
+                      <a:fillRect/>
+                    </a:stretch>
+                  </pic:blipFill>
+                  <pic:spPr bwMode="auto">
+                    <a:xfrm>
+                      <a:off x="0" y="0"/>
+                      <a:ext cx="5722620" cy="1440180"/>
+                    </a:xfrm>
+                    <a:prstGeom prst="rect">
+                      <a:avLst/>
+                    </a:prstGeom>
+                    <a:noFill/>
+                    <a:ln>
+                      <a:noFill/>
+                    </a:ln>
+                  </pic:spPr>
+                </pic:pic>
+              </a:graphicData>
+            </a:graphic>
+          </wp:inline>
+        </w:drawing>
+      </w:r>
+    </w:p>
+    <w:p>
+      <w:pPr>
+        <w:tabs>
+          <w:tab w:val="left" w:pos="916"/>
+          <w:tab w:val="left" w:pos="1832"/>
+          <w:tab w:val="left" w:pos="2748"/>
+          <w:tab w:val="left" w:pos="3664"/>
+          <w:tab w:val="left" w:pos="4580"/>
+          <w:tab w:val="left" w:pos="5496"/>
+          <w:tab w:val="left" w:pos="6412"/>
+          <w:tab w:val="left" w:pos="7328"/>
+          <w:tab w:val="left" w:pos="8244"/>
+          <w:tab w:val="left" w:pos="9160"/>
+          <w:tab w:val="left" w:pos="10076"/>
+          <w:tab w:val="left" w:pos="10992"/>
+          <w:tab w:val="left" w:pos="11908"/>
+          <w:tab w:val="left" w:pos="12824"/>
+          <w:tab w:val="left" w:pos="13740"/>
+          <w:tab w:val="left" w:pos="14656"/>
+        </w:tabs>
+        <w:spacing w:after="0" w:line="240" w:lineRule="auto"/>
+        <w:rPr>
+          <w:rFonts w:ascii="Courier New" w:eastAsia="Times New Roman" w:hAnsi="Courier New" w:cs="Courier New"/>
+          <w:b/>
+          <w:color w:val="000000"/>
+          <w:sz w:val="32"/>
+          <w:szCs w:val="32"/>
+          <w:lang w:val="en-SG"/>
+        </w:rPr>
+      </w:pPr>
+      <w:r>
+        <w:rPr>
+          <w:rFonts w:ascii="Courier New" w:eastAsia="Times New Roman" w:hAnsi="Courier New" w:cs="Courier New"/>
+          <w:b/>
+          <w:noProof/>
+          <w:color w:val="000000"/>
+          <w:sz w:val="32"/>
+          <w:szCs w:val="32"/>
+          <w:lang w:val="en-SG"/>
+        </w:rPr>
+        <w:drawing>
+          <wp:inline distT="0" distB="0" distL="0" distR="0" wp14:anchorId="3AE01548" wp14:editId="5C86FBE5">
+            <wp:extent cx="5730240" cy="1028700"/>
+            <wp:effectExtent l="0" t="0" r="3810" b="0"/>
+            <wp:docPr id="43" name="Picture 43"/>
+            <wp:cNvGraphicFramePr>
+              <a:graphicFrameLocks xmlns:a="http://schemas.openxmlformats.org/drawingml/2006/main" noChangeAspect="1"/>
+            </wp:cNvGraphicFramePr>
+            <a:graphic xmlns:a="http://schemas.openxmlformats.org/drawingml/2006/main">
+              <a:graphicData uri="http://schemas.openxmlformats.org/drawingml/2006/picture">
+                <pic:pic xmlns:pic="http://schemas.openxmlformats.org/drawingml/2006/picture">
+                  <pic:nvPicPr>
+                    <pic:cNvPr id="0" name="Picture 2"/>
+                    <pic:cNvPicPr>
+                      <a:picLocks noChangeAspect="1" noChangeArrowheads="1"/>
+                    </pic:cNvPicPr>
+                  </pic:nvPicPr>
+                  <pic:blipFill>
+                    <a:blip r:embed="rId8" cstate="print">
+                      <a:extLst>
+                        <a:ext uri="{28A0092B-C50C-407E-A947-70E740481C1C}">
+                          <a14:useLocalDpi xmlns:a14="http://schemas.microsoft.com/office/drawing/2010/main" val="0"/>
+                        </a:ext>
+                      </a:extLst>
+                    </a:blip>
+                    <a:srcRect/>
+                    <a:stretch>
+                      <a:fillRect/>
+                    </a:stretch>
+                  </pic:blipFill>
+                  <pic:spPr bwMode="auto">
+                    <a:xfrm>
+                      <a:off x="0" y="0"/>
+                      <a:ext cx="5730240" cy="1028700"/>
+                    </a:xfrm>
+                    <a:prstGeom prst="rect">
+                      <a:avLst/>
+                    </a:prstGeom>
+                    <a:noFill/>
+                    <a:ln>
+                      <a:noFill/>
+                    </a:ln>
+                  </pic:spPr>
+                </pic:pic>
+              </a:graphicData>
+            </a:graphic>
+          </wp:inline>
+        </w:drawing>
+      </w:r>
+    </w:p>
+    <w:p>
+      <w:pPr>
+        <w:tabs>
+          <w:tab w:val="left" w:pos="916"/>
+          <w:tab w:val="left" w:pos="1832"/>
+          <w:tab w:val="left" w:pos="2748"/>
+          <w:tab w:val="left" w:pos="3664"/>
+          <w:tab w:val="left" w:pos="4580"/>
+          <w:tab w:val="left" w:pos="5496"/>
+          <w:tab w:val="left" w:pos="6412"/>
+          <w:tab w:val="left" w:pos="7328"/>
+          <w:tab w:val="left" w:pos="8244"/>
+          <w:tab w:val="left" w:pos="9160"/>
+          <w:tab w:val="left" w:pos="10076"/>
+          <w:tab w:val="left" w:pos="10992"/>
+          <w:tab w:val="left" w:pos="11908"/>
+          <w:tab w:val="left" w:pos="12824"/>
+          <w:tab w:val="left" w:pos="13740"/>
+          <w:tab w:val="left" w:pos="14656"/>
+        </w:tabs>
+        <w:spacing w:after="0" w:line="240" w:lineRule="auto"/>
+        <w:rPr>
+          <w:rFonts w:ascii="Courier New" w:eastAsia="Times New Roman" w:hAnsi="Courier New" w:cs="Courier New"/>
+          <w:color w:val="000000"/>
+          <w:sz w:val="28"/>
+          <w:szCs w:val="28"/>
+          <w:lang w:val="en-SG"/>
+        </w:rPr>
+      </w:pPr>
+      <w:r>
+        <w:rPr>
+          <w:rFonts w:ascii="Courier New" w:eastAsia="Times New Roman" w:hAnsi="Courier New" w:cs="Courier New"/>
+          <w:color w:val="000000"/>
+          <w:sz w:val="28"/>
+          <w:szCs w:val="28"/>
+          <w:lang w:val="en-SG"/>
+        </w:rPr>
+        <w:t>KIE Process Flow</w:t>
+      </w:r>
+    </w:p>
+    <w:p>
+      <w:pPr>
+        <w:tabs>
+          <w:tab w:val="left" w:pos="916"/>
+          <w:tab w:val="left" w:pos="1832"/>
+          <w:tab w:val="left" w:pos="2748"/>
+          <w:tab w:val="left" w:pos="3664"/>
+          <w:tab w:val="left" w:pos="4580"/>
+          <w:tab w:val="left" w:pos="5496"/>
+          <w:tab w:val="left" w:pos="6412"/>
+          <w:tab w:val="left" w:pos="7328"/>
+          <w:tab w:val="left" w:pos="8244"/>
+          <w:tab w:val="left" w:pos="9160"/>
+          <w:tab w:val="left" w:pos="10076"/>
+          <w:tab w:val="left" w:pos="10992"/>
+          <w:tab w:val="left" w:pos="11908"/>
+          <w:tab w:val="left" w:pos="12824"/>
+          <w:tab w:val="left" w:pos="13740"/>
+          <w:tab w:val="left" w:pos="14656"/>
+        </w:tabs>
+        <w:spacing w:after="0" w:line="240" w:lineRule="auto"/>
+        <w:rPr>
+          <w:rFonts w:ascii="Courier New" w:eastAsia="Times New Roman" w:hAnsi="Courier New" w:cs="Courier New"/>
+          <w:b/>
+          <w:color w:val="000000"/>
+          <w:sz w:val="32"/>
+          <w:szCs w:val="32"/>
+          <w:lang w:val="en-SG"/>
+        </w:rPr>
+      </w:pPr>
+    </w:p>
+    <w:p>
+      <w:pPr>
+        <w:tabs>
+          <w:tab w:val="left" w:pos="916"/>
+          <w:tab w:val="left" w:pos="1832"/>
+          <w:tab w:val="left" w:pos="2748"/>
+          <w:tab w:val="left" w:pos="3664"/>
+          <w:tab w:val="left" w:pos="4580"/>
+          <w:tab w:val="left" w:pos="5496"/>
+          <w:tab w:val="left" w:pos="6412"/>
+          <w:tab w:val="left" w:pos="7328"/>
+          <w:tab w:val="left" w:pos="8244"/>
+          <w:tab w:val="left" w:pos="9160"/>
+          <w:tab w:val="left" w:pos="10076"/>
+          <w:tab w:val="left" w:pos="10992"/>
+          <w:tab w:val="left" w:pos="11908"/>
+          <w:tab w:val="left" w:pos="12824"/>
+          <w:tab w:val="left" w:pos="13740"/>
+          <w:tab w:val="left" w:pos="14656"/>
+        </w:tabs>
+        <w:spacing w:after="0" w:line="240" w:lineRule="auto"/>
+        <w:rPr>
+          <w:rFonts w:ascii="Courier New" w:eastAsia="Times New Roman" w:hAnsi="Courier New" w:cs="Courier New"/>
+          <w:b/>
+          <w:color w:val="000000"/>
+          <w:sz w:val="32"/>
+          <w:szCs w:val="32"/>
+          <w:lang w:val="en-SG"/>
+        </w:rPr>
+      </w:pPr>
+    </w:p>
+    <w:p>
+      <w:pPr>
+        <w:tabs>
+          <w:tab w:val="left" w:pos="916"/>
+          <w:tab w:val="left" w:pos="1832"/>
+          <w:tab w:val="left" w:pos="2748"/>
+          <w:tab w:val="left" w:pos="3664"/>
+          <w:tab w:val="left" w:pos="4580"/>
+          <w:tab w:val="left" w:pos="5496"/>
+          <w:tab w:val="left" w:pos="6412"/>
+          <w:tab w:val="left" w:pos="7328"/>
+          <w:tab w:val="left" w:pos="8244"/>
+          <w:tab w:val="left" w:pos="9160"/>
+          <w:tab w:val="left" w:pos="10076"/>
+          <w:tab w:val="left" w:pos="10992"/>
+          <w:tab w:val="left" w:pos="11908"/>
+          <w:tab w:val="left" w:pos="12824"/>
+          <w:tab w:val="left" w:pos="13740"/>
+          <w:tab w:val="left" w:pos="14656"/>
+        </w:tabs>
+        <w:spacing w:after="0" w:line="240" w:lineRule="auto"/>
+        <w:rPr>
+          <w:rFonts w:ascii="Courier New" w:eastAsia="Times New Roman" w:hAnsi="Courier New" w:cs="Courier New"/>
+          <w:b/>
+          <w:color w:val="000000"/>
+          <w:sz w:val="32"/>
+          <w:szCs w:val="32"/>
+          <w:lang w:val="en-SG"/>
+        </w:rPr>
+      </w:pPr>
+      <w:r>
+        <w:rPr>
+          <w:rFonts w:ascii="Courier New" w:eastAsia="Times New Roman" w:hAnsi="Courier New" w:cs="Courier New"/>
+          <w:b/>
+          <w:color w:val="000000"/>
+          <w:sz w:val="32"/>
+          <w:szCs w:val="32"/>
+          <w:lang w:val="en-SG"/>
+        </w:rPr>
         <w:t>4.2 Data Object</w:t>
       </w:r>
     </w:p>
@@ -18984,6 +19266,7 @@
           <w:szCs w:val="32"/>
           <w:lang w:val="en-SG"/>
         </w:rPr>
+        <w:lastRenderedPageBreak/>
         <w:drawing>
           <wp:inline distT="0" distB="0" distL="0" distR="0" wp14:anchorId="49F8A98E" wp14:editId="2C24460C">
             <wp:extent cx="5730240" cy="2545080"/>
@@ -19002,7 +19285,7 @@
                     </pic:cNvPicPr>
                   </pic:nvPicPr>
                   <pic:blipFill>
-                    <a:blip r:embed="rId7">
+                    <a:blip r:embed="rId9">
                       <a:extLst>
                         <a:ext uri="{28A0092B-C50C-407E-A947-70E740481C1C}">
                           <a14:useLocalDpi xmlns:a14="http://schemas.microsoft.com/office/drawing/2010/main" val="0"/>
@@ -19136,7 +19419,6 @@
           <w:szCs w:val="32"/>
           <w:lang w:val="en-SG"/>
         </w:rPr>
-        <w:lastRenderedPageBreak/>
         <w:drawing>
           <wp:inline distT="0" distB="0" distL="0" distR="0" wp14:anchorId="6C453894" wp14:editId="49B67C6B">
             <wp:extent cx="5730240" cy="2118360"/>
@@ -19155,7 +19437,7 @@
                     </pic:cNvPicPr>
                   </pic:nvPicPr>
                   <pic:blipFill>
-                    <a:blip r:embed="rId8">
+                    <a:blip r:embed="rId10">
                       <a:extLst>
                         <a:ext uri="{28A0092B-C50C-407E-A947-70E740481C1C}">
                           <a14:useLocalDpi xmlns:a14="http://schemas.microsoft.com/office/drawing/2010/main" val="0"/>
@@ -19338,7 +19620,7 @@
                     </pic:cNvPicPr>
                   </pic:nvPicPr>
                   <pic:blipFill>
-                    <a:blip r:embed="rId9">
+                    <a:blip r:embed="rId11">
                       <a:extLst>
                         <a:ext uri="{28A0092B-C50C-407E-A947-70E740481C1C}">
                           <a14:useLocalDpi xmlns:a14="http://schemas.microsoft.com/office/drawing/2010/main" val="0"/>
@@ -19490,7 +19772,7 @@
                     </pic:cNvPicPr>
                   </pic:nvPicPr>
                   <pic:blipFill>
-                    <a:blip r:embed="rId10">
+                    <a:blip r:embed="rId12">
                       <a:extLst>
                         <a:ext uri="{28A0092B-C50C-407E-A947-70E740481C1C}">
                           <a14:useLocalDpi xmlns:a14="http://schemas.microsoft.com/office/drawing/2010/main" val="0"/>
@@ -19583,8 +19865,6 @@
         </w:rPr>
         <w:t xml:space="preserve"> rule</w:t>
       </w:r>
-      <w:bookmarkStart w:id="0" w:name="_GoBack"/>
-      <w:bookmarkEnd w:id="0"/>
       <w:r>
         <w:rPr>
           <w:rFonts w:ascii="Courier New" w:eastAsia="Times New Roman" w:hAnsi="Courier New" w:cs="Courier New"/>
@@ -19626,28 +19906,7 @@
           <w:lang w:val="en-SG"/>
         </w:rPr>
       </w:pPr>
-    </w:p>
-    <w:p>
-      <w:pPr>
-        <w:tabs>
-          <w:tab w:val="left" w:pos="916"/>
-          <w:tab w:val="left" w:pos="1832"/>
-          <w:tab w:val="left" w:pos="2748"/>
-          <w:tab w:val="left" w:pos="3664"/>
-          <w:tab w:val="left" w:pos="4580"/>
-          <w:tab w:val="left" w:pos="5496"/>
-          <w:tab w:val="left" w:pos="6412"/>
-          <w:tab w:val="left" w:pos="7328"/>
-          <w:tab w:val="left" w:pos="8244"/>
-          <w:tab w:val="left" w:pos="9160"/>
-          <w:tab w:val="left" w:pos="10076"/>
-          <w:tab w:val="left" w:pos="10992"/>
-          <w:tab w:val="left" w:pos="11908"/>
-          <w:tab w:val="left" w:pos="12824"/>
-          <w:tab w:val="left" w:pos="13740"/>
-          <w:tab w:val="left" w:pos="14656"/>
-        </w:tabs>
-        <w:spacing w:after="0" w:line="240" w:lineRule="auto"/>
+      <w:r>
         <w:rPr>
           <w:rFonts w:ascii="Courier New" w:eastAsia="Times New Roman" w:hAnsi="Courier New" w:cs="Courier New"/>
           <w:b/>
@@ -19656,7 +19915,9 @@
           <w:szCs w:val="32"/>
           <w:lang w:val="en-SG"/>
         </w:rPr>
-      </w:pPr>
+        <w:lastRenderedPageBreak/>
+        <w:t xml:space="preserve">4.4 </w:t>
+      </w:r>
       <w:r>
         <w:rPr>
           <w:rFonts w:ascii="Courier New" w:eastAsia="Times New Roman" w:hAnsi="Courier New" w:cs="Courier New"/>
@@ -19666,17 +19927,6 @@
           <w:szCs w:val="32"/>
           <w:lang w:val="en-SG"/>
         </w:rPr>
-        <w:t xml:space="preserve">4.4 </w:t>
-      </w:r>
-      <w:r>
-        <w:rPr>
-          <w:rFonts w:ascii="Courier New" w:eastAsia="Times New Roman" w:hAnsi="Courier New" w:cs="Courier New"/>
-          <w:b/>
-          <w:color w:val="000000"/>
-          <w:sz w:val="32"/>
-          <w:szCs w:val="32"/>
-          <w:lang w:val="en-SG"/>
-        </w:rPr>
         <w:t>Features</w:t>
       </w:r>
     </w:p>
@@ -19875,7 +20125,27 @@
           <w:szCs w:val="28"/>
           <w:lang w:val="en-SG"/>
         </w:rPr>
-        <w:t xml:space="preserve">Test Engineer will check whether the past data is </w:t>
+        <w:t xml:space="preserve">Test Engineer will check whether the past data </w:t>
+      </w:r>
+      <w:r>
+        <w:rPr>
+          <w:rFonts w:ascii="Courier New" w:eastAsia="Times New Roman" w:hAnsi="Courier New" w:cs="Courier New"/>
+          <w:color w:val="000000"/>
+          <w:sz w:val="28"/>
+          <w:szCs w:val="28"/>
+          <w:lang w:val="en-SG"/>
+        </w:rPr>
+        <w:t>are</w:t>
+      </w:r>
+      <w:r>
+        <w:rPr>
+          <w:rFonts w:ascii="Courier New" w:eastAsia="Times New Roman" w:hAnsi="Courier New" w:cs="Courier New"/>
+          <w:color w:val="000000"/>
+          <w:sz w:val="28"/>
+          <w:szCs w:val="28"/>
+          <w:lang w:val="en-SG"/>
+        </w:rPr>
+        <w:t xml:space="preserve"> </w:t>
       </w:r>
       <w:proofErr w:type="gramStart"/>
       <w:r>
@@ -19975,18 +20245,7 @@
           <w:szCs w:val="28"/>
           <w:lang w:val="en-SG"/>
         </w:rPr>
-        <w:t xml:space="preserve">If the part is passing re-run, the analysis will be continued by test engineers. If it fails re-run </w:t>
-      </w:r>
-      <w:r>
-        <w:rPr>
-          <w:rFonts w:ascii="Courier New" w:eastAsia="Times New Roman" w:hAnsi="Courier New" w:cs="Courier New"/>
-          <w:color w:val="000000"/>
-          <w:sz w:val="28"/>
-          <w:szCs w:val="28"/>
-          <w:lang w:val="en-SG"/>
-        </w:rPr>
-        <w:lastRenderedPageBreak/>
-        <w:t xml:space="preserve">and past testing record still in test engineering database, if the testing flow remain unchanged, the part will be considered as degrader. However, if it fails re-run while the testing flow has been changed after the parts goes to customer, it will be defined as </w:t>
+        <w:t xml:space="preserve">If the part is passing re-run, the analysis will be continued by test engineers. If it fails re-run and past testing record still in test engineering database, if the testing flow remain unchanged, the part will be considered as degrader. However, if it fails re-run while the testing flow has been changed after the parts goes to customer, it will be defined as </w:t>
       </w:r>
       <w:proofErr w:type="spellStart"/>
       <w:r>
@@ -20109,31 +20368,28 @@
           <w:szCs w:val="28"/>
           <w:lang w:val="en-SG"/>
         </w:rPr>
-        <w:t xml:space="preserve">However, if the parts passing the re-run, analysis continues. In common, customer system can get too hot and so the parts fail. Thus, </w:t>
-      </w:r>
-      <w:proofErr w:type="spellStart"/>
-      <w:r>
-        <w:rPr>
-          <w:rFonts w:ascii="Courier New" w:eastAsia="Times New Roman" w:hAnsi="Courier New" w:cs="Courier New"/>
-          <w:color w:val="000000"/>
-          <w:sz w:val="28"/>
-          <w:szCs w:val="28"/>
-          <w:lang w:val="en-SG"/>
-        </w:rPr>
-        <w:t>temprature</w:t>
-      </w:r>
-      <w:proofErr w:type="spellEnd"/>
-      <w:r>
-        <w:rPr>
-          <w:rFonts w:ascii="Courier New" w:eastAsia="Times New Roman" w:hAnsi="Courier New" w:cs="Courier New"/>
-          <w:color w:val="000000"/>
-          <w:sz w:val="28"/>
-          <w:szCs w:val="28"/>
-          <w:lang w:val="en-SG"/>
-        </w:rPr>
-        <w:t xml:space="preserve"> range is extended for the test flow. If it fails, the parts </w:t>
-      </w:r>
-      <w:proofErr w:type="gramStart"/>
+        <w:t>However, if the parts passing the re-run, analysis continues. In common, customer system can get too hot and so the parts fail. Thus, temp</w:t>
+      </w:r>
+      <w:r>
+        <w:rPr>
+          <w:rFonts w:ascii="Courier New" w:eastAsia="Times New Roman" w:hAnsi="Courier New" w:cs="Courier New"/>
+          <w:color w:val="000000"/>
+          <w:sz w:val="28"/>
+          <w:szCs w:val="28"/>
+          <w:lang w:val="en-SG"/>
+        </w:rPr>
+        <w:t>e</w:t>
+      </w:r>
+      <w:r>
+        <w:rPr>
+          <w:rFonts w:ascii="Courier New" w:eastAsia="Times New Roman" w:hAnsi="Courier New" w:cs="Courier New"/>
+          <w:color w:val="000000"/>
+          <w:sz w:val="28"/>
+          <w:szCs w:val="28"/>
+          <w:lang w:val="en-SG"/>
+        </w:rPr>
+        <w:t xml:space="preserve">rature range is extended for the test flow. If it fails, the part </w:t>
+      </w:r>
       <w:r>
         <w:rPr>
           <w:rFonts w:ascii="Courier New" w:eastAsia="Times New Roman" w:hAnsi="Courier New" w:cs="Courier New"/>
@@ -20144,58 +20400,15 @@
         </w:rPr>
         <w:t>is</w:t>
       </w:r>
-      <w:proofErr w:type="gramEnd"/>
-      <w:r>
-        <w:rPr>
-          <w:rFonts w:ascii="Courier New" w:eastAsia="Times New Roman" w:hAnsi="Courier New" w:cs="Courier New"/>
-          <w:color w:val="000000"/>
-          <w:sz w:val="28"/>
-          <w:szCs w:val="28"/>
-          <w:lang w:val="en-SG"/>
-        </w:rPr>
-        <w:t xml:space="preserve"> </w:t>
-      </w:r>
-      <w:proofErr w:type="spellStart"/>
-      <w:r>
-        <w:rPr>
-          <w:rFonts w:ascii="Courier New" w:eastAsia="Times New Roman" w:hAnsi="Courier New" w:cs="Courier New"/>
-          <w:color w:val="000000"/>
-          <w:sz w:val="28"/>
-          <w:szCs w:val="28"/>
-          <w:lang w:val="en-SG"/>
-        </w:rPr>
-        <w:t>c</w:t>
-      </w:r>
-      <w:r>
-        <w:rPr>
-          <w:rFonts w:ascii="Courier New" w:eastAsia="Times New Roman" w:hAnsi="Courier New" w:cs="Courier New"/>
-          <w:color w:val="000000"/>
-          <w:sz w:val="28"/>
-          <w:szCs w:val="28"/>
-          <w:lang w:val="en-SG"/>
-        </w:rPr>
-        <w:t>e</w:t>
-      </w:r>
-      <w:r>
-        <w:rPr>
-          <w:rFonts w:ascii="Courier New" w:eastAsia="Times New Roman" w:hAnsi="Courier New" w:cs="Courier New"/>
-          <w:color w:val="000000"/>
-          <w:sz w:val="28"/>
-          <w:szCs w:val="28"/>
-          <w:lang w:val="en-SG"/>
-        </w:rPr>
-        <w:t>onsidered</w:t>
-      </w:r>
-      <w:proofErr w:type="spellEnd"/>
-      <w:r>
-        <w:rPr>
-          <w:rFonts w:ascii="Courier New" w:eastAsia="Times New Roman" w:hAnsi="Courier New" w:cs="Courier New"/>
-          <w:color w:val="000000"/>
-          <w:sz w:val="28"/>
-          <w:szCs w:val="28"/>
-          <w:lang w:val="en-SG"/>
-        </w:rPr>
-        <w:t xml:space="preserve"> to be a customer violation case. If it pass</w:t>
+      <w:r>
+        <w:rPr>
+          <w:rFonts w:ascii="Courier New" w:eastAsia="Times New Roman" w:hAnsi="Courier New" w:cs="Courier New"/>
+          <w:color w:val="000000"/>
+          <w:sz w:val="28"/>
+          <w:szCs w:val="28"/>
+          <w:lang w:val="en-SG"/>
+        </w:rPr>
+        <w:t xml:space="preserve"> a customer violation case. If it pass</w:t>
       </w:r>
       <w:r>
         <w:rPr>
@@ -20433,7 +20646,28 @@
           <w:lang w:val="en-SG"/>
         </w:rPr>
       </w:pPr>
-      <w:r>
+    </w:p>
+    <w:p>
+      <w:pPr>
+        <w:tabs>
+          <w:tab w:val="left" w:pos="916"/>
+          <w:tab w:val="left" w:pos="1832"/>
+          <w:tab w:val="left" w:pos="2748"/>
+          <w:tab w:val="left" w:pos="3664"/>
+          <w:tab w:val="left" w:pos="4580"/>
+          <w:tab w:val="left" w:pos="5496"/>
+          <w:tab w:val="left" w:pos="6412"/>
+          <w:tab w:val="left" w:pos="7328"/>
+          <w:tab w:val="left" w:pos="8244"/>
+          <w:tab w:val="left" w:pos="9160"/>
+          <w:tab w:val="left" w:pos="10076"/>
+          <w:tab w:val="left" w:pos="10992"/>
+          <w:tab w:val="left" w:pos="11908"/>
+          <w:tab w:val="left" w:pos="12824"/>
+          <w:tab w:val="left" w:pos="13740"/>
+          <w:tab w:val="left" w:pos="14656"/>
+        </w:tabs>
+        <w:spacing w:after="0" w:line="240" w:lineRule="auto"/>
         <w:rPr>
           <w:rFonts w:ascii="Courier New" w:eastAsia="Times New Roman" w:hAnsi="Courier New" w:cs="Courier New"/>
           <w:b/>
@@ -20441,8 +20675,7 @@
           <w:szCs w:val="36"/>
           <w:lang w:val="en-SG"/>
         </w:rPr>
-        <w:t xml:space="preserve">5. </w:t>
-      </w:r>
+      </w:pPr>
       <w:r>
         <w:rPr>
           <w:rFonts w:ascii="Courier New" w:eastAsia="Times New Roman" w:hAnsi="Courier New" w:cs="Courier New"/>
@@ -20451,6 +20684,17 @@
           <w:szCs w:val="36"/>
           <w:lang w:val="en-SG"/>
         </w:rPr>
+        <w:lastRenderedPageBreak/>
+        <w:t xml:space="preserve">5. </w:t>
+      </w:r>
+      <w:r>
+        <w:rPr>
+          <w:rFonts w:ascii="Courier New" w:eastAsia="Times New Roman" w:hAnsi="Courier New" w:cs="Courier New"/>
+          <w:b/>
+          <w:sz w:val="36"/>
+          <w:szCs w:val="36"/>
+          <w:lang w:val="en-SG"/>
+        </w:rPr>
         <w:t>Validation</w:t>
       </w:r>
     </w:p>
@@ -20537,6 +20781,794 @@
           <w:lang w:val="en-SG"/>
         </w:rPr>
         <w:t>:</w:t>
+      </w:r>
+    </w:p>
+    <w:p>
+      <w:pPr>
+        <w:tabs>
+          <w:tab w:val="left" w:pos="916"/>
+          <w:tab w:val="left" w:pos="1832"/>
+          <w:tab w:val="left" w:pos="2748"/>
+          <w:tab w:val="left" w:pos="3664"/>
+          <w:tab w:val="left" w:pos="4580"/>
+          <w:tab w:val="left" w:pos="5496"/>
+          <w:tab w:val="left" w:pos="6412"/>
+          <w:tab w:val="left" w:pos="7328"/>
+          <w:tab w:val="left" w:pos="8244"/>
+          <w:tab w:val="left" w:pos="9160"/>
+          <w:tab w:val="left" w:pos="10076"/>
+          <w:tab w:val="left" w:pos="10992"/>
+          <w:tab w:val="left" w:pos="11908"/>
+          <w:tab w:val="left" w:pos="12824"/>
+          <w:tab w:val="left" w:pos="13740"/>
+          <w:tab w:val="left" w:pos="14656"/>
+        </w:tabs>
+        <w:spacing w:after="0" w:line="240" w:lineRule="auto"/>
+        <w:rPr>
+          <w:rFonts w:ascii="Courier New" w:eastAsia="Times New Roman" w:hAnsi="Courier New" w:cs="Courier New"/>
+          <w:sz w:val="28"/>
+          <w:szCs w:val="28"/>
+          <w:lang w:val="en-SG"/>
+        </w:rPr>
+      </w:pPr>
+    </w:p>
+    <w:p>
+      <w:pPr>
+        <w:tabs>
+          <w:tab w:val="left" w:pos="916"/>
+          <w:tab w:val="left" w:pos="1832"/>
+          <w:tab w:val="left" w:pos="2748"/>
+          <w:tab w:val="left" w:pos="3664"/>
+          <w:tab w:val="left" w:pos="4580"/>
+          <w:tab w:val="left" w:pos="5496"/>
+          <w:tab w:val="left" w:pos="6412"/>
+          <w:tab w:val="left" w:pos="7328"/>
+          <w:tab w:val="left" w:pos="8244"/>
+          <w:tab w:val="left" w:pos="9160"/>
+          <w:tab w:val="left" w:pos="10076"/>
+          <w:tab w:val="left" w:pos="10992"/>
+          <w:tab w:val="left" w:pos="11908"/>
+          <w:tab w:val="left" w:pos="12824"/>
+          <w:tab w:val="left" w:pos="13740"/>
+          <w:tab w:val="left" w:pos="14656"/>
+        </w:tabs>
+        <w:spacing w:after="0" w:line="240" w:lineRule="auto"/>
+        <w:rPr>
+          <w:rFonts w:ascii="Courier New" w:eastAsia="Times New Roman" w:hAnsi="Courier New" w:cs="Courier New"/>
+          <w:sz w:val="28"/>
+          <w:szCs w:val="28"/>
+          <w:lang w:val="en-SG"/>
+        </w:rPr>
+      </w:pPr>
+      <w:r>
+        <w:rPr>
+          <w:rFonts w:ascii="Courier New" w:eastAsia="Times New Roman" w:hAnsi="Courier New" w:cs="Courier New"/>
+          <w:sz w:val="28"/>
+          <w:szCs w:val="28"/>
+          <w:lang w:val="en-SG"/>
+        </w:rPr>
+        <w:t>Test Case:</w:t>
+      </w:r>
+    </w:p>
+    <w:p>
+      <w:pPr>
+        <w:pStyle w:val="ListParagraph"/>
+        <w:numPr>
+          <w:ilvl w:val="0"/>
+          <w:numId w:val="7"/>
+        </w:numPr>
+        <w:tabs>
+          <w:tab w:val="left" w:pos="916"/>
+          <w:tab w:val="left" w:pos="1832"/>
+          <w:tab w:val="left" w:pos="2748"/>
+          <w:tab w:val="left" w:pos="3664"/>
+          <w:tab w:val="left" w:pos="4580"/>
+          <w:tab w:val="left" w:pos="5496"/>
+          <w:tab w:val="left" w:pos="6412"/>
+          <w:tab w:val="left" w:pos="7328"/>
+          <w:tab w:val="left" w:pos="8244"/>
+          <w:tab w:val="left" w:pos="9160"/>
+          <w:tab w:val="left" w:pos="10076"/>
+          <w:tab w:val="left" w:pos="10992"/>
+          <w:tab w:val="left" w:pos="11908"/>
+          <w:tab w:val="left" w:pos="12824"/>
+          <w:tab w:val="left" w:pos="13740"/>
+          <w:tab w:val="left" w:pos="14656"/>
+        </w:tabs>
+        <w:spacing w:after="0" w:line="240" w:lineRule="auto"/>
+        <w:rPr>
+          <w:rFonts w:ascii="Courier New" w:eastAsia="Times New Roman" w:hAnsi="Courier New" w:cs="Courier New"/>
+          <w:sz w:val="28"/>
+          <w:szCs w:val="28"/>
+          <w:lang w:val="en-SG"/>
+        </w:rPr>
+      </w:pPr>
+      <w:r>
+        <w:rPr>
+          <w:rFonts w:ascii="Courier New" w:eastAsia="Times New Roman" w:hAnsi="Courier New" w:cs="Courier New"/>
+          <w:sz w:val="28"/>
+          <w:szCs w:val="28"/>
+          <w:lang w:val="en-SG"/>
+        </w:rPr>
+        <w:t xml:space="preserve"> Process started. User “QA” receive task to complete form on parts’ detail.</w:t>
+      </w:r>
+    </w:p>
+    <w:p>
+      <w:pPr>
+        <w:pStyle w:val="ListParagraph"/>
+        <w:numPr>
+          <w:ilvl w:val="0"/>
+          <w:numId w:val="7"/>
+        </w:numPr>
+        <w:tabs>
+          <w:tab w:val="left" w:pos="916"/>
+          <w:tab w:val="left" w:pos="1832"/>
+          <w:tab w:val="left" w:pos="2748"/>
+          <w:tab w:val="left" w:pos="3664"/>
+          <w:tab w:val="left" w:pos="4580"/>
+          <w:tab w:val="left" w:pos="5496"/>
+          <w:tab w:val="left" w:pos="6412"/>
+          <w:tab w:val="left" w:pos="7328"/>
+          <w:tab w:val="left" w:pos="8244"/>
+          <w:tab w:val="left" w:pos="9160"/>
+          <w:tab w:val="left" w:pos="10076"/>
+          <w:tab w:val="left" w:pos="10992"/>
+          <w:tab w:val="left" w:pos="11908"/>
+          <w:tab w:val="left" w:pos="12824"/>
+          <w:tab w:val="left" w:pos="13740"/>
+          <w:tab w:val="left" w:pos="14656"/>
+        </w:tabs>
+        <w:spacing w:after="0" w:line="240" w:lineRule="auto"/>
+        <w:rPr>
+          <w:rFonts w:ascii="Courier New" w:eastAsia="Times New Roman" w:hAnsi="Courier New" w:cs="Courier New"/>
+          <w:sz w:val="28"/>
+          <w:szCs w:val="28"/>
+          <w:lang w:val="en-SG"/>
+        </w:rPr>
+      </w:pPr>
+      <w:r>
+        <w:rPr>
+          <w:rFonts w:ascii="Courier New" w:eastAsia="Times New Roman" w:hAnsi="Courier New" w:cs="Courier New"/>
+          <w:sz w:val="28"/>
+          <w:szCs w:val="28"/>
+          <w:lang w:val="en-SG"/>
+        </w:rPr>
+        <w:t>“QA” will then receive next task to fill in rerun result.</w:t>
+      </w:r>
+    </w:p>
+    <w:p>
+      <w:pPr>
+        <w:pStyle w:val="ListParagraph"/>
+        <w:tabs>
+          <w:tab w:val="left" w:pos="916"/>
+          <w:tab w:val="left" w:pos="1832"/>
+          <w:tab w:val="left" w:pos="2748"/>
+          <w:tab w:val="left" w:pos="3664"/>
+          <w:tab w:val="left" w:pos="4580"/>
+          <w:tab w:val="left" w:pos="5496"/>
+          <w:tab w:val="left" w:pos="6412"/>
+          <w:tab w:val="left" w:pos="7328"/>
+          <w:tab w:val="left" w:pos="8244"/>
+          <w:tab w:val="left" w:pos="9160"/>
+          <w:tab w:val="left" w:pos="10076"/>
+          <w:tab w:val="left" w:pos="10992"/>
+          <w:tab w:val="left" w:pos="11908"/>
+          <w:tab w:val="left" w:pos="12824"/>
+          <w:tab w:val="left" w:pos="13740"/>
+          <w:tab w:val="left" w:pos="14656"/>
+        </w:tabs>
+        <w:spacing w:after="0" w:line="240" w:lineRule="auto"/>
+        <w:rPr>
+          <w:rFonts w:ascii="Courier New" w:eastAsia="Times New Roman" w:hAnsi="Courier New" w:cs="Courier New"/>
+          <w:sz w:val="28"/>
+          <w:szCs w:val="28"/>
+          <w:lang w:val="en-SG"/>
+        </w:rPr>
+      </w:pPr>
+      <w:r>
+        <w:rPr>
+          <w:rFonts w:ascii="Courier New" w:eastAsia="Times New Roman" w:hAnsi="Courier New" w:cs="Courier New"/>
+          <w:sz w:val="28"/>
+          <w:szCs w:val="28"/>
+          <w:lang w:val="en-SG"/>
+        </w:rPr>
+        <w:t xml:space="preserve">(In test case, </w:t>
+      </w:r>
+      <w:r>
+        <w:rPr>
+          <w:rFonts w:ascii="Courier New" w:eastAsia="Times New Roman" w:hAnsi="Courier New" w:cs="Courier New"/>
+          <w:sz w:val="28"/>
+          <w:szCs w:val="28"/>
+          <w:lang w:val="en-SG"/>
+        </w:rPr>
+        <w:t>submit without tick to indicate failing the test)</w:t>
+      </w:r>
+    </w:p>
+    <w:p>
+      <w:pPr>
+        <w:pStyle w:val="ListParagraph"/>
+        <w:numPr>
+          <w:ilvl w:val="0"/>
+          <w:numId w:val="7"/>
+        </w:numPr>
+        <w:tabs>
+          <w:tab w:val="left" w:pos="916"/>
+          <w:tab w:val="left" w:pos="1832"/>
+          <w:tab w:val="left" w:pos="2748"/>
+          <w:tab w:val="left" w:pos="3664"/>
+          <w:tab w:val="left" w:pos="4580"/>
+          <w:tab w:val="left" w:pos="5496"/>
+          <w:tab w:val="left" w:pos="6412"/>
+          <w:tab w:val="left" w:pos="7328"/>
+          <w:tab w:val="left" w:pos="8244"/>
+          <w:tab w:val="left" w:pos="9160"/>
+          <w:tab w:val="left" w:pos="10076"/>
+          <w:tab w:val="left" w:pos="10992"/>
+          <w:tab w:val="left" w:pos="11908"/>
+          <w:tab w:val="left" w:pos="12824"/>
+          <w:tab w:val="left" w:pos="13740"/>
+          <w:tab w:val="left" w:pos="14656"/>
+        </w:tabs>
+        <w:spacing w:after="0" w:line="240" w:lineRule="auto"/>
+        <w:rPr>
+          <w:rFonts w:ascii="Courier New" w:eastAsia="Times New Roman" w:hAnsi="Courier New" w:cs="Courier New"/>
+          <w:sz w:val="28"/>
+          <w:szCs w:val="28"/>
+          <w:lang w:val="en-SG"/>
+        </w:rPr>
+      </w:pPr>
+      <w:r>
+        <w:rPr>
+          <w:rFonts w:ascii="Courier New" w:eastAsia="Times New Roman" w:hAnsi="Courier New" w:cs="Courier New"/>
+          <w:sz w:val="28"/>
+          <w:szCs w:val="28"/>
+          <w:lang w:val="en-SG"/>
+        </w:rPr>
+        <w:t>“</w:t>
+      </w:r>
+      <w:proofErr w:type="spellStart"/>
+      <w:r>
+        <w:rPr>
+          <w:rFonts w:ascii="Courier New" w:eastAsia="Times New Roman" w:hAnsi="Courier New" w:cs="Courier New"/>
+          <w:sz w:val="28"/>
+          <w:szCs w:val="28"/>
+          <w:lang w:val="en-SG"/>
+        </w:rPr>
+        <w:t>TestEngineer</w:t>
+      </w:r>
+      <w:proofErr w:type="spellEnd"/>
+      <w:r>
+        <w:rPr>
+          <w:rFonts w:ascii="Courier New" w:eastAsia="Times New Roman" w:hAnsi="Courier New" w:cs="Courier New"/>
+          <w:sz w:val="28"/>
+          <w:szCs w:val="28"/>
+          <w:lang w:val="en-SG"/>
+        </w:rPr>
+        <w:t xml:space="preserve">” will then receive task to fill in </w:t>
+      </w:r>
+      <w:proofErr w:type="gramStart"/>
+      <w:r>
+        <w:rPr>
+          <w:rFonts w:ascii="Courier New" w:eastAsia="Times New Roman" w:hAnsi="Courier New" w:cs="Courier New"/>
+          <w:sz w:val="28"/>
+          <w:szCs w:val="28"/>
+          <w:lang w:val="en-SG"/>
+        </w:rPr>
+        <w:t>past history</w:t>
+      </w:r>
+      <w:proofErr w:type="gramEnd"/>
+      <w:r>
+        <w:rPr>
+          <w:rFonts w:ascii="Courier New" w:eastAsia="Times New Roman" w:hAnsi="Courier New" w:cs="Courier New"/>
+          <w:sz w:val="28"/>
+          <w:szCs w:val="28"/>
+          <w:lang w:val="en-SG"/>
+        </w:rPr>
+        <w:t xml:space="preserve"> information. “</w:t>
+      </w:r>
+      <w:proofErr w:type="spellStart"/>
+      <w:r>
+        <w:rPr>
+          <w:rFonts w:ascii="Courier New" w:eastAsia="Times New Roman" w:hAnsi="Courier New" w:cs="Courier New"/>
+          <w:sz w:val="28"/>
+          <w:szCs w:val="28"/>
+          <w:lang w:val="en-SG"/>
+        </w:rPr>
+        <w:t>TestEngineer</w:t>
+      </w:r>
+      <w:proofErr w:type="spellEnd"/>
+      <w:r>
+        <w:rPr>
+          <w:rFonts w:ascii="Courier New" w:eastAsia="Times New Roman" w:hAnsi="Courier New" w:cs="Courier New"/>
+          <w:sz w:val="28"/>
+          <w:szCs w:val="28"/>
+          <w:lang w:val="en-SG"/>
+        </w:rPr>
+        <w:t>” should also indicates whether the flow is being changed.</w:t>
+      </w:r>
+    </w:p>
+    <w:p>
+      <w:pPr>
+        <w:pStyle w:val="ListParagraph"/>
+        <w:tabs>
+          <w:tab w:val="left" w:pos="916"/>
+          <w:tab w:val="left" w:pos="1832"/>
+          <w:tab w:val="left" w:pos="2748"/>
+          <w:tab w:val="left" w:pos="3664"/>
+          <w:tab w:val="left" w:pos="4580"/>
+          <w:tab w:val="left" w:pos="5496"/>
+          <w:tab w:val="left" w:pos="6412"/>
+          <w:tab w:val="left" w:pos="7328"/>
+          <w:tab w:val="left" w:pos="8244"/>
+          <w:tab w:val="left" w:pos="9160"/>
+          <w:tab w:val="left" w:pos="10076"/>
+          <w:tab w:val="left" w:pos="10992"/>
+          <w:tab w:val="left" w:pos="11908"/>
+          <w:tab w:val="left" w:pos="12824"/>
+          <w:tab w:val="left" w:pos="13740"/>
+          <w:tab w:val="left" w:pos="14656"/>
+        </w:tabs>
+        <w:spacing w:after="0" w:line="240" w:lineRule="auto"/>
+        <w:rPr>
+          <w:rFonts w:ascii="Courier New" w:eastAsia="Times New Roman" w:hAnsi="Courier New" w:cs="Courier New"/>
+          <w:sz w:val="28"/>
+          <w:szCs w:val="28"/>
+          <w:lang w:val="en-SG"/>
+        </w:rPr>
+      </w:pPr>
+      <w:r>
+        <w:rPr>
+          <w:rFonts w:ascii="Courier New" w:eastAsia="Times New Roman" w:hAnsi="Courier New" w:cs="Courier New"/>
+          <w:sz w:val="28"/>
+          <w:szCs w:val="28"/>
+          <w:lang w:val="en-SG"/>
+        </w:rPr>
+        <w:t>(In test case, submit without tick</w:t>
+      </w:r>
+      <w:r>
+        <w:rPr>
+          <w:rFonts w:ascii="Courier New" w:eastAsia="Times New Roman" w:hAnsi="Courier New" w:cs="Courier New"/>
+          <w:sz w:val="28"/>
+          <w:szCs w:val="28"/>
+          <w:lang w:val="en-SG"/>
+        </w:rPr>
+        <w:t xml:space="preserve"> to indicate that the flow info is not available so the process will </w:t>
+      </w:r>
+      <w:proofErr w:type="gramStart"/>
+      <w:r>
+        <w:rPr>
+          <w:rFonts w:ascii="Courier New" w:eastAsia="Times New Roman" w:hAnsi="Courier New" w:cs="Courier New"/>
+          <w:sz w:val="28"/>
+          <w:szCs w:val="28"/>
+          <w:lang w:val="en-SG"/>
+        </w:rPr>
+        <w:t>continue on</w:t>
+      </w:r>
+      <w:proofErr w:type="gramEnd"/>
+      <w:r>
+        <w:rPr>
+          <w:rFonts w:ascii="Courier New" w:eastAsia="Times New Roman" w:hAnsi="Courier New" w:cs="Courier New"/>
+          <w:sz w:val="28"/>
+          <w:szCs w:val="28"/>
+          <w:lang w:val="en-SG"/>
+        </w:rPr>
+        <w:t xml:space="preserve"> extended temperature flow.</w:t>
+      </w:r>
+      <w:r>
+        <w:rPr>
+          <w:rFonts w:ascii="Courier New" w:eastAsia="Times New Roman" w:hAnsi="Courier New" w:cs="Courier New"/>
+          <w:sz w:val="28"/>
+          <w:szCs w:val="28"/>
+          <w:lang w:val="en-SG"/>
+        </w:rPr>
+        <w:t>)</w:t>
+      </w:r>
+    </w:p>
+    <w:p>
+      <w:pPr>
+        <w:pStyle w:val="ListParagraph"/>
+        <w:numPr>
+          <w:ilvl w:val="0"/>
+          <w:numId w:val="7"/>
+        </w:numPr>
+        <w:tabs>
+          <w:tab w:val="left" w:pos="916"/>
+          <w:tab w:val="left" w:pos="1832"/>
+          <w:tab w:val="left" w:pos="2748"/>
+          <w:tab w:val="left" w:pos="3664"/>
+          <w:tab w:val="left" w:pos="4580"/>
+          <w:tab w:val="left" w:pos="5496"/>
+          <w:tab w:val="left" w:pos="6412"/>
+          <w:tab w:val="left" w:pos="7328"/>
+          <w:tab w:val="left" w:pos="8244"/>
+          <w:tab w:val="left" w:pos="9160"/>
+          <w:tab w:val="left" w:pos="10076"/>
+          <w:tab w:val="left" w:pos="10992"/>
+          <w:tab w:val="left" w:pos="11908"/>
+          <w:tab w:val="left" w:pos="12824"/>
+          <w:tab w:val="left" w:pos="13740"/>
+          <w:tab w:val="left" w:pos="14656"/>
+        </w:tabs>
+        <w:spacing w:after="0" w:line="240" w:lineRule="auto"/>
+        <w:rPr>
+          <w:rFonts w:ascii="Courier New" w:eastAsia="Times New Roman" w:hAnsi="Courier New" w:cs="Courier New"/>
+          <w:sz w:val="28"/>
+          <w:szCs w:val="28"/>
+          <w:lang w:val="en-SG"/>
+        </w:rPr>
+      </w:pPr>
+      <w:r>
+        <w:rPr>
+          <w:rFonts w:ascii="Courier New" w:eastAsia="Times New Roman" w:hAnsi="Courier New" w:cs="Courier New"/>
+          <w:sz w:val="28"/>
+          <w:szCs w:val="28"/>
+          <w:lang w:val="en-SG"/>
+        </w:rPr>
+        <w:t xml:space="preserve">In the test case, it will </w:t>
+      </w:r>
+      <w:proofErr w:type="gramStart"/>
+      <w:r>
+        <w:rPr>
+          <w:rFonts w:ascii="Courier New" w:eastAsia="Times New Roman" w:hAnsi="Courier New" w:cs="Courier New"/>
+          <w:sz w:val="28"/>
+          <w:szCs w:val="28"/>
+          <w:lang w:val="en-SG"/>
+        </w:rPr>
+        <w:t>goes</w:t>
+      </w:r>
+      <w:proofErr w:type="gramEnd"/>
+      <w:r>
+        <w:rPr>
+          <w:rFonts w:ascii="Courier New" w:eastAsia="Times New Roman" w:hAnsi="Courier New" w:cs="Courier New"/>
+          <w:sz w:val="28"/>
+          <w:szCs w:val="28"/>
+          <w:lang w:val="en-SG"/>
+        </w:rPr>
+        <w:t xml:space="preserve"> </w:t>
+      </w:r>
+      <w:r>
+        <w:rPr>
+          <w:rFonts w:ascii="Courier New" w:eastAsia="Times New Roman" w:hAnsi="Courier New" w:cs="Courier New"/>
+          <w:sz w:val="28"/>
+          <w:szCs w:val="28"/>
+          <w:lang w:val="en-SG"/>
+        </w:rPr>
+        <w:t>to extended temperature flow</w:t>
+      </w:r>
+      <w:r>
+        <w:rPr>
+          <w:rFonts w:ascii="Courier New" w:eastAsia="Times New Roman" w:hAnsi="Courier New" w:cs="Courier New"/>
+          <w:sz w:val="28"/>
+          <w:szCs w:val="28"/>
+          <w:lang w:val="en-SG"/>
+        </w:rPr>
+        <w:t xml:space="preserve"> after rule is firing based on info passed in step 2 and step 3.</w:t>
+      </w:r>
+    </w:p>
+    <w:p>
+      <w:pPr>
+        <w:pStyle w:val="ListParagraph"/>
+        <w:numPr>
+          <w:ilvl w:val="0"/>
+          <w:numId w:val="7"/>
+        </w:numPr>
+        <w:tabs>
+          <w:tab w:val="left" w:pos="916"/>
+          <w:tab w:val="left" w:pos="1832"/>
+          <w:tab w:val="left" w:pos="2748"/>
+          <w:tab w:val="left" w:pos="3664"/>
+          <w:tab w:val="left" w:pos="4580"/>
+          <w:tab w:val="left" w:pos="5496"/>
+          <w:tab w:val="left" w:pos="6412"/>
+          <w:tab w:val="left" w:pos="7328"/>
+          <w:tab w:val="left" w:pos="8244"/>
+          <w:tab w:val="left" w:pos="9160"/>
+          <w:tab w:val="left" w:pos="10076"/>
+          <w:tab w:val="left" w:pos="10992"/>
+          <w:tab w:val="left" w:pos="11908"/>
+          <w:tab w:val="left" w:pos="12824"/>
+          <w:tab w:val="left" w:pos="13740"/>
+          <w:tab w:val="left" w:pos="14656"/>
+        </w:tabs>
+        <w:spacing w:after="0" w:line="240" w:lineRule="auto"/>
+        <w:rPr>
+          <w:rFonts w:ascii="Courier New" w:eastAsia="Times New Roman" w:hAnsi="Courier New" w:cs="Courier New"/>
+          <w:sz w:val="28"/>
+          <w:szCs w:val="28"/>
+          <w:lang w:val="en-SG"/>
+        </w:rPr>
+      </w:pPr>
+      <w:r>
+        <w:rPr>
+          <w:rFonts w:ascii="Courier New" w:eastAsia="Times New Roman" w:hAnsi="Courier New" w:cs="Courier New"/>
+          <w:sz w:val="28"/>
+          <w:szCs w:val="28"/>
+          <w:lang w:val="en-SG"/>
+        </w:rPr>
+        <w:t>“</w:t>
+      </w:r>
+      <w:proofErr w:type="spellStart"/>
+      <w:r>
+        <w:rPr>
+          <w:rFonts w:ascii="Courier New" w:eastAsia="Times New Roman" w:hAnsi="Courier New" w:cs="Courier New"/>
+          <w:sz w:val="28"/>
+          <w:szCs w:val="28"/>
+          <w:lang w:val="en-SG"/>
+        </w:rPr>
+        <w:t>TestEngineer</w:t>
+      </w:r>
+      <w:proofErr w:type="spellEnd"/>
+      <w:r>
+        <w:rPr>
+          <w:rFonts w:ascii="Courier New" w:eastAsia="Times New Roman" w:hAnsi="Courier New" w:cs="Courier New"/>
+          <w:sz w:val="28"/>
+          <w:szCs w:val="28"/>
+          <w:lang w:val="en-SG"/>
+        </w:rPr>
+        <w:t>” will fill in extended temperature flow result. (In test case, submit with ticking the checkbox to indicate the temperature flow is passing. As a result, the part is not shown to be failing under extreme temperature, will go through stringent flow)</w:t>
+      </w:r>
+    </w:p>
+    <w:p>
+      <w:pPr>
+        <w:pStyle w:val="ListParagraph"/>
+        <w:numPr>
+          <w:ilvl w:val="0"/>
+          <w:numId w:val="7"/>
+        </w:numPr>
+        <w:tabs>
+          <w:tab w:val="left" w:pos="916"/>
+          <w:tab w:val="left" w:pos="1832"/>
+          <w:tab w:val="left" w:pos="2748"/>
+          <w:tab w:val="left" w:pos="3664"/>
+          <w:tab w:val="left" w:pos="4580"/>
+          <w:tab w:val="left" w:pos="5496"/>
+          <w:tab w:val="left" w:pos="6412"/>
+          <w:tab w:val="left" w:pos="7328"/>
+          <w:tab w:val="left" w:pos="8244"/>
+          <w:tab w:val="left" w:pos="9160"/>
+          <w:tab w:val="left" w:pos="10076"/>
+          <w:tab w:val="left" w:pos="10992"/>
+          <w:tab w:val="left" w:pos="11908"/>
+          <w:tab w:val="left" w:pos="12824"/>
+          <w:tab w:val="left" w:pos="13740"/>
+          <w:tab w:val="left" w:pos="14656"/>
+        </w:tabs>
+        <w:spacing w:after="0" w:line="240" w:lineRule="auto"/>
+        <w:rPr>
+          <w:rFonts w:ascii="Courier New" w:eastAsia="Times New Roman" w:hAnsi="Courier New" w:cs="Courier New"/>
+          <w:sz w:val="28"/>
+          <w:szCs w:val="28"/>
+          <w:lang w:val="en-SG"/>
+        </w:rPr>
+      </w:pPr>
+      <w:r>
+        <w:rPr>
+          <w:rFonts w:ascii="Courier New" w:eastAsia="Times New Roman" w:hAnsi="Courier New" w:cs="Courier New"/>
+          <w:sz w:val="28"/>
+          <w:szCs w:val="28"/>
+          <w:lang w:val="en-SG"/>
+        </w:rPr>
+        <w:t>“</w:t>
+      </w:r>
+      <w:proofErr w:type="spellStart"/>
+      <w:r>
+        <w:rPr>
+          <w:rFonts w:ascii="Courier New" w:eastAsia="Times New Roman" w:hAnsi="Courier New" w:cs="Courier New"/>
+          <w:sz w:val="28"/>
+          <w:szCs w:val="28"/>
+          <w:lang w:val="en-SG"/>
+        </w:rPr>
+        <w:t>TestEngineer</w:t>
+      </w:r>
+      <w:proofErr w:type="spellEnd"/>
+      <w:r>
+        <w:rPr>
+          <w:rFonts w:ascii="Courier New" w:eastAsia="Times New Roman" w:hAnsi="Courier New" w:cs="Courier New"/>
+          <w:sz w:val="28"/>
+          <w:szCs w:val="28"/>
+          <w:lang w:val="en-SG"/>
+        </w:rPr>
+        <w:t xml:space="preserve">” will fill in stringent flow result. (In test case, the flow is failing. Checkbox is not ticked. It will </w:t>
+      </w:r>
+      <w:proofErr w:type="gramStart"/>
+      <w:r>
+        <w:rPr>
+          <w:rFonts w:ascii="Courier New" w:eastAsia="Times New Roman" w:hAnsi="Courier New" w:cs="Courier New"/>
+          <w:sz w:val="28"/>
+          <w:szCs w:val="28"/>
+          <w:lang w:val="en-SG"/>
+        </w:rPr>
+        <w:t>goes</w:t>
+      </w:r>
+      <w:proofErr w:type="gramEnd"/>
+      <w:r>
+        <w:rPr>
+          <w:rFonts w:ascii="Courier New" w:eastAsia="Times New Roman" w:hAnsi="Courier New" w:cs="Courier New"/>
+          <w:sz w:val="28"/>
+          <w:szCs w:val="28"/>
+          <w:lang w:val="en-SG"/>
+        </w:rPr>
+        <w:t xml:space="preserve"> to next step so </w:t>
+      </w:r>
+      <w:proofErr w:type="spellStart"/>
+      <w:r>
+        <w:rPr>
+          <w:rFonts w:ascii="Courier New" w:eastAsia="Times New Roman" w:hAnsi="Courier New" w:cs="Courier New"/>
+          <w:sz w:val="28"/>
+          <w:szCs w:val="28"/>
+          <w:lang w:val="en-SG"/>
+        </w:rPr>
+        <w:t>TestEngineer</w:t>
+      </w:r>
+      <w:proofErr w:type="spellEnd"/>
+      <w:r>
+        <w:rPr>
+          <w:rFonts w:ascii="Courier New" w:eastAsia="Times New Roman" w:hAnsi="Courier New" w:cs="Courier New"/>
+          <w:sz w:val="28"/>
+          <w:szCs w:val="28"/>
+          <w:lang w:val="en-SG"/>
+        </w:rPr>
+        <w:t xml:space="preserve"> should feedback on overkill check)</w:t>
+      </w:r>
+    </w:p>
+    <w:p>
+      <w:pPr>
+        <w:pStyle w:val="ListParagraph"/>
+        <w:numPr>
+          <w:ilvl w:val="0"/>
+          <w:numId w:val="7"/>
+        </w:numPr>
+        <w:tabs>
+          <w:tab w:val="left" w:pos="916"/>
+          <w:tab w:val="left" w:pos="1832"/>
+          <w:tab w:val="left" w:pos="2748"/>
+          <w:tab w:val="left" w:pos="3664"/>
+          <w:tab w:val="left" w:pos="4580"/>
+          <w:tab w:val="left" w:pos="5496"/>
+          <w:tab w:val="left" w:pos="6412"/>
+          <w:tab w:val="left" w:pos="7328"/>
+          <w:tab w:val="left" w:pos="8244"/>
+          <w:tab w:val="left" w:pos="9160"/>
+          <w:tab w:val="left" w:pos="10076"/>
+          <w:tab w:val="left" w:pos="10992"/>
+          <w:tab w:val="left" w:pos="11908"/>
+          <w:tab w:val="left" w:pos="12824"/>
+          <w:tab w:val="left" w:pos="13740"/>
+          <w:tab w:val="left" w:pos="14656"/>
+        </w:tabs>
+        <w:spacing w:after="0" w:line="240" w:lineRule="auto"/>
+        <w:rPr>
+          <w:rFonts w:ascii="Courier New" w:eastAsia="Times New Roman" w:hAnsi="Courier New" w:cs="Courier New"/>
+          <w:sz w:val="28"/>
+          <w:szCs w:val="28"/>
+          <w:lang w:val="en-SG"/>
+        </w:rPr>
+      </w:pPr>
+      <w:r>
+        <w:rPr>
+          <w:rFonts w:ascii="Courier New" w:eastAsia="Times New Roman" w:hAnsi="Courier New" w:cs="Courier New"/>
+          <w:sz w:val="28"/>
+          <w:szCs w:val="28"/>
+          <w:lang w:val="en-SG"/>
+        </w:rPr>
+        <w:t>“</w:t>
+      </w:r>
+      <w:proofErr w:type="spellStart"/>
+      <w:r>
+        <w:rPr>
+          <w:rFonts w:ascii="Courier New" w:eastAsia="Times New Roman" w:hAnsi="Courier New" w:cs="Courier New"/>
+          <w:sz w:val="28"/>
+          <w:szCs w:val="28"/>
+          <w:lang w:val="en-SG"/>
+        </w:rPr>
+        <w:t>TestEngineer</w:t>
+      </w:r>
+      <w:proofErr w:type="spellEnd"/>
+      <w:r>
+        <w:rPr>
+          <w:rFonts w:ascii="Courier New" w:eastAsia="Times New Roman" w:hAnsi="Courier New" w:cs="Courier New"/>
+          <w:sz w:val="28"/>
+          <w:szCs w:val="28"/>
+          <w:lang w:val="en-SG"/>
+        </w:rPr>
+        <w:t>” will fill in overkill check result. (In DRAM testing, if customer returned part showing fallouts, then the test it fails should be examined thru engineering flow in production environment. This will give how much overkill failure in production environment, this is known overkill check.)</w:t>
+      </w:r>
+      <w:r>
+        <w:rPr>
+          <w:rFonts w:ascii="Courier New" w:eastAsia="Times New Roman" w:hAnsi="Courier New" w:cs="Courier New"/>
+          <w:sz w:val="28"/>
+          <w:szCs w:val="28"/>
+          <w:lang w:val="en-SG"/>
+        </w:rPr>
+        <w:t>. In the test case, overkill check fails, hence, production test flow will not be check. “</w:t>
+      </w:r>
+      <w:proofErr w:type="spellStart"/>
+      <w:r>
+        <w:rPr>
+          <w:rFonts w:ascii="Courier New" w:eastAsia="Times New Roman" w:hAnsi="Courier New" w:cs="Courier New"/>
+          <w:sz w:val="28"/>
+          <w:szCs w:val="28"/>
+          <w:lang w:val="en-SG"/>
+        </w:rPr>
+        <w:t>DRAMSales</w:t>
+      </w:r>
+      <w:proofErr w:type="spellEnd"/>
+      <w:r>
+        <w:rPr>
+          <w:rFonts w:ascii="Courier New" w:eastAsia="Times New Roman" w:hAnsi="Courier New" w:cs="Courier New"/>
+          <w:sz w:val="28"/>
+          <w:szCs w:val="28"/>
+          <w:lang w:val="en-SG"/>
+        </w:rPr>
+        <w:t>” should communicate with customer. Form will be sent to DRAMSales.</w:t>
+      </w:r>
+    </w:p>
+    <w:p>
+      <w:pPr>
+        <w:tabs>
+          <w:tab w:val="left" w:pos="916"/>
+          <w:tab w:val="left" w:pos="1832"/>
+          <w:tab w:val="left" w:pos="2748"/>
+          <w:tab w:val="left" w:pos="3664"/>
+          <w:tab w:val="left" w:pos="4580"/>
+          <w:tab w:val="left" w:pos="5496"/>
+          <w:tab w:val="left" w:pos="6412"/>
+          <w:tab w:val="left" w:pos="7328"/>
+          <w:tab w:val="left" w:pos="8244"/>
+          <w:tab w:val="left" w:pos="9160"/>
+          <w:tab w:val="left" w:pos="10076"/>
+          <w:tab w:val="left" w:pos="10992"/>
+          <w:tab w:val="left" w:pos="11908"/>
+          <w:tab w:val="left" w:pos="12824"/>
+          <w:tab w:val="left" w:pos="13740"/>
+          <w:tab w:val="left" w:pos="14656"/>
+        </w:tabs>
+        <w:spacing w:after="0" w:line="240" w:lineRule="auto"/>
+        <w:rPr>
+          <w:rFonts w:ascii="Courier New" w:eastAsia="Times New Roman" w:hAnsi="Courier New" w:cs="Courier New"/>
+          <w:sz w:val="28"/>
+          <w:szCs w:val="28"/>
+          <w:lang w:val="en-SG"/>
+        </w:rPr>
+      </w:pPr>
+    </w:p>
+    <w:p>
+      <w:pPr>
+        <w:tabs>
+          <w:tab w:val="left" w:pos="916"/>
+          <w:tab w:val="left" w:pos="1832"/>
+          <w:tab w:val="left" w:pos="2748"/>
+          <w:tab w:val="left" w:pos="3664"/>
+          <w:tab w:val="left" w:pos="4580"/>
+          <w:tab w:val="left" w:pos="5496"/>
+          <w:tab w:val="left" w:pos="6412"/>
+          <w:tab w:val="left" w:pos="7328"/>
+          <w:tab w:val="left" w:pos="8244"/>
+          <w:tab w:val="left" w:pos="9160"/>
+          <w:tab w:val="left" w:pos="10076"/>
+          <w:tab w:val="left" w:pos="10992"/>
+          <w:tab w:val="left" w:pos="11908"/>
+          <w:tab w:val="left" w:pos="12824"/>
+          <w:tab w:val="left" w:pos="13740"/>
+          <w:tab w:val="left" w:pos="14656"/>
+        </w:tabs>
+        <w:spacing w:after="0" w:line="240" w:lineRule="auto"/>
+        <w:rPr>
+          <w:rFonts w:ascii="Courier New" w:eastAsia="Times New Roman" w:hAnsi="Courier New" w:cs="Courier New"/>
+          <w:sz w:val="28"/>
+          <w:szCs w:val="28"/>
+          <w:lang w:val="en-SG"/>
+        </w:rPr>
+      </w:pPr>
+      <w:r>
+        <w:rPr>
+          <w:rFonts w:ascii="Courier New" w:eastAsia="Times New Roman" w:hAnsi="Courier New" w:cs="Courier New"/>
+          <w:sz w:val="28"/>
+          <w:szCs w:val="28"/>
+          <w:lang w:val="en-SG"/>
+        </w:rPr>
+        <w:lastRenderedPageBreak/>
+        <w:t>Validation result (Using Process instance/Tasks in Business Central):</w:t>
       </w:r>
     </w:p>
     <w:p>
@@ -20689,7 +21721,7 @@
                     </pic:cNvPicPr>
                   </pic:nvPicPr>
                   <pic:blipFill>
-                    <a:blip r:embed="rId11">
+                    <a:blip r:embed="rId13">
                       <a:extLst>
                         <a:ext uri="{28A0092B-C50C-407E-A947-70E740481C1C}">
                           <a14:useLocalDpi xmlns:a14="http://schemas.microsoft.com/office/drawing/2010/main" val="0"/>
@@ -20824,7 +21856,6 @@
           <w:szCs w:val="20"/>
           <w:lang w:val="en-SG"/>
         </w:rPr>
-        <w:lastRenderedPageBreak/>
         <w:drawing>
           <wp:inline distT="0" distB="0" distL="0" distR="0" wp14:anchorId="5E037698" wp14:editId="3A671BD7">
             <wp:extent cx="5730240" cy="1348740"/>
@@ -20843,7 +21874,7 @@
                     </pic:cNvPicPr>
                   </pic:nvPicPr>
                   <pic:blipFill>
-                    <a:blip r:embed="rId12" cstate="print">
+                    <a:blip r:embed="rId14" cstate="print">
                       <a:extLst>
                         <a:ext uri="{28A0092B-C50C-407E-A947-70E740481C1C}">
                           <a14:useLocalDpi xmlns:a14="http://schemas.microsoft.com/office/drawing/2010/main" val="0"/>
@@ -21384,6 +22415,7 @@
           <w:szCs w:val="20"/>
           <w:lang w:val="en-SG"/>
         </w:rPr>
+        <w:lastRenderedPageBreak/>
         <w:drawing>
           <wp:inline distT="0" distB="0" distL="0" distR="0" wp14:anchorId="3BA42F5D" wp14:editId="0822513C">
             <wp:extent cx="5585460" cy="3177540"/>
@@ -21402,7 +22434,7 @@
                     </pic:cNvPicPr>
                   </pic:nvPicPr>
                   <pic:blipFill>
-                    <a:blip r:embed="rId13">
+                    <a:blip r:embed="rId15">
                       <a:extLst>
                         <a:ext uri="{28A0092B-C50C-407E-A947-70E740481C1C}">
                           <a14:useLocalDpi xmlns:a14="http://schemas.microsoft.com/office/drawing/2010/main" val="0"/>
@@ -21499,7 +22531,6 @@
           <w:szCs w:val="20"/>
           <w:lang w:val="en-SG"/>
         </w:rPr>
-        <w:lastRenderedPageBreak/>
         <w:drawing>
           <wp:inline distT="0" distB="0" distL="0" distR="0" wp14:anchorId="64E98FE3" wp14:editId="3DD67AF0">
             <wp:extent cx="4549140" cy="3566160"/>
@@ -21518,7 +22549,7 @@
                     </pic:cNvPicPr>
                   </pic:nvPicPr>
                   <pic:blipFill>
-                    <a:blip r:embed="rId14">
+                    <a:blip r:embed="rId16">
                       <a:extLst>
                         <a:ext uri="{28A0092B-C50C-407E-A947-70E740481C1C}">
                           <a14:useLocalDpi xmlns:a14="http://schemas.microsoft.com/office/drawing/2010/main" val="0"/>
@@ -21983,6 +23014,7 @@
           <w:szCs w:val="20"/>
           <w:lang w:val="en-SG"/>
         </w:rPr>
+        <w:lastRenderedPageBreak/>
         <w:drawing>
           <wp:inline distT="0" distB="0" distL="0" distR="0" wp14:anchorId="4602FC4C" wp14:editId="6881EE2A">
             <wp:extent cx="5722620" cy="937260"/>
@@ -22001,7 +23033,7 @@
                     </pic:cNvPicPr>
                   </pic:nvPicPr>
                   <pic:blipFill>
-                    <a:blip r:embed="rId15" cstate="print">
+                    <a:blip r:embed="rId17" cstate="print">
                       <a:extLst>
                         <a:ext uri="{28A0092B-C50C-407E-A947-70E740481C1C}">
                           <a14:useLocalDpi xmlns:a14="http://schemas.microsoft.com/office/drawing/2010/main" val="0"/>
@@ -22232,7 +23264,6 @@
           <w:szCs w:val="20"/>
           <w:lang w:val="en-SG"/>
         </w:rPr>
-        <w:lastRenderedPageBreak/>
         <w:drawing>
           <wp:inline distT="0" distB="0" distL="0" distR="0" wp14:anchorId="00A25E10" wp14:editId="6E6C49FD">
             <wp:extent cx="4221480" cy="4381500"/>
@@ -22251,7 +23282,7 @@
                     </pic:cNvPicPr>
                   </pic:nvPicPr>
                   <pic:blipFill>
-                    <a:blip r:embed="rId16">
+                    <a:blip r:embed="rId18">
                       <a:extLst>
                         <a:ext uri="{28A0092B-C50C-407E-A947-70E740481C1C}">
                           <a14:useLocalDpi xmlns:a14="http://schemas.microsoft.com/office/drawing/2010/main" val="0"/>
@@ -22337,7 +23368,7 @@
                     </pic:cNvPicPr>
                   </pic:nvPicPr>
                   <pic:blipFill>
-                    <a:blip r:embed="rId17">
+                    <a:blip r:embed="rId19">
                       <a:extLst>
                         <a:ext uri="{28A0092B-C50C-407E-A947-70E740481C1C}">
                           <a14:useLocalDpi xmlns:a14="http://schemas.microsoft.com/office/drawing/2010/main" val="0"/>
@@ -22453,7 +23484,7 @@
                     </pic:cNvPicPr>
                   </pic:nvPicPr>
                   <pic:blipFill>
-                    <a:blip r:embed="rId18">
+                    <a:blip r:embed="rId20">
                       <a:extLst>
                         <a:ext uri="{28A0092B-C50C-407E-A947-70E740481C1C}">
                           <a14:useLocalDpi xmlns:a14="http://schemas.microsoft.com/office/drawing/2010/main" val="0"/>
@@ -22539,7 +23570,7 @@
                     </pic:cNvPicPr>
                   </pic:nvPicPr>
                   <pic:blipFill>
-                    <a:blip r:embed="rId19">
+                    <a:blip r:embed="rId21">
                       <a:extLst>
                         <a:ext uri="{28A0092B-C50C-407E-A947-70E740481C1C}">
                           <a14:useLocalDpi xmlns:a14="http://schemas.microsoft.com/office/drawing/2010/main" val="0"/>
@@ -22732,7 +23763,7 @@
                     </pic:cNvPicPr>
                   </pic:nvPicPr>
                   <pic:blipFill>
-                    <a:blip r:embed="rId20">
+                    <a:blip r:embed="rId22">
                       <a:extLst>
                         <a:ext uri="{28A0092B-C50C-407E-A947-70E740481C1C}">
                           <a14:useLocalDpi xmlns:a14="http://schemas.microsoft.com/office/drawing/2010/main" val="0"/>
@@ -22818,7 +23849,7 @@
                     </pic:cNvPicPr>
                   </pic:nvPicPr>
                   <pic:blipFill>
-                    <a:blip r:embed="rId21">
+                    <a:blip r:embed="rId23">
                       <a:extLst>
                         <a:ext uri="{28A0092B-C50C-407E-A947-70E740481C1C}">
                           <a14:useLocalDpi xmlns:a14="http://schemas.microsoft.com/office/drawing/2010/main" val="0"/>
@@ -23112,39 +24143,12 @@
         </w:rPr>
         <w:t xml:space="preserve">). </w:t>
       </w:r>
-    </w:p>
-    <w:p>
-      <w:pPr>
-        <w:tabs>
-          <w:tab w:val="left" w:pos="916"/>
-          <w:tab w:val="left" w:pos="1832"/>
-          <w:tab w:val="left" w:pos="2748"/>
-          <w:tab w:val="left" w:pos="3664"/>
-          <w:tab w:val="left" w:pos="4580"/>
-          <w:tab w:val="left" w:pos="5496"/>
-          <w:tab w:val="left" w:pos="6412"/>
-          <w:tab w:val="left" w:pos="7328"/>
-          <w:tab w:val="left" w:pos="8244"/>
-          <w:tab w:val="left" w:pos="9160"/>
-          <w:tab w:val="left" w:pos="10076"/>
-          <w:tab w:val="left" w:pos="10992"/>
-          <w:tab w:val="left" w:pos="11908"/>
-          <w:tab w:val="left" w:pos="12824"/>
-          <w:tab w:val="left" w:pos="13740"/>
-          <w:tab w:val="left" w:pos="14656"/>
-        </w:tabs>
-        <w:spacing w:after="0" w:line="240" w:lineRule="auto"/>
-        <w:rPr>
-          <w:rFonts w:ascii="Courier New" w:eastAsia="Times New Roman" w:hAnsi="Courier New" w:cs="Courier New"/>
-          <w:sz w:val="20"/>
-          <w:szCs w:val="20"/>
-          <w:lang w:val="en-SG"/>
-        </w:rPr>
-      </w:pPr>
+      <w:bookmarkStart w:id="0" w:name="_GoBack"/>
+      <w:bookmarkEnd w:id="0"/>
     </w:p>
     <w:sectPr>
-      <w:headerReference w:type="default" r:id="rId22"/>
-      <w:footerReference w:type="default" r:id="rId23"/>
+      <w:headerReference w:type="default" r:id="rId24"/>
+      <w:footerReference w:type="default" r:id="rId25"/>
       <w:pgSz w:w="11906" w:h="16838"/>
       <w:pgMar w:top="1440" w:right="1440" w:bottom="1440" w:left="1440" w:header="708" w:footer="708" w:gutter="0"/>
       <w:cols w:space="708"/>
@@ -23468,9 +24472,9 @@
     </w:lvl>
   </w:abstractNum>
   <w:abstractNum w:abstractNumId="1" w15:restartNumberingAfterBreak="0">
-    <w:nsid w:val="2AB4670F"/>
+    <w:nsid w:val="26CC0944"/>
     <w:multiLevelType w:val="hybridMultilevel"/>
-    <w:tmpl w:val="93083690"/>
+    <w:tmpl w:val="A2B8DC66"/>
     <w:lvl w:ilvl="0" w:tplc="4409000F">
       <w:start w:val="1"/>
       <w:numFmt w:val="decimal"/>
@@ -23557,6 +24561,95 @@
     </w:lvl>
   </w:abstractNum>
   <w:abstractNum w:abstractNumId="2" w15:restartNumberingAfterBreak="0">
+    <w:nsid w:val="2AB4670F"/>
+    <w:multiLevelType w:val="hybridMultilevel"/>
+    <w:tmpl w:val="93083690"/>
+    <w:lvl w:ilvl="0" w:tplc="4409000F">
+      <w:start w:val="1"/>
+      <w:numFmt w:val="decimal"/>
+      <w:lvlText w:val="%1."/>
+      <w:lvlJc w:val="left"/>
+      <w:pPr>
+        <w:ind w:left="720" w:hanging="360"/>
+      </w:pPr>
+      <w:rPr>
+        <w:rFonts w:hint="default"/>
+      </w:rPr>
+    </w:lvl>
+    <w:lvl w:ilvl="1" w:tplc="44090019" w:tentative="1">
+      <w:start w:val="1"/>
+      <w:numFmt w:val="lowerLetter"/>
+      <w:lvlText w:val="%2."/>
+      <w:lvlJc w:val="left"/>
+      <w:pPr>
+        <w:ind w:left="1440" w:hanging="360"/>
+      </w:pPr>
+    </w:lvl>
+    <w:lvl w:ilvl="2" w:tplc="4409001B" w:tentative="1">
+      <w:start w:val="1"/>
+      <w:numFmt w:val="lowerRoman"/>
+      <w:lvlText w:val="%3."/>
+      <w:lvlJc w:val="right"/>
+      <w:pPr>
+        <w:ind w:left="2160" w:hanging="180"/>
+      </w:pPr>
+    </w:lvl>
+    <w:lvl w:ilvl="3" w:tplc="4409000F" w:tentative="1">
+      <w:start w:val="1"/>
+      <w:numFmt w:val="decimal"/>
+      <w:lvlText w:val="%4."/>
+      <w:lvlJc w:val="left"/>
+      <w:pPr>
+        <w:ind w:left="2880" w:hanging="360"/>
+      </w:pPr>
+    </w:lvl>
+    <w:lvl w:ilvl="4" w:tplc="44090019" w:tentative="1">
+      <w:start w:val="1"/>
+      <w:numFmt w:val="lowerLetter"/>
+      <w:lvlText w:val="%5."/>
+      <w:lvlJc w:val="left"/>
+      <w:pPr>
+        <w:ind w:left="3600" w:hanging="360"/>
+      </w:pPr>
+    </w:lvl>
+    <w:lvl w:ilvl="5" w:tplc="4409001B" w:tentative="1">
+      <w:start w:val="1"/>
+      <w:numFmt w:val="lowerRoman"/>
+      <w:lvlText w:val="%6."/>
+      <w:lvlJc w:val="right"/>
+      <w:pPr>
+        <w:ind w:left="4320" w:hanging="180"/>
+      </w:pPr>
+    </w:lvl>
+    <w:lvl w:ilvl="6" w:tplc="4409000F" w:tentative="1">
+      <w:start w:val="1"/>
+      <w:numFmt w:val="decimal"/>
+      <w:lvlText w:val="%7."/>
+      <w:lvlJc w:val="left"/>
+      <w:pPr>
+        <w:ind w:left="5040" w:hanging="360"/>
+      </w:pPr>
+    </w:lvl>
+    <w:lvl w:ilvl="7" w:tplc="44090019" w:tentative="1">
+      <w:start w:val="1"/>
+      <w:numFmt w:val="lowerLetter"/>
+      <w:lvlText w:val="%8."/>
+      <w:lvlJc w:val="left"/>
+      <w:pPr>
+        <w:ind w:left="5760" w:hanging="360"/>
+      </w:pPr>
+    </w:lvl>
+    <w:lvl w:ilvl="8" w:tplc="4409001B" w:tentative="1">
+      <w:start w:val="1"/>
+      <w:numFmt w:val="lowerRoman"/>
+      <w:lvlText w:val="%9."/>
+      <w:lvlJc w:val="right"/>
+      <w:pPr>
+        <w:ind w:left="6480" w:hanging="180"/>
+      </w:pPr>
+    </w:lvl>
+  </w:abstractNum>
+  <w:abstractNum w:abstractNumId="3" w15:restartNumberingAfterBreak="0">
     <w:nsid w:val="39A8143D"/>
     <w:multiLevelType w:val="hybridMultilevel"/>
     <w:tmpl w:val="5358DA78"/>
@@ -23646,7 +24739,7 @@
       </w:pPr>
     </w:lvl>
   </w:abstractNum>
-  <w:abstractNum w:abstractNumId="3" w15:restartNumberingAfterBreak="0">
+  <w:abstractNum w:abstractNumId="4" w15:restartNumberingAfterBreak="0">
     <w:nsid w:val="541E470A"/>
     <w:multiLevelType w:val="hybridMultilevel"/>
     <w:tmpl w:val="71B6D9FA"/>
@@ -23735,7 +24828,7 @@
       </w:pPr>
     </w:lvl>
   </w:abstractNum>
-  <w:abstractNum w:abstractNumId="4" w15:restartNumberingAfterBreak="0">
+  <w:abstractNum w:abstractNumId="5" w15:restartNumberingAfterBreak="0">
     <w:nsid w:val="5F5C18C8"/>
     <w:multiLevelType w:val="hybridMultilevel"/>
     <w:tmpl w:val="93083690"/>
@@ -23824,7 +24917,7 @@
       </w:pPr>
     </w:lvl>
   </w:abstractNum>
-  <w:abstractNum w:abstractNumId="5" w15:restartNumberingAfterBreak="0">
+  <w:abstractNum w:abstractNumId="6" w15:restartNumberingAfterBreak="0">
     <w:nsid w:val="64B65D99"/>
     <w:multiLevelType w:val="hybridMultilevel"/>
     <w:tmpl w:val="3D5447A2"/>
@@ -23917,19 +25010,22 @@
     <w:abstractNumId w:val="0"/>
   </w:num>
   <w:num w:numId="2">
+    <w:abstractNumId w:val="5"/>
+  </w:num>
+  <w:num w:numId="3">
+    <w:abstractNumId w:val="6"/>
+  </w:num>
+  <w:num w:numId="4">
+    <w:abstractNumId w:val="2"/>
+  </w:num>
+  <w:num w:numId="5">
+    <w:abstractNumId w:val="3"/>
+  </w:num>
+  <w:num w:numId="6">
     <w:abstractNumId w:val="4"/>
   </w:num>
-  <w:num w:numId="3">
-    <w:abstractNumId w:val="5"/>
-  </w:num>
-  <w:num w:numId="4">
+  <w:num w:numId="7">
     <w:abstractNumId w:val="1"/>
-  </w:num>
-  <w:num w:numId="5">
-    <w:abstractNumId w:val="2"/>
-  </w:num>
-  <w:num w:numId="6">
-    <w:abstractNumId w:val="3"/>
   </w:num>
 </w:numbering>
 </file>
